--- a/ReportDraft/Thesis Report draft.docx
+++ b/ReportDraft/Thesis Report draft.docx
@@ -5676,17 +5676,7 @@
           <w:sz w:val="22"/>
           <w:szCs w:val="22"/>
         </w:rPr>
-        <w:t>duplicated URL eliminator</w:t>
-      </w:r>
-      <w:r>
-        <w:rPr>
-          <w:rFonts w:asciiTheme="minorHAnsi" w:eastAsiaTheme="minorHAnsi" w:hAnsiTheme="minorHAnsi" w:cstheme="minorBidi"/>
-          <w:b w:val="0"/>
-          <w:bCs w:val="0"/>
-          <w:sz w:val="22"/>
-          <w:szCs w:val="22"/>
-        </w:rPr>
-        <w:t>)</w:t>
+        <w:t>duplicated URL eliminator)</w:t>
       </w:r>
     </w:p>
     <w:p>
@@ -5892,7 +5882,27 @@
           <w:sz w:val="22"/>
           <w:szCs w:val="22"/>
         </w:rPr>
-        <w:t>old hash</w:t>
+        <w:t>old hash file and writi</w:t>
+      </w:r>
+      <w:r>
+        <w:rPr>
+          <w:rFonts w:asciiTheme="minorHAnsi" w:eastAsiaTheme="minorHAnsi" w:hAnsiTheme="minorHAnsi" w:cstheme="minorBidi"/>
+          <w:b w:val="0"/>
+          <w:bCs w:val="0"/>
+          <w:sz w:val="22"/>
+          <w:szCs w:val="22"/>
+        </w:rPr>
+        <w:t>ng out an updated version. Therefore</w:t>
+      </w:r>
+      <w:r>
+        <w:rPr>
+          <w:rFonts w:asciiTheme="minorHAnsi" w:eastAsiaTheme="minorHAnsi" w:hAnsiTheme="minorHAnsi" w:cstheme="minorBidi"/>
+          <w:b w:val="0"/>
+          <w:bCs w:val="0"/>
+          <w:sz w:val="22"/>
+          <w:szCs w:val="22"/>
+        </w:rPr>
+        <w:t>, the</w:t>
       </w:r>
       <w:r>
         <w:rPr>
@@ -5904,35 +5914,243 @@
         </w:rPr>
         <w:t xml:space="preserve"> </w:t>
       </w:r>
-      <w:r>
-        <w:rPr>
-          <w:rFonts w:asciiTheme="minorHAnsi" w:eastAsiaTheme="minorHAnsi" w:hAnsiTheme="minorHAnsi" w:cstheme="minorBidi"/>
-          <w:b w:val="0"/>
-          <w:bCs w:val="0"/>
-          <w:sz w:val="22"/>
-          <w:szCs w:val="22"/>
-        </w:rPr>
-        <w:t>file and writi</w:t>
-      </w:r>
-      <w:r>
-        <w:rPr>
-          <w:rFonts w:asciiTheme="minorHAnsi" w:eastAsiaTheme="minorHAnsi" w:hAnsiTheme="minorHAnsi" w:cstheme="minorBidi"/>
-          <w:b w:val="0"/>
-          <w:bCs w:val="0"/>
-          <w:sz w:val="22"/>
-          <w:szCs w:val="22"/>
-        </w:rPr>
-        <w:t>ng out an updated version. Therefore</w:t>
-      </w:r>
-      <w:r>
-        <w:rPr>
-          <w:rFonts w:asciiTheme="minorHAnsi" w:eastAsiaTheme="minorHAnsi" w:hAnsiTheme="minorHAnsi" w:cstheme="minorBidi"/>
-          <w:b w:val="0"/>
-          <w:bCs w:val="0"/>
-          <w:sz w:val="22"/>
-          <w:szCs w:val="22"/>
-        </w:rPr>
-        <w:t>, the</w:t>
+      <w:proofErr w:type="gramStart"/>
+      <w:r>
+        <w:rPr>
+          <w:rFonts w:asciiTheme="minorHAnsi" w:eastAsiaTheme="minorHAnsi" w:hAnsiTheme="minorHAnsi" w:cstheme="minorBidi"/>
+          <w:b w:val="0"/>
+          <w:bCs w:val="0"/>
+          <w:sz w:val="22"/>
+          <w:szCs w:val="22"/>
+        </w:rPr>
+        <w:t xml:space="preserve">require  </w:t>
+      </w:r>
+      <w:r>
+        <w:rPr>
+          <w:rFonts w:asciiTheme="minorHAnsi" w:eastAsiaTheme="minorHAnsi" w:hAnsiTheme="minorHAnsi" w:cstheme="minorBidi"/>
+          <w:b w:val="0"/>
+          <w:bCs w:val="0"/>
+          <w:sz w:val="22"/>
+          <w:szCs w:val="22"/>
+        </w:rPr>
+        <w:t>time</w:t>
+      </w:r>
+      <w:proofErr w:type="gramEnd"/>
+      <w:r>
+        <w:rPr>
+          <w:rFonts w:asciiTheme="minorHAnsi" w:eastAsiaTheme="minorHAnsi" w:hAnsiTheme="minorHAnsi" w:cstheme="minorBidi"/>
+          <w:b w:val="0"/>
+          <w:bCs w:val="0"/>
+          <w:sz w:val="22"/>
+          <w:szCs w:val="22"/>
+        </w:rPr>
+        <w:t xml:space="preserve"> is</w:t>
+      </w:r>
+      <w:r>
+        <w:rPr>
+          <w:rFonts w:asciiTheme="minorHAnsi" w:eastAsiaTheme="minorHAnsi" w:hAnsiTheme="minorHAnsi" w:cstheme="minorBidi"/>
+          <w:b w:val="0"/>
+          <w:bCs w:val="0"/>
+          <w:sz w:val="22"/>
+          <w:szCs w:val="22"/>
+        </w:rPr>
+        <w:t xml:space="preserve"> directly equivalent to </w:t>
+      </w:r>
+      <w:r>
+        <w:rPr>
+          <w:rFonts w:asciiTheme="minorHAnsi" w:eastAsiaTheme="minorHAnsi" w:hAnsiTheme="minorHAnsi" w:cstheme="minorBidi"/>
+          <w:b w:val="0"/>
+          <w:bCs w:val="0"/>
+          <w:sz w:val="22"/>
+          <w:szCs w:val="22"/>
+        </w:rPr>
+        <w:t xml:space="preserve">the number of discovered URLs. </w:t>
+      </w:r>
+      <w:r>
+        <w:rPr>
+          <w:rFonts w:asciiTheme="minorHAnsi" w:eastAsiaTheme="minorHAnsi" w:hAnsiTheme="minorHAnsi" w:cstheme="minorBidi"/>
+          <w:b w:val="0"/>
+          <w:bCs w:val="0"/>
+          <w:sz w:val="22"/>
+          <w:szCs w:val="22"/>
+        </w:rPr>
+        <w:t xml:space="preserve">A </w:t>
+      </w:r>
+      <w:r>
+        <w:rPr>
+          <w:rFonts w:asciiTheme="minorHAnsi" w:eastAsiaTheme="minorHAnsi" w:hAnsiTheme="minorHAnsi" w:cstheme="minorBidi"/>
+          <w:b w:val="0"/>
+          <w:bCs w:val="0"/>
+          <w:sz w:val="22"/>
+          <w:szCs w:val="22"/>
+        </w:rPr>
+        <w:t>slight</w:t>
+      </w:r>
+      <w:r>
+        <w:rPr>
+          <w:rFonts w:asciiTheme="minorHAnsi" w:eastAsiaTheme="minorHAnsi" w:hAnsiTheme="minorHAnsi" w:cstheme="minorBidi"/>
+          <w:b w:val="0"/>
+          <w:bCs w:val="0"/>
+          <w:sz w:val="22"/>
+          <w:szCs w:val="22"/>
+        </w:rPr>
+        <w:t xml:space="preserve"> improvement of this pattern </w:t>
+      </w:r>
+      <w:r>
+        <w:rPr>
+          <w:rFonts w:asciiTheme="minorHAnsi" w:eastAsiaTheme="minorHAnsi" w:hAnsiTheme="minorHAnsi" w:cstheme="minorBidi"/>
+          <w:b w:val="0"/>
+          <w:bCs w:val="0"/>
+          <w:sz w:val="22"/>
+          <w:szCs w:val="22"/>
+        </w:rPr>
+        <w:t xml:space="preserve">is to store the URL hashes on disk in sorted order as before, but </w:t>
+      </w:r>
+      <w:r>
+        <w:rPr>
+          <w:rFonts w:asciiTheme="minorHAnsi" w:eastAsiaTheme="minorHAnsi" w:hAnsiTheme="minorHAnsi" w:cstheme="minorBidi"/>
+          <w:b w:val="0"/>
+          <w:bCs w:val="0"/>
+          <w:sz w:val="22"/>
+          <w:szCs w:val="22"/>
+        </w:rPr>
+        <w:t>lightly</w:t>
+      </w:r>
+      <w:r>
+        <w:rPr>
+          <w:rFonts w:asciiTheme="minorHAnsi" w:eastAsiaTheme="minorHAnsi" w:hAnsiTheme="minorHAnsi" w:cstheme="minorBidi"/>
+          <w:b w:val="0"/>
+          <w:bCs w:val="0"/>
+          <w:sz w:val="22"/>
+          <w:szCs w:val="22"/>
+        </w:rPr>
+        <w:t xml:space="preserve"> packed rather than densely packed. The k highest-order bits of a hash determine the disk block where this hash resides (if it is present). Merging a batch into the disk file </w:t>
+      </w:r>
+      <w:proofErr w:type="gramStart"/>
+      <w:r>
+        <w:rPr>
+          <w:rFonts w:asciiTheme="minorHAnsi" w:eastAsiaTheme="minorHAnsi" w:hAnsiTheme="minorHAnsi" w:cstheme="minorBidi"/>
+          <w:b w:val="0"/>
+          <w:bCs w:val="0"/>
+          <w:sz w:val="22"/>
+          <w:szCs w:val="22"/>
+        </w:rPr>
+        <w:t>is done</w:t>
+      </w:r>
+      <w:proofErr w:type="gramEnd"/>
+      <w:r>
+        <w:rPr>
+          <w:rFonts w:asciiTheme="minorHAnsi" w:eastAsiaTheme="minorHAnsi" w:hAnsiTheme="minorHAnsi" w:cstheme="minorBidi"/>
+          <w:b w:val="0"/>
+          <w:bCs w:val="0"/>
+          <w:sz w:val="22"/>
+          <w:szCs w:val="22"/>
+        </w:rPr>
+        <w:t xml:space="preserve"> in place, by reading a block for which there are hashes in the batch, checking which hashes are not present in that block, and writing the updated block back to disk. Thus, the time requirement for merging a batch is proportional to the size of the batch, not the number of discovered URLs (albeit with high constant due to disk seeks resulting from skipping disk blocks). Once any block in the file fills up completely, the disk file is rewritten to be twice as large, and each block contains hashes that now share their k + 1 highest-order bits.</w:t>
+      </w:r>
+    </w:p>
+    <w:p>
+      <w:pPr>
+        <w:pStyle w:val="Heading2"/>
+        <w:shd w:val="clear" w:color="auto" w:fill="FFFFFF"/>
+        <w:spacing w:before="0" w:beforeAutospacing="0" w:after="120" w:afterAutospacing="0"/>
+        <w:jc w:val="both"/>
+        <w:rPr>
+          <w:rFonts w:asciiTheme="minorHAnsi" w:eastAsiaTheme="minorHAnsi" w:hAnsiTheme="minorHAnsi" w:cstheme="minorBidi"/>
+          <w:b w:val="0"/>
+          <w:bCs w:val="0"/>
+          <w:sz w:val="22"/>
+          <w:szCs w:val="22"/>
+        </w:rPr>
+      </w:pPr>
+    </w:p>
+    <w:p>
+      <w:pPr>
+        <w:pStyle w:val="Heading2"/>
+        <w:shd w:val="clear" w:color="auto" w:fill="FFFFFF"/>
+        <w:spacing w:before="0" w:beforeAutospacing="0" w:after="120" w:afterAutospacing="0"/>
+        <w:jc w:val="both"/>
+        <w:rPr>
+          <w:rFonts w:asciiTheme="minorHAnsi" w:eastAsiaTheme="minorHAnsi" w:hAnsiTheme="minorHAnsi" w:cstheme="minorBidi"/>
+          <w:sz w:val="22"/>
+          <w:szCs w:val="22"/>
+        </w:rPr>
+      </w:pPr>
+      <w:r>
+        <w:rPr>
+          <w:rFonts w:asciiTheme="minorHAnsi" w:eastAsiaTheme="minorHAnsi" w:hAnsiTheme="minorHAnsi" w:cstheme="minorBidi"/>
+          <w:sz w:val="22"/>
+          <w:szCs w:val="22"/>
+        </w:rPr>
+        <w:t>Auxiliary Data Structures:</w:t>
+      </w:r>
+    </w:p>
+    <w:p>
+      <w:pPr>
+        <w:pStyle w:val="Heading2"/>
+        <w:shd w:val="clear" w:color="auto" w:fill="FFFFFF"/>
+        <w:spacing w:before="0" w:beforeAutospacing="0" w:after="120" w:afterAutospacing="0"/>
+        <w:jc w:val="both"/>
+        <w:rPr>
+          <w:rFonts w:asciiTheme="minorHAnsi" w:eastAsiaTheme="minorHAnsi" w:hAnsiTheme="minorHAnsi" w:cstheme="minorBidi"/>
+          <w:sz w:val="22"/>
+          <w:szCs w:val="22"/>
+        </w:rPr>
+      </w:pPr>
+    </w:p>
+    <w:p>
+      <w:pPr>
+        <w:pStyle w:val="Heading2"/>
+        <w:shd w:val="clear" w:color="auto" w:fill="FFFFFF"/>
+        <w:spacing w:before="0" w:beforeAutospacing="0" w:after="120" w:afterAutospacing="0"/>
+        <w:jc w:val="both"/>
+        <w:rPr>
+          <w:rFonts w:asciiTheme="minorHAnsi" w:eastAsiaTheme="minorHAnsi" w:hAnsiTheme="minorHAnsi" w:cstheme="minorBidi"/>
+          <w:b w:val="0"/>
+          <w:bCs w:val="0"/>
+          <w:sz w:val="22"/>
+          <w:szCs w:val="22"/>
+        </w:rPr>
+      </w:pPr>
+      <w:r>
+        <w:rPr>
+          <w:rFonts w:asciiTheme="minorHAnsi" w:eastAsiaTheme="minorHAnsi" w:hAnsiTheme="minorHAnsi" w:cstheme="minorBidi"/>
+          <w:b w:val="0"/>
+          <w:bCs w:val="0"/>
+          <w:sz w:val="22"/>
+          <w:szCs w:val="22"/>
+        </w:rPr>
+        <w:t>Web crawlers should adhere to the Robots Exclusion protocol, a convention that allows a web site a</w:t>
+      </w:r>
+      <w:r>
+        <w:rPr>
+          <w:rFonts w:asciiTheme="minorHAnsi" w:eastAsiaTheme="minorHAnsi" w:hAnsiTheme="minorHAnsi" w:cstheme="minorBidi"/>
+          <w:b w:val="0"/>
+          <w:bCs w:val="0"/>
+          <w:sz w:val="22"/>
+          <w:szCs w:val="22"/>
+        </w:rPr>
+        <w:t>d</w:t>
+      </w:r>
+      <w:r>
+        <w:rPr>
+          <w:rFonts w:asciiTheme="minorHAnsi" w:eastAsiaTheme="minorHAnsi" w:hAnsiTheme="minorHAnsi" w:cstheme="minorBidi"/>
+          <w:b w:val="0"/>
+          <w:bCs w:val="0"/>
+          <w:sz w:val="22"/>
+          <w:szCs w:val="22"/>
+        </w:rPr>
+        <w:t>mins to bar crawlers from crawling</w:t>
+      </w:r>
+      <w:r>
+        <w:rPr>
+          <w:rFonts w:asciiTheme="minorHAnsi" w:eastAsiaTheme="minorHAnsi" w:hAnsiTheme="minorHAnsi" w:cstheme="minorBidi"/>
+          <w:b w:val="0"/>
+          <w:bCs w:val="0"/>
+          <w:sz w:val="22"/>
+          <w:szCs w:val="22"/>
+        </w:rPr>
+        <w:t>.</w:t>
       </w:r>
       <w:r>
         <w:rPr>
@@ -5944,117 +6162,15 @@
         </w:rPr>
         <w:t xml:space="preserve"> </w:t>
       </w:r>
-      <w:proofErr w:type="gramStart"/>
-      <w:r>
-        <w:rPr>
-          <w:rFonts w:asciiTheme="minorHAnsi" w:eastAsiaTheme="minorHAnsi" w:hAnsiTheme="minorHAnsi" w:cstheme="minorBidi"/>
-          <w:b w:val="0"/>
-          <w:bCs w:val="0"/>
-          <w:sz w:val="22"/>
-          <w:szCs w:val="22"/>
-        </w:rPr>
-        <w:t xml:space="preserve">require  </w:t>
-      </w:r>
-      <w:r>
-        <w:rPr>
-          <w:rFonts w:asciiTheme="minorHAnsi" w:eastAsiaTheme="minorHAnsi" w:hAnsiTheme="minorHAnsi" w:cstheme="minorBidi"/>
-          <w:b w:val="0"/>
-          <w:bCs w:val="0"/>
-          <w:sz w:val="22"/>
-          <w:szCs w:val="22"/>
-        </w:rPr>
-        <w:t>time</w:t>
-      </w:r>
-      <w:proofErr w:type="gramEnd"/>
-      <w:r>
-        <w:rPr>
-          <w:rFonts w:asciiTheme="minorHAnsi" w:eastAsiaTheme="minorHAnsi" w:hAnsiTheme="minorHAnsi" w:cstheme="minorBidi"/>
-          <w:b w:val="0"/>
-          <w:bCs w:val="0"/>
-          <w:sz w:val="22"/>
-          <w:szCs w:val="22"/>
-        </w:rPr>
-        <w:t xml:space="preserve"> is</w:t>
-      </w:r>
-      <w:r>
-        <w:rPr>
-          <w:rFonts w:asciiTheme="minorHAnsi" w:eastAsiaTheme="minorHAnsi" w:hAnsiTheme="minorHAnsi" w:cstheme="minorBidi"/>
-          <w:b w:val="0"/>
-          <w:bCs w:val="0"/>
-          <w:sz w:val="22"/>
-          <w:szCs w:val="22"/>
-        </w:rPr>
-        <w:t xml:space="preserve"> directly equivalent to </w:t>
-      </w:r>
-      <w:r>
-        <w:rPr>
-          <w:rFonts w:asciiTheme="minorHAnsi" w:eastAsiaTheme="minorHAnsi" w:hAnsiTheme="minorHAnsi" w:cstheme="minorBidi"/>
-          <w:b w:val="0"/>
-          <w:bCs w:val="0"/>
-          <w:sz w:val="22"/>
-          <w:szCs w:val="22"/>
-        </w:rPr>
-        <w:t xml:space="preserve">the number of discovered URLs. </w:t>
-      </w:r>
-      <w:r>
-        <w:rPr>
-          <w:rFonts w:asciiTheme="minorHAnsi" w:eastAsiaTheme="minorHAnsi" w:hAnsiTheme="minorHAnsi" w:cstheme="minorBidi"/>
-          <w:b w:val="0"/>
-          <w:bCs w:val="0"/>
-          <w:sz w:val="22"/>
-          <w:szCs w:val="22"/>
-        </w:rPr>
-        <w:t xml:space="preserve">A </w:t>
-      </w:r>
-      <w:r>
-        <w:rPr>
-          <w:rFonts w:asciiTheme="minorHAnsi" w:eastAsiaTheme="minorHAnsi" w:hAnsiTheme="minorHAnsi" w:cstheme="minorBidi"/>
-          <w:b w:val="0"/>
-          <w:bCs w:val="0"/>
-          <w:sz w:val="22"/>
-          <w:szCs w:val="22"/>
-        </w:rPr>
-        <w:t>slight</w:t>
-      </w:r>
-      <w:r>
-        <w:rPr>
-          <w:rFonts w:asciiTheme="minorHAnsi" w:eastAsiaTheme="minorHAnsi" w:hAnsiTheme="minorHAnsi" w:cstheme="minorBidi"/>
-          <w:b w:val="0"/>
-          <w:bCs w:val="0"/>
-          <w:sz w:val="22"/>
-          <w:szCs w:val="22"/>
-        </w:rPr>
-        <w:t xml:space="preserve"> improvement of this pattern </w:t>
-      </w:r>
-      <w:r>
-        <w:rPr>
-          <w:rFonts w:asciiTheme="minorHAnsi" w:eastAsiaTheme="minorHAnsi" w:hAnsiTheme="minorHAnsi" w:cstheme="minorBidi"/>
-          <w:b w:val="0"/>
-          <w:bCs w:val="0"/>
-          <w:sz w:val="22"/>
-          <w:szCs w:val="22"/>
-        </w:rPr>
-        <w:t xml:space="preserve">is to store the URL hashes on disk in sorted order as before, but </w:t>
-      </w:r>
-      <w:r>
-        <w:rPr>
-          <w:rFonts w:asciiTheme="minorHAnsi" w:eastAsiaTheme="minorHAnsi" w:hAnsiTheme="minorHAnsi" w:cstheme="minorBidi"/>
-          <w:b w:val="0"/>
-          <w:bCs w:val="0"/>
-          <w:sz w:val="22"/>
-          <w:szCs w:val="22"/>
-        </w:rPr>
-        <w:t>lightly</w:t>
-      </w:r>
-      <w:r>
-        <w:rPr>
-          <w:rFonts w:asciiTheme="minorHAnsi" w:eastAsiaTheme="minorHAnsi" w:hAnsiTheme="minorHAnsi" w:cstheme="minorBidi"/>
-          <w:b w:val="0"/>
-          <w:bCs w:val="0"/>
-          <w:sz w:val="22"/>
-          <w:szCs w:val="22"/>
-        </w:rPr>
-        <w:t xml:space="preserve"> packed rather than densely packed. The k highest-order bits of a hash determine the disk block where this hash resides (if it is present). Merging a batch into the disk file </w:t>
+      <w:r>
+        <w:rPr>
+          <w:rFonts w:asciiTheme="minorHAnsi" w:eastAsiaTheme="minorHAnsi" w:hAnsiTheme="minorHAnsi" w:cstheme="minorBidi"/>
+          <w:b w:val="0"/>
+          <w:bCs w:val="0"/>
+          <w:sz w:val="22"/>
+          <w:szCs w:val="22"/>
+        </w:rPr>
+        <w:t xml:space="preserve"> It </w:t>
       </w:r>
       <w:proofErr w:type="gramStart"/>
       <w:r>
@@ -6076,153 +6192,7 @@
           <w:sz w:val="22"/>
           <w:szCs w:val="22"/>
         </w:rPr>
-        <w:t xml:space="preserve"> in place, by reading a block for which there are hashes in the batch, checking which hashes are not present in that block, and writing the updated block back to disk. Thus, the time requirement for merging a batch is proportional to the size of the batch, not the number of discovered URLs (albeit with high constant due to disk seeks resulting from skipping disk blocks). Once any block in the file fills up completely, the disk file is rewritten to be twice as large, and each block contains hashes that now share their k + 1 highest-order bits.</w:t>
-      </w:r>
-    </w:p>
-    <w:p>
-      <w:pPr>
-        <w:pStyle w:val="Heading2"/>
-        <w:shd w:val="clear" w:color="auto" w:fill="FFFFFF"/>
-        <w:spacing w:before="0" w:beforeAutospacing="0" w:after="120" w:afterAutospacing="0"/>
-        <w:jc w:val="both"/>
-        <w:rPr>
-          <w:rFonts w:asciiTheme="minorHAnsi" w:eastAsiaTheme="minorHAnsi" w:hAnsiTheme="minorHAnsi" w:cstheme="minorBidi"/>
-          <w:b w:val="0"/>
-          <w:bCs w:val="0"/>
-          <w:sz w:val="22"/>
-          <w:szCs w:val="22"/>
-        </w:rPr>
-      </w:pPr>
-    </w:p>
-    <w:p>
-      <w:pPr>
-        <w:pStyle w:val="Heading2"/>
-        <w:shd w:val="clear" w:color="auto" w:fill="FFFFFF"/>
-        <w:spacing w:before="0" w:beforeAutospacing="0" w:after="120" w:afterAutospacing="0"/>
-        <w:jc w:val="both"/>
-        <w:rPr>
-          <w:rFonts w:asciiTheme="minorHAnsi" w:eastAsiaTheme="minorHAnsi" w:hAnsiTheme="minorHAnsi" w:cstheme="minorBidi"/>
-          <w:sz w:val="22"/>
-          <w:szCs w:val="22"/>
-        </w:rPr>
-      </w:pPr>
-      <w:r>
-        <w:rPr>
-          <w:rFonts w:asciiTheme="minorHAnsi" w:eastAsiaTheme="minorHAnsi" w:hAnsiTheme="minorHAnsi" w:cstheme="minorBidi"/>
-          <w:sz w:val="22"/>
-          <w:szCs w:val="22"/>
-        </w:rPr>
-        <w:t>Auxiliary Data Structures:</w:t>
-      </w:r>
-    </w:p>
-    <w:p>
-      <w:pPr>
-        <w:pStyle w:val="Heading2"/>
-        <w:shd w:val="clear" w:color="auto" w:fill="FFFFFF"/>
-        <w:spacing w:before="0" w:beforeAutospacing="0" w:after="120" w:afterAutospacing="0"/>
-        <w:jc w:val="both"/>
-        <w:rPr>
-          <w:rFonts w:asciiTheme="minorHAnsi" w:eastAsiaTheme="minorHAnsi" w:hAnsiTheme="minorHAnsi" w:cstheme="minorBidi"/>
-          <w:sz w:val="22"/>
-          <w:szCs w:val="22"/>
-        </w:rPr>
-      </w:pPr>
-    </w:p>
-    <w:p>
-      <w:pPr>
-        <w:pStyle w:val="Heading2"/>
-        <w:shd w:val="clear" w:color="auto" w:fill="FFFFFF"/>
-        <w:spacing w:before="0" w:beforeAutospacing="0" w:after="120" w:afterAutospacing="0"/>
-        <w:jc w:val="both"/>
-        <w:rPr>
-          <w:rFonts w:asciiTheme="minorHAnsi" w:eastAsiaTheme="minorHAnsi" w:hAnsiTheme="minorHAnsi" w:cstheme="minorBidi"/>
-          <w:b w:val="0"/>
-          <w:bCs w:val="0"/>
-          <w:sz w:val="22"/>
-          <w:szCs w:val="22"/>
-        </w:rPr>
-      </w:pPr>
-      <w:r>
-        <w:rPr>
-          <w:rFonts w:asciiTheme="minorHAnsi" w:eastAsiaTheme="minorHAnsi" w:hAnsiTheme="minorHAnsi" w:cstheme="minorBidi"/>
-          <w:b w:val="0"/>
-          <w:bCs w:val="0"/>
-          <w:sz w:val="22"/>
-          <w:szCs w:val="22"/>
-        </w:rPr>
-        <w:t>Web crawlers should adhere to the Robots Exclusion protocol, a convention that allows a web site a</w:t>
-      </w:r>
-      <w:r>
-        <w:rPr>
-          <w:rFonts w:asciiTheme="minorHAnsi" w:eastAsiaTheme="minorHAnsi" w:hAnsiTheme="minorHAnsi" w:cstheme="minorBidi"/>
-          <w:b w:val="0"/>
-          <w:bCs w:val="0"/>
-          <w:sz w:val="22"/>
-          <w:szCs w:val="22"/>
-        </w:rPr>
-        <w:t>d</w:t>
-      </w:r>
-      <w:r>
-        <w:rPr>
-          <w:rFonts w:asciiTheme="minorHAnsi" w:eastAsiaTheme="minorHAnsi" w:hAnsiTheme="minorHAnsi" w:cstheme="minorBidi"/>
-          <w:b w:val="0"/>
-          <w:bCs w:val="0"/>
-          <w:sz w:val="22"/>
-          <w:szCs w:val="22"/>
-        </w:rPr>
-        <w:t>mins to bar crawlers from crawling</w:t>
-      </w:r>
-      <w:r>
-        <w:rPr>
-          <w:rFonts w:asciiTheme="minorHAnsi" w:eastAsiaTheme="minorHAnsi" w:hAnsiTheme="minorHAnsi" w:cstheme="minorBidi"/>
-          <w:b w:val="0"/>
-          <w:bCs w:val="0"/>
-          <w:sz w:val="22"/>
-          <w:szCs w:val="22"/>
-        </w:rPr>
-        <w:t>.</w:t>
-      </w:r>
-      <w:r>
-        <w:rPr>
-          <w:rFonts w:asciiTheme="minorHAnsi" w:eastAsiaTheme="minorHAnsi" w:hAnsiTheme="minorHAnsi" w:cstheme="minorBidi"/>
-          <w:b w:val="0"/>
-          <w:bCs w:val="0"/>
-          <w:sz w:val="22"/>
-          <w:szCs w:val="22"/>
-        </w:rPr>
-        <w:t xml:space="preserve"> </w:t>
-      </w:r>
-      <w:r>
-        <w:rPr>
-          <w:rFonts w:asciiTheme="minorHAnsi" w:eastAsiaTheme="minorHAnsi" w:hAnsiTheme="minorHAnsi" w:cstheme="minorBidi"/>
-          <w:b w:val="0"/>
-          <w:bCs w:val="0"/>
-          <w:sz w:val="22"/>
-          <w:szCs w:val="22"/>
-        </w:rPr>
-        <w:t xml:space="preserve"> It is done by providing a file at URL /robots.txt containing rules such as which pages the crawler </w:t>
-      </w:r>
-      <w:proofErr w:type="gramStart"/>
-      <w:r>
-        <w:rPr>
-          <w:rFonts w:asciiTheme="minorHAnsi" w:eastAsiaTheme="minorHAnsi" w:hAnsiTheme="minorHAnsi" w:cstheme="minorBidi"/>
-          <w:b w:val="0"/>
-          <w:bCs w:val="0"/>
-          <w:sz w:val="22"/>
-          <w:szCs w:val="22"/>
-        </w:rPr>
-        <w:t>is allowed</w:t>
-      </w:r>
-      <w:proofErr w:type="gramEnd"/>
-      <w:r>
-        <w:rPr>
-          <w:rFonts w:asciiTheme="minorHAnsi" w:eastAsiaTheme="minorHAnsi" w:hAnsiTheme="minorHAnsi" w:cstheme="minorBidi"/>
-          <w:b w:val="0"/>
-          <w:bCs w:val="0"/>
-          <w:sz w:val="22"/>
-          <w:szCs w:val="22"/>
-        </w:rPr>
-        <w:t xml:space="preserve"> to download. Before crawling web site crawler must check if the site supplies /robots.txt file and if it does, crawler should adhere to rules. </w:t>
+        <w:t xml:space="preserve"> by providing a file at URL /robots.txt containing rules such as which pages the crawler is allowed to download. Before crawling web site crawler must check if the site supplies /robots.txt file and if it does, crawler should adhere to rules. </w:t>
       </w:r>
       <w:r>
         <w:rPr>
@@ -6678,10 +6648,6254 @@
           <w:sz w:val="22"/>
           <w:szCs w:val="22"/>
         </w:rPr>
-        <w:t xml:space="preserve"> Other factors such as page quality are also taken into account.</w:t>
-      </w:r>
+        <w:t xml:space="preserve"> Other factors such as page quality </w:t>
+      </w:r>
+      <w:proofErr w:type="gramStart"/>
+      <w:r>
+        <w:rPr>
+          <w:rFonts w:asciiTheme="minorHAnsi" w:eastAsiaTheme="minorHAnsi" w:hAnsiTheme="minorHAnsi" w:cstheme="minorBidi"/>
+          <w:b w:val="0"/>
+          <w:bCs w:val="0"/>
+          <w:sz w:val="22"/>
+          <w:szCs w:val="22"/>
+        </w:rPr>
+        <w:t>are also taken</w:t>
+      </w:r>
+      <w:proofErr w:type="gramEnd"/>
+      <w:r>
+        <w:rPr>
+          <w:rFonts w:asciiTheme="minorHAnsi" w:eastAsiaTheme="minorHAnsi" w:hAnsiTheme="minorHAnsi" w:cstheme="minorBidi"/>
+          <w:b w:val="0"/>
+          <w:bCs w:val="0"/>
+          <w:sz w:val="22"/>
+          <w:szCs w:val="22"/>
+        </w:rPr>
+        <w:t xml:space="preserve"> into account.</w:t>
+      </w:r>
+    </w:p>
+    <w:p>
+      <w:pPr>
+        <w:pStyle w:val="Heading2"/>
+        <w:shd w:val="clear" w:color="auto" w:fill="FFFFFF"/>
+        <w:spacing w:before="0" w:beforeAutospacing="0" w:after="120" w:afterAutospacing="0"/>
+        <w:jc w:val="both"/>
+        <w:rPr>
+          <w:rFonts w:asciiTheme="minorHAnsi" w:eastAsiaTheme="minorHAnsi" w:hAnsiTheme="minorHAnsi" w:cstheme="minorBidi"/>
+          <w:b w:val="0"/>
+          <w:bCs w:val="0"/>
+          <w:sz w:val="22"/>
+          <w:szCs w:val="22"/>
+        </w:rPr>
+      </w:pPr>
+    </w:p>
+    <w:p>
+      <w:pPr>
+        <w:pStyle w:val="Heading2"/>
+        <w:shd w:val="clear" w:color="auto" w:fill="FFFFFF"/>
+        <w:spacing w:before="0" w:beforeAutospacing="0" w:after="120" w:afterAutospacing="0"/>
+        <w:jc w:val="both"/>
+        <w:rPr>
+          <w:rFonts w:asciiTheme="minorHAnsi" w:eastAsiaTheme="minorHAnsi" w:hAnsiTheme="minorHAnsi" w:cstheme="minorBidi"/>
+          <w:sz w:val="22"/>
+          <w:szCs w:val="22"/>
+        </w:rPr>
+      </w:pPr>
+      <w:r>
+        <w:rPr>
+          <w:rFonts w:asciiTheme="minorHAnsi" w:eastAsiaTheme="minorHAnsi" w:hAnsiTheme="minorHAnsi" w:cstheme="minorBidi"/>
+          <w:sz w:val="22"/>
+          <w:szCs w:val="22"/>
+        </w:rPr>
+        <w:t xml:space="preserve">Selenium </w:t>
+      </w:r>
+    </w:p>
+    <w:p>
+      <w:pPr>
+        <w:pStyle w:val="Heading2"/>
+        <w:shd w:val="clear" w:color="auto" w:fill="FFFFFF"/>
+        <w:spacing w:before="0" w:beforeAutospacing="0" w:after="120" w:afterAutospacing="0"/>
+        <w:jc w:val="both"/>
+        <w:rPr>
+          <w:rFonts w:asciiTheme="minorHAnsi" w:eastAsiaTheme="minorHAnsi" w:hAnsiTheme="minorHAnsi" w:cstheme="minorBidi"/>
+          <w:b w:val="0"/>
+          <w:bCs w:val="0"/>
+          <w:sz w:val="22"/>
+          <w:szCs w:val="22"/>
+        </w:rPr>
+      </w:pPr>
+      <w:r>
+        <w:rPr>
+          <w:rFonts w:asciiTheme="minorHAnsi" w:eastAsiaTheme="minorHAnsi" w:hAnsiTheme="minorHAnsi" w:cstheme="minorBidi"/>
+          <w:b w:val="0"/>
+          <w:bCs w:val="0"/>
+          <w:sz w:val="22"/>
+          <w:szCs w:val="22"/>
+        </w:rPr>
+        <w:t xml:space="preserve">There are numerous browser automation tools available but the one, which outperforms others and </w:t>
+      </w:r>
+      <w:proofErr w:type="gramStart"/>
+      <w:r>
+        <w:rPr>
+          <w:rFonts w:asciiTheme="minorHAnsi" w:eastAsiaTheme="minorHAnsi" w:hAnsiTheme="minorHAnsi" w:cstheme="minorBidi"/>
+          <w:b w:val="0"/>
+          <w:bCs w:val="0"/>
+          <w:sz w:val="22"/>
+          <w:szCs w:val="22"/>
+        </w:rPr>
+        <w:t>could be found</w:t>
+      </w:r>
+      <w:proofErr w:type="gramEnd"/>
+      <w:r>
+        <w:rPr>
+          <w:rFonts w:asciiTheme="minorHAnsi" w:eastAsiaTheme="minorHAnsi" w:hAnsiTheme="minorHAnsi" w:cstheme="minorBidi"/>
+          <w:b w:val="0"/>
+          <w:bCs w:val="0"/>
+          <w:sz w:val="22"/>
+          <w:szCs w:val="22"/>
+        </w:rPr>
+        <w:t xml:space="preserve"> open source is Selenium. Selenium is a browser automation tool; mostly it </w:t>
+      </w:r>
+      <w:proofErr w:type="gramStart"/>
+      <w:r>
+        <w:rPr>
+          <w:rFonts w:asciiTheme="minorHAnsi" w:eastAsiaTheme="minorHAnsi" w:hAnsiTheme="minorHAnsi" w:cstheme="minorBidi"/>
+          <w:b w:val="0"/>
+          <w:bCs w:val="0"/>
+          <w:sz w:val="22"/>
+          <w:szCs w:val="22"/>
+        </w:rPr>
+        <w:t>is used</w:t>
+      </w:r>
+      <w:proofErr w:type="gramEnd"/>
+      <w:r>
+        <w:rPr>
+          <w:rFonts w:asciiTheme="minorHAnsi" w:eastAsiaTheme="minorHAnsi" w:hAnsiTheme="minorHAnsi" w:cstheme="minorBidi"/>
+          <w:b w:val="0"/>
+          <w:bCs w:val="0"/>
+          <w:sz w:val="22"/>
+          <w:szCs w:val="22"/>
+        </w:rPr>
+        <w:t xml:space="preserve"> to simulate user interaction on web applications. The browser control is automated so that repetitive tasks </w:t>
+      </w:r>
+      <w:proofErr w:type="gramStart"/>
+      <w:r>
+        <w:rPr>
+          <w:rFonts w:asciiTheme="minorHAnsi" w:eastAsiaTheme="minorHAnsi" w:hAnsiTheme="minorHAnsi" w:cstheme="minorBidi"/>
+          <w:b w:val="0"/>
+          <w:bCs w:val="0"/>
+          <w:sz w:val="22"/>
+          <w:szCs w:val="22"/>
+        </w:rPr>
+        <w:t>can be automated</w:t>
+      </w:r>
+      <w:proofErr w:type="gramEnd"/>
+      <w:r>
+        <w:rPr>
+          <w:rFonts w:asciiTheme="minorHAnsi" w:eastAsiaTheme="minorHAnsi" w:hAnsiTheme="minorHAnsi" w:cstheme="minorBidi"/>
+          <w:b w:val="0"/>
+          <w:bCs w:val="0"/>
+          <w:sz w:val="22"/>
+          <w:szCs w:val="22"/>
+        </w:rPr>
+        <w:t>. Looking at the overview of Selenium, it is a combination of selenium IDE, selenium Web driver and selenium gird. Selenium grid helps to use the selenium APIs to control browser instances distributed over a grid of machines. Selenium IDE is an extension for Firefox used to record and playback tests. Selenium uses lot of Jargon.</w:t>
+      </w:r>
+    </w:p>
+    <w:p>
+      <w:pPr>
+        <w:pStyle w:val="Heading2"/>
+        <w:numPr>
+          <w:ilvl w:val="0"/>
+          <w:numId w:val="11"/>
+        </w:numPr>
+        <w:shd w:val="clear" w:color="auto" w:fill="FFFFFF"/>
+        <w:spacing w:before="0" w:beforeAutospacing="0" w:after="120" w:afterAutospacing="0"/>
+        <w:jc w:val="both"/>
+        <w:rPr>
+          <w:rFonts w:asciiTheme="minorHAnsi" w:eastAsiaTheme="minorHAnsi" w:hAnsiTheme="minorHAnsi" w:cstheme="minorBidi"/>
+          <w:b w:val="0"/>
+          <w:bCs w:val="0"/>
+          <w:sz w:val="22"/>
+          <w:szCs w:val="22"/>
+        </w:rPr>
+      </w:pPr>
+      <w:r>
+        <w:rPr>
+          <w:rFonts w:asciiTheme="minorHAnsi" w:eastAsiaTheme="minorHAnsi" w:hAnsiTheme="minorHAnsi" w:cstheme="minorBidi"/>
+          <w:b w:val="0"/>
+          <w:bCs w:val="0"/>
+          <w:sz w:val="22"/>
+          <w:szCs w:val="22"/>
+        </w:rPr>
+        <w:t>Selenium core uses lot of JavaScript that control the browser.</w:t>
+      </w:r>
+    </w:p>
+    <w:p>
+      <w:pPr>
+        <w:pStyle w:val="Heading2"/>
+        <w:numPr>
+          <w:ilvl w:val="0"/>
+          <w:numId w:val="11"/>
+        </w:numPr>
+        <w:shd w:val="clear" w:color="auto" w:fill="FFFFFF"/>
+        <w:spacing w:before="0" w:beforeAutospacing="0" w:after="120" w:afterAutospacing="0"/>
+        <w:jc w:val="both"/>
+        <w:rPr>
+          <w:rFonts w:asciiTheme="minorHAnsi" w:eastAsiaTheme="minorHAnsi" w:hAnsiTheme="minorHAnsi" w:cstheme="minorBidi"/>
+          <w:b w:val="0"/>
+          <w:bCs w:val="0"/>
+          <w:sz w:val="22"/>
+          <w:szCs w:val="22"/>
+        </w:rPr>
+      </w:pPr>
+      <w:r>
+        <w:rPr>
+          <w:rFonts w:asciiTheme="minorHAnsi" w:eastAsiaTheme="minorHAnsi" w:hAnsiTheme="minorHAnsi" w:cstheme="minorBidi"/>
+          <w:b w:val="0"/>
+          <w:bCs w:val="0"/>
+          <w:sz w:val="22"/>
+          <w:szCs w:val="22"/>
+        </w:rPr>
+        <w:t>Selenium WebDriver binds both language binding and individual browser controlling core.</w:t>
+      </w:r>
+    </w:p>
+    <w:p>
+      <w:pPr>
+        <w:pStyle w:val="Heading2"/>
+        <w:numPr>
+          <w:ilvl w:val="0"/>
+          <w:numId w:val="11"/>
+        </w:numPr>
+        <w:shd w:val="clear" w:color="auto" w:fill="FFFFFF"/>
+        <w:spacing w:before="0" w:beforeAutospacing="0" w:after="120" w:afterAutospacing="0"/>
+        <w:jc w:val="both"/>
+        <w:rPr>
+          <w:rFonts w:asciiTheme="minorHAnsi" w:eastAsiaTheme="minorHAnsi" w:hAnsiTheme="minorHAnsi" w:cstheme="minorBidi"/>
+          <w:b w:val="0"/>
+          <w:bCs w:val="0"/>
+          <w:sz w:val="22"/>
+          <w:szCs w:val="22"/>
+        </w:rPr>
+      </w:pPr>
+      <w:r>
+        <w:rPr>
+          <w:rFonts w:asciiTheme="minorHAnsi" w:eastAsiaTheme="minorHAnsi" w:hAnsiTheme="minorHAnsi" w:cstheme="minorBidi"/>
+          <w:b w:val="0"/>
+          <w:bCs w:val="0"/>
+          <w:sz w:val="22"/>
+          <w:szCs w:val="22"/>
+        </w:rPr>
+        <w:t xml:space="preserve">Selenium RC </w:t>
+      </w:r>
+      <w:proofErr w:type="gramStart"/>
+      <w:r>
+        <w:rPr>
+          <w:rFonts w:asciiTheme="minorHAnsi" w:eastAsiaTheme="minorHAnsi" w:hAnsiTheme="minorHAnsi" w:cstheme="minorBidi"/>
+          <w:b w:val="0"/>
+          <w:bCs w:val="0"/>
+          <w:sz w:val="22"/>
+          <w:szCs w:val="22"/>
+        </w:rPr>
+        <w:t>is used</w:t>
+      </w:r>
+      <w:proofErr w:type="gramEnd"/>
+      <w:r>
+        <w:rPr>
+          <w:rFonts w:asciiTheme="minorHAnsi" w:eastAsiaTheme="minorHAnsi" w:hAnsiTheme="minorHAnsi" w:cstheme="minorBidi"/>
+          <w:b w:val="0"/>
+          <w:bCs w:val="0"/>
+          <w:sz w:val="22"/>
+          <w:szCs w:val="22"/>
+        </w:rPr>
+        <w:t xml:space="preserve"> for language binding.</w:t>
+      </w:r>
+    </w:p>
+    <w:p>
+      <w:pPr>
+        <w:pStyle w:val="Heading2"/>
+        <w:shd w:val="clear" w:color="auto" w:fill="FFFFFF"/>
+        <w:spacing w:before="0" w:beforeAutospacing="0" w:after="120" w:afterAutospacing="0"/>
+        <w:jc w:val="both"/>
+        <w:rPr>
+          <w:rFonts w:asciiTheme="minorHAnsi" w:eastAsiaTheme="minorHAnsi" w:hAnsiTheme="minorHAnsi" w:cstheme="minorBidi"/>
+          <w:sz w:val="22"/>
+          <w:szCs w:val="22"/>
+        </w:rPr>
+      </w:pPr>
+      <w:proofErr w:type="spellStart"/>
+      <w:r>
+        <w:rPr>
+          <w:rFonts w:asciiTheme="minorHAnsi" w:eastAsiaTheme="minorHAnsi" w:hAnsiTheme="minorHAnsi" w:cstheme="minorBidi"/>
+          <w:sz w:val="22"/>
+          <w:szCs w:val="22"/>
+        </w:rPr>
+        <w:t>Advanatge</w:t>
+      </w:r>
+      <w:proofErr w:type="spellEnd"/>
+      <w:r>
+        <w:rPr>
+          <w:rFonts w:asciiTheme="minorHAnsi" w:eastAsiaTheme="minorHAnsi" w:hAnsiTheme="minorHAnsi" w:cstheme="minorBidi"/>
+          <w:sz w:val="22"/>
+          <w:szCs w:val="22"/>
+        </w:rPr>
+        <w:t xml:space="preserve"> of selenium</w:t>
+      </w:r>
+    </w:p>
+    <w:p>
+      <w:pPr>
+        <w:pStyle w:val="Heading2"/>
+        <w:shd w:val="clear" w:color="auto" w:fill="FFFFFF"/>
+        <w:spacing w:before="0" w:beforeAutospacing="0" w:after="120" w:afterAutospacing="0"/>
+        <w:jc w:val="both"/>
+        <w:rPr>
+          <w:rFonts w:asciiTheme="minorHAnsi" w:eastAsiaTheme="minorHAnsi" w:hAnsiTheme="minorHAnsi" w:cstheme="minorBidi"/>
+          <w:b w:val="0"/>
+          <w:bCs w:val="0"/>
+          <w:sz w:val="22"/>
+          <w:szCs w:val="22"/>
+        </w:rPr>
+      </w:pPr>
+      <w:r>
+        <w:rPr>
+          <w:rFonts w:asciiTheme="minorHAnsi" w:eastAsiaTheme="minorHAnsi" w:hAnsiTheme="minorHAnsi" w:cstheme="minorBidi"/>
+          <w:sz w:val="22"/>
+          <w:szCs w:val="22"/>
+        </w:rPr>
+        <w:tab/>
+      </w:r>
+      <w:proofErr w:type="gramStart"/>
+      <w:r>
+        <w:rPr>
+          <w:rFonts w:asciiTheme="minorHAnsi" w:eastAsiaTheme="minorHAnsi" w:hAnsiTheme="minorHAnsi" w:cstheme="minorBidi"/>
+          <w:b w:val="0"/>
+          <w:bCs w:val="0"/>
+          <w:sz w:val="22"/>
+          <w:szCs w:val="22"/>
+        </w:rPr>
+        <w:t>1.Opensource</w:t>
+      </w:r>
+      <w:proofErr w:type="gramEnd"/>
+      <w:r>
+        <w:rPr>
+          <w:rFonts w:asciiTheme="minorHAnsi" w:eastAsiaTheme="minorHAnsi" w:hAnsiTheme="minorHAnsi" w:cstheme="minorBidi"/>
+          <w:b w:val="0"/>
+          <w:bCs w:val="0"/>
+          <w:sz w:val="22"/>
+          <w:szCs w:val="22"/>
+        </w:rPr>
+        <w:t xml:space="preserve"> tool</w:t>
+      </w:r>
+    </w:p>
+    <w:p>
+      <w:pPr>
+        <w:pStyle w:val="Heading2"/>
+        <w:shd w:val="clear" w:color="auto" w:fill="FFFFFF"/>
+        <w:spacing w:before="0" w:beforeAutospacing="0" w:after="120" w:afterAutospacing="0"/>
+        <w:jc w:val="both"/>
+        <w:rPr>
+          <w:rFonts w:asciiTheme="minorHAnsi" w:eastAsiaTheme="minorHAnsi" w:hAnsiTheme="minorHAnsi" w:cstheme="minorBidi"/>
+          <w:b w:val="0"/>
+          <w:bCs w:val="0"/>
+          <w:sz w:val="22"/>
+          <w:szCs w:val="22"/>
+        </w:rPr>
+      </w:pPr>
+      <w:r>
+        <w:rPr>
+          <w:rFonts w:asciiTheme="minorHAnsi" w:eastAsiaTheme="minorHAnsi" w:hAnsiTheme="minorHAnsi" w:cstheme="minorBidi"/>
+          <w:b w:val="0"/>
+          <w:bCs w:val="0"/>
+          <w:sz w:val="22"/>
+          <w:szCs w:val="22"/>
+        </w:rPr>
+        <w:tab/>
+      </w:r>
+      <w:proofErr w:type="gramStart"/>
+      <w:r>
+        <w:rPr>
+          <w:rFonts w:asciiTheme="minorHAnsi" w:eastAsiaTheme="minorHAnsi" w:hAnsiTheme="minorHAnsi" w:cstheme="minorBidi"/>
+          <w:b w:val="0"/>
+          <w:bCs w:val="0"/>
+          <w:sz w:val="22"/>
+          <w:szCs w:val="22"/>
+        </w:rPr>
+        <w:t>2.No</w:t>
+      </w:r>
+      <w:proofErr w:type="gramEnd"/>
+      <w:r>
+        <w:rPr>
+          <w:rFonts w:asciiTheme="minorHAnsi" w:eastAsiaTheme="minorHAnsi" w:hAnsiTheme="minorHAnsi" w:cstheme="minorBidi"/>
+          <w:b w:val="0"/>
+          <w:bCs w:val="0"/>
+          <w:sz w:val="22"/>
+          <w:szCs w:val="22"/>
+        </w:rPr>
+        <w:t xml:space="preserve"> licensing cost</w:t>
+      </w:r>
+    </w:p>
+    <w:p>
+      <w:pPr>
+        <w:pStyle w:val="Heading2"/>
+        <w:shd w:val="clear" w:color="auto" w:fill="FFFFFF"/>
+        <w:spacing w:before="0" w:beforeAutospacing="0" w:after="120" w:afterAutospacing="0"/>
+        <w:jc w:val="both"/>
+        <w:rPr>
+          <w:rFonts w:asciiTheme="minorHAnsi" w:eastAsiaTheme="minorHAnsi" w:hAnsiTheme="minorHAnsi" w:cstheme="minorBidi"/>
+          <w:b w:val="0"/>
+          <w:bCs w:val="0"/>
+          <w:sz w:val="22"/>
+          <w:szCs w:val="22"/>
+        </w:rPr>
+      </w:pPr>
+      <w:r>
+        <w:rPr>
+          <w:rFonts w:asciiTheme="minorHAnsi" w:eastAsiaTheme="minorHAnsi" w:hAnsiTheme="minorHAnsi" w:cstheme="minorBidi"/>
+          <w:b w:val="0"/>
+          <w:bCs w:val="0"/>
+          <w:sz w:val="22"/>
+          <w:szCs w:val="22"/>
+        </w:rPr>
+        <w:tab/>
+      </w:r>
+      <w:proofErr w:type="gramStart"/>
+      <w:r>
+        <w:rPr>
+          <w:rFonts w:asciiTheme="minorHAnsi" w:eastAsiaTheme="minorHAnsi" w:hAnsiTheme="minorHAnsi" w:cstheme="minorBidi"/>
+          <w:b w:val="0"/>
+          <w:bCs w:val="0"/>
+          <w:sz w:val="22"/>
+          <w:szCs w:val="22"/>
+        </w:rPr>
+        <w:t>3.Customize</w:t>
+      </w:r>
+      <w:proofErr w:type="gramEnd"/>
+      <w:r>
+        <w:rPr>
+          <w:rFonts w:asciiTheme="minorHAnsi" w:eastAsiaTheme="minorHAnsi" w:hAnsiTheme="minorHAnsi" w:cstheme="minorBidi"/>
+          <w:b w:val="0"/>
+          <w:bCs w:val="0"/>
+          <w:sz w:val="22"/>
+          <w:szCs w:val="22"/>
+        </w:rPr>
+        <w:t xml:space="preserve"> according to our requirement.</w:t>
+      </w:r>
+    </w:p>
+    <w:p>
+      <w:pPr>
+        <w:pStyle w:val="Heading2"/>
+        <w:shd w:val="clear" w:color="auto" w:fill="FFFFFF"/>
+        <w:spacing w:before="0" w:beforeAutospacing="0" w:after="120" w:afterAutospacing="0"/>
+        <w:jc w:val="both"/>
+        <w:rPr>
+          <w:rFonts w:asciiTheme="minorHAnsi" w:eastAsiaTheme="minorHAnsi" w:hAnsiTheme="minorHAnsi" w:cstheme="minorBidi"/>
+          <w:b w:val="0"/>
+          <w:bCs w:val="0"/>
+          <w:sz w:val="22"/>
+          <w:szCs w:val="22"/>
+        </w:rPr>
+      </w:pPr>
+      <w:r>
+        <w:rPr>
+          <w:rFonts w:asciiTheme="minorHAnsi" w:eastAsiaTheme="minorHAnsi" w:hAnsiTheme="minorHAnsi" w:cstheme="minorBidi"/>
+          <w:b w:val="0"/>
+          <w:bCs w:val="0"/>
+          <w:sz w:val="22"/>
+          <w:szCs w:val="22"/>
+        </w:rPr>
+        <w:t>Disadvantage of selenium:</w:t>
+      </w:r>
+    </w:p>
+    <w:p>
+      <w:pPr>
+        <w:pStyle w:val="Heading2"/>
+        <w:numPr>
+          <w:ilvl w:val="0"/>
+          <w:numId w:val="12"/>
+        </w:numPr>
+        <w:shd w:val="clear" w:color="auto" w:fill="FFFFFF"/>
+        <w:spacing w:before="0" w:beforeAutospacing="0" w:after="120" w:afterAutospacing="0"/>
+        <w:jc w:val="both"/>
+        <w:rPr>
+          <w:rFonts w:asciiTheme="minorHAnsi" w:eastAsiaTheme="minorHAnsi" w:hAnsiTheme="minorHAnsi" w:cstheme="minorBidi"/>
+          <w:b w:val="0"/>
+          <w:bCs w:val="0"/>
+          <w:sz w:val="22"/>
+          <w:szCs w:val="22"/>
+        </w:rPr>
+      </w:pPr>
+      <w:r>
+        <w:rPr>
+          <w:rFonts w:asciiTheme="minorHAnsi" w:eastAsiaTheme="minorHAnsi" w:hAnsiTheme="minorHAnsi" w:cstheme="minorBidi"/>
+          <w:b w:val="0"/>
+          <w:bCs w:val="0"/>
+          <w:sz w:val="22"/>
+          <w:szCs w:val="22"/>
+        </w:rPr>
+        <w:t>There can be cases when selenium fails to recognize objects</w:t>
+      </w:r>
+    </w:p>
+    <w:p>
+      <w:pPr>
+        <w:pStyle w:val="Heading2"/>
+        <w:numPr>
+          <w:ilvl w:val="0"/>
+          <w:numId w:val="12"/>
+        </w:numPr>
+        <w:shd w:val="clear" w:color="auto" w:fill="FFFFFF"/>
+        <w:spacing w:before="0" w:beforeAutospacing="0" w:after="120" w:afterAutospacing="0"/>
+        <w:jc w:val="both"/>
+        <w:rPr>
+          <w:rFonts w:asciiTheme="minorHAnsi" w:eastAsiaTheme="minorHAnsi" w:hAnsiTheme="minorHAnsi" w:cstheme="minorBidi"/>
+          <w:b w:val="0"/>
+          <w:bCs w:val="0"/>
+          <w:sz w:val="22"/>
+          <w:szCs w:val="22"/>
+        </w:rPr>
+      </w:pPr>
+      <w:r>
+        <w:rPr>
+          <w:rFonts w:asciiTheme="minorHAnsi" w:eastAsiaTheme="minorHAnsi" w:hAnsiTheme="minorHAnsi" w:cstheme="minorBidi"/>
+          <w:b w:val="0"/>
+          <w:bCs w:val="0"/>
+          <w:sz w:val="22"/>
+          <w:szCs w:val="22"/>
+        </w:rPr>
+        <w:t>Online support for selenium is very less</w:t>
+      </w:r>
+    </w:p>
+    <w:p>
+      <w:pPr>
+        <w:pStyle w:val="Heading2"/>
+        <w:shd w:val="clear" w:color="auto" w:fill="FFFFFF"/>
+        <w:spacing w:before="0" w:beforeAutospacing="0" w:after="120" w:afterAutospacing="0"/>
+        <w:jc w:val="both"/>
+        <w:rPr>
+          <w:rFonts w:asciiTheme="minorHAnsi" w:eastAsiaTheme="minorHAnsi" w:hAnsiTheme="minorHAnsi" w:cstheme="minorBidi"/>
+          <w:sz w:val="22"/>
+          <w:szCs w:val="22"/>
+        </w:rPr>
+      </w:pPr>
+      <w:r>
+        <w:rPr>
+          <w:rFonts w:asciiTheme="minorHAnsi" w:eastAsiaTheme="minorHAnsi" w:hAnsiTheme="minorHAnsi" w:cstheme="minorBidi"/>
+          <w:sz w:val="22"/>
+          <w:szCs w:val="22"/>
+        </w:rPr>
+        <w:t>Variant of selenium</w:t>
+      </w:r>
+    </w:p>
+    <w:p>
+      <w:pPr>
+        <w:pStyle w:val="Heading2"/>
+        <w:numPr>
+          <w:ilvl w:val="0"/>
+          <w:numId w:val="13"/>
+        </w:numPr>
+        <w:shd w:val="clear" w:color="auto" w:fill="FFFFFF"/>
+        <w:spacing w:before="0" w:beforeAutospacing="0" w:after="120" w:afterAutospacing="0"/>
+        <w:jc w:val="both"/>
+        <w:rPr>
+          <w:rFonts w:asciiTheme="minorHAnsi" w:eastAsiaTheme="minorHAnsi" w:hAnsiTheme="minorHAnsi" w:cstheme="minorBidi"/>
+          <w:b w:val="0"/>
+          <w:bCs w:val="0"/>
+          <w:sz w:val="22"/>
+          <w:szCs w:val="22"/>
+        </w:rPr>
+      </w:pPr>
+      <w:r>
+        <w:rPr>
+          <w:rFonts w:asciiTheme="minorHAnsi" w:eastAsiaTheme="minorHAnsi" w:hAnsiTheme="minorHAnsi" w:cstheme="minorBidi"/>
+          <w:b w:val="0"/>
+          <w:bCs w:val="0"/>
+          <w:sz w:val="22"/>
+          <w:szCs w:val="22"/>
+        </w:rPr>
+        <w:t>Selenium IDE</w:t>
+      </w:r>
+    </w:p>
+    <w:p>
+      <w:pPr>
+        <w:pStyle w:val="Heading2"/>
+        <w:numPr>
+          <w:ilvl w:val="0"/>
+          <w:numId w:val="13"/>
+        </w:numPr>
+        <w:shd w:val="clear" w:color="auto" w:fill="FFFFFF"/>
+        <w:spacing w:before="0" w:beforeAutospacing="0" w:after="120" w:afterAutospacing="0"/>
+        <w:jc w:val="both"/>
+        <w:rPr>
+          <w:rFonts w:asciiTheme="minorHAnsi" w:eastAsiaTheme="minorHAnsi" w:hAnsiTheme="minorHAnsi" w:cstheme="minorBidi"/>
+          <w:b w:val="0"/>
+          <w:bCs w:val="0"/>
+          <w:sz w:val="22"/>
+          <w:szCs w:val="22"/>
+        </w:rPr>
+      </w:pPr>
+      <w:r>
+        <w:rPr>
+          <w:rFonts w:asciiTheme="minorHAnsi" w:eastAsiaTheme="minorHAnsi" w:hAnsiTheme="minorHAnsi" w:cstheme="minorBidi"/>
+          <w:b w:val="0"/>
+          <w:bCs w:val="0"/>
+          <w:sz w:val="22"/>
+          <w:szCs w:val="22"/>
+        </w:rPr>
+        <w:t>Selenium Core</w:t>
+      </w:r>
+    </w:p>
+    <w:p>
+      <w:pPr>
+        <w:pStyle w:val="Heading2"/>
+        <w:numPr>
+          <w:ilvl w:val="0"/>
+          <w:numId w:val="13"/>
+        </w:numPr>
+        <w:shd w:val="clear" w:color="auto" w:fill="FFFFFF"/>
+        <w:spacing w:before="0" w:beforeAutospacing="0" w:after="120" w:afterAutospacing="0"/>
+        <w:jc w:val="both"/>
+        <w:rPr>
+          <w:rFonts w:asciiTheme="minorHAnsi" w:eastAsiaTheme="minorHAnsi" w:hAnsiTheme="minorHAnsi" w:cstheme="minorBidi"/>
+          <w:b w:val="0"/>
+          <w:bCs w:val="0"/>
+          <w:sz w:val="22"/>
+          <w:szCs w:val="22"/>
+        </w:rPr>
+      </w:pPr>
+      <w:r>
+        <w:rPr>
+          <w:rFonts w:asciiTheme="minorHAnsi" w:eastAsiaTheme="minorHAnsi" w:hAnsiTheme="minorHAnsi" w:cstheme="minorBidi"/>
+          <w:b w:val="0"/>
+          <w:bCs w:val="0"/>
+          <w:sz w:val="22"/>
+          <w:szCs w:val="22"/>
+        </w:rPr>
+        <w:t>Selenium Remote Control</w:t>
+      </w:r>
+    </w:p>
+    <w:p>
+      <w:pPr>
+        <w:pStyle w:val="Heading2"/>
+        <w:numPr>
+          <w:ilvl w:val="0"/>
+          <w:numId w:val="13"/>
+        </w:numPr>
+        <w:shd w:val="clear" w:color="auto" w:fill="FFFFFF"/>
+        <w:spacing w:before="0" w:beforeAutospacing="0" w:after="120" w:afterAutospacing="0"/>
+        <w:jc w:val="both"/>
+        <w:rPr>
+          <w:rFonts w:asciiTheme="minorHAnsi" w:eastAsiaTheme="minorHAnsi" w:hAnsiTheme="minorHAnsi" w:cstheme="minorBidi"/>
+          <w:b w:val="0"/>
+          <w:bCs w:val="0"/>
+          <w:sz w:val="22"/>
+          <w:szCs w:val="22"/>
+        </w:rPr>
+      </w:pPr>
+      <w:r>
+        <w:rPr>
+          <w:rFonts w:asciiTheme="minorHAnsi" w:eastAsiaTheme="minorHAnsi" w:hAnsiTheme="minorHAnsi" w:cstheme="minorBidi"/>
+          <w:b w:val="0"/>
+          <w:bCs w:val="0"/>
+          <w:sz w:val="22"/>
+          <w:szCs w:val="22"/>
+        </w:rPr>
+        <w:t>Selenium Grid</w:t>
+      </w:r>
+    </w:p>
+    <w:p>
+      <w:pPr>
+        <w:pStyle w:val="Heading2"/>
+        <w:shd w:val="clear" w:color="auto" w:fill="FFFFFF"/>
+        <w:spacing w:before="0" w:beforeAutospacing="0" w:after="120" w:afterAutospacing="0"/>
+        <w:jc w:val="both"/>
+        <w:rPr>
+          <w:rFonts w:asciiTheme="minorHAnsi" w:eastAsiaTheme="minorHAnsi" w:hAnsiTheme="minorHAnsi" w:cstheme="minorBidi"/>
+          <w:sz w:val="22"/>
+          <w:szCs w:val="22"/>
+        </w:rPr>
+      </w:pPr>
+      <w:r>
+        <w:rPr>
+          <w:rFonts w:asciiTheme="minorHAnsi" w:eastAsiaTheme="minorHAnsi" w:hAnsiTheme="minorHAnsi" w:cstheme="minorBidi"/>
+          <w:sz w:val="22"/>
+          <w:szCs w:val="22"/>
+        </w:rPr>
+        <w:t>Functional Testing</w:t>
+      </w:r>
+    </w:p>
+    <w:p>
+      <w:pPr>
+        <w:pStyle w:val="Heading2"/>
+        <w:numPr>
+          <w:ilvl w:val="0"/>
+          <w:numId w:val="14"/>
+        </w:numPr>
+        <w:shd w:val="clear" w:color="auto" w:fill="FFFFFF"/>
+        <w:spacing w:before="0" w:beforeAutospacing="0" w:after="120" w:afterAutospacing="0"/>
+        <w:jc w:val="both"/>
+        <w:rPr>
+          <w:rFonts w:asciiTheme="minorHAnsi" w:eastAsiaTheme="minorHAnsi" w:hAnsiTheme="minorHAnsi" w:cstheme="minorBidi"/>
+          <w:b w:val="0"/>
+          <w:bCs w:val="0"/>
+          <w:sz w:val="22"/>
+          <w:szCs w:val="22"/>
+        </w:rPr>
+      </w:pPr>
+      <w:r>
+        <w:rPr>
+          <w:rFonts w:asciiTheme="minorHAnsi" w:eastAsiaTheme="minorHAnsi" w:hAnsiTheme="minorHAnsi" w:cstheme="minorBidi"/>
+          <w:b w:val="0"/>
+          <w:bCs w:val="0"/>
+          <w:sz w:val="22"/>
+          <w:szCs w:val="22"/>
+        </w:rPr>
+        <w:t xml:space="preserve">Scripting </w:t>
+      </w:r>
+      <w:proofErr w:type="spellStart"/>
+      <w:r>
+        <w:rPr>
+          <w:rFonts w:asciiTheme="minorHAnsi" w:eastAsiaTheme="minorHAnsi" w:hAnsiTheme="minorHAnsi" w:cstheme="minorBidi"/>
+          <w:b w:val="0"/>
+          <w:bCs w:val="0"/>
+          <w:sz w:val="22"/>
+          <w:szCs w:val="22"/>
+        </w:rPr>
+        <w:t>capabalities</w:t>
+      </w:r>
+      <w:proofErr w:type="spellEnd"/>
+    </w:p>
+    <w:p>
+      <w:pPr>
+        <w:pStyle w:val="Heading2"/>
+        <w:numPr>
+          <w:ilvl w:val="0"/>
+          <w:numId w:val="14"/>
+        </w:numPr>
+        <w:shd w:val="clear" w:color="auto" w:fill="FFFFFF"/>
+        <w:spacing w:before="0" w:beforeAutospacing="0" w:after="120" w:afterAutospacing="0"/>
+        <w:jc w:val="both"/>
+        <w:rPr>
+          <w:rFonts w:asciiTheme="minorHAnsi" w:eastAsiaTheme="minorHAnsi" w:hAnsiTheme="minorHAnsi" w:cstheme="minorBidi"/>
+          <w:b w:val="0"/>
+          <w:bCs w:val="0"/>
+          <w:sz w:val="22"/>
+          <w:szCs w:val="22"/>
+        </w:rPr>
+      </w:pPr>
+      <w:proofErr w:type="spellStart"/>
+      <w:r>
+        <w:rPr>
+          <w:rFonts w:asciiTheme="minorHAnsi" w:eastAsiaTheme="minorHAnsi" w:hAnsiTheme="minorHAnsi" w:cstheme="minorBidi"/>
+          <w:b w:val="0"/>
+          <w:bCs w:val="0"/>
+          <w:sz w:val="22"/>
+          <w:szCs w:val="22"/>
+        </w:rPr>
+        <w:t>Portabaility</w:t>
+      </w:r>
+      <w:proofErr w:type="spellEnd"/>
+    </w:p>
+    <w:p>
+      <w:pPr>
+        <w:pStyle w:val="Heading2"/>
+        <w:numPr>
+          <w:ilvl w:val="0"/>
+          <w:numId w:val="14"/>
+        </w:numPr>
+        <w:shd w:val="clear" w:color="auto" w:fill="FFFFFF"/>
+        <w:spacing w:before="0" w:beforeAutospacing="0" w:after="120" w:afterAutospacing="0"/>
+        <w:jc w:val="both"/>
+        <w:rPr>
+          <w:rFonts w:asciiTheme="minorHAnsi" w:eastAsiaTheme="minorHAnsi" w:hAnsiTheme="minorHAnsi" w:cstheme="minorBidi"/>
+          <w:b w:val="0"/>
+          <w:bCs w:val="0"/>
+          <w:sz w:val="22"/>
+          <w:szCs w:val="22"/>
+        </w:rPr>
+      </w:pPr>
+      <w:r>
+        <w:rPr>
+          <w:rFonts w:asciiTheme="minorHAnsi" w:eastAsiaTheme="minorHAnsi" w:hAnsiTheme="minorHAnsi" w:cstheme="minorBidi"/>
+          <w:b w:val="0"/>
+          <w:bCs w:val="0"/>
+          <w:sz w:val="22"/>
+          <w:szCs w:val="22"/>
+        </w:rPr>
+        <w:lastRenderedPageBreak/>
+        <w:t>Validation and verification</w:t>
+      </w:r>
+    </w:p>
+    <w:p>
+      <w:pPr>
+        <w:pStyle w:val="Heading2"/>
+        <w:numPr>
+          <w:ilvl w:val="0"/>
+          <w:numId w:val="14"/>
+        </w:numPr>
+        <w:shd w:val="clear" w:color="auto" w:fill="FFFFFF"/>
+        <w:spacing w:before="0" w:beforeAutospacing="0" w:after="120" w:afterAutospacing="0"/>
+        <w:jc w:val="both"/>
+        <w:rPr>
+          <w:rFonts w:asciiTheme="minorHAnsi" w:eastAsiaTheme="minorHAnsi" w:hAnsiTheme="minorHAnsi" w:cstheme="minorBidi"/>
+          <w:b w:val="0"/>
+          <w:bCs w:val="0"/>
+          <w:sz w:val="22"/>
+          <w:szCs w:val="22"/>
+        </w:rPr>
+      </w:pPr>
+      <w:r>
+        <w:rPr>
+          <w:rFonts w:asciiTheme="minorHAnsi" w:eastAsiaTheme="minorHAnsi" w:hAnsiTheme="minorHAnsi" w:cstheme="minorBidi"/>
+          <w:b w:val="0"/>
+          <w:bCs w:val="0"/>
+          <w:sz w:val="22"/>
+          <w:szCs w:val="22"/>
+        </w:rPr>
+        <w:t>Portability</w:t>
+      </w:r>
+    </w:p>
+    <w:p>
+      <w:pPr>
+        <w:pStyle w:val="Heading2"/>
+        <w:numPr>
+          <w:ilvl w:val="0"/>
+          <w:numId w:val="14"/>
+        </w:numPr>
+        <w:shd w:val="clear" w:color="auto" w:fill="FFFFFF"/>
+        <w:spacing w:before="0" w:beforeAutospacing="0" w:after="120" w:afterAutospacing="0"/>
+        <w:jc w:val="both"/>
+        <w:rPr>
+          <w:rFonts w:asciiTheme="minorHAnsi" w:eastAsiaTheme="minorHAnsi" w:hAnsiTheme="minorHAnsi" w:cstheme="minorBidi"/>
+          <w:b w:val="0"/>
+          <w:bCs w:val="0"/>
+          <w:sz w:val="22"/>
+          <w:szCs w:val="22"/>
+        </w:rPr>
+      </w:pPr>
+      <w:r>
+        <w:rPr>
+          <w:rFonts w:asciiTheme="minorHAnsi" w:eastAsiaTheme="minorHAnsi" w:hAnsiTheme="minorHAnsi" w:cstheme="minorBidi"/>
+          <w:b w:val="0"/>
+          <w:bCs w:val="0"/>
+          <w:sz w:val="22"/>
+          <w:szCs w:val="22"/>
+        </w:rPr>
+        <w:t>Validation and</w:t>
+      </w:r>
+      <w:r>
+        <w:rPr>
+          <w:rFonts w:asciiTheme="minorHAnsi" w:eastAsiaTheme="minorHAnsi" w:hAnsiTheme="minorHAnsi" w:cstheme="minorBidi"/>
+          <w:b w:val="0"/>
+          <w:bCs w:val="0"/>
+          <w:sz w:val="22"/>
+          <w:szCs w:val="22"/>
+        </w:rPr>
+        <w:t xml:space="preserve"> verification</w:t>
+      </w:r>
+    </w:p>
+    <w:p>
+      <w:pPr>
+        <w:pStyle w:val="Heading2"/>
+        <w:numPr>
+          <w:ilvl w:val="0"/>
+          <w:numId w:val="14"/>
+        </w:numPr>
+        <w:shd w:val="clear" w:color="auto" w:fill="FFFFFF"/>
+        <w:spacing w:before="0" w:beforeAutospacing="0" w:after="120" w:afterAutospacing="0"/>
+        <w:jc w:val="both"/>
+        <w:rPr>
+          <w:rFonts w:asciiTheme="minorHAnsi" w:eastAsiaTheme="minorHAnsi" w:hAnsiTheme="minorHAnsi" w:cstheme="minorBidi"/>
+          <w:b w:val="0"/>
+          <w:bCs w:val="0"/>
+          <w:sz w:val="22"/>
+          <w:szCs w:val="22"/>
+        </w:rPr>
+      </w:pPr>
+      <w:r>
+        <w:rPr>
+          <w:rFonts w:asciiTheme="minorHAnsi" w:eastAsiaTheme="minorHAnsi" w:hAnsiTheme="minorHAnsi" w:cstheme="minorBidi"/>
+          <w:b w:val="0"/>
+          <w:bCs w:val="0"/>
+          <w:sz w:val="22"/>
+          <w:szCs w:val="22"/>
+        </w:rPr>
+        <w:t>Playback options</w:t>
+      </w:r>
+    </w:p>
+    <w:p>
+      <w:pPr>
+        <w:pStyle w:val="Heading2"/>
+        <w:numPr>
+          <w:ilvl w:val="0"/>
+          <w:numId w:val="14"/>
+        </w:numPr>
+        <w:shd w:val="clear" w:color="auto" w:fill="FFFFFF"/>
+        <w:spacing w:before="0" w:beforeAutospacing="0" w:after="120" w:afterAutospacing="0"/>
+        <w:jc w:val="both"/>
+        <w:rPr>
+          <w:rFonts w:asciiTheme="minorHAnsi" w:eastAsiaTheme="minorHAnsi" w:hAnsiTheme="minorHAnsi" w:cstheme="minorBidi"/>
+          <w:b w:val="0"/>
+          <w:bCs w:val="0"/>
+          <w:sz w:val="22"/>
+          <w:szCs w:val="22"/>
+        </w:rPr>
+      </w:pPr>
+      <w:r>
+        <w:rPr>
+          <w:rFonts w:asciiTheme="minorHAnsi" w:eastAsiaTheme="minorHAnsi" w:hAnsiTheme="minorHAnsi" w:cstheme="minorBidi"/>
+          <w:b w:val="0"/>
+          <w:bCs w:val="0"/>
+          <w:sz w:val="22"/>
+          <w:szCs w:val="22"/>
+        </w:rPr>
+        <w:t>AJAX Testing</w:t>
+      </w:r>
+    </w:p>
+    <w:p>
+      <w:pPr>
+        <w:pStyle w:val="Heading2"/>
+        <w:numPr>
+          <w:ilvl w:val="0"/>
+          <w:numId w:val="14"/>
+        </w:numPr>
+        <w:shd w:val="clear" w:color="auto" w:fill="FFFFFF"/>
+        <w:spacing w:before="0" w:beforeAutospacing="0" w:after="120" w:afterAutospacing="0"/>
+        <w:jc w:val="both"/>
+        <w:rPr>
+          <w:rFonts w:asciiTheme="minorHAnsi" w:eastAsiaTheme="minorHAnsi" w:hAnsiTheme="minorHAnsi" w:cstheme="minorBidi"/>
+          <w:b w:val="0"/>
+          <w:bCs w:val="0"/>
+          <w:sz w:val="22"/>
+          <w:szCs w:val="22"/>
+        </w:rPr>
+      </w:pPr>
+      <w:r>
+        <w:rPr>
+          <w:rFonts w:asciiTheme="minorHAnsi" w:eastAsiaTheme="minorHAnsi" w:hAnsiTheme="minorHAnsi" w:cstheme="minorBidi"/>
+          <w:b w:val="0"/>
+          <w:bCs w:val="0"/>
+          <w:sz w:val="22"/>
+          <w:szCs w:val="22"/>
+        </w:rPr>
+        <w:t>Reporting Capabilities</w:t>
+      </w:r>
+    </w:p>
+    <w:p>
+      <w:pPr>
+        <w:pStyle w:val="Heading2"/>
+        <w:shd w:val="clear" w:color="auto" w:fill="FFFFFF"/>
+        <w:spacing w:before="0" w:beforeAutospacing="0" w:after="120" w:afterAutospacing="0"/>
+        <w:jc w:val="both"/>
+        <w:rPr>
+          <w:rFonts w:asciiTheme="minorHAnsi" w:eastAsiaTheme="minorHAnsi" w:hAnsiTheme="minorHAnsi" w:cstheme="minorBidi"/>
+          <w:b w:val="0"/>
+          <w:bCs w:val="0"/>
+          <w:sz w:val="22"/>
+          <w:szCs w:val="22"/>
+        </w:rPr>
+      </w:pPr>
+    </w:p>
+    <w:p>
+      <w:pPr>
+        <w:pStyle w:val="Heading2"/>
+        <w:shd w:val="clear" w:color="auto" w:fill="FFFFFF"/>
+        <w:spacing w:before="0" w:beforeAutospacing="0" w:after="120" w:afterAutospacing="0"/>
+        <w:jc w:val="both"/>
+        <w:rPr>
+          <w:rFonts w:asciiTheme="minorHAnsi" w:eastAsiaTheme="minorHAnsi" w:hAnsiTheme="minorHAnsi" w:cstheme="minorBidi"/>
+          <w:sz w:val="22"/>
+          <w:szCs w:val="22"/>
+        </w:rPr>
+      </w:pPr>
+    </w:p>
+    <w:p>
+      <w:pPr>
+        <w:pStyle w:val="Heading2"/>
+        <w:shd w:val="clear" w:color="auto" w:fill="FFFFFF"/>
+        <w:spacing w:before="0" w:beforeAutospacing="0" w:after="120" w:afterAutospacing="0"/>
+        <w:jc w:val="both"/>
+        <w:rPr>
+          <w:rFonts w:asciiTheme="minorHAnsi" w:eastAsiaTheme="minorHAnsi" w:hAnsiTheme="minorHAnsi" w:cstheme="minorBidi"/>
+          <w:sz w:val="22"/>
+          <w:szCs w:val="22"/>
+        </w:rPr>
+      </w:pPr>
+      <w:r>
+        <w:rPr>
+          <w:rFonts w:asciiTheme="minorHAnsi" w:eastAsiaTheme="minorHAnsi" w:hAnsiTheme="minorHAnsi" w:cstheme="minorBidi"/>
+          <w:sz w:val="22"/>
+          <w:szCs w:val="22"/>
+        </w:rPr>
+        <w:t>WebDriver Design</w:t>
+      </w:r>
+    </w:p>
+    <w:p>
+      <w:pPr>
+        <w:pStyle w:val="Heading2"/>
+        <w:shd w:val="clear" w:color="auto" w:fill="FFFFFF"/>
+        <w:spacing w:before="0" w:beforeAutospacing="0" w:after="120" w:afterAutospacing="0"/>
+        <w:jc w:val="both"/>
+        <w:rPr>
+          <w:rFonts w:asciiTheme="minorHAnsi" w:eastAsiaTheme="minorHAnsi" w:hAnsiTheme="minorHAnsi" w:cstheme="minorBidi"/>
+          <w:b w:val="0"/>
+          <w:bCs w:val="0"/>
+          <w:sz w:val="22"/>
+          <w:szCs w:val="22"/>
+        </w:rPr>
+      </w:pPr>
+      <w:r>
+        <w:rPr>
+          <w:rFonts w:asciiTheme="minorHAnsi" w:eastAsiaTheme="minorHAnsi" w:hAnsiTheme="minorHAnsi" w:cstheme="minorBidi"/>
+          <w:b w:val="0"/>
+          <w:bCs w:val="0"/>
+          <w:sz w:val="22"/>
+          <w:szCs w:val="22"/>
+        </w:rPr>
+        <w:tab/>
+        <w:t xml:space="preserve">WebDriver’s API is also called </w:t>
+      </w:r>
+      <w:proofErr w:type="gramStart"/>
+      <w:r>
+        <w:rPr>
+          <w:rFonts w:asciiTheme="minorHAnsi" w:eastAsiaTheme="minorHAnsi" w:hAnsiTheme="minorHAnsi" w:cstheme="minorBidi"/>
+          <w:b w:val="0"/>
+          <w:bCs w:val="0"/>
+          <w:sz w:val="22"/>
+          <w:szCs w:val="22"/>
+        </w:rPr>
+        <w:t>as  “</w:t>
+      </w:r>
+      <w:proofErr w:type="gramEnd"/>
+      <w:r>
+        <w:rPr>
+          <w:rFonts w:asciiTheme="minorHAnsi" w:eastAsiaTheme="minorHAnsi" w:hAnsiTheme="minorHAnsi" w:cstheme="minorBidi"/>
+          <w:b w:val="0"/>
+          <w:bCs w:val="0"/>
+          <w:sz w:val="22"/>
+          <w:szCs w:val="22"/>
+        </w:rPr>
+        <w:t xml:space="preserve">object-based”. The interfaces are clearly defined and try to manage singe responsibility and hence rather than modelling every single possible HTML Tag we have only one </w:t>
+      </w:r>
+      <w:proofErr w:type="spellStart"/>
+      <w:r>
+        <w:rPr>
+          <w:rFonts w:asciiTheme="minorHAnsi" w:eastAsiaTheme="minorHAnsi" w:hAnsiTheme="minorHAnsi" w:cstheme="minorBidi"/>
+          <w:b w:val="0"/>
+          <w:bCs w:val="0"/>
+          <w:sz w:val="22"/>
+          <w:szCs w:val="22"/>
+        </w:rPr>
+        <w:t>WebElement</w:t>
+      </w:r>
+      <w:proofErr w:type="spellEnd"/>
+      <w:r>
+        <w:rPr>
+          <w:rFonts w:asciiTheme="minorHAnsi" w:eastAsiaTheme="minorHAnsi" w:hAnsiTheme="minorHAnsi" w:cstheme="minorBidi"/>
+          <w:b w:val="0"/>
+          <w:bCs w:val="0"/>
+          <w:sz w:val="22"/>
+          <w:szCs w:val="22"/>
+        </w:rPr>
+        <w:t xml:space="preserve"> interface.</w:t>
+      </w:r>
+    </w:p>
+    <w:p>
+      <w:pPr>
+        <w:pStyle w:val="Heading2"/>
+        <w:shd w:val="clear" w:color="auto" w:fill="FFFFFF"/>
+        <w:spacing w:before="0" w:beforeAutospacing="0" w:after="120" w:afterAutospacing="0"/>
+        <w:jc w:val="both"/>
+        <w:rPr>
+          <w:rFonts w:asciiTheme="minorHAnsi" w:eastAsiaTheme="minorHAnsi" w:hAnsiTheme="minorHAnsi" w:cstheme="minorBidi"/>
+          <w:b w:val="0"/>
+          <w:bCs w:val="0"/>
+          <w:sz w:val="22"/>
+          <w:szCs w:val="22"/>
+        </w:rPr>
+      </w:pPr>
+    </w:p>
+    <w:p>
+      <w:pPr>
+        <w:shd w:val="clear" w:color="auto" w:fill="F5F5F5"/>
+        <w:tabs>
+          <w:tab w:val="left" w:pos="916"/>
+          <w:tab w:val="left" w:pos="1832"/>
+          <w:tab w:val="left" w:pos="2748"/>
+          <w:tab w:val="left" w:pos="3664"/>
+          <w:tab w:val="left" w:pos="4580"/>
+          <w:tab w:val="left" w:pos="5496"/>
+          <w:tab w:val="left" w:pos="6412"/>
+          <w:tab w:val="left" w:pos="7328"/>
+          <w:tab w:val="left" w:pos="8244"/>
+          <w:tab w:val="left" w:pos="9160"/>
+          <w:tab w:val="left" w:pos="10076"/>
+          <w:tab w:val="left" w:pos="10992"/>
+          <w:tab w:val="left" w:pos="11908"/>
+          <w:tab w:val="left" w:pos="12824"/>
+          <w:tab w:val="left" w:pos="13740"/>
+          <w:tab w:val="left" w:pos="14656"/>
+        </w:tabs>
+        <w:wordWrap w:val="0"/>
+        <w:spacing w:after="135" w:line="270" w:lineRule="atLeast"/>
+        <w:rPr>
+          <w:rFonts w:ascii="Courier New" w:eastAsia="Times New Roman" w:hAnsi="Courier New" w:cs="Courier New"/>
+          <w:color w:val="333333"/>
+          <w:sz w:val="18"/>
+          <w:szCs w:val="18"/>
+          <w:lang w:val="en-US"/>
+        </w:rPr>
+      </w:pPr>
+      <w:r>
+        <w:rPr>
+          <w:rFonts w:ascii="Courier New" w:eastAsia="Times New Roman" w:hAnsi="Courier New" w:cs="Courier New"/>
+          <w:color w:val="333333"/>
+          <w:sz w:val="18"/>
+          <w:szCs w:val="18"/>
+          <w:lang w:val="en-US"/>
+        </w:rPr>
+        <w:t xml:space="preserve">WebDriver driver = new </w:t>
+      </w:r>
+      <w:proofErr w:type="spellStart"/>
+      <w:proofErr w:type="gramStart"/>
+      <w:r>
+        <w:rPr>
+          <w:rFonts w:ascii="Courier New" w:eastAsia="Times New Roman" w:hAnsi="Courier New" w:cs="Courier New"/>
+          <w:color w:val="333333"/>
+          <w:sz w:val="18"/>
+          <w:szCs w:val="18"/>
+          <w:lang w:val="en-US"/>
+        </w:rPr>
+        <w:t>FirefoxDriver</w:t>
+      </w:r>
+      <w:proofErr w:type="spellEnd"/>
+      <w:r>
+        <w:rPr>
+          <w:rFonts w:ascii="Courier New" w:eastAsia="Times New Roman" w:hAnsi="Courier New" w:cs="Courier New"/>
+          <w:color w:val="333333"/>
+          <w:sz w:val="18"/>
+          <w:szCs w:val="18"/>
+          <w:lang w:val="en-US"/>
+        </w:rPr>
+        <w:t>(</w:t>
+      </w:r>
+      <w:proofErr w:type="gramEnd"/>
+      <w:r>
+        <w:rPr>
+          <w:rFonts w:ascii="Courier New" w:eastAsia="Times New Roman" w:hAnsi="Courier New" w:cs="Courier New"/>
+          <w:color w:val="333333"/>
+          <w:sz w:val="18"/>
+          <w:szCs w:val="18"/>
+          <w:lang w:val="en-US"/>
+        </w:rPr>
+        <w:t>);</w:t>
+      </w:r>
+    </w:p>
+    <w:p>
+      <w:pPr>
+        <w:shd w:val="clear" w:color="auto" w:fill="F5F5F5"/>
+        <w:tabs>
+          <w:tab w:val="left" w:pos="916"/>
+          <w:tab w:val="left" w:pos="1832"/>
+          <w:tab w:val="left" w:pos="2748"/>
+          <w:tab w:val="left" w:pos="3664"/>
+          <w:tab w:val="left" w:pos="4580"/>
+          <w:tab w:val="left" w:pos="5496"/>
+          <w:tab w:val="left" w:pos="6412"/>
+          <w:tab w:val="left" w:pos="7328"/>
+          <w:tab w:val="left" w:pos="8244"/>
+          <w:tab w:val="left" w:pos="9160"/>
+          <w:tab w:val="left" w:pos="10076"/>
+          <w:tab w:val="left" w:pos="10992"/>
+          <w:tab w:val="left" w:pos="11908"/>
+          <w:tab w:val="left" w:pos="12824"/>
+          <w:tab w:val="left" w:pos="13740"/>
+          <w:tab w:val="left" w:pos="14656"/>
+        </w:tabs>
+        <w:wordWrap w:val="0"/>
+        <w:spacing w:after="135" w:line="270" w:lineRule="atLeast"/>
+        <w:rPr>
+          <w:rFonts w:ascii="Courier New" w:eastAsia="Times New Roman" w:hAnsi="Courier New" w:cs="Courier New"/>
+          <w:color w:val="333333"/>
+          <w:sz w:val="18"/>
+          <w:szCs w:val="18"/>
+          <w:lang w:val="en-US"/>
+        </w:rPr>
+      </w:pPr>
+      <w:r>
+        <w:rPr>
+          <w:rFonts w:ascii="Courier New" w:eastAsia="Times New Roman" w:hAnsi="Courier New" w:cs="Courier New"/>
+          <w:color w:val="333333"/>
+          <w:sz w:val="18"/>
+          <w:szCs w:val="18"/>
+          <w:lang w:val="en-US"/>
+        </w:rPr>
+        <w:t>driver</w:t>
+      </w:r>
+      <w:proofErr w:type="gramStart"/>
+      <w:r>
+        <w:rPr>
+          <w:rFonts w:ascii="Courier New" w:eastAsia="Times New Roman" w:hAnsi="Courier New" w:cs="Courier New"/>
+          <w:color w:val="333333"/>
+          <w:sz w:val="18"/>
+          <w:szCs w:val="18"/>
+          <w:lang w:val="en-US"/>
+        </w:rPr>
+        <w:t>.&lt;</w:t>
+      </w:r>
+      <w:proofErr w:type="gramEnd"/>
+      <w:r>
+        <w:rPr>
+          <w:rFonts w:ascii="Courier New" w:eastAsia="Times New Roman" w:hAnsi="Courier New" w:cs="Courier New"/>
+          <w:color w:val="333333"/>
+          <w:sz w:val="18"/>
+          <w:szCs w:val="18"/>
+          <w:lang w:val="en-US"/>
+        </w:rPr>
+        <w:t>user hits space&gt;</w:t>
+      </w:r>
+    </w:p>
+    <w:p>
+      <w:pPr>
+        <w:pStyle w:val="Heading2"/>
+        <w:shd w:val="clear" w:color="auto" w:fill="FFFFFF"/>
+        <w:spacing w:before="0" w:beforeAutospacing="0" w:after="120" w:afterAutospacing="0"/>
+        <w:jc w:val="both"/>
+        <w:rPr>
+          <w:rFonts w:asciiTheme="minorHAnsi" w:eastAsiaTheme="minorHAnsi" w:hAnsiTheme="minorHAnsi" w:cstheme="minorBidi"/>
+          <w:b w:val="0"/>
+          <w:bCs w:val="0"/>
+          <w:sz w:val="22"/>
+          <w:szCs w:val="22"/>
+        </w:rPr>
+      </w:pPr>
+    </w:p>
+    <w:p>
+      <w:pPr>
+        <w:pStyle w:val="HTMLPreformatted"/>
+        <w:shd w:val="clear" w:color="auto" w:fill="F5F5F5"/>
+        <w:wordWrap w:val="0"/>
+        <w:spacing w:after="135" w:line="270" w:lineRule="atLeast"/>
+        <w:rPr>
+          <w:color w:val="333333"/>
+          <w:sz w:val="18"/>
+          <w:szCs w:val="18"/>
+        </w:rPr>
+      </w:pPr>
+      <w:proofErr w:type="spellStart"/>
+      <w:proofErr w:type="gramStart"/>
+      <w:r>
+        <w:rPr>
+          <w:color w:val="333333"/>
+          <w:sz w:val="18"/>
+          <w:szCs w:val="18"/>
+        </w:rPr>
+        <w:t>driver.findElement</w:t>
+      </w:r>
+      <w:proofErr w:type="spellEnd"/>
+      <w:r>
+        <w:rPr>
+          <w:color w:val="333333"/>
+          <w:sz w:val="18"/>
+          <w:szCs w:val="18"/>
+        </w:rPr>
+        <w:t>(</w:t>
+      </w:r>
+      <w:proofErr w:type="gramEnd"/>
+      <w:r>
+        <w:rPr>
+          <w:color w:val="333333"/>
+          <w:sz w:val="18"/>
+          <w:szCs w:val="18"/>
+        </w:rPr>
+        <w:t>&lt;user hits space&gt;)</w:t>
+      </w:r>
+    </w:p>
+    <w:p>
+      <w:pPr>
+        <w:pStyle w:val="HTMLPreformatted"/>
+        <w:shd w:val="clear" w:color="auto" w:fill="F5F5F5"/>
+        <w:wordWrap w:val="0"/>
+        <w:spacing w:after="135" w:line="270" w:lineRule="atLeast"/>
+        <w:rPr>
+          <w:color w:val="333333"/>
+          <w:sz w:val="18"/>
+          <w:szCs w:val="18"/>
+        </w:rPr>
+      </w:pPr>
+      <w:proofErr w:type="spellStart"/>
+      <w:proofErr w:type="gramStart"/>
+      <w:r>
+        <w:rPr>
+          <w:color w:val="333333"/>
+          <w:sz w:val="18"/>
+          <w:szCs w:val="18"/>
+        </w:rPr>
+        <w:t>driver.findElement</w:t>
+      </w:r>
+      <w:proofErr w:type="spellEnd"/>
+      <w:r>
+        <w:rPr>
+          <w:color w:val="333333"/>
+          <w:sz w:val="18"/>
+          <w:szCs w:val="18"/>
+        </w:rPr>
+        <w:t>(</w:t>
+      </w:r>
+      <w:proofErr w:type="gramEnd"/>
+      <w:r>
+        <w:rPr>
+          <w:color w:val="333333"/>
+          <w:sz w:val="18"/>
+          <w:szCs w:val="18"/>
+        </w:rPr>
+        <w:t>By.id("</w:t>
+      </w:r>
+      <w:proofErr w:type="spellStart"/>
+      <w:r>
+        <w:rPr>
+          <w:color w:val="333333"/>
+          <w:sz w:val="18"/>
+          <w:szCs w:val="18"/>
+        </w:rPr>
+        <w:t>some_id</w:t>
+      </w:r>
+      <w:proofErr w:type="spellEnd"/>
+      <w:r>
+        <w:rPr>
+          <w:color w:val="333333"/>
+          <w:sz w:val="18"/>
+          <w:szCs w:val="18"/>
+        </w:rPr>
+        <w:t>"));</w:t>
+      </w:r>
+    </w:p>
+    <w:p>
+      <w:pPr>
+        <w:pStyle w:val="Heading2"/>
+        <w:shd w:val="clear" w:color="auto" w:fill="FFFFFF"/>
+        <w:spacing w:before="0" w:beforeAutospacing="0" w:after="120" w:afterAutospacing="0"/>
+        <w:jc w:val="both"/>
+        <w:rPr>
+          <w:rFonts w:asciiTheme="minorHAnsi" w:eastAsiaTheme="minorHAnsi" w:hAnsiTheme="minorHAnsi" w:cstheme="minorBidi"/>
+          <w:b w:val="0"/>
+          <w:bCs w:val="0"/>
+          <w:sz w:val="22"/>
+          <w:szCs w:val="22"/>
+        </w:rPr>
+      </w:pPr>
+    </w:p>
+    <w:p>
+      <w:pPr>
+        <w:pStyle w:val="Heading2"/>
+        <w:shd w:val="clear" w:color="auto" w:fill="FFFFFF"/>
+        <w:spacing w:before="0" w:beforeAutospacing="0" w:after="120" w:afterAutospacing="0"/>
+        <w:jc w:val="both"/>
+        <w:rPr>
+          <w:rFonts w:asciiTheme="minorHAnsi" w:eastAsiaTheme="minorHAnsi" w:hAnsiTheme="minorHAnsi" w:cstheme="minorBidi"/>
+          <w:sz w:val="22"/>
+          <w:szCs w:val="22"/>
+        </w:rPr>
+      </w:pPr>
+      <w:r>
+        <w:rPr>
+          <w:rFonts w:asciiTheme="minorHAnsi" w:eastAsiaTheme="minorHAnsi" w:hAnsiTheme="minorHAnsi" w:cstheme="minorBidi"/>
+          <w:sz w:val="22"/>
+          <w:szCs w:val="22"/>
+        </w:rPr>
+        <w:t>The IE Driver:</w:t>
+      </w:r>
+    </w:p>
+    <w:p>
+      <w:pPr>
+        <w:pStyle w:val="Heading2"/>
+        <w:shd w:val="clear" w:color="auto" w:fill="FFFFFF"/>
+        <w:spacing w:before="0" w:beforeAutospacing="0" w:after="120" w:afterAutospacing="0"/>
+        <w:jc w:val="both"/>
+        <w:rPr>
+          <w:rFonts w:asciiTheme="minorHAnsi" w:eastAsiaTheme="minorHAnsi" w:hAnsiTheme="minorHAnsi" w:cstheme="minorBidi"/>
+          <w:b w:val="0"/>
+          <w:bCs w:val="0"/>
+          <w:sz w:val="22"/>
+          <w:szCs w:val="22"/>
+        </w:rPr>
+      </w:pPr>
+      <w:r>
+        <w:rPr>
+          <w:rFonts w:asciiTheme="minorHAnsi" w:eastAsiaTheme="minorHAnsi" w:hAnsiTheme="minorHAnsi" w:cstheme="minorBidi"/>
+          <w:b w:val="0"/>
+          <w:bCs w:val="0"/>
+          <w:sz w:val="22"/>
+          <w:szCs w:val="22"/>
+        </w:rPr>
+        <w:t xml:space="preserve">IE browser </w:t>
+      </w:r>
+      <w:proofErr w:type="gramStart"/>
+      <w:r>
+        <w:rPr>
+          <w:rFonts w:asciiTheme="minorHAnsi" w:eastAsiaTheme="minorHAnsi" w:hAnsiTheme="minorHAnsi" w:cstheme="minorBidi"/>
+          <w:b w:val="0"/>
+          <w:bCs w:val="0"/>
+          <w:sz w:val="22"/>
+          <w:szCs w:val="22"/>
+        </w:rPr>
+        <w:t>is constructed</w:t>
+      </w:r>
+      <w:proofErr w:type="gramEnd"/>
+      <w:r>
+        <w:rPr>
+          <w:rFonts w:asciiTheme="minorHAnsi" w:eastAsiaTheme="minorHAnsi" w:hAnsiTheme="minorHAnsi" w:cstheme="minorBidi"/>
+          <w:b w:val="0"/>
+          <w:bCs w:val="0"/>
+          <w:sz w:val="22"/>
+          <w:szCs w:val="22"/>
+        </w:rPr>
+        <w:t xml:space="preserve"> of a number of COM interfaces working in concert. </w:t>
+      </w:r>
+      <w:proofErr w:type="spellStart"/>
+      <w:r>
+        <w:rPr>
+          <w:rFonts w:asciiTheme="minorHAnsi" w:eastAsiaTheme="minorHAnsi" w:hAnsiTheme="minorHAnsi" w:cstheme="minorBidi"/>
+          <w:b w:val="0"/>
+          <w:bCs w:val="0"/>
+          <w:sz w:val="22"/>
+          <w:szCs w:val="22"/>
+        </w:rPr>
+        <w:t>Javascript</w:t>
+      </w:r>
+      <w:proofErr w:type="spellEnd"/>
+      <w:r>
+        <w:rPr>
+          <w:rFonts w:asciiTheme="minorHAnsi" w:eastAsiaTheme="minorHAnsi" w:hAnsiTheme="minorHAnsi" w:cstheme="minorBidi"/>
+          <w:b w:val="0"/>
+          <w:bCs w:val="0"/>
+          <w:sz w:val="22"/>
+          <w:szCs w:val="22"/>
+        </w:rPr>
+        <w:t xml:space="preserve"> </w:t>
+      </w:r>
+      <w:r>
+        <w:rPr>
+          <w:rFonts w:asciiTheme="minorHAnsi" w:eastAsiaTheme="minorHAnsi" w:hAnsiTheme="minorHAnsi" w:cstheme="minorBidi"/>
+          <w:b w:val="0"/>
+          <w:bCs w:val="0"/>
+          <w:i/>
+          <w:iCs/>
+          <w:sz w:val="22"/>
+          <w:szCs w:val="22"/>
+        </w:rPr>
+        <w:t>window</w:t>
+      </w:r>
+      <w:r>
+        <w:rPr>
+          <w:rFonts w:asciiTheme="minorHAnsi" w:eastAsiaTheme="minorHAnsi" w:hAnsiTheme="minorHAnsi" w:cstheme="minorBidi"/>
+          <w:b w:val="0"/>
+          <w:bCs w:val="0"/>
+          <w:sz w:val="22"/>
+          <w:szCs w:val="22"/>
+        </w:rPr>
+        <w:t xml:space="preserve"> is an </w:t>
+      </w:r>
+      <w:proofErr w:type="spellStart"/>
+      <w:r>
+        <w:rPr>
+          <w:rFonts w:asciiTheme="minorHAnsi" w:eastAsiaTheme="minorHAnsi" w:hAnsiTheme="minorHAnsi" w:cstheme="minorBidi"/>
+          <w:b w:val="0"/>
+          <w:bCs w:val="0"/>
+          <w:i/>
+          <w:iCs/>
+          <w:sz w:val="22"/>
+          <w:szCs w:val="22"/>
+        </w:rPr>
+        <w:t>IHTMLWindow.document</w:t>
+      </w:r>
+      <w:proofErr w:type="spellEnd"/>
+      <w:r>
+        <w:rPr>
+          <w:rFonts w:asciiTheme="minorHAnsi" w:eastAsiaTheme="minorHAnsi" w:hAnsiTheme="minorHAnsi" w:cstheme="minorBidi"/>
+          <w:b w:val="0"/>
+          <w:bCs w:val="0"/>
+          <w:sz w:val="22"/>
+          <w:szCs w:val="22"/>
+        </w:rPr>
+        <w:t xml:space="preserve"> is an instance of the COM </w:t>
+      </w:r>
+      <w:proofErr w:type="gramStart"/>
+      <w:r>
+        <w:rPr>
+          <w:rFonts w:asciiTheme="minorHAnsi" w:eastAsiaTheme="minorHAnsi" w:hAnsiTheme="minorHAnsi" w:cstheme="minorBidi"/>
+          <w:b w:val="0"/>
+          <w:bCs w:val="0"/>
+          <w:sz w:val="22"/>
+          <w:szCs w:val="22"/>
+        </w:rPr>
+        <w:t xml:space="preserve">interface </w:t>
+      </w:r>
+      <w:r>
+        <w:rPr>
+          <w:rFonts w:asciiTheme="minorHAnsi" w:eastAsiaTheme="minorHAnsi" w:hAnsiTheme="minorHAnsi" w:cstheme="minorBidi"/>
+          <w:b w:val="0"/>
+          <w:bCs w:val="0"/>
+          <w:i/>
+          <w:iCs/>
+          <w:sz w:val="22"/>
+          <w:szCs w:val="22"/>
+        </w:rPr>
+        <w:t xml:space="preserve"> </w:t>
+      </w:r>
+      <w:proofErr w:type="spellStart"/>
+      <w:r>
+        <w:rPr>
+          <w:rFonts w:asciiTheme="minorHAnsi" w:eastAsiaTheme="minorHAnsi" w:hAnsiTheme="minorHAnsi" w:cstheme="minorBidi"/>
+          <w:b w:val="0"/>
+          <w:bCs w:val="0"/>
+          <w:i/>
+          <w:iCs/>
+          <w:sz w:val="22"/>
+          <w:szCs w:val="22"/>
+        </w:rPr>
+        <w:t>IHTMLDocument</w:t>
+      </w:r>
+      <w:proofErr w:type="spellEnd"/>
+      <w:proofErr w:type="gramEnd"/>
+      <w:r>
+        <w:rPr>
+          <w:rFonts w:asciiTheme="minorHAnsi" w:eastAsiaTheme="minorHAnsi" w:hAnsiTheme="minorHAnsi" w:cstheme="minorBidi"/>
+          <w:b w:val="0"/>
+          <w:bCs w:val="0"/>
+          <w:sz w:val="22"/>
+          <w:szCs w:val="22"/>
+        </w:rPr>
+        <w:t xml:space="preserve">. Good thing about IE is that if COM classes works with IE6 it </w:t>
+      </w:r>
+      <w:proofErr w:type="gramStart"/>
+      <w:r>
+        <w:rPr>
+          <w:rFonts w:asciiTheme="minorHAnsi" w:eastAsiaTheme="minorHAnsi" w:hAnsiTheme="minorHAnsi" w:cstheme="minorBidi"/>
+          <w:b w:val="0"/>
+          <w:bCs w:val="0"/>
+          <w:sz w:val="22"/>
+          <w:szCs w:val="22"/>
+        </w:rPr>
+        <w:t>will still</w:t>
+      </w:r>
+      <w:proofErr w:type="gramEnd"/>
+      <w:r>
+        <w:rPr>
+          <w:rFonts w:asciiTheme="minorHAnsi" w:eastAsiaTheme="minorHAnsi" w:hAnsiTheme="minorHAnsi" w:cstheme="minorBidi"/>
+          <w:b w:val="0"/>
+          <w:bCs w:val="0"/>
+          <w:sz w:val="22"/>
+          <w:szCs w:val="22"/>
+        </w:rPr>
+        <w:t xml:space="preserve"> continue to work with IE9.</w:t>
+      </w:r>
+    </w:p>
+    <w:p>
+      <w:pPr>
+        <w:pStyle w:val="Heading2"/>
+        <w:shd w:val="clear" w:color="auto" w:fill="FFFFFF"/>
+        <w:spacing w:before="0" w:beforeAutospacing="0" w:after="120" w:afterAutospacing="0"/>
+        <w:jc w:val="both"/>
+        <w:rPr>
+          <w:rFonts w:asciiTheme="minorHAnsi" w:eastAsiaTheme="minorHAnsi" w:hAnsiTheme="minorHAnsi" w:cstheme="minorBidi"/>
+          <w:b w:val="0"/>
+          <w:bCs w:val="0"/>
+          <w:sz w:val="22"/>
+          <w:szCs w:val="22"/>
+        </w:rPr>
+      </w:pPr>
+    </w:p>
+    <w:p>
+      <w:pPr>
+        <w:pStyle w:val="Heading2"/>
+        <w:shd w:val="clear" w:color="auto" w:fill="FFFFFF"/>
+        <w:spacing w:before="0" w:beforeAutospacing="0" w:after="120" w:afterAutospacing="0"/>
+        <w:jc w:val="both"/>
+        <w:rPr>
+          <w:rFonts w:asciiTheme="minorHAnsi" w:eastAsiaTheme="minorHAnsi" w:hAnsiTheme="minorHAnsi" w:cstheme="minorBidi"/>
+          <w:b w:val="0"/>
+          <w:bCs w:val="0"/>
+          <w:sz w:val="22"/>
+          <w:szCs w:val="22"/>
+        </w:rPr>
+      </w:pPr>
+      <w:r>
+        <w:rPr>
+          <w:rFonts w:asciiTheme="minorHAnsi" w:eastAsiaTheme="minorHAnsi" w:hAnsiTheme="minorHAnsi" w:cstheme="minorBidi"/>
+          <w:b w:val="0"/>
+          <w:bCs w:val="0"/>
+          <w:sz w:val="22"/>
+          <w:szCs w:val="22"/>
+        </w:rPr>
+        <w:t xml:space="preserve">One of the major forces of IE design is that it does not need to have installer. </w:t>
+      </w:r>
+      <w:proofErr w:type="gramStart"/>
+      <w:r>
+        <w:rPr>
+          <w:rFonts w:asciiTheme="minorHAnsi" w:eastAsiaTheme="minorHAnsi" w:hAnsiTheme="minorHAnsi" w:cstheme="minorBidi"/>
+          <w:b w:val="0"/>
+          <w:bCs w:val="0"/>
+          <w:sz w:val="22"/>
+          <w:szCs w:val="22"/>
+        </w:rPr>
+        <w:t>So</w:t>
+      </w:r>
+      <w:proofErr w:type="gramEnd"/>
+      <w:r>
+        <w:rPr>
+          <w:rFonts w:asciiTheme="minorHAnsi" w:eastAsiaTheme="minorHAnsi" w:hAnsiTheme="minorHAnsi" w:cstheme="minorBidi"/>
+          <w:b w:val="0"/>
+          <w:bCs w:val="0"/>
+          <w:sz w:val="22"/>
+          <w:szCs w:val="22"/>
+        </w:rPr>
+        <w:t xml:space="preserve"> if there are no installer, there are consequences to this choice. IDE drivers built for selenium are tightly integrated with C</w:t>
+      </w:r>
+      <w:proofErr w:type="gramStart"/>
+      <w:r>
+        <w:rPr>
+          <w:rFonts w:asciiTheme="minorHAnsi" w:eastAsiaTheme="minorHAnsi" w:hAnsiTheme="minorHAnsi" w:cstheme="minorBidi"/>
+          <w:b w:val="0"/>
+          <w:bCs w:val="0"/>
+          <w:sz w:val="22"/>
+          <w:szCs w:val="22"/>
+        </w:rPr>
+        <w:t># .</w:t>
+      </w:r>
+      <w:proofErr w:type="gramEnd"/>
+      <w:r>
+        <w:rPr>
+          <w:rFonts w:asciiTheme="minorHAnsi" w:eastAsiaTheme="minorHAnsi" w:hAnsiTheme="minorHAnsi" w:cstheme="minorBidi"/>
+          <w:b w:val="0"/>
+          <w:bCs w:val="0"/>
+          <w:sz w:val="22"/>
+          <w:szCs w:val="22"/>
+        </w:rPr>
+        <w:t xml:space="preserve"> Even though </w:t>
+      </w:r>
+      <w:proofErr w:type="spellStart"/>
+      <w:r>
+        <w:rPr>
+          <w:rFonts w:asciiTheme="minorHAnsi" w:eastAsiaTheme="minorHAnsi" w:hAnsiTheme="minorHAnsi" w:cstheme="minorBidi"/>
+          <w:b w:val="0"/>
+          <w:bCs w:val="0"/>
+          <w:sz w:val="22"/>
+          <w:szCs w:val="22"/>
+        </w:rPr>
+        <w:t>c#</w:t>
+      </w:r>
+      <w:proofErr w:type="spellEnd"/>
+      <w:r>
+        <w:rPr>
+          <w:rFonts w:asciiTheme="minorHAnsi" w:eastAsiaTheme="minorHAnsi" w:hAnsiTheme="minorHAnsi" w:cstheme="minorBidi"/>
+          <w:b w:val="0"/>
+          <w:bCs w:val="0"/>
+          <w:sz w:val="22"/>
+          <w:szCs w:val="22"/>
+        </w:rPr>
+        <w:t xml:space="preserve"> would be an attractive language to do the bulk of the coding in, it is not </w:t>
+      </w:r>
+      <w:proofErr w:type="gramStart"/>
+      <w:r>
+        <w:rPr>
+          <w:rFonts w:asciiTheme="minorHAnsi" w:eastAsiaTheme="minorHAnsi" w:hAnsiTheme="minorHAnsi" w:cstheme="minorBidi"/>
+          <w:b w:val="0"/>
+          <w:bCs w:val="0"/>
+          <w:sz w:val="22"/>
+          <w:szCs w:val="22"/>
+        </w:rPr>
+        <w:t>an</w:t>
+      </w:r>
+      <w:proofErr w:type="gramEnd"/>
+      <w:r>
+        <w:rPr>
+          <w:rFonts w:asciiTheme="minorHAnsi" w:eastAsiaTheme="minorHAnsi" w:hAnsiTheme="minorHAnsi" w:cstheme="minorBidi"/>
+          <w:b w:val="0"/>
+          <w:bCs w:val="0"/>
+          <w:sz w:val="22"/>
+          <w:szCs w:val="22"/>
+        </w:rPr>
+        <w:t xml:space="preserve"> good option. Something </w:t>
+      </w:r>
+      <w:r>
+        <w:rPr>
+          <w:rFonts w:asciiTheme="minorHAnsi" w:eastAsiaTheme="minorHAnsi" w:hAnsiTheme="minorHAnsi" w:cstheme="minorBidi"/>
+          <w:b w:val="0"/>
+          <w:bCs w:val="0"/>
+          <w:sz w:val="22"/>
+          <w:szCs w:val="22"/>
+        </w:rPr>
+        <w:t>native</w:t>
+      </w:r>
+      <w:r>
+        <w:rPr>
+          <w:rFonts w:asciiTheme="minorHAnsi" w:eastAsiaTheme="minorHAnsi" w:hAnsiTheme="minorHAnsi" w:cstheme="minorBidi"/>
+          <w:b w:val="0"/>
+          <w:bCs w:val="0"/>
+          <w:sz w:val="22"/>
+          <w:szCs w:val="22"/>
+        </w:rPr>
+        <w:t xml:space="preserve"> for the communication to IE and hence C++ as</w:t>
+      </w:r>
+      <w:r>
+        <w:rPr>
+          <w:rFonts w:asciiTheme="minorHAnsi" w:eastAsiaTheme="minorHAnsi" w:hAnsiTheme="minorHAnsi" w:cstheme="minorBidi"/>
+          <w:b w:val="0"/>
+          <w:bCs w:val="0"/>
+          <w:sz w:val="22"/>
+          <w:szCs w:val="22"/>
+        </w:rPr>
+        <w:t xml:space="preserve"> we </w:t>
+      </w:r>
+      <w:proofErr w:type="gramStart"/>
+      <w:r>
+        <w:rPr>
+          <w:rFonts w:asciiTheme="minorHAnsi" w:eastAsiaTheme="minorHAnsi" w:hAnsiTheme="minorHAnsi" w:cstheme="minorBidi"/>
+          <w:b w:val="0"/>
+          <w:bCs w:val="0"/>
+          <w:sz w:val="22"/>
+          <w:szCs w:val="22"/>
+        </w:rPr>
+        <w:t>don’t</w:t>
+      </w:r>
+      <w:proofErr w:type="gramEnd"/>
+      <w:r>
+        <w:rPr>
+          <w:rFonts w:asciiTheme="minorHAnsi" w:eastAsiaTheme="minorHAnsi" w:hAnsiTheme="minorHAnsi" w:cstheme="minorBidi"/>
+          <w:b w:val="0"/>
+          <w:bCs w:val="0"/>
+          <w:sz w:val="22"/>
+          <w:szCs w:val="22"/>
+        </w:rPr>
+        <w:t xml:space="preserve"> need to use primary </w:t>
+      </w:r>
+      <w:proofErr w:type="spellStart"/>
+      <w:r>
+        <w:rPr>
+          <w:rFonts w:asciiTheme="minorHAnsi" w:eastAsiaTheme="minorHAnsi" w:hAnsiTheme="minorHAnsi" w:cstheme="minorBidi"/>
+          <w:b w:val="0"/>
+          <w:bCs w:val="0"/>
+          <w:sz w:val="22"/>
+          <w:szCs w:val="22"/>
+        </w:rPr>
+        <w:t>Interloop</w:t>
+      </w:r>
+      <w:proofErr w:type="spellEnd"/>
+      <w:r>
+        <w:rPr>
+          <w:rFonts w:asciiTheme="minorHAnsi" w:eastAsiaTheme="minorHAnsi" w:hAnsiTheme="minorHAnsi" w:cstheme="minorBidi"/>
+          <w:b w:val="0"/>
+          <w:bCs w:val="0"/>
+          <w:sz w:val="22"/>
+          <w:szCs w:val="22"/>
+        </w:rPr>
+        <w:t xml:space="preserve"> Assemblies (PIAs). Since we would need to run an installer in order to make that DLL available, we would link our library for communication with IE.</w:t>
+      </w:r>
+    </w:p>
+    <w:p>
+      <w:pPr>
+        <w:pStyle w:val="Heading2"/>
+        <w:shd w:val="clear" w:color="auto" w:fill="FFFFFF"/>
+        <w:spacing w:before="0" w:beforeAutospacing="0" w:after="120" w:afterAutospacing="0"/>
+        <w:jc w:val="both"/>
+        <w:rPr>
+          <w:rFonts w:asciiTheme="minorHAnsi" w:eastAsiaTheme="minorHAnsi" w:hAnsiTheme="minorHAnsi" w:cstheme="minorBidi"/>
+          <w:b w:val="0"/>
+          <w:bCs w:val="0"/>
+          <w:sz w:val="22"/>
+          <w:szCs w:val="22"/>
+        </w:rPr>
+      </w:pPr>
+      <w:r>
+        <w:rPr>
+          <w:rFonts w:asciiTheme="minorHAnsi" w:eastAsiaTheme="minorHAnsi" w:hAnsiTheme="minorHAnsi" w:cstheme="minorBidi"/>
+          <w:b w:val="0"/>
+          <w:bCs w:val="0"/>
+          <w:sz w:val="22"/>
+          <w:szCs w:val="22"/>
+        </w:rPr>
+        <w:t xml:space="preserve">The design of </w:t>
+      </w:r>
+      <w:proofErr w:type="spellStart"/>
+      <w:r>
+        <w:rPr>
+          <w:rFonts w:asciiTheme="minorHAnsi" w:eastAsiaTheme="minorHAnsi" w:hAnsiTheme="minorHAnsi" w:cstheme="minorBidi"/>
+          <w:b w:val="0"/>
+          <w:bCs w:val="0"/>
+          <w:sz w:val="22"/>
+          <w:szCs w:val="22"/>
+        </w:rPr>
+        <w:t>IEDriver</w:t>
+      </w:r>
+      <w:proofErr w:type="spellEnd"/>
+      <w:r>
+        <w:rPr>
+          <w:rFonts w:asciiTheme="minorHAnsi" w:eastAsiaTheme="minorHAnsi" w:hAnsiTheme="minorHAnsi" w:cstheme="minorBidi"/>
+          <w:b w:val="0"/>
+          <w:bCs w:val="0"/>
+          <w:sz w:val="22"/>
+          <w:szCs w:val="22"/>
+        </w:rPr>
+        <w:t xml:space="preserve"> is shown below </w:t>
+      </w:r>
+    </w:p>
+    <w:p>
+      <w:pPr>
+        <w:pStyle w:val="Heading2"/>
+        <w:shd w:val="clear" w:color="auto" w:fill="FFFFFF"/>
+        <w:spacing w:before="0" w:beforeAutospacing="0" w:after="120" w:afterAutospacing="0"/>
+        <w:jc w:val="both"/>
+        <w:rPr>
+          <w:rFonts w:asciiTheme="minorHAnsi" w:eastAsiaTheme="minorHAnsi" w:hAnsiTheme="minorHAnsi" w:cstheme="minorBidi"/>
+          <w:b w:val="0"/>
+          <w:bCs w:val="0"/>
+          <w:sz w:val="22"/>
+          <w:szCs w:val="22"/>
+        </w:rPr>
+      </w:pPr>
+      <w:r>
+        <w:rPr>
+          <w:noProof/>
+        </w:rPr>
+        <w:lastRenderedPageBreak/>
+        <w:drawing>
+          <wp:inline distT="0" distB="0" distL="0" distR="0" wp14:anchorId="34FCEC13" wp14:editId="6F54CD13">
+            <wp:extent cx="5295900" cy="1457325"/>
+            <wp:effectExtent l="0" t="0" r="0" b="9525"/>
+            <wp:docPr id="1" name="Picture 1"/>
+            <wp:cNvGraphicFramePr>
+              <a:graphicFrameLocks xmlns:a="http://schemas.openxmlformats.org/drawingml/2006/main" noChangeAspect="1"/>
+            </wp:cNvGraphicFramePr>
+            <a:graphic xmlns:a="http://schemas.openxmlformats.org/drawingml/2006/main">
+              <a:graphicData uri="http://schemas.openxmlformats.org/drawingml/2006/picture">
+                <pic:pic xmlns:pic="http://schemas.openxmlformats.org/drawingml/2006/picture">
+                  <pic:nvPicPr>
+                    <pic:cNvPr id="1" name=""/>
+                    <pic:cNvPicPr/>
+                  </pic:nvPicPr>
+                  <pic:blipFill>
+                    <a:blip r:embed="rId10"/>
+                    <a:stretch>
+                      <a:fillRect/>
+                    </a:stretch>
+                  </pic:blipFill>
+                  <pic:spPr>
+                    <a:xfrm>
+                      <a:off x="0" y="0"/>
+                      <a:ext cx="5295900" cy="1457325"/>
+                    </a:xfrm>
+                    <a:prstGeom prst="rect">
+                      <a:avLst/>
+                    </a:prstGeom>
+                  </pic:spPr>
+                </pic:pic>
+              </a:graphicData>
+            </a:graphic>
+          </wp:inline>
+        </w:drawing>
+      </w:r>
+    </w:p>
+    <w:p>
+      <w:pPr>
+        <w:pStyle w:val="Heading2"/>
+        <w:shd w:val="clear" w:color="auto" w:fill="FFFFFF"/>
+        <w:spacing w:before="0" w:beforeAutospacing="0" w:after="120" w:afterAutospacing="0"/>
+        <w:jc w:val="both"/>
+        <w:rPr>
+          <w:rFonts w:asciiTheme="minorHAnsi" w:eastAsiaTheme="minorHAnsi" w:hAnsiTheme="minorHAnsi" w:cstheme="minorBidi"/>
+          <w:b w:val="0"/>
+          <w:bCs w:val="0"/>
+          <w:sz w:val="22"/>
+          <w:szCs w:val="22"/>
+        </w:rPr>
+      </w:pPr>
+      <w:r>
+        <w:rPr>
+          <w:rFonts w:asciiTheme="minorHAnsi" w:eastAsiaTheme="minorHAnsi" w:hAnsiTheme="minorHAnsi" w:cstheme="minorBidi"/>
+          <w:b w:val="0"/>
+          <w:bCs w:val="0"/>
+          <w:sz w:val="22"/>
+          <w:szCs w:val="22"/>
+        </w:rPr>
+        <w:t xml:space="preserve">Looking at the diagram IE’ COM Automation interfaces are being used and hence to make it easier to manage raw interfaces are wrapped with set of C++ classes that closely mirrored WebDriver API. For Java classes to communicate with C++ JNI </w:t>
+      </w:r>
+      <w:proofErr w:type="gramStart"/>
+      <w:r>
+        <w:rPr>
+          <w:rFonts w:asciiTheme="minorHAnsi" w:eastAsiaTheme="minorHAnsi" w:hAnsiTheme="minorHAnsi" w:cstheme="minorBidi"/>
+          <w:b w:val="0"/>
+          <w:bCs w:val="0"/>
+          <w:sz w:val="22"/>
+          <w:szCs w:val="22"/>
+        </w:rPr>
+        <w:t>is being used</w:t>
+      </w:r>
+      <w:proofErr w:type="gramEnd"/>
+      <w:r>
+        <w:rPr>
+          <w:rFonts w:asciiTheme="minorHAnsi" w:eastAsiaTheme="minorHAnsi" w:hAnsiTheme="minorHAnsi" w:cstheme="minorBidi"/>
+          <w:b w:val="0"/>
+          <w:bCs w:val="0"/>
+          <w:sz w:val="22"/>
+          <w:szCs w:val="22"/>
+        </w:rPr>
+        <w:t xml:space="preserve">. This approach works well with java being only client language but could be very difficult if every other language would require </w:t>
+      </w:r>
+      <w:proofErr w:type="gramStart"/>
+      <w:r>
+        <w:rPr>
+          <w:rFonts w:asciiTheme="minorHAnsi" w:eastAsiaTheme="minorHAnsi" w:hAnsiTheme="minorHAnsi" w:cstheme="minorBidi"/>
+          <w:b w:val="0"/>
+          <w:bCs w:val="0"/>
+          <w:sz w:val="22"/>
+          <w:szCs w:val="22"/>
+        </w:rPr>
+        <w:t>to change</w:t>
+      </w:r>
+      <w:proofErr w:type="gramEnd"/>
+      <w:r>
+        <w:rPr>
+          <w:rFonts w:asciiTheme="minorHAnsi" w:eastAsiaTheme="minorHAnsi" w:hAnsiTheme="minorHAnsi" w:cstheme="minorBidi"/>
+          <w:b w:val="0"/>
+          <w:bCs w:val="0"/>
+          <w:sz w:val="22"/>
+          <w:szCs w:val="22"/>
+        </w:rPr>
+        <w:t xml:space="preserve"> the underlying library. </w:t>
+      </w:r>
+      <w:proofErr w:type="gramStart"/>
+      <w:r>
+        <w:rPr>
+          <w:rFonts w:asciiTheme="minorHAnsi" w:eastAsiaTheme="minorHAnsi" w:hAnsiTheme="minorHAnsi" w:cstheme="minorBidi"/>
+          <w:b w:val="0"/>
+          <w:bCs w:val="0"/>
+          <w:sz w:val="22"/>
+          <w:szCs w:val="22"/>
+        </w:rPr>
+        <w:t>So</w:t>
+      </w:r>
+      <w:proofErr w:type="gramEnd"/>
+      <w:r>
+        <w:rPr>
+          <w:rFonts w:asciiTheme="minorHAnsi" w:eastAsiaTheme="minorHAnsi" w:hAnsiTheme="minorHAnsi" w:cstheme="minorBidi"/>
+          <w:b w:val="0"/>
+          <w:bCs w:val="0"/>
+          <w:sz w:val="22"/>
+          <w:szCs w:val="22"/>
+        </w:rPr>
+        <w:t xml:space="preserve"> this was not the correct way for abstraction. Every other language had a mechanism of calling down straight C code. In </w:t>
+      </w:r>
+      <w:proofErr w:type="spellStart"/>
+      <w:r>
+        <w:rPr>
+          <w:rFonts w:asciiTheme="minorHAnsi" w:eastAsiaTheme="minorHAnsi" w:hAnsiTheme="minorHAnsi" w:cstheme="minorBidi"/>
+          <w:b w:val="0"/>
+          <w:bCs w:val="0"/>
+          <w:sz w:val="22"/>
+          <w:szCs w:val="22"/>
+        </w:rPr>
+        <w:t>c#</w:t>
+      </w:r>
+      <w:proofErr w:type="spellEnd"/>
+      <w:r>
+        <w:rPr>
+          <w:rFonts w:asciiTheme="minorHAnsi" w:eastAsiaTheme="minorHAnsi" w:hAnsiTheme="minorHAnsi" w:cstheme="minorBidi"/>
+          <w:b w:val="0"/>
+          <w:bCs w:val="0"/>
+          <w:sz w:val="22"/>
+          <w:szCs w:val="22"/>
+        </w:rPr>
+        <w:t xml:space="preserve"> it is </w:t>
+      </w:r>
+      <w:proofErr w:type="spellStart"/>
+      <w:r>
+        <w:rPr>
+          <w:rFonts w:asciiTheme="minorHAnsi" w:eastAsiaTheme="minorHAnsi" w:hAnsiTheme="minorHAnsi" w:cstheme="minorBidi"/>
+          <w:b w:val="0"/>
+          <w:bCs w:val="0"/>
+          <w:sz w:val="22"/>
+          <w:szCs w:val="22"/>
+        </w:rPr>
+        <w:t>PInvoke</w:t>
+      </w:r>
+      <w:proofErr w:type="spellEnd"/>
+      <w:r>
+        <w:rPr>
+          <w:rFonts w:asciiTheme="minorHAnsi" w:eastAsiaTheme="minorHAnsi" w:hAnsiTheme="minorHAnsi" w:cstheme="minorBidi"/>
+          <w:b w:val="0"/>
+          <w:bCs w:val="0"/>
+          <w:sz w:val="22"/>
+          <w:szCs w:val="22"/>
+        </w:rPr>
+        <w:t xml:space="preserve">, In ruby it is FFI, python has </w:t>
+      </w:r>
+      <w:proofErr w:type="spellStart"/>
+      <w:r>
+        <w:rPr>
+          <w:rFonts w:asciiTheme="minorHAnsi" w:eastAsiaTheme="minorHAnsi" w:hAnsiTheme="minorHAnsi" w:cstheme="minorBidi"/>
+          <w:b w:val="0"/>
+          <w:bCs w:val="0"/>
+          <w:sz w:val="22"/>
+          <w:szCs w:val="22"/>
+        </w:rPr>
+        <w:t>ctypes</w:t>
+      </w:r>
+      <w:proofErr w:type="spellEnd"/>
+      <w:r>
+        <w:rPr>
+          <w:rFonts w:asciiTheme="minorHAnsi" w:eastAsiaTheme="minorHAnsi" w:hAnsiTheme="minorHAnsi" w:cstheme="minorBidi"/>
+          <w:b w:val="0"/>
+          <w:bCs w:val="0"/>
+          <w:sz w:val="22"/>
+          <w:szCs w:val="22"/>
+        </w:rPr>
+        <w:t xml:space="preserve"> and Java it is </w:t>
+      </w:r>
+      <w:proofErr w:type="gramStart"/>
+      <w:r>
+        <w:rPr>
+          <w:rFonts w:asciiTheme="minorHAnsi" w:eastAsiaTheme="minorHAnsi" w:hAnsiTheme="minorHAnsi" w:cstheme="minorBidi"/>
+          <w:b w:val="0"/>
+          <w:bCs w:val="0"/>
+          <w:sz w:val="22"/>
+          <w:szCs w:val="22"/>
+        </w:rPr>
+        <w:t>JNA(</w:t>
+      </w:r>
+      <w:proofErr w:type="gramEnd"/>
+      <w:r>
+        <w:rPr>
+          <w:rFonts w:asciiTheme="minorHAnsi" w:eastAsiaTheme="minorHAnsi" w:hAnsiTheme="minorHAnsi" w:cstheme="minorBidi"/>
+          <w:b w:val="0"/>
+          <w:bCs w:val="0"/>
+          <w:sz w:val="22"/>
+          <w:szCs w:val="22"/>
+        </w:rPr>
+        <w:t xml:space="preserve">Java Native Architecture. API has to </w:t>
+      </w:r>
+      <w:proofErr w:type="gramStart"/>
+      <w:r>
+        <w:rPr>
+          <w:rFonts w:asciiTheme="minorHAnsi" w:eastAsiaTheme="minorHAnsi" w:hAnsiTheme="minorHAnsi" w:cstheme="minorBidi"/>
+          <w:b w:val="0"/>
+          <w:bCs w:val="0"/>
+          <w:sz w:val="22"/>
+          <w:szCs w:val="22"/>
+        </w:rPr>
+        <w:t>be exposed</w:t>
+      </w:r>
+      <w:proofErr w:type="gramEnd"/>
+      <w:r>
+        <w:rPr>
+          <w:rFonts w:asciiTheme="minorHAnsi" w:eastAsiaTheme="minorHAnsi" w:hAnsiTheme="minorHAnsi" w:cstheme="minorBidi"/>
+          <w:b w:val="0"/>
+          <w:bCs w:val="0"/>
+          <w:sz w:val="22"/>
+          <w:szCs w:val="22"/>
+        </w:rPr>
+        <w:t xml:space="preserve"> to lowest common denominator and it was done by taking object model and flattening it</w:t>
+      </w:r>
+      <w:r>
+        <w:rPr>
+          <w:rFonts w:ascii="Helvetica" w:hAnsi="Helvetica" w:cs="Helvetica"/>
+          <w:color w:val="333333"/>
+          <w:sz w:val="20"/>
+          <w:szCs w:val="20"/>
+          <w:shd w:val="clear" w:color="auto" w:fill="FFFFFF"/>
+        </w:rPr>
+        <w:t xml:space="preserve">, </w:t>
+      </w:r>
+      <w:r>
+        <w:rPr>
+          <w:rFonts w:asciiTheme="minorHAnsi" w:eastAsiaTheme="minorHAnsi" w:hAnsiTheme="minorHAnsi" w:cstheme="minorBidi"/>
+          <w:b w:val="0"/>
+          <w:bCs w:val="0"/>
+          <w:sz w:val="22"/>
+          <w:szCs w:val="22"/>
+        </w:rPr>
+        <w:t>using a simple two or three letter prefix to indicate the "home interface" of the method: "</w:t>
+      </w:r>
+      <w:proofErr w:type="spellStart"/>
+      <w:r>
+        <w:rPr>
+          <w:rFonts w:asciiTheme="minorHAnsi" w:eastAsiaTheme="minorHAnsi" w:hAnsiTheme="minorHAnsi" w:cstheme="minorBidi"/>
+          <w:b w:val="0"/>
+          <w:bCs w:val="0"/>
+          <w:sz w:val="22"/>
+          <w:szCs w:val="22"/>
+        </w:rPr>
+        <w:t>wd</w:t>
+      </w:r>
+      <w:proofErr w:type="spellEnd"/>
+      <w:r>
+        <w:rPr>
+          <w:rFonts w:asciiTheme="minorHAnsi" w:eastAsiaTheme="minorHAnsi" w:hAnsiTheme="minorHAnsi" w:cstheme="minorBidi"/>
+          <w:b w:val="0"/>
+          <w:bCs w:val="0"/>
+          <w:sz w:val="22"/>
+          <w:szCs w:val="22"/>
+        </w:rPr>
+        <w:t>" for "WebDriver" and "</w:t>
+      </w:r>
+      <w:proofErr w:type="spellStart"/>
+      <w:r>
+        <w:rPr>
+          <w:rFonts w:asciiTheme="minorHAnsi" w:eastAsiaTheme="minorHAnsi" w:hAnsiTheme="minorHAnsi" w:cstheme="minorBidi"/>
+          <w:b w:val="0"/>
+          <w:bCs w:val="0"/>
+          <w:sz w:val="22"/>
+          <w:szCs w:val="22"/>
+        </w:rPr>
+        <w:t>wde</w:t>
+      </w:r>
+      <w:proofErr w:type="spellEnd"/>
+      <w:r>
+        <w:rPr>
+          <w:rFonts w:asciiTheme="minorHAnsi" w:eastAsiaTheme="minorHAnsi" w:hAnsiTheme="minorHAnsi" w:cstheme="minorBidi"/>
+          <w:b w:val="0"/>
+          <w:bCs w:val="0"/>
+          <w:sz w:val="22"/>
+          <w:szCs w:val="22"/>
+        </w:rPr>
+        <w:t>" for WebDriver Element.</w:t>
+      </w:r>
+    </w:p>
+    <w:p>
+      <w:pPr>
+        <w:pStyle w:val="Heading2"/>
+        <w:shd w:val="clear" w:color="auto" w:fill="FFFFFF"/>
+        <w:spacing w:before="0" w:beforeAutospacing="0" w:after="120" w:afterAutospacing="0"/>
+        <w:jc w:val="both"/>
+        <w:rPr>
+          <w:rFonts w:asciiTheme="minorHAnsi" w:eastAsiaTheme="minorHAnsi" w:hAnsiTheme="minorHAnsi" w:cstheme="minorBidi"/>
+          <w:b w:val="0"/>
+          <w:bCs w:val="0"/>
+          <w:sz w:val="22"/>
+          <w:szCs w:val="22"/>
+        </w:rPr>
+      </w:pPr>
+      <w:r>
+        <w:rPr>
+          <w:noProof/>
+        </w:rPr>
+        <w:drawing>
+          <wp:inline distT="0" distB="0" distL="0" distR="0" wp14:anchorId="112E65DC" wp14:editId="73EF74F4">
+            <wp:extent cx="5724525" cy="2514600"/>
+            <wp:effectExtent l="0" t="0" r="9525" b="0"/>
+            <wp:docPr id="2" name="Picture 2"/>
+            <wp:cNvGraphicFramePr>
+              <a:graphicFrameLocks xmlns:a="http://schemas.openxmlformats.org/drawingml/2006/main" noChangeAspect="1"/>
+            </wp:cNvGraphicFramePr>
+            <a:graphic xmlns:a="http://schemas.openxmlformats.org/drawingml/2006/main">
+              <a:graphicData uri="http://schemas.openxmlformats.org/drawingml/2006/picture">
+                <pic:pic xmlns:pic="http://schemas.openxmlformats.org/drawingml/2006/picture">
+                  <pic:nvPicPr>
+                    <pic:cNvPr id="1" name=""/>
+                    <pic:cNvPicPr/>
+                  </pic:nvPicPr>
+                  <pic:blipFill>
+                    <a:blip r:embed="rId11"/>
+                    <a:stretch>
+                      <a:fillRect/>
+                    </a:stretch>
+                  </pic:blipFill>
+                  <pic:spPr>
+                    <a:xfrm>
+                      <a:off x="0" y="0"/>
+                      <a:ext cx="5724525" cy="2514600"/>
+                    </a:xfrm>
+                    <a:prstGeom prst="rect">
+                      <a:avLst/>
+                    </a:prstGeom>
+                  </pic:spPr>
+                </pic:pic>
+              </a:graphicData>
+            </a:graphic>
+          </wp:inline>
+        </w:drawing>
+      </w:r>
+    </w:p>
+    <w:p>
+      <w:pPr>
+        <w:pStyle w:val="Heading2"/>
+        <w:shd w:val="clear" w:color="auto" w:fill="FFFFFF"/>
+        <w:spacing w:before="0" w:beforeAutospacing="0" w:after="120" w:afterAutospacing="0"/>
+        <w:jc w:val="both"/>
+        <w:rPr>
+          <w:rFonts w:asciiTheme="minorHAnsi" w:eastAsiaTheme="minorHAnsi" w:hAnsiTheme="minorHAnsi" w:cstheme="minorBidi"/>
+          <w:b w:val="0"/>
+          <w:bCs w:val="0"/>
+          <w:sz w:val="22"/>
+          <w:szCs w:val="22"/>
+        </w:rPr>
+      </w:pPr>
+    </w:p>
+    <w:p>
+      <w:pPr>
+        <w:pStyle w:val="NormalWeb"/>
+        <w:shd w:val="clear" w:color="auto" w:fill="FFFFFF"/>
+        <w:spacing w:before="0" w:beforeAutospacing="0" w:after="135" w:afterAutospacing="0" w:line="270" w:lineRule="atLeast"/>
+        <w:rPr>
+          <w:rFonts w:ascii="Helvetica" w:hAnsi="Helvetica" w:cs="Helvetica"/>
+          <w:color w:val="333333"/>
+          <w:sz w:val="20"/>
+          <w:szCs w:val="20"/>
+        </w:rPr>
+      </w:pPr>
+      <w:r>
+        <w:rPr>
+          <w:rFonts w:ascii="Helvetica" w:hAnsi="Helvetica" w:cs="Helvetica"/>
+          <w:color w:val="333333"/>
+          <w:sz w:val="20"/>
+          <w:szCs w:val="20"/>
+        </w:rPr>
+        <w:t>On the Java side, we exposed this library of functions via an interface, which we then adapted to make it look like the normal object-oriented interface presented by WebDriver. For example, the Java definition of the</w:t>
+      </w:r>
+      <w:r>
+        <w:rPr>
+          <w:rStyle w:val="apple-converted-space"/>
+          <w:rFonts w:ascii="Helvetica" w:hAnsi="Helvetica" w:cs="Helvetica"/>
+          <w:color w:val="333333"/>
+          <w:sz w:val="20"/>
+          <w:szCs w:val="20"/>
+        </w:rPr>
+        <w:t> </w:t>
+      </w:r>
+      <w:proofErr w:type="spellStart"/>
+      <w:r>
+        <w:rPr>
+          <w:rStyle w:val="HTMLCode"/>
+          <w:rFonts w:eastAsiaTheme="majorEastAsia"/>
+          <w:color w:val="DD1144"/>
+          <w:sz w:val="18"/>
+          <w:szCs w:val="18"/>
+          <w:bdr w:val="single" w:sz="6" w:space="2" w:color="E1E1E8" w:frame="1"/>
+          <w:shd w:val="clear" w:color="auto" w:fill="F7F7F9"/>
+        </w:rPr>
+        <w:t>getAttribute</w:t>
+      </w:r>
+      <w:proofErr w:type="spellEnd"/>
+      <w:r>
+        <w:rPr>
+          <w:rStyle w:val="apple-converted-space"/>
+          <w:rFonts w:ascii="Helvetica" w:hAnsi="Helvetica" w:cs="Helvetica"/>
+          <w:color w:val="333333"/>
+          <w:sz w:val="20"/>
+          <w:szCs w:val="20"/>
+        </w:rPr>
+        <w:t> </w:t>
+      </w:r>
+      <w:r>
+        <w:rPr>
+          <w:rFonts w:ascii="Helvetica" w:hAnsi="Helvetica" w:cs="Helvetica"/>
+          <w:color w:val="333333"/>
+          <w:sz w:val="20"/>
+          <w:szCs w:val="20"/>
+        </w:rPr>
+        <w:t>method looks like:</w:t>
+      </w:r>
+    </w:p>
+    <w:p>
+      <w:pPr>
+        <w:pStyle w:val="HTMLPreformatted"/>
+        <w:shd w:val="clear" w:color="auto" w:fill="F5F5F5"/>
+        <w:wordWrap w:val="0"/>
+        <w:spacing w:after="135" w:line="270" w:lineRule="atLeast"/>
+        <w:rPr>
+          <w:color w:val="333333"/>
+          <w:sz w:val="18"/>
+          <w:szCs w:val="18"/>
+        </w:rPr>
+      </w:pPr>
+      <w:proofErr w:type="gramStart"/>
+      <w:r>
+        <w:rPr>
+          <w:color w:val="333333"/>
+          <w:sz w:val="18"/>
+          <w:szCs w:val="18"/>
+        </w:rPr>
+        <w:t>public</w:t>
+      </w:r>
+      <w:proofErr w:type="gramEnd"/>
+      <w:r>
+        <w:rPr>
+          <w:color w:val="333333"/>
+          <w:sz w:val="18"/>
+          <w:szCs w:val="18"/>
+        </w:rPr>
+        <w:t xml:space="preserve"> String </w:t>
+      </w:r>
+      <w:proofErr w:type="spellStart"/>
+      <w:r>
+        <w:rPr>
+          <w:color w:val="333333"/>
+          <w:sz w:val="18"/>
+          <w:szCs w:val="18"/>
+        </w:rPr>
+        <w:t>getAttribute</w:t>
+      </w:r>
+      <w:proofErr w:type="spellEnd"/>
+      <w:r>
+        <w:rPr>
+          <w:color w:val="333333"/>
+          <w:sz w:val="18"/>
+          <w:szCs w:val="18"/>
+        </w:rPr>
+        <w:t>(String name) {</w:t>
+      </w:r>
+    </w:p>
+    <w:p>
+      <w:pPr>
+        <w:pStyle w:val="HTMLPreformatted"/>
+        <w:shd w:val="clear" w:color="auto" w:fill="F5F5F5"/>
+        <w:wordWrap w:val="0"/>
+        <w:spacing w:after="135" w:line="270" w:lineRule="atLeast"/>
+        <w:rPr>
+          <w:color w:val="333333"/>
+          <w:sz w:val="18"/>
+          <w:szCs w:val="18"/>
+        </w:rPr>
+      </w:pPr>
+      <w:r>
+        <w:rPr>
+          <w:color w:val="333333"/>
+          <w:sz w:val="18"/>
+          <w:szCs w:val="18"/>
+        </w:rPr>
+        <w:t xml:space="preserve">  </w:t>
+      </w:r>
+      <w:proofErr w:type="spellStart"/>
+      <w:r>
+        <w:rPr>
+          <w:color w:val="333333"/>
+          <w:sz w:val="18"/>
+          <w:szCs w:val="18"/>
+        </w:rPr>
+        <w:t>PointerByReference</w:t>
+      </w:r>
+      <w:proofErr w:type="spellEnd"/>
+      <w:r>
+        <w:rPr>
+          <w:color w:val="333333"/>
+          <w:sz w:val="18"/>
+          <w:szCs w:val="18"/>
+        </w:rPr>
+        <w:t xml:space="preserve"> wrapper = new </w:t>
+      </w:r>
+      <w:proofErr w:type="spellStart"/>
+      <w:proofErr w:type="gramStart"/>
+      <w:r>
+        <w:rPr>
+          <w:color w:val="333333"/>
+          <w:sz w:val="18"/>
+          <w:szCs w:val="18"/>
+        </w:rPr>
+        <w:t>PointerByReference</w:t>
+      </w:r>
+      <w:proofErr w:type="spellEnd"/>
+      <w:r>
+        <w:rPr>
+          <w:color w:val="333333"/>
+          <w:sz w:val="18"/>
+          <w:szCs w:val="18"/>
+        </w:rPr>
+        <w:t>(</w:t>
+      </w:r>
+      <w:proofErr w:type="gramEnd"/>
+      <w:r>
+        <w:rPr>
+          <w:color w:val="333333"/>
+          <w:sz w:val="18"/>
+          <w:szCs w:val="18"/>
+        </w:rPr>
+        <w:t>);</w:t>
+      </w:r>
+    </w:p>
+    <w:p>
+      <w:pPr>
+        <w:pStyle w:val="HTMLPreformatted"/>
+        <w:shd w:val="clear" w:color="auto" w:fill="F5F5F5"/>
+        <w:wordWrap w:val="0"/>
+        <w:spacing w:after="135" w:line="270" w:lineRule="atLeast"/>
+        <w:rPr>
+          <w:color w:val="333333"/>
+          <w:sz w:val="18"/>
+          <w:szCs w:val="18"/>
+        </w:rPr>
+      </w:pPr>
+      <w:r>
+        <w:rPr>
+          <w:color w:val="333333"/>
+          <w:sz w:val="18"/>
+          <w:szCs w:val="18"/>
+        </w:rPr>
+        <w:t xml:space="preserve">  </w:t>
+      </w:r>
+      <w:proofErr w:type="spellStart"/>
+      <w:proofErr w:type="gramStart"/>
+      <w:r>
+        <w:rPr>
+          <w:color w:val="333333"/>
+          <w:sz w:val="18"/>
+          <w:szCs w:val="18"/>
+        </w:rPr>
+        <w:t>int</w:t>
+      </w:r>
+      <w:proofErr w:type="spellEnd"/>
+      <w:proofErr w:type="gramEnd"/>
+      <w:r>
+        <w:rPr>
+          <w:color w:val="333333"/>
+          <w:sz w:val="18"/>
+          <w:szCs w:val="18"/>
+        </w:rPr>
+        <w:t xml:space="preserve"> result = </w:t>
+      </w:r>
+      <w:proofErr w:type="spellStart"/>
+      <w:r>
+        <w:rPr>
+          <w:color w:val="333333"/>
+          <w:sz w:val="18"/>
+          <w:szCs w:val="18"/>
+        </w:rPr>
+        <w:t>lib.wdeGetAttribute</w:t>
+      </w:r>
+      <w:proofErr w:type="spellEnd"/>
+      <w:r>
+        <w:rPr>
+          <w:color w:val="333333"/>
+          <w:sz w:val="18"/>
+          <w:szCs w:val="18"/>
+        </w:rPr>
+        <w:t>(</w:t>
+      </w:r>
+    </w:p>
+    <w:p>
+      <w:pPr>
+        <w:pStyle w:val="HTMLPreformatted"/>
+        <w:shd w:val="clear" w:color="auto" w:fill="F5F5F5"/>
+        <w:wordWrap w:val="0"/>
+        <w:spacing w:after="135" w:line="270" w:lineRule="atLeast"/>
+        <w:rPr>
+          <w:color w:val="333333"/>
+          <w:sz w:val="18"/>
+          <w:szCs w:val="18"/>
+        </w:rPr>
+      </w:pPr>
+      <w:r>
+        <w:rPr>
+          <w:color w:val="333333"/>
+          <w:sz w:val="18"/>
+          <w:szCs w:val="18"/>
+        </w:rPr>
+        <w:t xml:space="preserve">      </w:t>
+      </w:r>
+      <w:proofErr w:type="spellStart"/>
+      <w:proofErr w:type="gramStart"/>
+      <w:r>
+        <w:rPr>
+          <w:color w:val="333333"/>
+          <w:sz w:val="18"/>
+          <w:szCs w:val="18"/>
+        </w:rPr>
+        <w:t>parent.getDriverPointer</w:t>
+      </w:r>
+      <w:proofErr w:type="spellEnd"/>
+      <w:r>
+        <w:rPr>
+          <w:color w:val="333333"/>
+          <w:sz w:val="18"/>
+          <w:szCs w:val="18"/>
+        </w:rPr>
+        <w:t>(</w:t>
+      </w:r>
+      <w:proofErr w:type="gramEnd"/>
+      <w:r>
+        <w:rPr>
+          <w:color w:val="333333"/>
+          <w:sz w:val="18"/>
+          <w:szCs w:val="18"/>
+        </w:rPr>
+        <w:t xml:space="preserve">), element, new </w:t>
+      </w:r>
+      <w:proofErr w:type="spellStart"/>
+      <w:r>
+        <w:rPr>
+          <w:color w:val="333333"/>
+          <w:sz w:val="18"/>
+          <w:szCs w:val="18"/>
+        </w:rPr>
+        <w:t>WString</w:t>
+      </w:r>
+      <w:proofErr w:type="spellEnd"/>
+      <w:r>
+        <w:rPr>
+          <w:color w:val="333333"/>
+          <w:sz w:val="18"/>
+          <w:szCs w:val="18"/>
+        </w:rPr>
+        <w:t>(name), wrapper);</w:t>
+      </w:r>
+    </w:p>
+    <w:p>
+      <w:pPr>
+        <w:pStyle w:val="HTMLPreformatted"/>
+        <w:shd w:val="clear" w:color="auto" w:fill="F5F5F5"/>
+        <w:wordWrap w:val="0"/>
+        <w:spacing w:after="135" w:line="270" w:lineRule="atLeast"/>
+        <w:rPr>
+          <w:color w:val="333333"/>
+          <w:sz w:val="18"/>
+          <w:szCs w:val="18"/>
+        </w:rPr>
+      </w:pPr>
+    </w:p>
+    <w:p>
+      <w:pPr>
+        <w:pStyle w:val="HTMLPreformatted"/>
+        <w:shd w:val="clear" w:color="auto" w:fill="F5F5F5"/>
+        <w:wordWrap w:val="0"/>
+        <w:spacing w:after="135" w:line="270" w:lineRule="atLeast"/>
+        <w:rPr>
+          <w:color w:val="333333"/>
+          <w:sz w:val="18"/>
+          <w:szCs w:val="18"/>
+        </w:rPr>
+      </w:pPr>
+      <w:r>
+        <w:rPr>
+          <w:color w:val="333333"/>
+          <w:sz w:val="18"/>
+          <w:szCs w:val="18"/>
+        </w:rPr>
+        <w:t xml:space="preserve">  </w:t>
+      </w:r>
+      <w:proofErr w:type="spellStart"/>
+      <w:proofErr w:type="gramStart"/>
+      <w:r>
+        <w:rPr>
+          <w:color w:val="333333"/>
+          <w:sz w:val="18"/>
+          <w:szCs w:val="18"/>
+        </w:rPr>
+        <w:t>errors.verifyErrorCode</w:t>
+      </w:r>
+      <w:proofErr w:type="spellEnd"/>
+      <w:r>
+        <w:rPr>
+          <w:color w:val="333333"/>
+          <w:sz w:val="18"/>
+          <w:szCs w:val="18"/>
+        </w:rPr>
+        <w:t>(</w:t>
+      </w:r>
+      <w:proofErr w:type="gramEnd"/>
+      <w:r>
+        <w:rPr>
+          <w:color w:val="333333"/>
+          <w:sz w:val="18"/>
+          <w:szCs w:val="18"/>
+        </w:rPr>
+        <w:t>result, "get attribute of");</w:t>
+      </w:r>
+    </w:p>
+    <w:p>
+      <w:pPr>
+        <w:pStyle w:val="HTMLPreformatted"/>
+        <w:shd w:val="clear" w:color="auto" w:fill="F5F5F5"/>
+        <w:wordWrap w:val="0"/>
+        <w:spacing w:after="135" w:line="270" w:lineRule="atLeast"/>
+        <w:rPr>
+          <w:color w:val="333333"/>
+          <w:sz w:val="18"/>
+          <w:szCs w:val="18"/>
+        </w:rPr>
+      </w:pPr>
+    </w:p>
+    <w:p>
+      <w:pPr>
+        <w:pStyle w:val="HTMLPreformatted"/>
+        <w:shd w:val="clear" w:color="auto" w:fill="F5F5F5"/>
+        <w:wordWrap w:val="0"/>
+        <w:spacing w:after="135" w:line="270" w:lineRule="atLeast"/>
+        <w:rPr>
+          <w:color w:val="333333"/>
+          <w:sz w:val="18"/>
+          <w:szCs w:val="18"/>
+        </w:rPr>
+      </w:pPr>
+      <w:r>
+        <w:rPr>
+          <w:color w:val="333333"/>
+          <w:sz w:val="18"/>
+          <w:szCs w:val="18"/>
+        </w:rPr>
+        <w:lastRenderedPageBreak/>
+        <w:t xml:space="preserve">  </w:t>
+      </w:r>
+      <w:proofErr w:type="gramStart"/>
+      <w:r>
+        <w:rPr>
+          <w:color w:val="333333"/>
+          <w:sz w:val="18"/>
+          <w:szCs w:val="18"/>
+        </w:rPr>
+        <w:t>return</w:t>
+      </w:r>
+      <w:proofErr w:type="gramEnd"/>
+      <w:r>
+        <w:rPr>
+          <w:color w:val="333333"/>
+          <w:sz w:val="18"/>
+          <w:szCs w:val="18"/>
+        </w:rPr>
+        <w:t xml:space="preserve"> </w:t>
+      </w:r>
+      <w:proofErr w:type="spellStart"/>
+      <w:r>
+        <w:rPr>
+          <w:color w:val="333333"/>
+          <w:sz w:val="18"/>
+          <w:szCs w:val="18"/>
+        </w:rPr>
+        <w:t>wrapper.getValue</w:t>
+      </w:r>
+      <w:proofErr w:type="spellEnd"/>
+      <w:r>
+        <w:rPr>
+          <w:color w:val="333333"/>
+          <w:sz w:val="18"/>
+          <w:szCs w:val="18"/>
+        </w:rPr>
+        <w:t xml:space="preserve">() == null ? </w:t>
+      </w:r>
+      <w:proofErr w:type="gramStart"/>
+      <w:r>
+        <w:rPr>
+          <w:color w:val="333333"/>
+          <w:sz w:val="18"/>
+          <w:szCs w:val="18"/>
+        </w:rPr>
+        <w:t>null :</w:t>
+      </w:r>
+      <w:proofErr w:type="gramEnd"/>
+      <w:r>
+        <w:rPr>
+          <w:color w:val="333333"/>
+          <w:sz w:val="18"/>
+          <w:szCs w:val="18"/>
+        </w:rPr>
+        <w:t xml:space="preserve"> new </w:t>
+      </w:r>
+      <w:proofErr w:type="spellStart"/>
+      <w:r>
+        <w:rPr>
+          <w:color w:val="333333"/>
+          <w:sz w:val="18"/>
+          <w:szCs w:val="18"/>
+        </w:rPr>
+        <w:t>StringWrapper</w:t>
+      </w:r>
+      <w:proofErr w:type="spellEnd"/>
+      <w:r>
+        <w:rPr>
+          <w:color w:val="333333"/>
+          <w:sz w:val="18"/>
+          <w:szCs w:val="18"/>
+        </w:rPr>
+        <w:t>(lib, wrapper).</w:t>
+      </w:r>
+      <w:proofErr w:type="spellStart"/>
+      <w:r>
+        <w:rPr>
+          <w:color w:val="333333"/>
+          <w:sz w:val="18"/>
+          <w:szCs w:val="18"/>
+        </w:rPr>
+        <w:t>toString</w:t>
+      </w:r>
+      <w:proofErr w:type="spellEnd"/>
+      <w:r>
+        <w:rPr>
+          <w:color w:val="333333"/>
+          <w:sz w:val="18"/>
+          <w:szCs w:val="18"/>
+        </w:rPr>
+        <w:t>();</w:t>
+      </w:r>
+    </w:p>
+    <w:p>
+      <w:pPr>
+        <w:pStyle w:val="HTMLPreformatted"/>
+        <w:shd w:val="clear" w:color="auto" w:fill="F5F5F5"/>
+        <w:wordWrap w:val="0"/>
+        <w:spacing w:after="135" w:line="270" w:lineRule="atLeast"/>
+        <w:rPr>
+          <w:color w:val="333333"/>
+          <w:sz w:val="18"/>
+          <w:szCs w:val="18"/>
+        </w:rPr>
+      </w:pPr>
+      <w:r>
+        <w:rPr>
+          <w:color w:val="333333"/>
+          <w:sz w:val="18"/>
+          <w:szCs w:val="18"/>
+        </w:rPr>
+        <w:t>}</w:t>
+      </w:r>
+    </w:p>
+    <w:p>
+      <w:pPr>
+        <w:pStyle w:val="Heading2"/>
+        <w:shd w:val="clear" w:color="auto" w:fill="FFFFFF"/>
+        <w:spacing w:before="0" w:beforeAutospacing="0" w:after="120" w:afterAutospacing="0"/>
+        <w:jc w:val="both"/>
+        <w:rPr>
+          <w:rFonts w:asciiTheme="minorHAnsi" w:eastAsiaTheme="minorHAnsi" w:hAnsiTheme="minorHAnsi" w:cstheme="minorBidi"/>
+          <w:b w:val="0"/>
+          <w:bCs w:val="0"/>
+          <w:sz w:val="22"/>
+          <w:szCs w:val="22"/>
+        </w:rPr>
+      </w:pPr>
+    </w:p>
+    <w:p>
+      <w:pPr>
+        <w:pStyle w:val="Heading2"/>
+        <w:shd w:val="clear" w:color="auto" w:fill="FFFFFF"/>
+        <w:spacing w:before="0" w:beforeAutospacing="0" w:after="120" w:afterAutospacing="0"/>
+        <w:jc w:val="both"/>
+        <w:rPr>
+          <w:rFonts w:asciiTheme="minorHAnsi" w:eastAsiaTheme="minorHAnsi" w:hAnsiTheme="minorHAnsi" w:cstheme="minorBidi"/>
+          <w:b w:val="0"/>
+          <w:bCs w:val="0"/>
+          <w:sz w:val="22"/>
+          <w:szCs w:val="22"/>
+        </w:rPr>
+      </w:pPr>
+      <w:r>
+        <w:rPr>
+          <w:rFonts w:asciiTheme="minorHAnsi" w:eastAsiaTheme="minorHAnsi" w:hAnsiTheme="minorHAnsi" w:cstheme="minorBidi"/>
+          <w:b w:val="0"/>
+          <w:bCs w:val="0"/>
+          <w:sz w:val="22"/>
+          <w:szCs w:val="22"/>
+        </w:rPr>
+        <w:t xml:space="preserve">More and More of IE driver </w:t>
+      </w:r>
+      <w:proofErr w:type="gramStart"/>
+      <w:r>
+        <w:rPr>
+          <w:rFonts w:asciiTheme="minorHAnsi" w:eastAsiaTheme="minorHAnsi" w:hAnsiTheme="minorHAnsi" w:cstheme="minorBidi"/>
+          <w:b w:val="0"/>
+          <w:bCs w:val="0"/>
+          <w:sz w:val="22"/>
+          <w:szCs w:val="22"/>
+        </w:rPr>
+        <w:t>is being moved</w:t>
+      </w:r>
+      <w:proofErr w:type="gramEnd"/>
+      <w:r>
+        <w:rPr>
+          <w:rFonts w:asciiTheme="minorHAnsi" w:eastAsiaTheme="minorHAnsi" w:hAnsiTheme="minorHAnsi" w:cstheme="minorBidi"/>
+          <w:b w:val="0"/>
+          <w:bCs w:val="0"/>
+          <w:sz w:val="22"/>
+          <w:szCs w:val="22"/>
+        </w:rPr>
+        <w:t xml:space="preserve"> to sit upon the same Automation </w:t>
+      </w:r>
+      <w:proofErr w:type="spellStart"/>
+      <w:r>
+        <w:rPr>
+          <w:rFonts w:asciiTheme="minorHAnsi" w:eastAsiaTheme="minorHAnsi" w:hAnsiTheme="minorHAnsi" w:cstheme="minorBidi"/>
+          <w:b w:val="0"/>
+          <w:bCs w:val="0"/>
+          <w:sz w:val="22"/>
+          <w:szCs w:val="22"/>
+        </w:rPr>
+        <w:t>qw</w:t>
+      </w:r>
+      <w:proofErr w:type="spellEnd"/>
+      <w:r>
+        <w:rPr>
+          <w:rFonts w:asciiTheme="minorHAnsi" w:eastAsiaTheme="minorHAnsi" w:hAnsiTheme="minorHAnsi" w:cstheme="minorBidi"/>
+          <w:b w:val="0"/>
+          <w:bCs w:val="0"/>
+          <w:sz w:val="22"/>
+          <w:szCs w:val="22"/>
+        </w:rPr>
+        <w:t xml:space="preserve"> Firefox. To </w:t>
+      </w:r>
+      <w:r>
+        <w:rPr>
+          <w:rFonts w:asciiTheme="minorHAnsi" w:eastAsiaTheme="minorHAnsi" w:hAnsiTheme="minorHAnsi" w:cstheme="minorBidi"/>
+          <w:b w:val="0"/>
+          <w:bCs w:val="0"/>
+          <w:sz w:val="22"/>
+          <w:szCs w:val="22"/>
+        </w:rPr>
+        <w:t>achieve</w:t>
+      </w:r>
+      <w:r>
+        <w:rPr>
+          <w:rFonts w:asciiTheme="minorHAnsi" w:eastAsiaTheme="minorHAnsi" w:hAnsiTheme="minorHAnsi" w:cstheme="minorBidi"/>
+          <w:b w:val="0"/>
+          <w:bCs w:val="0"/>
+          <w:sz w:val="22"/>
+          <w:szCs w:val="22"/>
+        </w:rPr>
+        <w:t xml:space="preserve"> it we compile each of </w:t>
+      </w:r>
+      <w:r>
+        <w:rPr>
+          <w:rFonts w:asciiTheme="minorHAnsi" w:eastAsiaTheme="minorHAnsi" w:hAnsiTheme="minorHAnsi" w:cstheme="minorBidi"/>
+          <w:b w:val="0"/>
+          <w:bCs w:val="0"/>
+          <w:sz w:val="22"/>
+          <w:szCs w:val="22"/>
+        </w:rPr>
+        <w:t>the</w:t>
+      </w:r>
+      <w:r>
+        <w:rPr>
+          <w:rFonts w:asciiTheme="minorHAnsi" w:eastAsiaTheme="minorHAnsi" w:hAnsiTheme="minorHAnsi" w:cstheme="minorBidi"/>
+          <w:b w:val="0"/>
+          <w:bCs w:val="0"/>
+          <w:sz w:val="22"/>
+          <w:szCs w:val="22"/>
+        </w:rPr>
+        <w:t xml:space="preserve"> atoms as </w:t>
+      </w:r>
+      <w:proofErr w:type="spellStart"/>
+      <w:r>
+        <w:rPr>
+          <w:rFonts w:asciiTheme="minorHAnsi" w:eastAsiaTheme="minorHAnsi" w:hAnsiTheme="minorHAnsi" w:cstheme="minorBidi"/>
+          <w:b w:val="0"/>
+          <w:bCs w:val="0"/>
+          <w:sz w:val="22"/>
+          <w:szCs w:val="22"/>
+        </w:rPr>
+        <w:t>c++</w:t>
+      </w:r>
+      <w:proofErr w:type="spellEnd"/>
+      <w:r>
+        <w:rPr>
+          <w:rFonts w:asciiTheme="minorHAnsi" w:eastAsiaTheme="minorHAnsi" w:hAnsiTheme="minorHAnsi" w:cstheme="minorBidi"/>
+          <w:b w:val="0"/>
+          <w:bCs w:val="0"/>
+          <w:sz w:val="22"/>
+          <w:szCs w:val="22"/>
+        </w:rPr>
+        <w:t xml:space="preserve"> header file, exposing each function as constant. At </w:t>
+      </w:r>
+      <w:r>
+        <w:rPr>
+          <w:rFonts w:asciiTheme="minorHAnsi" w:eastAsiaTheme="minorHAnsi" w:hAnsiTheme="minorHAnsi" w:cstheme="minorBidi"/>
+          <w:b w:val="0"/>
+          <w:bCs w:val="0"/>
+          <w:sz w:val="22"/>
+          <w:szCs w:val="22"/>
+        </w:rPr>
+        <w:t>last,</w:t>
+      </w:r>
+      <w:r>
+        <w:rPr>
+          <w:rFonts w:asciiTheme="minorHAnsi" w:eastAsiaTheme="minorHAnsi" w:hAnsiTheme="minorHAnsi" w:cstheme="minorBidi"/>
+          <w:b w:val="0"/>
+          <w:bCs w:val="0"/>
+          <w:sz w:val="22"/>
+          <w:szCs w:val="22"/>
+        </w:rPr>
+        <w:t xml:space="preserve"> we only have Interaction of API’s in native code and rely on the atoms as much as possible.</w:t>
+      </w:r>
+    </w:p>
+    <w:p>
+      <w:pPr>
+        <w:pStyle w:val="Heading2"/>
+        <w:shd w:val="clear" w:color="auto" w:fill="FFFFFF"/>
+        <w:spacing w:before="0" w:beforeAutospacing="0" w:after="120" w:afterAutospacing="0"/>
+        <w:jc w:val="both"/>
+        <w:rPr>
+          <w:rFonts w:asciiTheme="minorHAnsi" w:eastAsiaTheme="minorHAnsi" w:hAnsiTheme="minorHAnsi" w:cstheme="minorBidi"/>
+          <w:b w:val="0"/>
+          <w:bCs w:val="0"/>
+          <w:sz w:val="22"/>
+          <w:szCs w:val="22"/>
+        </w:rPr>
+      </w:pPr>
+    </w:p>
+    <w:p>
+      <w:pPr>
+        <w:pStyle w:val="Heading2"/>
+        <w:shd w:val="clear" w:color="auto" w:fill="FFFFFF"/>
+        <w:spacing w:before="0" w:beforeAutospacing="0" w:after="120" w:afterAutospacing="0"/>
+        <w:jc w:val="both"/>
+        <w:rPr>
+          <w:rFonts w:asciiTheme="minorHAnsi" w:eastAsiaTheme="minorHAnsi" w:hAnsiTheme="minorHAnsi" w:cstheme="minorBidi"/>
+          <w:sz w:val="22"/>
+          <w:szCs w:val="22"/>
+        </w:rPr>
+      </w:pPr>
+      <w:r>
+        <w:rPr>
+          <w:rFonts w:asciiTheme="minorHAnsi" w:eastAsiaTheme="minorHAnsi" w:hAnsiTheme="minorHAnsi" w:cstheme="minorBidi"/>
+          <w:sz w:val="22"/>
+          <w:szCs w:val="22"/>
+        </w:rPr>
+        <w:t>The Remote Driver:</w:t>
+      </w:r>
+    </w:p>
+    <w:p>
+      <w:pPr>
+        <w:pStyle w:val="Heading2"/>
+        <w:shd w:val="clear" w:color="auto" w:fill="FFFFFF"/>
+        <w:spacing w:before="0" w:beforeAutospacing="0" w:after="120" w:afterAutospacing="0"/>
+        <w:jc w:val="both"/>
+        <w:rPr>
+          <w:rFonts w:ascii="Helvetica" w:hAnsi="Helvetica" w:cs="Helvetica"/>
+          <w:color w:val="333333"/>
+          <w:sz w:val="20"/>
+          <w:szCs w:val="20"/>
+          <w:shd w:val="clear" w:color="auto" w:fill="FFFFFF"/>
+        </w:rPr>
+      </w:pPr>
+      <w:r>
+        <w:rPr>
+          <w:rFonts w:asciiTheme="minorHAnsi" w:eastAsiaTheme="minorHAnsi" w:hAnsiTheme="minorHAnsi" w:cstheme="minorBidi"/>
+          <w:b w:val="0"/>
+          <w:bCs w:val="0"/>
+          <w:sz w:val="22"/>
+          <w:szCs w:val="22"/>
+        </w:rPr>
+        <w:t xml:space="preserve"> Remote driver is the one of the mechanism to reduce the cost of maintaining web Driver by providing a uniform interface that language binding can code against. Remote driver is used where need to communicate with browser instance </w:t>
+      </w:r>
+      <w:proofErr w:type="gramStart"/>
+      <w:r>
+        <w:rPr>
+          <w:rFonts w:asciiTheme="minorHAnsi" w:eastAsiaTheme="minorHAnsi" w:hAnsiTheme="minorHAnsi" w:cstheme="minorBidi"/>
+          <w:b w:val="0"/>
+          <w:bCs w:val="0"/>
+          <w:sz w:val="22"/>
+          <w:szCs w:val="22"/>
+        </w:rPr>
+        <w:t>that’s</w:t>
+      </w:r>
+      <w:proofErr w:type="gramEnd"/>
+      <w:r>
+        <w:rPr>
+          <w:rFonts w:asciiTheme="minorHAnsi" w:eastAsiaTheme="minorHAnsi" w:hAnsiTheme="minorHAnsi" w:cstheme="minorBidi"/>
+          <w:b w:val="0"/>
+          <w:bCs w:val="0"/>
+          <w:sz w:val="22"/>
+          <w:szCs w:val="22"/>
+        </w:rPr>
+        <w:t xml:space="preserve"> running out of process. RPC mechanism </w:t>
+      </w:r>
+      <w:proofErr w:type="gramStart"/>
+      <w:r>
+        <w:rPr>
+          <w:rFonts w:asciiTheme="minorHAnsi" w:eastAsiaTheme="minorHAnsi" w:hAnsiTheme="minorHAnsi" w:cstheme="minorBidi"/>
+          <w:b w:val="0"/>
+          <w:bCs w:val="0"/>
+          <w:sz w:val="22"/>
+          <w:szCs w:val="22"/>
+        </w:rPr>
+        <w:t>is divided</w:t>
+      </w:r>
+      <w:proofErr w:type="gramEnd"/>
+      <w:r>
+        <w:rPr>
+          <w:rFonts w:asciiTheme="minorHAnsi" w:eastAsiaTheme="minorHAnsi" w:hAnsiTheme="minorHAnsi" w:cstheme="minorBidi"/>
+          <w:b w:val="0"/>
+          <w:bCs w:val="0"/>
+          <w:sz w:val="22"/>
+          <w:szCs w:val="22"/>
+        </w:rPr>
+        <w:t xml:space="preserve"> into two: transport and encoding.</w:t>
+      </w:r>
+      <w:r>
+        <w:rPr>
+          <w:rFonts w:asciiTheme="minorHAnsi" w:eastAsiaTheme="minorHAnsi" w:hAnsiTheme="minorHAnsi" w:cstheme="minorBidi"/>
+          <w:b w:val="0"/>
+          <w:bCs w:val="0"/>
+          <w:sz w:val="22"/>
+          <w:szCs w:val="22"/>
+        </w:rPr>
+        <w:t xml:space="preserve"> First iteration of the design </w:t>
+      </w:r>
+      <w:proofErr w:type="gramStart"/>
+      <w:r>
+        <w:rPr>
+          <w:rFonts w:asciiTheme="minorHAnsi" w:eastAsiaTheme="minorHAnsi" w:hAnsiTheme="minorHAnsi" w:cstheme="minorBidi"/>
+          <w:b w:val="0"/>
+          <w:bCs w:val="0"/>
+          <w:sz w:val="22"/>
+          <w:szCs w:val="22"/>
+        </w:rPr>
+        <w:t>was developed</w:t>
+      </w:r>
+      <w:proofErr w:type="gramEnd"/>
+      <w:r>
+        <w:rPr>
+          <w:rFonts w:asciiTheme="minorHAnsi" w:eastAsiaTheme="minorHAnsi" w:hAnsiTheme="minorHAnsi" w:cstheme="minorBidi"/>
+          <w:b w:val="0"/>
+          <w:bCs w:val="0"/>
+          <w:sz w:val="22"/>
+          <w:szCs w:val="22"/>
+        </w:rPr>
+        <w:t xml:space="preserve"> as a part of Firefox driver.</w:t>
+      </w:r>
+      <w:r>
+        <w:rPr>
+          <w:rFonts w:ascii="Helvetica" w:hAnsi="Helvetica" w:cs="Helvetica"/>
+          <w:color w:val="333333"/>
+          <w:sz w:val="20"/>
+          <w:szCs w:val="20"/>
+          <w:shd w:val="clear" w:color="auto" w:fill="FFFFFF"/>
+        </w:rPr>
+        <w:t xml:space="preserve"> </w:t>
+      </w:r>
+    </w:p>
+    <w:p>
+      <w:pPr>
+        <w:pStyle w:val="Heading2"/>
+        <w:shd w:val="clear" w:color="auto" w:fill="FFFFFF"/>
+        <w:spacing w:before="0" w:beforeAutospacing="0" w:after="120" w:afterAutospacing="0"/>
+        <w:jc w:val="both"/>
+        <w:rPr>
+          <w:rFonts w:ascii="Helvetica" w:hAnsi="Helvetica" w:cs="Helvetica"/>
+          <w:color w:val="333333"/>
+          <w:sz w:val="20"/>
+          <w:szCs w:val="20"/>
+          <w:shd w:val="clear" w:color="auto" w:fill="FFFFFF"/>
+        </w:rPr>
+      </w:pPr>
+    </w:p>
+    <w:p>
+      <w:pPr>
+        <w:pStyle w:val="Heading2"/>
+        <w:shd w:val="clear" w:color="auto" w:fill="FFFFFF"/>
+        <w:spacing w:before="0" w:beforeAutospacing="0" w:after="120" w:afterAutospacing="0"/>
+        <w:jc w:val="both"/>
+        <w:rPr>
+          <w:rFonts w:asciiTheme="minorHAnsi" w:eastAsiaTheme="minorHAnsi" w:hAnsiTheme="minorHAnsi" w:cstheme="minorBidi"/>
+          <w:b w:val="0"/>
+          <w:bCs w:val="0"/>
+          <w:sz w:val="22"/>
+          <w:szCs w:val="22"/>
+        </w:rPr>
+      </w:pPr>
+      <w:r>
+        <w:rPr>
+          <w:rFonts w:asciiTheme="minorHAnsi" w:eastAsiaTheme="minorHAnsi" w:hAnsiTheme="minorHAnsi" w:cstheme="minorBidi"/>
+          <w:b w:val="0"/>
+          <w:bCs w:val="0"/>
+          <w:sz w:val="22"/>
+          <w:szCs w:val="22"/>
+        </w:rPr>
+        <w:t xml:space="preserve">Mozilla, and therefore Firefox, </w:t>
+      </w:r>
+      <w:proofErr w:type="gramStart"/>
+      <w:r>
+        <w:rPr>
+          <w:rFonts w:asciiTheme="minorHAnsi" w:eastAsiaTheme="minorHAnsi" w:hAnsiTheme="minorHAnsi" w:cstheme="minorBidi"/>
+          <w:b w:val="0"/>
+          <w:bCs w:val="0"/>
+          <w:sz w:val="22"/>
+          <w:szCs w:val="22"/>
+        </w:rPr>
+        <w:t>was always seen</w:t>
+      </w:r>
+      <w:proofErr w:type="gramEnd"/>
+      <w:r>
+        <w:rPr>
+          <w:rFonts w:asciiTheme="minorHAnsi" w:eastAsiaTheme="minorHAnsi" w:hAnsiTheme="minorHAnsi" w:cstheme="minorBidi"/>
+          <w:b w:val="0"/>
+          <w:bCs w:val="0"/>
+          <w:sz w:val="22"/>
+          <w:szCs w:val="22"/>
+        </w:rPr>
+        <w:t xml:space="preserve"> as being a multi-platform application by its developers. In order to facilitate the development, Mozilla created a framework inspired by Microsoft's COM that allowed components to be </w:t>
+      </w:r>
+      <w:proofErr w:type="gramStart"/>
+      <w:r>
+        <w:rPr>
+          <w:rFonts w:asciiTheme="minorHAnsi" w:eastAsiaTheme="minorHAnsi" w:hAnsiTheme="minorHAnsi" w:cstheme="minorBidi"/>
+          <w:b w:val="0"/>
+          <w:bCs w:val="0"/>
+          <w:sz w:val="22"/>
+          <w:szCs w:val="22"/>
+        </w:rPr>
+        <w:t>built</w:t>
+      </w:r>
+      <w:proofErr w:type="gramEnd"/>
+      <w:r>
+        <w:rPr>
+          <w:rFonts w:asciiTheme="minorHAnsi" w:eastAsiaTheme="minorHAnsi" w:hAnsiTheme="minorHAnsi" w:cstheme="minorBidi"/>
+          <w:b w:val="0"/>
+          <w:bCs w:val="0"/>
+          <w:sz w:val="22"/>
+          <w:szCs w:val="22"/>
+        </w:rPr>
+        <w:t xml:space="preserve"> and bolted together called XPCOM (cross-platform COM). An XPCOM interface is declared using IDL, and there are language bindings for C and </w:t>
+      </w:r>
+      <w:proofErr w:type="spellStart"/>
+      <w:r>
+        <w:rPr>
+          <w:rFonts w:asciiTheme="minorHAnsi" w:eastAsiaTheme="minorHAnsi" w:hAnsiTheme="minorHAnsi" w:cstheme="minorBidi"/>
+          <w:b w:val="0"/>
+          <w:bCs w:val="0"/>
+          <w:sz w:val="22"/>
+          <w:szCs w:val="22"/>
+        </w:rPr>
+        <w:t>Javascript</w:t>
+      </w:r>
+      <w:proofErr w:type="spellEnd"/>
+      <w:r>
+        <w:rPr>
+          <w:rFonts w:asciiTheme="minorHAnsi" w:eastAsiaTheme="minorHAnsi" w:hAnsiTheme="minorHAnsi" w:cstheme="minorBidi"/>
+          <w:b w:val="0"/>
+          <w:bCs w:val="0"/>
+          <w:sz w:val="22"/>
+          <w:szCs w:val="22"/>
+        </w:rPr>
+        <w:t xml:space="preserve"> as well as other languages. Because XPCOM is used to construct Firefox, and because XPCOM has </w:t>
+      </w:r>
+      <w:proofErr w:type="spellStart"/>
+      <w:r>
+        <w:rPr>
+          <w:rFonts w:asciiTheme="minorHAnsi" w:eastAsiaTheme="minorHAnsi" w:hAnsiTheme="minorHAnsi" w:cstheme="minorBidi"/>
+          <w:b w:val="0"/>
+          <w:bCs w:val="0"/>
+          <w:sz w:val="22"/>
+          <w:szCs w:val="22"/>
+        </w:rPr>
+        <w:t>Javascript</w:t>
+      </w:r>
+      <w:proofErr w:type="spellEnd"/>
+      <w:r>
+        <w:rPr>
+          <w:rFonts w:asciiTheme="minorHAnsi" w:eastAsiaTheme="minorHAnsi" w:hAnsiTheme="minorHAnsi" w:cstheme="minorBidi"/>
+          <w:b w:val="0"/>
+          <w:bCs w:val="0"/>
+          <w:sz w:val="22"/>
+          <w:szCs w:val="22"/>
+        </w:rPr>
+        <w:t xml:space="preserve"> bindings, </w:t>
+      </w:r>
+      <w:proofErr w:type="gramStart"/>
+      <w:r>
+        <w:rPr>
+          <w:rFonts w:asciiTheme="minorHAnsi" w:eastAsiaTheme="minorHAnsi" w:hAnsiTheme="minorHAnsi" w:cstheme="minorBidi"/>
+          <w:b w:val="0"/>
+          <w:bCs w:val="0"/>
+          <w:sz w:val="22"/>
+          <w:szCs w:val="22"/>
+        </w:rPr>
+        <w:t>it's</w:t>
+      </w:r>
+      <w:proofErr w:type="gramEnd"/>
+      <w:r>
+        <w:rPr>
+          <w:rFonts w:asciiTheme="minorHAnsi" w:eastAsiaTheme="minorHAnsi" w:hAnsiTheme="minorHAnsi" w:cstheme="minorBidi"/>
+          <w:b w:val="0"/>
+          <w:bCs w:val="0"/>
+          <w:sz w:val="22"/>
+          <w:szCs w:val="22"/>
+        </w:rPr>
+        <w:t xml:space="preserve"> possible to make use of XPCOM objects in Firefox extensions.</w:t>
+      </w:r>
+    </w:p>
+    <w:p>
+      <w:pPr>
+        <w:pStyle w:val="Heading2"/>
+        <w:shd w:val="clear" w:color="auto" w:fill="FFFFFF"/>
+        <w:spacing w:before="0" w:beforeAutospacing="0" w:after="120" w:afterAutospacing="0"/>
+        <w:jc w:val="both"/>
+        <w:rPr>
+          <w:rFonts w:asciiTheme="minorHAnsi" w:eastAsiaTheme="minorHAnsi" w:hAnsiTheme="minorHAnsi" w:cstheme="minorBidi"/>
+          <w:b w:val="0"/>
+          <w:bCs w:val="0"/>
+          <w:sz w:val="22"/>
+          <w:szCs w:val="22"/>
+        </w:rPr>
+      </w:pPr>
+      <w:r>
+        <w:rPr>
+          <w:rFonts w:asciiTheme="minorHAnsi" w:eastAsiaTheme="minorHAnsi" w:hAnsiTheme="minorHAnsi" w:cstheme="minorBidi"/>
+          <w:b w:val="0"/>
+          <w:bCs w:val="0"/>
+          <w:sz w:val="22"/>
+          <w:szCs w:val="22"/>
+        </w:rPr>
+        <w:t xml:space="preserve">Although futzing with custom encoding protocols over raw sockets is a fun way to pass the time, it has several drawbacks. There were no widely available libraries for the custom protocol, so it needed to </w:t>
+      </w:r>
+      <w:proofErr w:type="gramStart"/>
+      <w:r>
+        <w:rPr>
+          <w:rFonts w:asciiTheme="minorHAnsi" w:eastAsiaTheme="minorHAnsi" w:hAnsiTheme="minorHAnsi" w:cstheme="minorBidi"/>
+          <w:b w:val="0"/>
+          <w:bCs w:val="0"/>
+          <w:sz w:val="22"/>
+          <w:szCs w:val="22"/>
+        </w:rPr>
+        <w:t>be implemented</w:t>
+      </w:r>
+      <w:proofErr w:type="gramEnd"/>
+      <w:r>
+        <w:rPr>
+          <w:rFonts w:asciiTheme="minorHAnsi" w:eastAsiaTheme="minorHAnsi" w:hAnsiTheme="minorHAnsi" w:cstheme="minorBidi"/>
+          <w:b w:val="0"/>
+          <w:bCs w:val="0"/>
+          <w:sz w:val="22"/>
+          <w:szCs w:val="22"/>
+        </w:rPr>
+        <w:t xml:space="preserve"> from the ground up for every language that we wanted to support. This requirement to implement more code would make it less likely that generous Open Source contributors would participate in the development of new language bindings. </w:t>
+      </w:r>
+      <w:proofErr w:type="gramStart"/>
+      <w:r>
+        <w:rPr>
+          <w:rFonts w:asciiTheme="minorHAnsi" w:eastAsiaTheme="minorHAnsi" w:hAnsiTheme="minorHAnsi" w:cstheme="minorBidi"/>
+          <w:b w:val="0"/>
+          <w:bCs w:val="0"/>
+          <w:sz w:val="22"/>
+          <w:szCs w:val="22"/>
+        </w:rPr>
+        <w:t>Also</w:t>
+      </w:r>
+      <w:proofErr w:type="gramEnd"/>
+      <w:r>
+        <w:rPr>
+          <w:rFonts w:asciiTheme="minorHAnsi" w:eastAsiaTheme="minorHAnsi" w:hAnsiTheme="minorHAnsi" w:cstheme="minorBidi"/>
+          <w:b w:val="0"/>
+          <w:bCs w:val="0"/>
+          <w:sz w:val="22"/>
+          <w:szCs w:val="22"/>
+        </w:rPr>
+        <w:t>, although a line-oriented protocol was fine when we were only sending text-based data around, it brought problems when we wanted to send images (such as screenshots) around.</w:t>
+      </w:r>
+    </w:p>
+    <w:p>
+      <w:pPr>
+        <w:pStyle w:val="Heading2"/>
+        <w:shd w:val="clear" w:color="auto" w:fill="FFFFFF"/>
+        <w:spacing w:before="0" w:beforeAutospacing="0" w:after="120" w:afterAutospacing="0"/>
+        <w:jc w:val="both"/>
+        <w:rPr>
+          <w:rFonts w:asciiTheme="minorHAnsi" w:eastAsiaTheme="minorHAnsi" w:hAnsiTheme="minorHAnsi" w:cstheme="minorBidi"/>
+          <w:b w:val="0"/>
+          <w:bCs w:val="0"/>
+          <w:sz w:val="22"/>
+          <w:szCs w:val="22"/>
+        </w:rPr>
+      </w:pPr>
+      <w:r>
+        <w:rPr>
+          <w:rFonts w:asciiTheme="minorHAnsi" w:eastAsiaTheme="minorHAnsi" w:hAnsiTheme="minorHAnsi" w:cstheme="minorBidi"/>
+          <w:b w:val="0"/>
+          <w:bCs w:val="0"/>
+          <w:sz w:val="22"/>
+          <w:szCs w:val="22"/>
+        </w:rPr>
+        <w:t xml:space="preserve">It became </w:t>
+      </w:r>
+      <w:proofErr w:type="gramStart"/>
+      <w:r>
+        <w:rPr>
+          <w:rFonts w:asciiTheme="minorHAnsi" w:eastAsiaTheme="minorHAnsi" w:hAnsiTheme="minorHAnsi" w:cstheme="minorBidi"/>
+          <w:b w:val="0"/>
+          <w:bCs w:val="0"/>
+          <w:sz w:val="22"/>
+          <w:szCs w:val="22"/>
+        </w:rPr>
+        <w:t>very obvious</w:t>
+      </w:r>
+      <w:proofErr w:type="gramEnd"/>
+      <w:r>
+        <w:rPr>
+          <w:rFonts w:asciiTheme="minorHAnsi" w:eastAsiaTheme="minorHAnsi" w:hAnsiTheme="minorHAnsi" w:cstheme="minorBidi"/>
+          <w:b w:val="0"/>
+          <w:bCs w:val="0"/>
+          <w:sz w:val="22"/>
+          <w:szCs w:val="22"/>
+        </w:rPr>
+        <w:t xml:space="preserve">, very quickly that this original RPC mechanism wasn't practical. </w:t>
+      </w:r>
+      <w:proofErr w:type="gramStart"/>
+      <w:r>
+        <w:rPr>
+          <w:rFonts w:asciiTheme="minorHAnsi" w:eastAsiaTheme="minorHAnsi" w:hAnsiTheme="minorHAnsi" w:cstheme="minorBidi"/>
+          <w:b w:val="0"/>
+          <w:bCs w:val="0"/>
+          <w:sz w:val="22"/>
+          <w:szCs w:val="22"/>
+        </w:rPr>
+        <w:t>Fortunately, there was a well-known transport that has widespread adoption and support in almost every language that would allow us to do what we wanted: HTTP.</w:t>
+      </w:r>
+      <w:proofErr w:type="gramEnd"/>
+      <w:r>
+        <w:rPr>
+          <w:rFonts w:asciiTheme="minorHAnsi" w:eastAsiaTheme="minorHAnsi" w:hAnsiTheme="minorHAnsi" w:cstheme="minorBidi"/>
+          <w:b w:val="0"/>
+          <w:bCs w:val="0"/>
+          <w:sz w:val="22"/>
+          <w:szCs w:val="22"/>
+        </w:rPr>
+        <w:t xml:space="preserve"> Below is the diagram of the </w:t>
+      </w:r>
+      <w:proofErr w:type="spellStart"/>
+      <w:r>
+        <w:rPr>
+          <w:rFonts w:asciiTheme="minorHAnsi" w:eastAsiaTheme="minorHAnsi" w:hAnsiTheme="minorHAnsi" w:cstheme="minorBidi"/>
+          <w:b w:val="0"/>
+          <w:bCs w:val="0"/>
+          <w:sz w:val="22"/>
+          <w:szCs w:val="22"/>
+        </w:rPr>
+        <w:t>firefox</w:t>
+      </w:r>
+      <w:proofErr w:type="spellEnd"/>
+      <w:r>
+        <w:rPr>
+          <w:rFonts w:asciiTheme="minorHAnsi" w:eastAsiaTheme="minorHAnsi" w:hAnsiTheme="minorHAnsi" w:cstheme="minorBidi"/>
+          <w:b w:val="0"/>
+          <w:bCs w:val="0"/>
+          <w:sz w:val="22"/>
+          <w:szCs w:val="22"/>
+        </w:rPr>
+        <w:t xml:space="preserve"> Driver Architecture</w:t>
+      </w:r>
+    </w:p>
+    <w:p>
+      <w:pPr>
+        <w:pStyle w:val="Heading2"/>
+        <w:shd w:val="clear" w:color="auto" w:fill="FFFFFF"/>
+        <w:spacing w:before="0" w:beforeAutospacing="0" w:after="120" w:afterAutospacing="0"/>
+        <w:jc w:val="both"/>
+        <w:rPr>
+          <w:rFonts w:asciiTheme="minorHAnsi" w:eastAsiaTheme="minorHAnsi" w:hAnsiTheme="minorHAnsi" w:cstheme="minorBidi"/>
+          <w:b w:val="0"/>
+          <w:bCs w:val="0"/>
+          <w:sz w:val="22"/>
+          <w:szCs w:val="22"/>
+        </w:rPr>
+      </w:pPr>
+    </w:p>
+    <w:p>
+      <w:pPr>
+        <w:pStyle w:val="Heading2"/>
+        <w:shd w:val="clear" w:color="auto" w:fill="FFFFFF"/>
+        <w:spacing w:before="0" w:beforeAutospacing="0" w:after="120" w:afterAutospacing="0"/>
+        <w:jc w:val="both"/>
+        <w:rPr>
+          <w:rFonts w:asciiTheme="minorHAnsi" w:eastAsiaTheme="minorHAnsi" w:hAnsiTheme="minorHAnsi" w:cstheme="minorBidi"/>
+          <w:sz w:val="22"/>
+          <w:szCs w:val="22"/>
+        </w:rPr>
+      </w:pPr>
+      <w:r>
+        <w:rPr>
+          <w:noProof/>
+        </w:rPr>
+        <w:lastRenderedPageBreak/>
+        <w:drawing>
+          <wp:inline distT="0" distB="0" distL="0" distR="0" wp14:anchorId="678D5C6A" wp14:editId="27827B46">
+            <wp:extent cx="5572125" cy="3838575"/>
+            <wp:effectExtent l="0" t="0" r="9525" b="9525"/>
+            <wp:docPr id="3" name="Picture 3"/>
+            <wp:cNvGraphicFramePr>
+              <a:graphicFrameLocks xmlns:a="http://schemas.openxmlformats.org/drawingml/2006/main" noChangeAspect="1"/>
+            </wp:cNvGraphicFramePr>
+            <a:graphic xmlns:a="http://schemas.openxmlformats.org/drawingml/2006/main">
+              <a:graphicData uri="http://schemas.openxmlformats.org/drawingml/2006/picture">
+                <pic:pic xmlns:pic="http://schemas.openxmlformats.org/drawingml/2006/picture">
+                  <pic:nvPicPr>
+                    <pic:cNvPr id="1" name=""/>
+                    <pic:cNvPicPr/>
+                  </pic:nvPicPr>
+                  <pic:blipFill>
+                    <a:blip r:embed="rId12"/>
+                    <a:stretch>
+                      <a:fillRect/>
+                    </a:stretch>
+                  </pic:blipFill>
+                  <pic:spPr>
+                    <a:xfrm>
+                      <a:off x="0" y="0"/>
+                      <a:ext cx="5572125" cy="3838575"/>
+                    </a:xfrm>
+                    <a:prstGeom prst="rect">
+                      <a:avLst/>
+                    </a:prstGeom>
+                  </pic:spPr>
+                </pic:pic>
+              </a:graphicData>
+            </a:graphic>
+          </wp:inline>
+        </w:drawing>
+      </w:r>
+    </w:p>
+    <w:p>
+      <w:pPr>
+        <w:pStyle w:val="NormalWeb"/>
+        <w:shd w:val="clear" w:color="auto" w:fill="FFFFFF"/>
+        <w:spacing w:before="0" w:beforeAutospacing="0" w:after="135" w:afterAutospacing="0" w:line="270" w:lineRule="atLeast"/>
+        <w:rPr>
+          <w:rFonts w:asciiTheme="minorHAnsi" w:eastAsiaTheme="minorHAnsi" w:hAnsiTheme="minorHAnsi" w:cstheme="minorBidi"/>
+          <w:sz w:val="22"/>
+          <w:szCs w:val="22"/>
+        </w:rPr>
+      </w:pPr>
+      <w:r>
+        <w:rPr>
+          <w:rFonts w:asciiTheme="minorHAnsi" w:eastAsiaTheme="minorHAnsi" w:hAnsiTheme="minorHAnsi" w:cstheme="minorBidi"/>
+          <w:sz w:val="22"/>
+          <w:szCs w:val="22"/>
+        </w:rPr>
+        <w:t xml:space="preserve">The Firefox driver </w:t>
+      </w:r>
+      <w:proofErr w:type="gramStart"/>
+      <w:r>
+        <w:rPr>
+          <w:rFonts w:asciiTheme="minorHAnsi" w:eastAsiaTheme="minorHAnsi" w:hAnsiTheme="minorHAnsi" w:cstheme="minorBidi"/>
+          <w:sz w:val="22"/>
+          <w:szCs w:val="22"/>
+        </w:rPr>
+        <w:t>is implemented</w:t>
+      </w:r>
+      <w:proofErr w:type="gramEnd"/>
+      <w:r>
+        <w:rPr>
+          <w:rFonts w:asciiTheme="minorHAnsi" w:eastAsiaTheme="minorHAnsi" w:hAnsiTheme="minorHAnsi" w:cstheme="minorBidi"/>
+          <w:sz w:val="22"/>
+          <w:szCs w:val="22"/>
+        </w:rPr>
+        <w:t xml:space="preserve"> as a Firefox extension, the basic design of which is shown in</w:t>
+      </w:r>
+      <w:r>
+        <w:rPr>
+          <w:rFonts w:asciiTheme="minorHAnsi" w:eastAsiaTheme="minorHAnsi" w:hAnsiTheme="minorHAnsi" w:cstheme="minorBidi"/>
+          <w:sz w:val="22"/>
+          <w:szCs w:val="22"/>
+        </w:rPr>
+        <w:t> </w:t>
+      </w:r>
+      <w:hyperlink r:id="rId13" w:anchor="fig.sel.ffdr" w:history="1">
+        <w:r>
+          <w:rPr>
+            <w:rFonts w:asciiTheme="minorHAnsi" w:eastAsiaTheme="minorHAnsi" w:hAnsiTheme="minorHAnsi" w:cstheme="minorBidi"/>
+            <w:sz w:val="22"/>
+            <w:szCs w:val="22"/>
+          </w:rPr>
+          <w:t>Figure 16.4</w:t>
+        </w:r>
+      </w:hyperlink>
+      <w:r>
+        <w:rPr>
+          <w:rFonts w:asciiTheme="minorHAnsi" w:eastAsiaTheme="minorHAnsi" w:hAnsiTheme="minorHAnsi" w:cstheme="minorBidi"/>
+          <w:sz w:val="22"/>
+          <w:szCs w:val="22"/>
+        </w:rPr>
+        <w:t xml:space="preserve">. Somewhat unusually, it has an embedded HTTP server. Although originally we used one that we had built ourselves, writing HTTP servers in XPCOM wasn't one of our core competencies, so when the opportunity arose we replaced it with a basic HTTPD written by Mozilla themselves. Requests </w:t>
+      </w:r>
+      <w:proofErr w:type="gramStart"/>
+      <w:r>
+        <w:rPr>
+          <w:rFonts w:asciiTheme="minorHAnsi" w:eastAsiaTheme="minorHAnsi" w:hAnsiTheme="minorHAnsi" w:cstheme="minorBidi"/>
+          <w:sz w:val="22"/>
+          <w:szCs w:val="22"/>
+        </w:rPr>
+        <w:t>are received by the HTTPD and almost straight away passed to a</w:t>
+      </w:r>
+      <w:r>
+        <w:rPr>
+          <w:rFonts w:asciiTheme="minorHAnsi" w:eastAsiaTheme="minorHAnsi" w:hAnsiTheme="minorHAnsi" w:cstheme="minorBidi"/>
+          <w:sz w:val="22"/>
+          <w:szCs w:val="22"/>
+        </w:rPr>
+        <w:t> dispatcher </w:t>
+      </w:r>
+      <w:r>
+        <w:rPr>
+          <w:rFonts w:asciiTheme="minorHAnsi" w:eastAsiaTheme="minorHAnsi" w:hAnsiTheme="minorHAnsi" w:cstheme="minorBidi"/>
+          <w:sz w:val="22"/>
+          <w:szCs w:val="22"/>
+        </w:rPr>
+        <w:t>object</w:t>
+      </w:r>
+      <w:proofErr w:type="gramEnd"/>
+      <w:r>
+        <w:rPr>
+          <w:rFonts w:asciiTheme="minorHAnsi" w:eastAsiaTheme="minorHAnsi" w:hAnsiTheme="minorHAnsi" w:cstheme="minorBidi"/>
+          <w:sz w:val="22"/>
+          <w:szCs w:val="22"/>
+        </w:rPr>
+        <w:t>.</w:t>
+      </w:r>
+    </w:p>
+    <w:p>
+      <w:pPr>
+        <w:pStyle w:val="NormalWeb"/>
+        <w:shd w:val="clear" w:color="auto" w:fill="FFFFFF"/>
+        <w:spacing w:before="0" w:beforeAutospacing="0" w:after="135" w:afterAutospacing="0" w:line="270" w:lineRule="atLeast"/>
+        <w:rPr>
+          <w:rFonts w:asciiTheme="minorHAnsi" w:eastAsiaTheme="minorHAnsi" w:hAnsiTheme="minorHAnsi" w:cstheme="minorBidi"/>
+          <w:sz w:val="22"/>
+          <w:szCs w:val="22"/>
+        </w:rPr>
+      </w:pPr>
+      <w:r>
+        <w:rPr>
+          <w:rFonts w:asciiTheme="minorHAnsi" w:eastAsiaTheme="minorHAnsi" w:hAnsiTheme="minorHAnsi" w:cstheme="minorBidi"/>
+          <w:sz w:val="22"/>
+          <w:szCs w:val="22"/>
+        </w:rPr>
+        <w:t xml:space="preserve">The dispatcher takes the request and iterates over a known list of supported URLs, attempting to find one that matches the request. This matching </w:t>
+      </w:r>
+      <w:proofErr w:type="gramStart"/>
+      <w:r>
+        <w:rPr>
+          <w:rFonts w:asciiTheme="minorHAnsi" w:eastAsiaTheme="minorHAnsi" w:hAnsiTheme="minorHAnsi" w:cstheme="minorBidi"/>
+          <w:sz w:val="22"/>
+          <w:szCs w:val="22"/>
+        </w:rPr>
+        <w:t>is done</w:t>
+      </w:r>
+      <w:proofErr w:type="gramEnd"/>
+      <w:r>
+        <w:rPr>
+          <w:rFonts w:asciiTheme="minorHAnsi" w:eastAsiaTheme="minorHAnsi" w:hAnsiTheme="minorHAnsi" w:cstheme="minorBidi"/>
+          <w:sz w:val="22"/>
+          <w:szCs w:val="22"/>
+        </w:rPr>
+        <w:t xml:space="preserve"> with knowledge of the variable interpolation that went on in the client side. Once an exact match </w:t>
+      </w:r>
+      <w:proofErr w:type="gramStart"/>
+      <w:r>
+        <w:rPr>
+          <w:rFonts w:asciiTheme="minorHAnsi" w:eastAsiaTheme="minorHAnsi" w:hAnsiTheme="minorHAnsi" w:cstheme="minorBidi"/>
+          <w:sz w:val="22"/>
+          <w:szCs w:val="22"/>
+        </w:rPr>
+        <w:t>is found</w:t>
+      </w:r>
+      <w:proofErr w:type="gramEnd"/>
+      <w:r>
+        <w:rPr>
+          <w:rFonts w:asciiTheme="minorHAnsi" w:eastAsiaTheme="minorHAnsi" w:hAnsiTheme="minorHAnsi" w:cstheme="minorBidi"/>
+          <w:sz w:val="22"/>
+          <w:szCs w:val="22"/>
+        </w:rPr>
+        <w:t xml:space="preserve">, including the verb being used, a JSON object, representing the command to execute, is constructed. In our </w:t>
+      </w:r>
+      <w:proofErr w:type="gramStart"/>
+      <w:r>
+        <w:rPr>
+          <w:rFonts w:asciiTheme="minorHAnsi" w:eastAsiaTheme="minorHAnsi" w:hAnsiTheme="minorHAnsi" w:cstheme="minorBidi"/>
+          <w:sz w:val="22"/>
+          <w:szCs w:val="22"/>
+        </w:rPr>
+        <w:t>case</w:t>
+      </w:r>
+      <w:proofErr w:type="gramEnd"/>
+      <w:r>
+        <w:rPr>
+          <w:rFonts w:asciiTheme="minorHAnsi" w:eastAsiaTheme="minorHAnsi" w:hAnsiTheme="minorHAnsi" w:cstheme="minorBidi"/>
+          <w:sz w:val="22"/>
+          <w:szCs w:val="22"/>
+        </w:rPr>
+        <w:t xml:space="preserve"> it looks like:</w:t>
+      </w:r>
+    </w:p>
+    <w:p>
+      <w:pPr>
+        <w:pStyle w:val="HTMLPreformatted"/>
+        <w:shd w:val="clear" w:color="auto" w:fill="F5F5F5"/>
+        <w:wordWrap w:val="0"/>
+        <w:spacing w:after="135" w:line="270" w:lineRule="atLeast"/>
+        <w:rPr>
+          <w:rFonts w:asciiTheme="minorHAnsi" w:eastAsiaTheme="minorHAnsi" w:hAnsiTheme="minorHAnsi" w:cstheme="minorBidi"/>
+          <w:sz w:val="22"/>
+          <w:szCs w:val="22"/>
+        </w:rPr>
+      </w:pPr>
+      <w:r>
+        <w:rPr>
+          <w:rFonts w:asciiTheme="minorHAnsi" w:eastAsiaTheme="minorHAnsi" w:hAnsiTheme="minorHAnsi" w:cstheme="minorBidi"/>
+          <w:sz w:val="22"/>
+          <w:szCs w:val="22"/>
+        </w:rPr>
+        <w:t>{</w:t>
+      </w:r>
+    </w:p>
+    <w:p>
+      <w:pPr>
+        <w:pStyle w:val="HTMLPreformatted"/>
+        <w:shd w:val="clear" w:color="auto" w:fill="F5F5F5"/>
+        <w:wordWrap w:val="0"/>
+        <w:spacing w:after="135" w:line="270" w:lineRule="atLeast"/>
+        <w:rPr>
+          <w:rFonts w:asciiTheme="minorHAnsi" w:eastAsiaTheme="minorHAnsi" w:hAnsiTheme="minorHAnsi" w:cstheme="minorBidi"/>
+          <w:sz w:val="22"/>
+          <w:szCs w:val="22"/>
+        </w:rPr>
+      </w:pPr>
+      <w:r>
+        <w:rPr>
+          <w:rFonts w:asciiTheme="minorHAnsi" w:eastAsiaTheme="minorHAnsi" w:hAnsiTheme="minorHAnsi" w:cstheme="minorBidi"/>
+          <w:sz w:val="22"/>
+          <w:szCs w:val="22"/>
+        </w:rPr>
+        <w:t xml:space="preserve">  '</w:t>
+      </w:r>
+      <w:proofErr w:type="gramStart"/>
+      <w:r>
+        <w:rPr>
+          <w:rFonts w:asciiTheme="minorHAnsi" w:eastAsiaTheme="minorHAnsi" w:hAnsiTheme="minorHAnsi" w:cstheme="minorBidi"/>
+          <w:sz w:val="22"/>
+          <w:szCs w:val="22"/>
+        </w:rPr>
+        <w:t>name</w:t>
+      </w:r>
+      <w:proofErr w:type="gramEnd"/>
+      <w:r>
+        <w:rPr>
+          <w:rFonts w:asciiTheme="minorHAnsi" w:eastAsiaTheme="minorHAnsi" w:hAnsiTheme="minorHAnsi" w:cstheme="minorBidi"/>
+          <w:sz w:val="22"/>
+          <w:szCs w:val="22"/>
+        </w:rPr>
+        <w:t>': '</w:t>
+      </w:r>
+      <w:proofErr w:type="spellStart"/>
+      <w:r>
+        <w:rPr>
+          <w:rFonts w:asciiTheme="minorHAnsi" w:eastAsiaTheme="minorHAnsi" w:hAnsiTheme="minorHAnsi" w:cstheme="minorBidi"/>
+          <w:sz w:val="22"/>
+          <w:szCs w:val="22"/>
+        </w:rPr>
+        <w:t>getElementAttribute</w:t>
+      </w:r>
+      <w:proofErr w:type="spellEnd"/>
+      <w:r>
+        <w:rPr>
+          <w:rFonts w:asciiTheme="minorHAnsi" w:eastAsiaTheme="minorHAnsi" w:hAnsiTheme="minorHAnsi" w:cstheme="minorBidi"/>
+          <w:sz w:val="22"/>
+          <w:szCs w:val="22"/>
+        </w:rPr>
+        <w:t>',</w:t>
+      </w:r>
+    </w:p>
+    <w:p>
+      <w:pPr>
+        <w:pStyle w:val="HTMLPreformatted"/>
+        <w:shd w:val="clear" w:color="auto" w:fill="F5F5F5"/>
+        <w:wordWrap w:val="0"/>
+        <w:spacing w:after="135" w:line="270" w:lineRule="atLeast"/>
+        <w:rPr>
+          <w:rFonts w:asciiTheme="minorHAnsi" w:eastAsiaTheme="minorHAnsi" w:hAnsiTheme="minorHAnsi" w:cstheme="minorBidi"/>
+          <w:sz w:val="22"/>
+          <w:szCs w:val="22"/>
+        </w:rPr>
+      </w:pPr>
+      <w:r>
+        <w:rPr>
+          <w:rFonts w:asciiTheme="minorHAnsi" w:eastAsiaTheme="minorHAnsi" w:hAnsiTheme="minorHAnsi" w:cstheme="minorBidi"/>
+          <w:sz w:val="22"/>
+          <w:szCs w:val="22"/>
+        </w:rPr>
+        <w:t xml:space="preserve">  '</w:t>
+      </w:r>
+      <w:proofErr w:type="spellStart"/>
+      <w:proofErr w:type="gramStart"/>
+      <w:r>
+        <w:rPr>
+          <w:rFonts w:asciiTheme="minorHAnsi" w:eastAsiaTheme="minorHAnsi" w:hAnsiTheme="minorHAnsi" w:cstheme="minorBidi"/>
+          <w:sz w:val="22"/>
+          <w:szCs w:val="22"/>
+        </w:rPr>
+        <w:t>sessionId</w:t>
+      </w:r>
+      <w:proofErr w:type="spellEnd"/>
+      <w:proofErr w:type="gramEnd"/>
+      <w:r>
+        <w:rPr>
+          <w:rFonts w:asciiTheme="minorHAnsi" w:eastAsiaTheme="minorHAnsi" w:hAnsiTheme="minorHAnsi" w:cstheme="minorBidi"/>
+          <w:sz w:val="22"/>
+          <w:szCs w:val="22"/>
+        </w:rPr>
+        <w:t>': { 'value': 'XXX' },</w:t>
+      </w:r>
+    </w:p>
+    <w:p>
+      <w:pPr>
+        <w:pStyle w:val="HTMLPreformatted"/>
+        <w:shd w:val="clear" w:color="auto" w:fill="F5F5F5"/>
+        <w:wordWrap w:val="0"/>
+        <w:spacing w:after="135" w:line="270" w:lineRule="atLeast"/>
+        <w:rPr>
+          <w:rFonts w:asciiTheme="minorHAnsi" w:eastAsiaTheme="minorHAnsi" w:hAnsiTheme="minorHAnsi" w:cstheme="minorBidi"/>
+          <w:sz w:val="22"/>
+          <w:szCs w:val="22"/>
+        </w:rPr>
+      </w:pPr>
+      <w:r>
+        <w:rPr>
+          <w:rFonts w:asciiTheme="minorHAnsi" w:eastAsiaTheme="minorHAnsi" w:hAnsiTheme="minorHAnsi" w:cstheme="minorBidi"/>
+          <w:sz w:val="22"/>
+          <w:szCs w:val="22"/>
+        </w:rPr>
+        <w:t xml:space="preserve">  '</w:t>
+      </w:r>
+      <w:proofErr w:type="gramStart"/>
+      <w:r>
+        <w:rPr>
+          <w:rFonts w:asciiTheme="minorHAnsi" w:eastAsiaTheme="minorHAnsi" w:hAnsiTheme="minorHAnsi" w:cstheme="minorBidi"/>
+          <w:sz w:val="22"/>
+          <w:szCs w:val="22"/>
+        </w:rPr>
+        <w:t>parameters</w:t>
+      </w:r>
+      <w:proofErr w:type="gramEnd"/>
+      <w:r>
+        <w:rPr>
+          <w:rFonts w:asciiTheme="minorHAnsi" w:eastAsiaTheme="minorHAnsi" w:hAnsiTheme="minorHAnsi" w:cstheme="minorBidi"/>
+          <w:sz w:val="22"/>
+          <w:szCs w:val="22"/>
+        </w:rPr>
+        <w:t>': {</w:t>
+      </w:r>
+    </w:p>
+    <w:p>
+      <w:pPr>
+        <w:pStyle w:val="HTMLPreformatted"/>
+        <w:shd w:val="clear" w:color="auto" w:fill="F5F5F5"/>
+        <w:wordWrap w:val="0"/>
+        <w:spacing w:after="135" w:line="270" w:lineRule="atLeast"/>
+        <w:rPr>
+          <w:rFonts w:asciiTheme="minorHAnsi" w:eastAsiaTheme="minorHAnsi" w:hAnsiTheme="minorHAnsi" w:cstheme="minorBidi"/>
+          <w:sz w:val="22"/>
+          <w:szCs w:val="22"/>
+        </w:rPr>
+      </w:pPr>
+      <w:r>
+        <w:rPr>
+          <w:rFonts w:asciiTheme="minorHAnsi" w:eastAsiaTheme="minorHAnsi" w:hAnsiTheme="minorHAnsi" w:cstheme="minorBidi"/>
+          <w:sz w:val="22"/>
+          <w:szCs w:val="22"/>
+        </w:rPr>
+        <w:t xml:space="preserve">    '</w:t>
+      </w:r>
+      <w:proofErr w:type="gramStart"/>
+      <w:r>
+        <w:rPr>
+          <w:rFonts w:asciiTheme="minorHAnsi" w:eastAsiaTheme="minorHAnsi" w:hAnsiTheme="minorHAnsi" w:cstheme="minorBidi"/>
+          <w:sz w:val="22"/>
+          <w:szCs w:val="22"/>
+        </w:rPr>
+        <w:t>id</w:t>
+      </w:r>
+      <w:proofErr w:type="gramEnd"/>
+      <w:r>
+        <w:rPr>
+          <w:rFonts w:asciiTheme="minorHAnsi" w:eastAsiaTheme="minorHAnsi" w:hAnsiTheme="minorHAnsi" w:cstheme="minorBidi"/>
+          <w:sz w:val="22"/>
+          <w:szCs w:val="22"/>
+        </w:rPr>
+        <w:t>': '</w:t>
+      </w:r>
+      <w:proofErr w:type="spellStart"/>
+      <w:r>
+        <w:rPr>
+          <w:rFonts w:asciiTheme="minorHAnsi" w:eastAsiaTheme="minorHAnsi" w:hAnsiTheme="minorHAnsi" w:cstheme="minorBidi"/>
+          <w:sz w:val="22"/>
+          <w:szCs w:val="22"/>
+        </w:rPr>
+        <w:t>some_opaque_key</w:t>
+      </w:r>
+      <w:proofErr w:type="spellEnd"/>
+      <w:r>
+        <w:rPr>
+          <w:rFonts w:asciiTheme="minorHAnsi" w:eastAsiaTheme="minorHAnsi" w:hAnsiTheme="minorHAnsi" w:cstheme="minorBidi"/>
+          <w:sz w:val="22"/>
+          <w:szCs w:val="22"/>
+        </w:rPr>
+        <w:t>',</w:t>
+      </w:r>
+    </w:p>
+    <w:p>
+      <w:pPr>
+        <w:pStyle w:val="HTMLPreformatted"/>
+        <w:shd w:val="clear" w:color="auto" w:fill="F5F5F5"/>
+        <w:wordWrap w:val="0"/>
+        <w:spacing w:after="135" w:line="270" w:lineRule="atLeast"/>
+        <w:rPr>
+          <w:rFonts w:asciiTheme="minorHAnsi" w:eastAsiaTheme="minorHAnsi" w:hAnsiTheme="minorHAnsi" w:cstheme="minorBidi"/>
+          <w:sz w:val="22"/>
+          <w:szCs w:val="22"/>
+        </w:rPr>
+      </w:pPr>
+      <w:r>
+        <w:rPr>
+          <w:rFonts w:asciiTheme="minorHAnsi" w:eastAsiaTheme="minorHAnsi" w:hAnsiTheme="minorHAnsi" w:cstheme="minorBidi"/>
+          <w:sz w:val="22"/>
+          <w:szCs w:val="22"/>
+        </w:rPr>
+        <w:t xml:space="preserve">    '</w:t>
+      </w:r>
+      <w:proofErr w:type="gramStart"/>
+      <w:r>
+        <w:rPr>
+          <w:rFonts w:asciiTheme="minorHAnsi" w:eastAsiaTheme="minorHAnsi" w:hAnsiTheme="minorHAnsi" w:cstheme="minorBidi"/>
+          <w:sz w:val="22"/>
+          <w:szCs w:val="22"/>
+        </w:rPr>
+        <w:t>name</w:t>
+      </w:r>
+      <w:proofErr w:type="gramEnd"/>
+      <w:r>
+        <w:rPr>
+          <w:rFonts w:asciiTheme="minorHAnsi" w:eastAsiaTheme="minorHAnsi" w:hAnsiTheme="minorHAnsi" w:cstheme="minorBidi"/>
+          <w:sz w:val="22"/>
+          <w:szCs w:val="22"/>
+        </w:rPr>
+        <w:t>': 'rows'</w:t>
+      </w:r>
+    </w:p>
+    <w:p>
+      <w:pPr>
+        <w:pStyle w:val="HTMLPreformatted"/>
+        <w:shd w:val="clear" w:color="auto" w:fill="F5F5F5"/>
+        <w:wordWrap w:val="0"/>
+        <w:spacing w:after="135" w:line="270" w:lineRule="atLeast"/>
+        <w:rPr>
+          <w:rFonts w:asciiTheme="minorHAnsi" w:eastAsiaTheme="minorHAnsi" w:hAnsiTheme="minorHAnsi" w:cstheme="minorBidi"/>
+          <w:sz w:val="22"/>
+          <w:szCs w:val="22"/>
+        </w:rPr>
+      </w:pPr>
+      <w:r>
+        <w:rPr>
+          <w:rFonts w:asciiTheme="minorHAnsi" w:eastAsiaTheme="minorHAnsi" w:hAnsiTheme="minorHAnsi" w:cstheme="minorBidi"/>
+          <w:sz w:val="22"/>
+          <w:szCs w:val="22"/>
+        </w:rPr>
+        <w:t xml:space="preserve">  }</w:t>
+      </w:r>
+    </w:p>
+    <w:p>
+      <w:pPr>
+        <w:pStyle w:val="HTMLPreformatted"/>
+        <w:shd w:val="clear" w:color="auto" w:fill="F5F5F5"/>
+        <w:wordWrap w:val="0"/>
+        <w:spacing w:after="135" w:line="270" w:lineRule="atLeast"/>
+        <w:rPr>
+          <w:rFonts w:asciiTheme="minorHAnsi" w:eastAsiaTheme="minorHAnsi" w:hAnsiTheme="minorHAnsi" w:cstheme="minorBidi"/>
+          <w:sz w:val="22"/>
+          <w:szCs w:val="22"/>
+        </w:rPr>
+      </w:pPr>
+      <w:r>
+        <w:rPr>
+          <w:rFonts w:asciiTheme="minorHAnsi" w:eastAsiaTheme="minorHAnsi" w:hAnsiTheme="minorHAnsi" w:cstheme="minorBidi"/>
+          <w:sz w:val="22"/>
+          <w:szCs w:val="22"/>
+        </w:rPr>
+        <w:t>}</w:t>
+      </w:r>
+    </w:p>
+    <w:p>
+      <w:pPr>
+        <w:pStyle w:val="continue"/>
+        <w:shd w:val="clear" w:color="auto" w:fill="FFFFFF"/>
+        <w:spacing w:before="0" w:beforeAutospacing="0" w:after="135" w:afterAutospacing="0" w:line="270" w:lineRule="atLeast"/>
+        <w:rPr>
+          <w:rFonts w:asciiTheme="minorHAnsi" w:eastAsiaTheme="minorHAnsi" w:hAnsiTheme="minorHAnsi" w:cstheme="minorBidi"/>
+          <w:sz w:val="22"/>
+          <w:szCs w:val="22"/>
+        </w:rPr>
+      </w:pPr>
+      <w:r>
+        <w:rPr>
+          <w:rFonts w:asciiTheme="minorHAnsi" w:eastAsiaTheme="minorHAnsi" w:hAnsiTheme="minorHAnsi" w:cstheme="minorBidi"/>
+          <w:sz w:val="22"/>
+          <w:szCs w:val="22"/>
+        </w:rPr>
+        <w:t xml:space="preserve">This is then passed as a JSON string to a custom XPCOM component </w:t>
+      </w:r>
+      <w:proofErr w:type="gramStart"/>
+      <w:r>
+        <w:rPr>
+          <w:rFonts w:asciiTheme="minorHAnsi" w:eastAsiaTheme="minorHAnsi" w:hAnsiTheme="minorHAnsi" w:cstheme="minorBidi"/>
+          <w:sz w:val="22"/>
+          <w:szCs w:val="22"/>
+        </w:rPr>
+        <w:t>we've</w:t>
+      </w:r>
+      <w:proofErr w:type="gramEnd"/>
+      <w:r>
+        <w:rPr>
+          <w:rFonts w:asciiTheme="minorHAnsi" w:eastAsiaTheme="minorHAnsi" w:hAnsiTheme="minorHAnsi" w:cstheme="minorBidi"/>
+          <w:sz w:val="22"/>
+          <w:szCs w:val="22"/>
+        </w:rPr>
+        <w:t xml:space="preserve"> written called the </w:t>
+      </w:r>
+      <w:proofErr w:type="spellStart"/>
+      <w:r>
+        <w:rPr>
+          <w:rFonts w:asciiTheme="minorHAnsi" w:eastAsiaTheme="minorHAnsi" w:hAnsiTheme="minorHAnsi" w:cstheme="minorBidi"/>
+          <w:sz w:val="22"/>
+          <w:szCs w:val="22"/>
+        </w:rPr>
+        <w:t>CommandProcessor</w:t>
+      </w:r>
+      <w:proofErr w:type="spellEnd"/>
+      <w:r>
+        <w:rPr>
+          <w:rFonts w:asciiTheme="minorHAnsi" w:eastAsiaTheme="minorHAnsi" w:hAnsiTheme="minorHAnsi" w:cstheme="minorBidi"/>
+          <w:sz w:val="22"/>
+          <w:szCs w:val="22"/>
+        </w:rPr>
+        <w:t xml:space="preserve">. </w:t>
+      </w:r>
+      <w:proofErr w:type="gramStart"/>
+      <w:r>
+        <w:rPr>
+          <w:rFonts w:asciiTheme="minorHAnsi" w:eastAsiaTheme="minorHAnsi" w:hAnsiTheme="minorHAnsi" w:cstheme="minorBidi"/>
+          <w:sz w:val="22"/>
+          <w:szCs w:val="22"/>
+        </w:rPr>
+        <w:t>Here's</w:t>
+      </w:r>
+      <w:proofErr w:type="gramEnd"/>
+      <w:r>
+        <w:rPr>
+          <w:rFonts w:asciiTheme="minorHAnsi" w:eastAsiaTheme="minorHAnsi" w:hAnsiTheme="minorHAnsi" w:cstheme="minorBidi"/>
+          <w:sz w:val="22"/>
+          <w:szCs w:val="22"/>
+        </w:rPr>
+        <w:t xml:space="preserve"> the code:</w:t>
+      </w:r>
+    </w:p>
+    <w:p>
+      <w:pPr>
+        <w:pStyle w:val="HTMLPreformatted"/>
+        <w:shd w:val="clear" w:color="auto" w:fill="F5F5F5"/>
+        <w:wordWrap w:val="0"/>
+        <w:spacing w:after="135" w:line="270" w:lineRule="atLeast"/>
+        <w:rPr>
+          <w:rFonts w:asciiTheme="minorHAnsi" w:eastAsiaTheme="minorHAnsi" w:hAnsiTheme="minorHAnsi" w:cstheme="minorBidi"/>
+          <w:sz w:val="22"/>
+          <w:szCs w:val="22"/>
+        </w:rPr>
+      </w:pPr>
+      <w:proofErr w:type="spellStart"/>
+      <w:proofErr w:type="gramStart"/>
+      <w:r>
+        <w:rPr>
+          <w:rFonts w:asciiTheme="minorHAnsi" w:eastAsiaTheme="minorHAnsi" w:hAnsiTheme="minorHAnsi" w:cstheme="minorBidi"/>
+          <w:sz w:val="22"/>
+          <w:szCs w:val="22"/>
+        </w:rPr>
+        <w:t>var</w:t>
+      </w:r>
+      <w:proofErr w:type="spellEnd"/>
+      <w:proofErr w:type="gramEnd"/>
+      <w:r>
+        <w:rPr>
+          <w:rFonts w:asciiTheme="minorHAnsi" w:eastAsiaTheme="minorHAnsi" w:hAnsiTheme="minorHAnsi" w:cstheme="minorBidi"/>
+          <w:sz w:val="22"/>
+          <w:szCs w:val="22"/>
+        </w:rPr>
+        <w:t xml:space="preserve"> </w:t>
+      </w:r>
+      <w:proofErr w:type="spellStart"/>
+      <w:r>
+        <w:rPr>
+          <w:rFonts w:asciiTheme="minorHAnsi" w:eastAsiaTheme="minorHAnsi" w:hAnsiTheme="minorHAnsi" w:cstheme="minorBidi"/>
+          <w:sz w:val="22"/>
+          <w:szCs w:val="22"/>
+        </w:rPr>
+        <w:t>jsonResponseString</w:t>
+      </w:r>
+      <w:proofErr w:type="spellEnd"/>
+      <w:r>
+        <w:rPr>
+          <w:rFonts w:asciiTheme="minorHAnsi" w:eastAsiaTheme="minorHAnsi" w:hAnsiTheme="minorHAnsi" w:cstheme="minorBidi"/>
+          <w:sz w:val="22"/>
+          <w:szCs w:val="22"/>
+        </w:rPr>
+        <w:t xml:space="preserve"> = </w:t>
+      </w:r>
+      <w:proofErr w:type="spellStart"/>
+      <w:r>
+        <w:rPr>
+          <w:rFonts w:asciiTheme="minorHAnsi" w:eastAsiaTheme="minorHAnsi" w:hAnsiTheme="minorHAnsi" w:cstheme="minorBidi"/>
+          <w:sz w:val="22"/>
+          <w:szCs w:val="22"/>
+        </w:rPr>
+        <w:t>JSON.stringify</w:t>
+      </w:r>
+      <w:proofErr w:type="spellEnd"/>
+      <w:r>
+        <w:rPr>
+          <w:rFonts w:asciiTheme="minorHAnsi" w:eastAsiaTheme="minorHAnsi" w:hAnsiTheme="minorHAnsi" w:cstheme="minorBidi"/>
+          <w:sz w:val="22"/>
+          <w:szCs w:val="22"/>
+        </w:rPr>
+        <w:t>(</w:t>
+      </w:r>
+      <w:proofErr w:type="spellStart"/>
+      <w:r>
+        <w:rPr>
+          <w:rFonts w:asciiTheme="minorHAnsi" w:eastAsiaTheme="minorHAnsi" w:hAnsiTheme="minorHAnsi" w:cstheme="minorBidi"/>
+          <w:sz w:val="22"/>
+          <w:szCs w:val="22"/>
+        </w:rPr>
+        <w:t>json</w:t>
+      </w:r>
+      <w:proofErr w:type="spellEnd"/>
+      <w:r>
+        <w:rPr>
+          <w:rFonts w:asciiTheme="minorHAnsi" w:eastAsiaTheme="minorHAnsi" w:hAnsiTheme="minorHAnsi" w:cstheme="minorBidi"/>
+          <w:sz w:val="22"/>
+          <w:szCs w:val="22"/>
+        </w:rPr>
+        <w:t>);</w:t>
+      </w:r>
+    </w:p>
+    <w:p>
+      <w:pPr>
+        <w:pStyle w:val="HTMLPreformatted"/>
+        <w:shd w:val="clear" w:color="auto" w:fill="F5F5F5"/>
+        <w:wordWrap w:val="0"/>
+        <w:spacing w:after="135" w:line="270" w:lineRule="atLeast"/>
+        <w:rPr>
+          <w:rFonts w:asciiTheme="minorHAnsi" w:eastAsiaTheme="minorHAnsi" w:hAnsiTheme="minorHAnsi" w:cstheme="minorBidi"/>
+          <w:sz w:val="22"/>
+          <w:szCs w:val="22"/>
+        </w:rPr>
+      </w:pPr>
+      <w:proofErr w:type="spellStart"/>
+      <w:proofErr w:type="gramStart"/>
+      <w:r>
+        <w:rPr>
+          <w:rFonts w:asciiTheme="minorHAnsi" w:eastAsiaTheme="minorHAnsi" w:hAnsiTheme="minorHAnsi" w:cstheme="minorBidi"/>
+          <w:sz w:val="22"/>
+          <w:szCs w:val="22"/>
+        </w:rPr>
+        <w:lastRenderedPageBreak/>
+        <w:t>var</w:t>
+      </w:r>
+      <w:proofErr w:type="spellEnd"/>
+      <w:proofErr w:type="gramEnd"/>
+      <w:r>
+        <w:rPr>
+          <w:rFonts w:asciiTheme="minorHAnsi" w:eastAsiaTheme="minorHAnsi" w:hAnsiTheme="minorHAnsi" w:cstheme="minorBidi"/>
+          <w:sz w:val="22"/>
+          <w:szCs w:val="22"/>
+        </w:rPr>
+        <w:t xml:space="preserve"> callback = function(</w:t>
+      </w:r>
+      <w:proofErr w:type="spellStart"/>
+      <w:r>
+        <w:rPr>
+          <w:rFonts w:asciiTheme="minorHAnsi" w:eastAsiaTheme="minorHAnsi" w:hAnsiTheme="minorHAnsi" w:cstheme="minorBidi"/>
+          <w:sz w:val="22"/>
+          <w:szCs w:val="22"/>
+        </w:rPr>
+        <w:t>jsonResponseString</w:t>
+      </w:r>
+      <w:proofErr w:type="spellEnd"/>
+      <w:r>
+        <w:rPr>
+          <w:rFonts w:asciiTheme="minorHAnsi" w:eastAsiaTheme="minorHAnsi" w:hAnsiTheme="minorHAnsi" w:cstheme="minorBidi"/>
+          <w:sz w:val="22"/>
+          <w:szCs w:val="22"/>
+        </w:rPr>
+        <w:t>) {</w:t>
+      </w:r>
+    </w:p>
+    <w:p>
+      <w:pPr>
+        <w:pStyle w:val="HTMLPreformatted"/>
+        <w:shd w:val="clear" w:color="auto" w:fill="F5F5F5"/>
+        <w:wordWrap w:val="0"/>
+        <w:spacing w:after="135" w:line="270" w:lineRule="atLeast"/>
+        <w:rPr>
+          <w:rFonts w:asciiTheme="minorHAnsi" w:eastAsiaTheme="minorHAnsi" w:hAnsiTheme="minorHAnsi" w:cstheme="minorBidi"/>
+          <w:sz w:val="22"/>
+          <w:szCs w:val="22"/>
+        </w:rPr>
+      </w:pPr>
+      <w:r>
+        <w:rPr>
+          <w:rFonts w:asciiTheme="minorHAnsi" w:eastAsiaTheme="minorHAnsi" w:hAnsiTheme="minorHAnsi" w:cstheme="minorBidi"/>
+          <w:sz w:val="22"/>
+          <w:szCs w:val="22"/>
+        </w:rPr>
+        <w:t xml:space="preserve">  </w:t>
+      </w:r>
+      <w:proofErr w:type="spellStart"/>
+      <w:proofErr w:type="gramStart"/>
+      <w:r>
+        <w:rPr>
+          <w:rFonts w:asciiTheme="minorHAnsi" w:eastAsiaTheme="minorHAnsi" w:hAnsiTheme="minorHAnsi" w:cstheme="minorBidi"/>
+          <w:sz w:val="22"/>
+          <w:szCs w:val="22"/>
+        </w:rPr>
+        <w:t>var</w:t>
+      </w:r>
+      <w:proofErr w:type="spellEnd"/>
+      <w:proofErr w:type="gramEnd"/>
+      <w:r>
+        <w:rPr>
+          <w:rFonts w:asciiTheme="minorHAnsi" w:eastAsiaTheme="minorHAnsi" w:hAnsiTheme="minorHAnsi" w:cstheme="minorBidi"/>
+          <w:sz w:val="22"/>
+          <w:szCs w:val="22"/>
+        </w:rPr>
+        <w:t xml:space="preserve"> </w:t>
+      </w:r>
+      <w:proofErr w:type="spellStart"/>
+      <w:r>
+        <w:rPr>
+          <w:rFonts w:asciiTheme="minorHAnsi" w:eastAsiaTheme="minorHAnsi" w:hAnsiTheme="minorHAnsi" w:cstheme="minorBidi"/>
+          <w:sz w:val="22"/>
+          <w:szCs w:val="22"/>
+        </w:rPr>
+        <w:t>jsonResponse</w:t>
+      </w:r>
+      <w:proofErr w:type="spellEnd"/>
+      <w:r>
+        <w:rPr>
+          <w:rFonts w:asciiTheme="minorHAnsi" w:eastAsiaTheme="minorHAnsi" w:hAnsiTheme="minorHAnsi" w:cstheme="minorBidi"/>
+          <w:sz w:val="22"/>
+          <w:szCs w:val="22"/>
+        </w:rPr>
+        <w:t xml:space="preserve"> = </w:t>
+      </w:r>
+      <w:proofErr w:type="spellStart"/>
+      <w:r>
+        <w:rPr>
+          <w:rFonts w:asciiTheme="minorHAnsi" w:eastAsiaTheme="minorHAnsi" w:hAnsiTheme="minorHAnsi" w:cstheme="minorBidi"/>
+          <w:sz w:val="22"/>
+          <w:szCs w:val="22"/>
+        </w:rPr>
+        <w:t>JSON.parse</w:t>
+      </w:r>
+      <w:proofErr w:type="spellEnd"/>
+      <w:r>
+        <w:rPr>
+          <w:rFonts w:asciiTheme="minorHAnsi" w:eastAsiaTheme="minorHAnsi" w:hAnsiTheme="minorHAnsi" w:cstheme="minorBidi"/>
+          <w:sz w:val="22"/>
+          <w:szCs w:val="22"/>
+        </w:rPr>
+        <w:t>(</w:t>
+      </w:r>
+      <w:proofErr w:type="spellStart"/>
+      <w:r>
+        <w:rPr>
+          <w:rFonts w:asciiTheme="minorHAnsi" w:eastAsiaTheme="minorHAnsi" w:hAnsiTheme="minorHAnsi" w:cstheme="minorBidi"/>
+          <w:sz w:val="22"/>
+          <w:szCs w:val="22"/>
+        </w:rPr>
+        <w:t>jsonResponseString</w:t>
+      </w:r>
+      <w:proofErr w:type="spellEnd"/>
+      <w:r>
+        <w:rPr>
+          <w:rFonts w:asciiTheme="minorHAnsi" w:eastAsiaTheme="minorHAnsi" w:hAnsiTheme="minorHAnsi" w:cstheme="minorBidi"/>
+          <w:sz w:val="22"/>
+          <w:szCs w:val="22"/>
+        </w:rPr>
+        <w:t>);</w:t>
+      </w:r>
+    </w:p>
+    <w:p>
+      <w:pPr>
+        <w:pStyle w:val="HTMLPreformatted"/>
+        <w:shd w:val="clear" w:color="auto" w:fill="F5F5F5"/>
+        <w:wordWrap w:val="0"/>
+        <w:spacing w:after="135" w:line="270" w:lineRule="atLeast"/>
+        <w:rPr>
+          <w:rFonts w:asciiTheme="minorHAnsi" w:eastAsiaTheme="minorHAnsi" w:hAnsiTheme="minorHAnsi" w:cstheme="minorBidi"/>
+          <w:sz w:val="22"/>
+          <w:szCs w:val="22"/>
+        </w:rPr>
+      </w:pPr>
+    </w:p>
+    <w:p>
+      <w:pPr>
+        <w:pStyle w:val="HTMLPreformatted"/>
+        <w:shd w:val="clear" w:color="auto" w:fill="F5F5F5"/>
+        <w:wordWrap w:val="0"/>
+        <w:spacing w:after="135" w:line="270" w:lineRule="atLeast"/>
+        <w:rPr>
+          <w:rFonts w:asciiTheme="minorHAnsi" w:eastAsiaTheme="minorHAnsi" w:hAnsiTheme="minorHAnsi" w:cstheme="minorBidi"/>
+          <w:sz w:val="22"/>
+          <w:szCs w:val="22"/>
+        </w:rPr>
+      </w:pPr>
+      <w:r>
+        <w:rPr>
+          <w:rFonts w:asciiTheme="minorHAnsi" w:eastAsiaTheme="minorHAnsi" w:hAnsiTheme="minorHAnsi" w:cstheme="minorBidi"/>
+          <w:sz w:val="22"/>
+          <w:szCs w:val="22"/>
+        </w:rPr>
+        <w:t xml:space="preserve">  </w:t>
+      </w:r>
+      <w:proofErr w:type="gramStart"/>
+      <w:r>
+        <w:rPr>
+          <w:rFonts w:asciiTheme="minorHAnsi" w:eastAsiaTheme="minorHAnsi" w:hAnsiTheme="minorHAnsi" w:cstheme="minorBidi"/>
+          <w:sz w:val="22"/>
+          <w:szCs w:val="22"/>
+        </w:rPr>
+        <w:t>if</w:t>
+      </w:r>
+      <w:proofErr w:type="gramEnd"/>
+      <w:r>
+        <w:rPr>
+          <w:rFonts w:asciiTheme="minorHAnsi" w:eastAsiaTheme="minorHAnsi" w:hAnsiTheme="minorHAnsi" w:cstheme="minorBidi"/>
+          <w:sz w:val="22"/>
+          <w:szCs w:val="22"/>
+        </w:rPr>
+        <w:t xml:space="preserve"> (</w:t>
+      </w:r>
+      <w:proofErr w:type="spellStart"/>
+      <w:r>
+        <w:rPr>
+          <w:rFonts w:asciiTheme="minorHAnsi" w:eastAsiaTheme="minorHAnsi" w:hAnsiTheme="minorHAnsi" w:cstheme="minorBidi"/>
+          <w:sz w:val="22"/>
+          <w:szCs w:val="22"/>
+        </w:rPr>
+        <w:t>jsonResponse.status</w:t>
+      </w:r>
+      <w:proofErr w:type="spellEnd"/>
+      <w:r>
+        <w:rPr>
+          <w:rFonts w:asciiTheme="minorHAnsi" w:eastAsiaTheme="minorHAnsi" w:hAnsiTheme="minorHAnsi" w:cstheme="minorBidi"/>
+          <w:sz w:val="22"/>
+          <w:szCs w:val="22"/>
+        </w:rPr>
+        <w:t xml:space="preserve"> != </w:t>
+      </w:r>
+      <w:proofErr w:type="spellStart"/>
+      <w:r>
+        <w:rPr>
+          <w:rFonts w:asciiTheme="minorHAnsi" w:eastAsiaTheme="minorHAnsi" w:hAnsiTheme="minorHAnsi" w:cstheme="minorBidi"/>
+          <w:sz w:val="22"/>
+          <w:szCs w:val="22"/>
+        </w:rPr>
+        <w:t>ErrorCode.SUCCESS</w:t>
+      </w:r>
+      <w:proofErr w:type="spellEnd"/>
+      <w:r>
+        <w:rPr>
+          <w:rFonts w:asciiTheme="minorHAnsi" w:eastAsiaTheme="minorHAnsi" w:hAnsiTheme="minorHAnsi" w:cstheme="minorBidi"/>
+          <w:sz w:val="22"/>
+          <w:szCs w:val="22"/>
+        </w:rPr>
+        <w:t>) {</w:t>
+      </w:r>
+    </w:p>
+    <w:p>
+      <w:pPr>
+        <w:pStyle w:val="HTMLPreformatted"/>
+        <w:shd w:val="clear" w:color="auto" w:fill="F5F5F5"/>
+        <w:wordWrap w:val="0"/>
+        <w:spacing w:after="135" w:line="270" w:lineRule="atLeast"/>
+        <w:rPr>
+          <w:rFonts w:asciiTheme="minorHAnsi" w:eastAsiaTheme="minorHAnsi" w:hAnsiTheme="minorHAnsi" w:cstheme="minorBidi"/>
+          <w:sz w:val="22"/>
+          <w:szCs w:val="22"/>
+        </w:rPr>
+      </w:pPr>
+      <w:r>
+        <w:rPr>
+          <w:rFonts w:asciiTheme="minorHAnsi" w:eastAsiaTheme="minorHAnsi" w:hAnsiTheme="minorHAnsi" w:cstheme="minorBidi"/>
+          <w:sz w:val="22"/>
+          <w:szCs w:val="22"/>
+        </w:rPr>
+        <w:t xml:space="preserve">    </w:t>
+      </w:r>
+      <w:proofErr w:type="spellStart"/>
+      <w:proofErr w:type="gramStart"/>
+      <w:r>
+        <w:rPr>
+          <w:rFonts w:asciiTheme="minorHAnsi" w:eastAsiaTheme="minorHAnsi" w:hAnsiTheme="minorHAnsi" w:cstheme="minorBidi"/>
+          <w:sz w:val="22"/>
+          <w:szCs w:val="22"/>
+        </w:rPr>
+        <w:t>response.setStatus</w:t>
+      </w:r>
+      <w:proofErr w:type="spellEnd"/>
+      <w:r>
+        <w:rPr>
+          <w:rFonts w:asciiTheme="minorHAnsi" w:eastAsiaTheme="minorHAnsi" w:hAnsiTheme="minorHAnsi" w:cstheme="minorBidi"/>
+          <w:sz w:val="22"/>
+          <w:szCs w:val="22"/>
+        </w:rPr>
+        <w:t>(</w:t>
+      </w:r>
+      <w:proofErr w:type="spellStart"/>
+      <w:proofErr w:type="gramEnd"/>
+      <w:r>
+        <w:rPr>
+          <w:rFonts w:asciiTheme="minorHAnsi" w:eastAsiaTheme="minorHAnsi" w:hAnsiTheme="minorHAnsi" w:cstheme="minorBidi"/>
+          <w:sz w:val="22"/>
+          <w:szCs w:val="22"/>
+        </w:rPr>
+        <w:t>Response.INTERNAL_ERROR</w:t>
+      </w:r>
+      <w:proofErr w:type="spellEnd"/>
+      <w:r>
+        <w:rPr>
+          <w:rFonts w:asciiTheme="minorHAnsi" w:eastAsiaTheme="minorHAnsi" w:hAnsiTheme="minorHAnsi" w:cstheme="minorBidi"/>
+          <w:sz w:val="22"/>
+          <w:szCs w:val="22"/>
+        </w:rPr>
+        <w:t>);</w:t>
+      </w:r>
+    </w:p>
+    <w:p>
+      <w:pPr>
+        <w:pStyle w:val="HTMLPreformatted"/>
+        <w:shd w:val="clear" w:color="auto" w:fill="F5F5F5"/>
+        <w:wordWrap w:val="0"/>
+        <w:spacing w:after="135" w:line="270" w:lineRule="atLeast"/>
+        <w:rPr>
+          <w:rFonts w:asciiTheme="minorHAnsi" w:eastAsiaTheme="minorHAnsi" w:hAnsiTheme="minorHAnsi" w:cstheme="minorBidi"/>
+          <w:sz w:val="22"/>
+          <w:szCs w:val="22"/>
+        </w:rPr>
+      </w:pPr>
+      <w:r>
+        <w:rPr>
+          <w:rFonts w:asciiTheme="minorHAnsi" w:eastAsiaTheme="minorHAnsi" w:hAnsiTheme="minorHAnsi" w:cstheme="minorBidi"/>
+          <w:sz w:val="22"/>
+          <w:szCs w:val="22"/>
+        </w:rPr>
+        <w:t xml:space="preserve">  }</w:t>
+      </w:r>
+    </w:p>
+    <w:p>
+      <w:pPr>
+        <w:pStyle w:val="HTMLPreformatted"/>
+        <w:shd w:val="clear" w:color="auto" w:fill="F5F5F5"/>
+        <w:wordWrap w:val="0"/>
+        <w:spacing w:after="135" w:line="270" w:lineRule="atLeast"/>
+        <w:rPr>
+          <w:rFonts w:asciiTheme="minorHAnsi" w:eastAsiaTheme="minorHAnsi" w:hAnsiTheme="minorHAnsi" w:cstheme="minorBidi"/>
+          <w:sz w:val="22"/>
+          <w:szCs w:val="22"/>
+        </w:rPr>
+      </w:pPr>
+    </w:p>
+    <w:p>
+      <w:pPr>
+        <w:pStyle w:val="HTMLPreformatted"/>
+        <w:shd w:val="clear" w:color="auto" w:fill="F5F5F5"/>
+        <w:wordWrap w:val="0"/>
+        <w:spacing w:after="135" w:line="270" w:lineRule="atLeast"/>
+        <w:rPr>
+          <w:rFonts w:asciiTheme="minorHAnsi" w:eastAsiaTheme="minorHAnsi" w:hAnsiTheme="minorHAnsi" w:cstheme="minorBidi"/>
+          <w:sz w:val="22"/>
+          <w:szCs w:val="22"/>
+        </w:rPr>
+      </w:pPr>
+      <w:r>
+        <w:rPr>
+          <w:rFonts w:asciiTheme="minorHAnsi" w:eastAsiaTheme="minorHAnsi" w:hAnsiTheme="minorHAnsi" w:cstheme="minorBidi"/>
+          <w:sz w:val="22"/>
+          <w:szCs w:val="22"/>
+        </w:rPr>
+        <w:t xml:space="preserve">  </w:t>
+      </w:r>
+      <w:proofErr w:type="spellStart"/>
+      <w:proofErr w:type="gramStart"/>
+      <w:r>
+        <w:rPr>
+          <w:rFonts w:asciiTheme="minorHAnsi" w:eastAsiaTheme="minorHAnsi" w:hAnsiTheme="minorHAnsi" w:cstheme="minorBidi"/>
+          <w:sz w:val="22"/>
+          <w:szCs w:val="22"/>
+        </w:rPr>
+        <w:t>response.setContentType</w:t>
+      </w:r>
+      <w:proofErr w:type="spellEnd"/>
+      <w:r>
+        <w:rPr>
+          <w:rFonts w:asciiTheme="minorHAnsi" w:eastAsiaTheme="minorHAnsi" w:hAnsiTheme="minorHAnsi" w:cstheme="minorBidi"/>
+          <w:sz w:val="22"/>
+          <w:szCs w:val="22"/>
+        </w:rPr>
+        <w:t>(</w:t>
+      </w:r>
+      <w:proofErr w:type="gramEnd"/>
+      <w:r>
+        <w:rPr>
+          <w:rFonts w:asciiTheme="minorHAnsi" w:eastAsiaTheme="minorHAnsi" w:hAnsiTheme="minorHAnsi" w:cstheme="minorBidi"/>
+          <w:sz w:val="22"/>
+          <w:szCs w:val="22"/>
+        </w:rPr>
+        <w:t>'application/</w:t>
+      </w:r>
+      <w:proofErr w:type="spellStart"/>
+      <w:r>
+        <w:rPr>
+          <w:rFonts w:asciiTheme="minorHAnsi" w:eastAsiaTheme="minorHAnsi" w:hAnsiTheme="minorHAnsi" w:cstheme="minorBidi"/>
+          <w:sz w:val="22"/>
+          <w:szCs w:val="22"/>
+        </w:rPr>
+        <w:t>json</w:t>
+      </w:r>
+      <w:proofErr w:type="spellEnd"/>
+      <w:r>
+        <w:rPr>
+          <w:rFonts w:asciiTheme="minorHAnsi" w:eastAsiaTheme="minorHAnsi" w:hAnsiTheme="minorHAnsi" w:cstheme="minorBidi"/>
+          <w:sz w:val="22"/>
+          <w:szCs w:val="22"/>
+        </w:rPr>
+        <w:t>');</w:t>
+      </w:r>
+    </w:p>
+    <w:p>
+      <w:pPr>
+        <w:pStyle w:val="HTMLPreformatted"/>
+        <w:shd w:val="clear" w:color="auto" w:fill="F5F5F5"/>
+        <w:wordWrap w:val="0"/>
+        <w:spacing w:after="135" w:line="270" w:lineRule="atLeast"/>
+        <w:rPr>
+          <w:rFonts w:asciiTheme="minorHAnsi" w:eastAsiaTheme="minorHAnsi" w:hAnsiTheme="minorHAnsi" w:cstheme="minorBidi"/>
+          <w:sz w:val="22"/>
+          <w:szCs w:val="22"/>
+        </w:rPr>
+      </w:pPr>
+      <w:r>
+        <w:rPr>
+          <w:rFonts w:asciiTheme="minorHAnsi" w:eastAsiaTheme="minorHAnsi" w:hAnsiTheme="minorHAnsi" w:cstheme="minorBidi"/>
+          <w:sz w:val="22"/>
+          <w:szCs w:val="22"/>
+        </w:rPr>
+        <w:t xml:space="preserve">  </w:t>
+      </w:r>
+      <w:proofErr w:type="spellStart"/>
+      <w:proofErr w:type="gramStart"/>
+      <w:r>
+        <w:rPr>
+          <w:rFonts w:asciiTheme="minorHAnsi" w:eastAsiaTheme="minorHAnsi" w:hAnsiTheme="minorHAnsi" w:cstheme="minorBidi"/>
+          <w:sz w:val="22"/>
+          <w:szCs w:val="22"/>
+        </w:rPr>
+        <w:t>response.setBody</w:t>
+      </w:r>
+      <w:proofErr w:type="spellEnd"/>
+      <w:r>
+        <w:rPr>
+          <w:rFonts w:asciiTheme="minorHAnsi" w:eastAsiaTheme="minorHAnsi" w:hAnsiTheme="minorHAnsi" w:cstheme="minorBidi"/>
+          <w:sz w:val="22"/>
+          <w:szCs w:val="22"/>
+        </w:rPr>
+        <w:t>(</w:t>
+      </w:r>
+      <w:proofErr w:type="spellStart"/>
+      <w:proofErr w:type="gramEnd"/>
+      <w:r>
+        <w:rPr>
+          <w:rFonts w:asciiTheme="minorHAnsi" w:eastAsiaTheme="minorHAnsi" w:hAnsiTheme="minorHAnsi" w:cstheme="minorBidi"/>
+          <w:sz w:val="22"/>
+          <w:szCs w:val="22"/>
+        </w:rPr>
+        <w:t>jsonResponseString</w:t>
+      </w:r>
+      <w:proofErr w:type="spellEnd"/>
+      <w:r>
+        <w:rPr>
+          <w:rFonts w:asciiTheme="minorHAnsi" w:eastAsiaTheme="minorHAnsi" w:hAnsiTheme="minorHAnsi" w:cstheme="minorBidi"/>
+          <w:sz w:val="22"/>
+          <w:szCs w:val="22"/>
+        </w:rPr>
+        <w:t>);</w:t>
+      </w:r>
+    </w:p>
+    <w:p>
+      <w:pPr>
+        <w:pStyle w:val="HTMLPreformatted"/>
+        <w:shd w:val="clear" w:color="auto" w:fill="F5F5F5"/>
+        <w:wordWrap w:val="0"/>
+        <w:spacing w:after="135" w:line="270" w:lineRule="atLeast"/>
+        <w:rPr>
+          <w:rFonts w:asciiTheme="minorHAnsi" w:eastAsiaTheme="minorHAnsi" w:hAnsiTheme="minorHAnsi" w:cstheme="minorBidi"/>
+          <w:sz w:val="22"/>
+          <w:szCs w:val="22"/>
+        </w:rPr>
+      </w:pPr>
+      <w:r>
+        <w:rPr>
+          <w:rFonts w:asciiTheme="minorHAnsi" w:eastAsiaTheme="minorHAnsi" w:hAnsiTheme="minorHAnsi" w:cstheme="minorBidi"/>
+          <w:sz w:val="22"/>
+          <w:szCs w:val="22"/>
+        </w:rPr>
+        <w:t xml:space="preserve">  </w:t>
+      </w:r>
+      <w:proofErr w:type="spellStart"/>
+      <w:proofErr w:type="gramStart"/>
+      <w:r>
+        <w:rPr>
+          <w:rFonts w:asciiTheme="minorHAnsi" w:eastAsiaTheme="minorHAnsi" w:hAnsiTheme="minorHAnsi" w:cstheme="minorBidi"/>
+          <w:sz w:val="22"/>
+          <w:szCs w:val="22"/>
+        </w:rPr>
+        <w:t>response.commit</w:t>
+      </w:r>
+      <w:proofErr w:type="spellEnd"/>
+      <w:r>
+        <w:rPr>
+          <w:rFonts w:asciiTheme="minorHAnsi" w:eastAsiaTheme="minorHAnsi" w:hAnsiTheme="minorHAnsi" w:cstheme="minorBidi"/>
+          <w:sz w:val="22"/>
+          <w:szCs w:val="22"/>
+        </w:rPr>
+        <w:t>(</w:t>
+      </w:r>
+      <w:proofErr w:type="gramEnd"/>
+      <w:r>
+        <w:rPr>
+          <w:rFonts w:asciiTheme="minorHAnsi" w:eastAsiaTheme="minorHAnsi" w:hAnsiTheme="minorHAnsi" w:cstheme="minorBidi"/>
+          <w:sz w:val="22"/>
+          <w:szCs w:val="22"/>
+        </w:rPr>
+        <w:t>);</w:t>
+      </w:r>
+    </w:p>
+    <w:p>
+      <w:pPr>
+        <w:pStyle w:val="HTMLPreformatted"/>
+        <w:shd w:val="clear" w:color="auto" w:fill="F5F5F5"/>
+        <w:wordWrap w:val="0"/>
+        <w:spacing w:after="135" w:line="270" w:lineRule="atLeast"/>
+        <w:rPr>
+          <w:rFonts w:asciiTheme="minorHAnsi" w:eastAsiaTheme="minorHAnsi" w:hAnsiTheme="minorHAnsi" w:cstheme="minorBidi"/>
+          <w:sz w:val="22"/>
+          <w:szCs w:val="22"/>
+        </w:rPr>
+      </w:pPr>
+      <w:r>
+        <w:rPr>
+          <w:rFonts w:asciiTheme="minorHAnsi" w:eastAsiaTheme="minorHAnsi" w:hAnsiTheme="minorHAnsi" w:cstheme="minorBidi"/>
+          <w:sz w:val="22"/>
+          <w:szCs w:val="22"/>
+        </w:rPr>
+        <w:t>};</w:t>
+      </w:r>
+    </w:p>
+    <w:p>
+      <w:pPr>
+        <w:pStyle w:val="HTMLPreformatted"/>
+        <w:shd w:val="clear" w:color="auto" w:fill="F5F5F5"/>
+        <w:wordWrap w:val="0"/>
+        <w:spacing w:after="135" w:line="270" w:lineRule="atLeast"/>
+        <w:rPr>
+          <w:rFonts w:asciiTheme="minorHAnsi" w:eastAsiaTheme="minorHAnsi" w:hAnsiTheme="minorHAnsi" w:cstheme="minorBidi"/>
+          <w:sz w:val="22"/>
+          <w:szCs w:val="22"/>
+        </w:rPr>
+      </w:pPr>
+    </w:p>
+    <w:p>
+      <w:pPr>
+        <w:pStyle w:val="HTMLPreformatted"/>
+        <w:shd w:val="clear" w:color="auto" w:fill="F5F5F5"/>
+        <w:wordWrap w:val="0"/>
+        <w:spacing w:after="135" w:line="270" w:lineRule="atLeast"/>
+        <w:rPr>
+          <w:rFonts w:asciiTheme="minorHAnsi" w:eastAsiaTheme="minorHAnsi" w:hAnsiTheme="minorHAnsi" w:cstheme="minorBidi"/>
+          <w:sz w:val="22"/>
+          <w:szCs w:val="22"/>
+        </w:rPr>
+      </w:pPr>
+      <w:r>
+        <w:rPr>
+          <w:rFonts w:asciiTheme="minorHAnsi" w:eastAsiaTheme="minorHAnsi" w:hAnsiTheme="minorHAnsi" w:cstheme="minorBidi"/>
+          <w:sz w:val="22"/>
+          <w:szCs w:val="22"/>
+        </w:rPr>
+        <w:t>// Dispatch the command.</w:t>
+      </w:r>
+    </w:p>
+    <w:p>
+      <w:pPr>
+        <w:pStyle w:val="HTMLPreformatted"/>
+        <w:shd w:val="clear" w:color="auto" w:fill="F5F5F5"/>
+        <w:wordWrap w:val="0"/>
+        <w:spacing w:after="135" w:line="270" w:lineRule="atLeast"/>
+        <w:rPr>
+          <w:rFonts w:asciiTheme="minorHAnsi" w:eastAsiaTheme="minorHAnsi" w:hAnsiTheme="minorHAnsi" w:cstheme="minorBidi"/>
+          <w:sz w:val="22"/>
+          <w:szCs w:val="22"/>
+        </w:rPr>
+      </w:pPr>
+      <w:proofErr w:type="gramStart"/>
+      <w:r>
+        <w:rPr>
+          <w:rFonts w:asciiTheme="minorHAnsi" w:eastAsiaTheme="minorHAnsi" w:hAnsiTheme="minorHAnsi" w:cstheme="minorBidi"/>
+          <w:sz w:val="22"/>
+          <w:szCs w:val="22"/>
+        </w:rPr>
+        <w:t>Components.classes[</w:t>
+      </w:r>
+      <w:proofErr w:type="gramEnd"/>
+      <w:r>
+        <w:rPr>
+          <w:rFonts w:asciiTheme="minorHAnsi" w:eastAsiaTheme="minorHAnsi" w:hAnsiTheme="minorHAnsi" w:cstheme="minorBidi"/>
+          <w:sz w:val="22"/>
+          <w:szCs w:val="22"/>
+        </w:rPr>
+        <w:t>'@googlecode.com/webdriver/command-processor;1'].</w:t>
+      </w:r>
+    </w:p>
+    <w:p>
+      <w:pPr>
+        <w:pStyle w:val="HTMLPreformatted"/>
+        <w:shd w:val="clear" w:color="auto" w:fill="F5F5F5"/>
+        <w:wordWrap w:val="0"/>
+        <w:spacing w:after="135" w:line="270" w:lineRule="atLeast"/>
+        <w:rPr>
+          <w:rFonts w:asciiTheme="minorHAnsi" w:eastAsiaTheme="minorHAnsi" w:hAnsiTheme="minorHAnsi" w:cstheme="minorBidi"/>
+          <w:sz w:val="22"/>
+          <w:szCs w:val="22"/>
+        </w:rPr>
+      </w:pPr>
+      <w:r>
+        <w:rPr>
+          <w:rFonts w:asciiTheme="minorHAnsi" w:eastAsiaTheme="minorHAnsi" w:hAnsiTheme="minorHAnsi" w:cstheme="minorBidi"/>
+          <w:sz w:val="22"/>
+          <w:szCs w:val="22"/>
+        </w:rPr>
+        <w:t xml:space="preserve">    </w:t>
+      </w:r>
+      <w:proofErr w:type="spellStart"/>
+      <w:proofErr w:type="gramStart"/>
+      <w:r>
+        <w:rPr>
+          <w:rFonts w:asciiTheme="minorHAnsi" w:eastAsiaTheme="minorHAnsi" w:hAnsiTheme="minorHAnsi" w:cstheme="minorBidi"/>
+          <w:sz w:val="22"/>
+          <w:szCs w:val="22"/>
+        </w:rPr>
+        <w:t>getService</w:t>
+      </w:r>
+      <w:proofErr w:type="spellEnd"/>
+      <w:r>
+        <w:rPr>
+          <w:rFonts w:asciiTheme="minorHAnsi" w:eastAsiaTheme="minorHAnsi" w:hAnsiTheme="minorHAnsi" w:cstheme="minorBidi"/>
+          <w:sz w:val="22"/>
+          <w:szCs w:val="22"/>
+        </w:rPr>
+        <w:t>(</w:t>
+      </w:r>
+      <w:proofErr w:type="spellStart"/>
+      <w:proofErr w:type="gramEnd"/>
+      <w:r>
+        <w:rPr>
+          <w:rFonts w:asciiTheme="minorHAnsi" w:eastAsiaTheme="minorHAnsi" w:hAnsiTheme="minorHAnsi" w:cstheme="minorBidi"/>
+          <w:sz w:val="22"/>
+          <w:szCs w:val="22"/>
+        </w:rPr>
+        <w:t>Components.interfaces.nsICommandProcessor</w:t>
+      </w:r>
+      <w:proofErr w:type="spellEnd"/>
+      <w:r>
+        <w:rPr>
+          <w:rFonts w:asciiTheme="minorHAnsi" w:eastAsiaTheme="minorHAnsi" w:hAnsiTheme="minorHAnsi" w:cstheme="minorBidi"/>
+          <w:sz w:val="22"/>
+          <w:szCs w:val="22"/>
+        </w:rPr>
+        <w:t>).</w:t>
+      </w:r>
+    </w:p>
+    <w:p>
+      <w:pPr>
+        <w:pStyle w:val="HTMLPreformatted"/>
+        <w:shd w:val="clear" w:color="auto" w:fill="F5F5F5"/>
+        <w:wordWrap w:val="0"/>
+        <w:spacing w:after="135" w:line="270" w:lineRule="atLeast"/>
+        <w:rPr>
+          <w:rFonts w:asciiTheme="minorHAnsi" w:eastAsiaTheme="minorHAnsi" w:hAnsiTheme="minorHAnsi" w:cstheme="minorBidi"/>
+          <w:sz w:val="22"/>
+          <w:szCs w:val="22"/>
+        </w:rPr>
+      </w:pPr>
+      <w:r>
+        <w:rPr>
+          <w:rFonts w:asciiTheme="minorHAnsi" w:eastAsiaTheme="minorHAnsi" w:hAnsiTheme="minorHAnsi" w:cstheme="minorBidi"/>
+          <w:sz w:val="22"/>
+          <w:szCs w:val="22"/>
+        </w:rPr>
+        <w:t xml:space="preserve">    </w:t>
+      </w:r>
+      <w:proofErr w:type="gramStart"/>
+      <w:r>
+        <w:rPr>
+          <w:rFonts w:asciiTheme="minorHAnsi" w:eastAsiaTheme="minorHAnsi" w:hAnsiTheme="minorHAnsi" w:cstheme="minorBidi"/>
+          <w:sz w:val="22"/>
+          <w:szCs w:val="22"/>
+        </w:rPr>
+        <w:t>execute(</w:t>
+      </w:r>
+      <w:proofErr w:type="spellStart"/>
+      <w:proofErr w:type="gramEnd"/>
+      <w:r>
+        <w:rPr>
+          <w:rFonts w:asciiTheme="minorHAnsi" w:eastAsiaTheme="minorHAnsi" w:hAnsiTheme="minorHAnsi" w:cstheme="minorBidi"/>
+          <w:sz w:val="22"/>
+          <w:szCs w:val="22"/>
+        </w:rPr>
+        <w:t>jsonString</w:t>
+      </w:r>
+      <w:proofErr w:type="spellEnd"/>
+      <w:r>
+        <w:rPr>
+          <w:rFonts w:asciiTheme="minorHAnsi" w:eastAsiaTheme="minorHAnsi" w:hAnsiTheme="minorHAnsi" w:cstheme="minorBidi"/>
+          <w:sz w:val="22"/>
+          <w:szCs w:val="22"/>
+        </w:rPr>
+        <w:t>, callback);</w:t>
+      </w:r>
+    </w:p>
+    <w:p>
+      <w:pPr>
+        <w:pStyle w:val="NormalWeb"/>
+        <w:shd w:val="clear" w:color="auto" w:fill="FFFFFF"/>
+        <w:spacing w:before="0" w:beforeAutospacing="0" w:after="135" w:afterAutospacing="0" w:line="270" w:lineRule="atLeast"/>
+        <w:rPr>
+          <w:rFonts w:asciiTheme="minorHAnsi" w:eastAsiaTheme="minorHAnsi" w:hAnsiTheme="minorHAnsi" w:cstheme="minorBidi"/>
+          <w:sz w:val="22"/>
+          <w:szCs w:val="22"/>
+        </w:rPr>
+      </w:pPr>
+      <w:proofErr w:type="gramStart"/>
+      <w:r>
+        <w:rPr>
+          <w:rFonts w:asciiTheme="minorHAnsi" w:eastAsiaTheme="minorHAnsi" w:hAnsiTheme="minorHAnsi" w:cstheme="minorBidi"/>
+          <w:sz w:val="22"/>
+          <w:szCs w:val="22"/>
+        </w:rPr>
+        <w:t>There's</w:t>
+      </w:r>
+      <w:proofErr w:type="gramEnd"/>
+      <w:r>
+        <w:rPr>
+          <w:rFonts w:asciiTheme="minorHAnsi" w:eastAsiaTheme="minorHAnsi" w:hAnsiTheme="minorHAnsi" w:cstheme="minorBidi"/>
+          <w:sz w:val="22"/>
+          <w:szCs w:val="22"/>
+        </w:rPr>
+        <w:t xml:space="preserve"> quite a lot of code here, but there are two key points. First, we converted the object above to a JSON string. Secondly, we pass a callback to the execute method that causes the HTTP response to be sent.</w:t>
+      </w:r>
+    </w:p>
+    <w:p>
+      <w:pPr>
+        <w:pStyle w:val="NormalWeb"/>
+        <w:shd w:val="clear" w:color="auto" w:fill="FFFFFF"/>
+        <w:spacing w:before="0" w:beforeAutospacing="0" w:after="135" w:afterAutospacing="0" w:line="270" w:lineRule="atLeast"/>
+        <w:rPr>
+          <w:rFonts w:asciiTheme="minorHAnsi" w:eastAsiaTheme="minorHAnsi" w:hAnsiTheme="minorHAnsi" w:cstheme="minorBidi"/>
+          <w:sz w:val="22"/>
+          <w:szCs w:val="22"/>
+        </w:rPr>
+      </w:pPr>
+      <w:r>
+        <w:rPr>
+          <w:rFonts w:asciiTheme="minorHAnsi" w:eastAsiaTheme="minorHAnsi" w:hAnsiTheme="minorHAnsi" w:cstheme="minorBidi"/>
+          <w:sz w:val="22"/>
+          <w:szCs w:val="22"/>
+        </w:rPr>
+        <w:t xml:space="preserve">The execute method of the command processor looks up the "name" to determine which function to call, which it then does. </w:t>
+      </w:r>
+      <w:proofErr w:type="gramStart"/>
+      <w:r>
+        <w:rPr>
+          <w:rFonts w:asciiTheme="minorHAnsi" w:eastAsiaTheme="minorHAnsi" w:hAnsiTheme="minorHAnsi" w:cstheme="minorBidi"/>
+          <w:sz w:val="22"/>
+          <w:szCs w:val="22"/>
+        </w:rPr>
+        <w:t>The first parameter given to this implementing function is a "</w:t>
+      </w:r>
+      <w:r>
+        <w:rPr>
+          <w:rFonts w:asciiTheme="minorHAnsi" w:eastAsiaTheme="minorHAnsi" w:hAnsiTheme="minorHAnsi" w:cstheme="minorBidi"/>
+          <w:sz w:val="22"/>
+          <w:szCs w:val="22"/>
+        </w:rPr>
+        <w:t>respond</w:t>
+      </w:r>
+      <w:r>
+        <w:rPr>
+          <w:rFonts w:asciiTheme="minorHAnsi" w:eastAsiaTheme="minorHAnsi" w:hAnsiTheme="minorHAnsi" w:cstheme="minorBidi"/>
+          <w:sz w:val="22"/>
+          <w:szCs w:val="22"/>
+        </w:rPr>
+        <w:t>" object (so called because it was originally just the function used to send the response back to the user), which encapsulates not only the possible values that might be sent, but also has a method that allows the response to be dispatched back to the user and mechanisms to find out information about the DOM.</w:t>
+      </w:r>
+      <w:proofErr w:type="gramEnd"/>
+      <w:r>
+        <w:rPr>
+          <w:rFonts w:asciiTheme="minorHAnsi" w:eastAsiaTheme="minorHAnsi" w:hAnsiTheme="minorHAnsi" w:cstheme="minorBidi"/>
+          <w:sz w:val="22"/>
+          <w:szCs w:val="22"/>
+        </w:rPr>
+        <w:t xml:space="preserve"> The second parameter is the value of the</w:t>
+      </w:r>
+      <w:r>
+        <w:rPr>
+          <w:rFonts w:asciiTheme="minorHAnsi" w:eastAsiaTheme="minorHAnsi" w:hAnsiTheme="minorHAnsi" w:cstheme="minorBidi"/>
+          <w:sz w:val="22"/>
+          <w:szCs w:val="22"/>
+        </w:rPr>
+        <w:t> parameters </w:t>
+      </w:r>
+      <w:r>
+        <w:rPr>
+          <w:rFonts w:asciiTheme="minorHAnsi" w:eastAsiaTheme="minorHAnsi" w:hAnsiTheme="minorHAnsi" w:cstheme="minorBidi"/>
+          <w:sz w:val="22"/>
+          <w:szCs w:val="22"/>
+        </w:rPr>
+        <w:t>object seen above (in this case,</w:t>
+      </w:r>
+      <w:r>
+        <w:rPr>
+          <w:rFonts w:asciiTheme="minorHAnsi" w:eastAsiaTheme="minorHAnsi" w:hAnsiTheme="minorHAnsi" w:cstheme="minorBidi"/>
+          <w:sz w:val="22"/>
+          <w:szCs w:val="22"/>
+        </w:rPr>
+        <w:t> id </w:t>
+      </w:r>
+      <w:r>
+        <w:rPr>
+          <w:rFonts w:asciiTheme="minorHAnsi" w:eastAsiaTheme="minorHAnsi" w:hAnsiTheme="minorHAnsi" w:cstheme="minorBidi"/>
+          <w:sz w:val="22"/>
+          <w:szCs w:val="22"/>
+        </w:rPr>
+        <w:t>and</w:t>
+      </w:r>
+      <w:r>
+        <w:rPr>
+          <w:rFonts w:asciiTheme="minorHAnsi" w:eastAsiaTheme="minorHAnsi" w:hAnsiTheme="minorHAnsi" w:cstheme="minorBidi"/>
+          <w:sz w:val="22"/>
+          <w:szCs w:val="22"/>
+        </w:rPr>
+        <w:t> name</w:t>
+      </w:r>
+      <w:r>
+        <w:rPr>
+          <w:rFonts w:asciiTheme="minorHAnsi" w:eastAsiaTheme="minorHAnsi" w:hAnsiTheme="minorHAnsi" w:cstheme="minorBidi"/>
+          <w:sz w:val="22"/>
+          <w:szCs w:val="22"/>
+        </w:rPr>
+        <w:t xml:space="preserve">). The advantage of this scheme is that each function has a uniform interface that mirrors the structure used on the client side. This means that the mental models used for thinking about the code on each side are similar. </w:t>
+      </w:r>
+      <w:proofErr w:type="gramStart"/>
+      <w:r>
+        <w:rPr>
+          <w:rFonts w:asciiTheme="minorHAnsi" w:eastAsiaTheme="minorHAnsi" w:hAnsiTheme="minorHAnsi" w:cstheme="minorBidi"/>
+          <w:sz w:val="22"/>
+          <w:szCs w:val="22"/>
+        </w:rPr>
+        <w:t>Here's</w:t>
+      </w:r>
+      <w:proofErr w:type="gramEnd"/>
+      <w:r>
+        <w:rPr>
+          <w:rFonts w:asciiTheme="minorHAnsi" w:eastAsiaTheme="minorHAnsi" w:hAnsiTheme="minorHAnsi" w:cstheme="minorBidi"/>
+          <w:sz w:val="22"/>
+          <w:szCs w:val="22"/>
+        </w:rPr>
+        <w:t xml:space="preserve"> the underlying implementation of</w:t>
+      </w:r>
+      <w:r>
+        <w:rPr>
+          <w:rFonts w:asciiTheme="minorHAnsi" w:eastAsiaTheme="minorHAnsi" w:hAnsiTheme="minorHAnsi" w:cstheme="minorBidi"/>
+          <w:sz w:val="22"/>
+          <w:szCs w:val="22"/>
+        </w:rPr>
+        <w:t> </w:t>
+      </w:r>
+      <w:proofErr w:type="spellStart"/>
+      <w:r>
+        <w:rPr>
+          <w:rFonts w:asciiTheme="minorHAnsi" w:eastAsiaTheme="minorHAnsi" w:hAnsiTheme="minorHAnsi" w:cstheme="minorBidi"/>
+          <w:sz w:val="22"/>
+          <w:szCs w:val="22"/>
+        </w:rPr>
+        <w:t>getAttribute</w:t>
+      </w:r>
+      <w:proofErr w:type="spellEnd"/>
+      <w:r>
+        <w:rPr>
+          <w:rFonts w:asciiTheme="minorHAnsi" w:eastAsiaTheme="minorHAnsi" w:hAnsiTheme="minorHAnsi" w:cstheme="minorBidi"/>
+          <w:sz w:val="22"/>
+          <w:szCs w:val="22"/>
+        </w:rPr>
+        <w:t>, which you've seen before in</w:t>
+      </w:r>
+      <w:r>
+        <w:rPr>
+          <w:rFonts w:asciiTheme="minorHAnsi" w:eastAsiaTheme="minorHAnsi" w:hAnsiTheme="minorHAnsi" w:cstheme="minorBidi"/>
+          <w:sz w:val="22"/>
+          <w:szCs w:val="22"/>
+        </w:rPr>
+        <w:t> </w:t>
+      </w:r>
+      <w:hyperlink r:id="rId14" w:anchor="sec.selenium.layers" w:history="1">
+        <w:r>
+          <w:rPr>
+            <w:rFonts w:asciiTheme="minorHAnsi" w:eastAsiaTheme="minorHAnsi" w:hAnsiTheme="minorHAnsi" w:cstheme="minorBidi"/>
+            <w:sz w:val="22"/>
+            <w:szCs w:val="22"/>
+          </w:rPr>
+          <w:t>Section 16.5</w:t>
+        </w:r>
+      </w:hyperlink>
+      <w:r>
+        <w:rPr>
+          <w:rFonts w:asciiTheme="minorHAnsi" w:eastAsiaTheme="minorHAnsi" w:hAnsiTheme="minorHAnsi" w:cstheme="minorBidi"/>
+          <w:sz w:val="22"/>
+          <w:szCs w:val="22"/>
+        </w:rPr>
+        <w:t>:</w:t>
+      </w:r>
+    </w:p>
+    <w:p>
+      <w:pPr>
+        <w:pStyle w:val="HTMLPreformatted"/>
+        <w:shd w:val="clear" w:color="auto" w:fill="F5F5F5"/>
+        <w:wordWrap w:val="0"/>
+        <w:spacing w:after="135" w:line="270" w:lineRule="atLeast"/>
+        <w:rPr>
+          <w:rFonts w:asciiTheme="minorHAnsi" w:eastAsiaTheme="minorHAnsi" w:hAnsiTheme="minorHAnsi" w:cstheme="minorBidi"/>
+          <w:sz w:val="22"/>
+          <w:szCs w:val="22"/>
+        </w:rPr>
+      </w:pPr>
+      <w:proofErr w:type="spellStart"/>
+      <w:r>
+        <w:rPr>
+          <w:rFonts w:asciiTheme="minorHAnsi" w:eastAsiaTheme="minorHAnsi" w:hAnsiTheme="minorHAnsi" w:cstheme="minorBidi"/>
+          <w:sz w:val="22"/>
+          <w:szCs w:val="22"/>
+        </w:rPr>
+        <w:t>FirefoxDriver.prototype.getElementAttribute</w:t>
+      </w:r>
+      <w:proofErr w:type="spellEnd"/>
+      <w:r>
+        <w:rPr>
+          <w:rFonts w:asciiTheme="minorHAnsi" w:eastAsiaTheme="minorHAnsi" w:hAnsiTheme="minorHAnsi" w:cstheme="minorBidi"/>
+          <w:sz w:val="22"/>
+          <w:szCs w:val="22"/>
+        </w:rPr>
+        <w:t xml:space="preserve"> = </w:t>
+      </w:r>
+      <w:proofErr w:type="gramStart"/>
+      <w:r>
+        <w:rPr>
+          <w:rFonts w:asciiTheme="minorHAnsi" w:eastAsiaTheme="minorHAnsi" w:hAnsiTheme="minorHAnsi" w:cstheme="minorBidi"/>
+          <w:sz w:val="22"/>
+          <w:szCs w:val="22"/>
+        </w:rPr>
+        <w:t>function(</w:t>
+      </w:r>
+      <w:proofErr w:type="gramEnd"/>
+      <w:r>
+        <w:rPr>
+          <w:rFonts w:asciiTheme="minorHAnsi" w:eastAsiaTheme="minorHAnsi" w:hAnsiTheme="minorHAnsi" w:cstheme="minorBidi"/>
+          <w:sz w:val="22"/>
+          <w:szCs w:val="22"/>
+        </w:rPr>
+        <w:t>respond, parameters) {</w:t>
+      </w:r>
+    </w:p>
+    <w:p>
+      <w:pPr>
+        <w:pStyle w:val="HTMLPreformatted"/>
+        <w:shd w:val="clear" w:color="auto" w:fill="F5F5F5"/>
+        <w:wordWrap w:val="0"/>
+        <w:spacing w:after="135" w:line="270" w:lineRule="atLeast"/>
+        <w:rPr>
+          <w:rFonts w:asciiTheme="minorHAnsi" w:eastAsiaTheme="minorHAnsi" w:hAnsiTheme="minorHAnsi" w:cstheme="minorBidi"/>
+          <w:sz w:val="22"/>
+          <w:szCs w:val="22"/>
+        </w:rPr>
+      </w:pPr>
+      <w:r>
+        <w:rPr>
+          <w:rFonts w:asciiTheme="minorHAnsi" w:eastAsiaTheme="minorHAnsi" w:hAnsiTheme="minorHAnsi" w:cstheme="minorBidi"/>
+          <w:sz w:val="22"/>
+          <w:szCs w:val="22"/>
+        </w:rPr>
+        <w:t xml:space="preserve">  </w:t>
+      </w:r>
+      <w:proofErr w:type="spellStart"/>
+      <w:proofErr w:type="gramStart"/>
+      <w:r>
+        <w:rPr>
+          <w:rFonts w:asciiTheme="minorHAnsi" w:eastAsiaTheme="minorHAnsi" w:hAnsiTheme="minorHAnsi" w:cstheme="minorBidi"/>
+          <w:sz w:val="22"/>
+          <w:szCs w:val="22"/>
+        </w:rPr>
+        <w:t>var</w:t>
+      </w:r>
+      <w:proofErr w:type="spellEnd"/>
+      <w:proofErr w:type="gramEnd"/>
+      <w:r>
+        <w:rPr>
+          <w:rFonts w:asciiTheme="minorHAnsi" w:eastAsiaTheme="minorHAnsi" w:hAnsiTheme="minorHAnsi" w:cstheme="minorBidi"/>
+          <w:sz w:val="22"/>
+          <w:szCs w:val="22"/>
+        </w:rPr>
+        <w:t xml:space="preserve"> element = </w:t>
+      </w:r>
+      <w:proofErr w:type="spellStart"/>
+      <w:r>
+        <w:rPr>
+          <w:rFonts w:asciiTheme="minorHAnsi" w:eastAsiaTheme="minorHAnsi" w:hAnsiTheme="minorHAnsi" w:cstheme="minorBidi"/>
+          <w:sz w:val="22"/>
+          <w:szCs w:val="22"/>
+        </w:rPr>
+        <w:t>Utils.getElementAt</w:t>
+      </w:r>
+      <w:proofErr w:type="spellEnd"/>
+      <w:r>
+        <w:rPr>
+          <w:rFonts w:asciiTheme="minorHAnsi" w:eastAsiaTheme="minorHAnsi" w:hAnsiTheme="minorHAnsi" w:cstheme="minorBidi"/>
+          <w:sz w:val="22"/>
+          <w:szCs w:val="22"/>
+        </w:rPr>
+        <w:t>(parameters.id,</w:t>
+      </w:r>
+    </w:p>
+    <w:p>
+      <w:pPr>
+        <w:pStyle w:val="HTMLPreformatted"/>
+        <w:shd w:val="clear" w:color="auto" w:fill="F5F5F5"/>
+        <w:wordWrap w:val="0"/>
+        <w:spacing w:after="135" w:line="270" w:lineRule="atLeast"/>
+        <w:rPr>
+          <w:rFonts w:asciiTheme="minorHAnsi" w:eastAsiaTheme="minorHAnsi" w:hAnsiTheme="minorHAnsi" w:cstheme="minorBidi"/>
+          <w:sz w:val="22"/>
+          <w:szCs w:val="22"/>
+        </w:rPr>
+      </w:pPr>
+      <w:r>
+        <w:rPr>
+          <w:rFonts w:asciiTheme="minorHAnsi" w:eastAsiaTheme="minorHAnsi" w:hAnsiTheme="minorHAnsi" w:cstheme="minorBidi"/>
+          <w:sz w:val="22"/>
+          <w:szCs w:val="22"/>
+        </w:rPr>
+        <w:t xml:space="preserve">                                  </w:t>
+      </w:r>
+      <w:proofErr w:type="spellStart"/>
+      <w:proofErr w:type="gramStart"/>
+      <w:r>
+        <w:rPr>
+          <w:rFonts w:asciiTheme="minorHAnsi" w:eastAsiaTheme="minorHAnsi" w:hAnsiTheme="minorHAnsi" w:cstheme="minorBidi"/>
+          <w:sz w:val="22"/>
+          <w:szCs w:val="22"/>
+        </w:rPr>
+        <w:t>respond.session.getDocument</w:t>
+      </w:r>
+      <w:proofErr w:type="spellEnd"/>
+      <w:r>
+        <w:rPr>
+          <w:rFonts w:asciiTheme="minorHAnsi" w:eastAsiaTheme="minorHAnsi" w:hAnsiTheme="minorHAnsi" w:cstheme="minorBidi"/>
+          <w:sz w:val="22"/>
+          <w:szCs w:val="22"/>
+        </w:rPr>
+        <w:t>(</w:t>
+      </w:r>
+      <w:proofErr w:type="gramEnd"/>
+      <w:r>
+        <w:rPr>
+          <w:rFonts w:asciiTheme="minorHAnsi" w:eastAsiaTheme="minorHAnsi" w:hAnsiTheme="minorHAnsi" w:cstheme="minorBidi"/>
+          <w:sz w:val="22"/>
+          <w:szCs w:val="22"/>
+        </w:rPr>
+        <w:t>));</w:t>
+      </w:r>
+    </w:p>
+    <w:p>
+      <w:pPr>
+        <w:pStyle w:val="HTMLPreformatted"/>
+        <w:shd w:val="clear" w:color="auto" w:fill="F5F5F5"/>
+        <w:wordWrap w:val="0"/>
+        <w:spacing w:after="135" w:line="270" w:lineRule="atLeast"/>
+        <w:rPr>
+          <w:rFonts w:asciiTheme="minorHAnsi" w:eastAsiaTheme="minorHAnsi" w:hAnsiTheme="minorHAnsi" w:cstheme="minorBidi"/>
+          <w:sz w:val="22"/>
+          <w:szCs w:val="22"/>
+        </w:rPr>
+      </w:pPr>
+      <w:r>
+        <w:rPr>
+          <w:rFonts w:asciiTheme="minorHAnsi" w:eastAsiaTheme="minorHAnsi" w:hAnsiTheme="minorHAnsi" w:cstheme="minorBidi"/>
+          <w:sz w:val="22"/>
+          <w:szCs w:val="22"/>
+        </w:rPr>
+        <w:t xml:space="preserve">  </w:t>
+      </w:r>
+      <w:proofErr w:type="spellStart"/>
+      <w:proofErr w:type="gramStart"/>
+      <w:r>
+        <w:rPr>
+          <w:rFonts w:asciiTheme="minorHAnsi" w:eastAsiaTheme="minorHAnsi" w:hAnsiTheme="minorHAnsi" w:cstheme="minorBidi"/>
+          <w:sz w:val="22"/>
+          <w:szCs w:val="22"/>
+        </w:rPr>
+        <w:t>var</w:t>
+      </w:r>
+      <w:proofErr w:type="spellEnd"/>
+      <w:proofErr w:type="gramEnd"/>
+      <w:r>
+        <w:rPr>
+          <w:rFonts w:asciiTheme="minorHAnsi" w:eastAsiaTheme="minorHAnsi" w:hAnsiTheme="minorHAnsi" w:cstheme="minorBidi"/>
+          <w:sz w:val="22"/>
+          <w:szCs w:val="22"/>
+        </w:rPr>
+        <w:t xml:space="preserve"> </w:t>
+      </w:r>
+      <w:proofErr w:type="spellStart"/>
+      <w:r>
+        <w:rPr>
+          <w:rFonts w:asciiTheme="minorHAnsi" w:eastAsiaTheme="minorHAnsi" w:hAnsiTheme="minorHAnsi" w:cstheme="minorBidi"/>
+          <w:sz w:val="22"/>
+          <w:szCs w:val="22"/>
+        </w:rPr>
+        <w:t>attributeName</w:t>
+      </w:r>
+      <w:proofErr w:type="spellEnd"/>
+      <w:r>
+        <w:rPr>
+          <w:rFonts w:asciiTheme="minorHAnsi" w:eastAsiaTheme="minorHAnsi" w:hAnsiTheme="minorHAnsi" w:cstheme="minorBidi"/>
+          <w:sz w:val="22"/>
+          <w:szCs w:val="22"/>
+        </w:rPr>
+        <w:t xml:space="preserve"> = parameters.name;</w:t>
+      </w:r>
+    </w:p>
+    <w:p>
+      <w:pPr>
+        <w:pStyle w:val="HTMLPreformatted"/>
+        <w:shd w:val="clear" w:color="auto" w:fill="F5F5F5"/>
+        <w:wordWrap w:val="0"/>
+        <w:spacing w:after="135" w:line="270" w:lineRule="atLeast"/>
+        <w:rPr>
+          <w:rFonts w:asciiTheme="minorHAnsi" w:eastAsiaTheme="minorHAnsi" w:hAnsiTheme="minorHAnsi" w:cstheme="minorBidi"/>
+          <w:sz w:val="22"/>
+          <w:szCs w:val="22"/>
+        </w:rPr>
+      </w:pPr>
+    </w:p>
+    <w:p>
+      <w:pPr>
+        <w:pStyle w:val="HTMLPreformatted"/>
+        <w:shd w:val="clear" w:color="auto" w:fill="F5F5F5"/>
+        <w:wordWrap w:val="0"/>
+        <w:spacing w:after="135" w:line="270" w:lineRule="atLeast"/>
+        <w:rPr>
+          <w:rFonts w:asciiTheme="minorHAnsi" w:eastAsiaTheme="minorHAnsi" w:hAnsiTheme="minorHAnsi" w:cstheme="minorBidi"/>
+          <w:sz w:val="22"/>
+          <w:szCs w:val="22"/>
+        </w:rPr>
+      </w:pPr>
+      <w:r>
+        <w:rPr>
+          <w:rFonts w:asciiTheme="minorHAnsi" w:eastAsiaTheme="minorHAnsi" w:hAnsiTheme="minorHAnsi" w:cstheme="minorBidi"/>
+          <w:sz w:val="22"/>
+          <w:szCs w:val="22"/>
+        </w:rPr>
+        <w:t xml:space="preserve">  </w:t>
+      </w:r>
+      <w:proofErr w:type="spellStart"/>
+      <w:r>
+        <w:rPr>
+          <w:rFonts w:asciiTheme="minorHAnsi" w:eastAsiaTheme="minorHAnsi" w:hAnsiTheme="minorHAnsi" w:cstheme="minorBidi"/>
+          <w:sz w:val="22"/>
+          <w:szCs w:val="22"/>
+        </w:rPr>
+        <w:t>respond.value</w:t>
+      </w:r>
+      <w:proofErr w:type="spellEnd"/>
+      <w:r>
+        <w:rPr>
+          <w:rFonts w:asciiTheme="minorHAnsi" w:eastAsiaTheme="minorHAnsi" w:hAnsiTheme="minorHAnsi" w:cstheme="minorBidi"/>
+          <w:sz w:val="22"/>
+          <w:szCs w:val="22"/>
+        </w:rPr>
+        <w:t xml:space="preserve"> = </w:t>
+      </w:r>
+      <w:proofErr w:type="spellStart"/>
+      <w:proofErr w:type="gramStart"/>
+      <w:r>
+        <w:rPr>
+          <w:rFonts w:asciiTheme="minorHAnsi" w:eastAsiaTheme="minorHAnsi" w:hAnsiTheme="minorHAnsi" w:cstheme="minorBidi"/>
+          <w:sz w:val="22"/>
+          <w:szCs w:val="22"/>
+        </w:rPr>
+        <w:t>webdriver.element.getAttribute</w:t>
+      </w:r>
+      <w:proofErr w:type="spellEnd"/>
+      <w:r>
+        <w:rPr>
+          <w:rFonts w:asciiTheme="minorHAnsi" w:eastAsiaTheme="minorHAnsi" w:hAnsiTheme="minorHAnsi" w:cstheme="minorBidi"/>
+          <w:sz w:val="22"/>
+          <w:szCs w:val="22"/>
+        </w:rPr>
+        <w:t>(</w:t>
+      </w:r>
+      <w:proofErr w:type="gramEnd"/>
+      <w:r>
+        <w:rPr>
+          <w:rFonts w:asciiTheme="minorHAnsi" w:eastAsiaTheme="minorHAnsi" w:hAnsiTheme="minorHAnsi" w:cstheme="minorBidi"/>
+          <w:sz w:val="22"/>
+          <w:szCs w:val="22"/>
+        </w:rPr>
+        <w:t xml:space="preserve">element, </w:t>
+      </w:r>
+      <w:proofErr w:type="spellStart"/>
+      <w:r>
+        <w:rPr>
+          <w:rFonts w:asciiTheme="minorHAnsi" w:eastAsiaTheme="minorHAnsi" w:hAnsiTheme="minorHAnsi" w:cstheme="minorBidi"/>
+          <w:sz w:val="22"/>
+          <w:szCs w:val="22"/>
+        </w:rPr>
+        <w:t>attributeName</w:t>
+      </w:r>
+      <w:proofErr w:type="spellEnd"/>
+      <w:r>
+        <w:rPr>
+          <w:rFonts w:asciiTheme="minorHAnsi" w:eastAsiaTheme="minorHAnsi" w:hAnsiTheme="minorHAnsi" w:cstheme="minorBidi"/>
+          <w:sz w:val="22"/>
+          <w:szCs w:val="22"/>
+        </w:rPr>
+        <w:t>);</w:t>
+      </w:r>
+    </w:p>
+    <w:p>
+      <w:pPr>
+        <w:pStyle w:val="HTMLPreformatted"/>
+        <w:shd w:val="clear" w:color="auto" w:fill="F5F5F5"/>
+        <w:wordWrap w:val="0"/>
+        <w:spacing w:after="135" w:line="270" w:lineRule="atLeast"/>
+        <w:rPr>
+          <w:rFonts w:asciiTheme="minorHAnsi" w:eastAsiaTheme="minorHAnsi" w:hAnsiTheme="minorHAnsi" w:cstheme="minorBidi"/>
+          <w:sz w:val="22"/>
+          <w:szCs w:val="22"/>
+        </w:rPr>
+      </w:pPr>
+      <w:r>
+        <w:rPr>
+          <w:rFonts w:asciiTheme="minorHAnsi" w:eastAsiaTheme="minorHAnsi" w:hAnsiTheme="minorHAnsi" w:cstheme="minorBidi"/>
+          <w:sz w:val="22"/>
+          <w:szCs w:val="22"/>
+        </w:rPr>
+        <w:t xml:space="preserve">  </w:t>
+      </w:r>
+      <w:proofErr w:type="spellStart"/>
+      <w:proofErr w:type="gramStart"/>
+      <w:r>
+        <w:rPr>
+          <w:rFonts w:asciiTheme="minorHAnsi" w:eastAsiaTheme="minorHAnsi" w:hAnsiTheme="minorHAnsi" w:cstheme="minorBidi"/>
+          <w:sz w:val="22"/>
+          <w:szCs w:val="22"/>
+        </w:rPr>
+        <w:t>respond.send</w:t>
+      </w:r>
+      <w:proofErr w:type="spellEnd"/>
+      <w:r>
+        <w:rPr>
+          <w:rFonts w:asciiTheme="minorHAnsi" w:eastAsiaTheme="minorHAnsi" w:hAnsiTheme="minorHAnsi" w:cstheme="minorBidi"/>
+          <w:sz w:val="22"/>
+          <w:szCs w:val="22"/>
+        </w:rPr>
+        <w:t>(</w:t>
+      </w:r>
+      <w:proofErr w:type="gramEnd"/>
+      <w:r>
+        <w:rPr>
+          <w:rFonts w:asciiTheme="minorHAnsi" w:eastAsiaTheme="minorHAnsi" w:hAnsiTheme="minorHAnsi" w:cstheme="minorBidi"/>
+          <w:sz w:val="22"/>
+          <w:szCs w:val="22"/>
+        </w:rPr>
+        <w:t>);</w:t>
+      </w:r>
+    </w:p>
+    <w:p>
+      <w:pPr>
+        <w:pStyle w:val="HTMLPreformatted"/>
+        <w:shd w:val="clear" w:color="auto" w:fill="F5F5F5"/>
+        <w:wordWrap w:val="0"/>
+        <w:spacing w:after="135" w:line="270" w:lineRule="atLeast"/>
+        <w:rPr>
+          <w:rFonts w:asciiTheme="minorHAnsi" w:eastAsiaTheme="minorHAnsi" w:hAnsiTheme="minorHAnsi" w:cstheme="minorBidi"/>
+          <w:sz w:val="22"/>
+          <w:szCs w:val="22"/>
+        </w:rPr>
+      </w:pPr>
+      <w:r>
+        <w:rPr>
+          <w:rFonts w:asciiTheme="minorHAnsi" w:eastAsiaTheme="minorHAnsi" w:hAnsiTheme="minorHAnsi" w:cstheme="minorBidi"/>
+          <w:sz w:val="22"/>
+          <w:szCs w:val="22"/>
+        </w:rPr>
+        <w:t>};</w:t>
+      </w:r>
+    </w:p>
+    <w:p>
+      <w:pPr>
+        <w:pStyle w:val="continue"/>
+        <w:shd w:val="clear" w:color="auto" w:fill="FFFFFF"/>
+        <w:spacing w:before="0" w:beforeAutospacing="0" w:after="135" w:afterAutospacing="0" w:line="270" w:lineRule="atLeast"/>
+        <w:rPr>
+          <w:rFonts w:asciiTheme="minorHAnsi" w:eastAsiaTheme="minorHAnsi" w:hAnsiTheme="minorHAnsi" w:cstheme="minorBidi"/>
+          <w:sz w:val="22"/>
+          <w:szCs w:val="22"/>
+        </w:rPr>
+      </w:pPr>
+      <w:r>
+        <w:rPr>
+          <w:rFonts w:asciiTheme="minorHAnsi" w:eastAsiaTheme="minorHAnsi" w:hAnsiTheme="minorHAnsi" w:cstheme="minorBidi"/>
+          <w:sz w:val="22"/>
+          <w:szCs w:val="22"/>
+        </w:rPr>
+        <w:lastRenderedPageBreak/>
+        <w:t>In order to make element references consistent, the first line simply looks up the element referred to by the opaque ID in a cache. In the Firefox driver, that opaque ID is a UUID and the "cache" is simply a map. The</w:t>
+      </w:r>
+      <w:r>
+        <w:rPr>
+          <w:rFonts w:asciiTheme="minorHAnsi" w:eastAsiaTheme="minorHAnsi" w:hAnsiTheme="minorHAnsi" w:cstheme="minorBidi"/>
+          <w:sz w:val="22"/>
+          <w:szCs w:val="22"/>
+        </w:rPr>
+        <w:t> </w:t>
+      </w:r>
+      <w:proofErr w:type="spellStart"/>
+      <w:r>
+        <w:rPr>
+          <w:rFonts w:asciiTheme="minorHAnsi" w:eastAsiaTheme="minorHAnsi" w:hAnsiTheme="minorHAnsi" w:cstheme="minorBidi"/>
+          <w:sz w:val="22"/>
+          <w:szCs w:val="22"/>
+        </w:rPr>
+        <w:t>getElementAt</w:t>
+      </w:r>
+      <w:proofErr w:type="spellEnd"/>
+      <w:r>
+        <w:rPr>
+          <w:rFonts w:asciiTheme="minorHAnsi" w:eastAsiaTheme="minorHAnsi" w:hAnsiTheme="minorHAnsi" w:cstheme="minorBidi"/>
+          <w:sz w:val="22"/>
+          <w:szCs w:val="22"/>
+        </w:rPr>
+        <w:t> </w:t>
+      </w:r>
+      <w:r>
+        <w:rPr>
+          <w:rFonts w:asciiTheme="minorHAnsi" w:eastAsiaTheme="minorHAnsi" w:hAnsiTheme="minorHAnsi" w:cstheme="minorBidi"/>
+          <w:sz w:val="22"/>
+          <w:szCs w:val="22"/>
+        </w:rPr>
+        <w:t xml:space="preserve">method also checks to see if the referred to element is both known and attached to the DOM. If either check fails, the ID </w:t>
+      </w:r>
+      <w:proofErr w:type="gramStart"/>
+      <w:r>
+        <w:rPr>
+          <w:rFonts w:asciiTheme="minorHAnsi" w:eastAsiaTheme="minorHAnsi" w:hAnsiTheme="minorHAnsi" w:cstheme="minorBidi"/>
+          <w:sz w:val="22"/>
+          <w:szCs w:val="22"/>
+        </w:rPr>
+        <w:t>is removed</w:t>
+      </w:r>
+      <w:proofErr w:type="gramEnd"/>
+      <w:r>
+        <w:rPr>
+          <w:rFonts w:asciiTheme="minorHAnsi" w:eastAsiaTheme="minorHAnsi" w:hAnsiTheme="minorHAnsi" w:cstheme="minorBidi"/>
+          <w:sz w:val="22"/>
+          <w:szCs w:val="22"/>
+        </w:rPr>
+        <w:t xml:space="preserve"> from the cache (if necessary) and an exception is thrown and returned to the user.</w:t>
+      </w:r>
+    </w:p>
+    <w:p>
+      <w:pPr>
+        <w:pStyle w:val="NormalWeb"/>
+        <w:shd w:val="clear" w:color="auto" w:fill="FFFFFF"/>
+        <w:spacing w:before="0" w:beforeAutospacing="0" w:after="135" w:afterAutospacing="0" w:line="270" w:lineRule="atLeast"/>
+        <w:rPr>
+          <w:rFonts w:asciiTheme="minorHAnsi" w:eastAsiaTheme="minorHAnsi" w:hAnsiTheme="minorHAnsi" w:cstheme="minorBidi"/>
+          <w:sz w:val="22"/>
+          <w:szCs w:val="22"/>
+        </w:rPr>
+      </w:pPr>
+      <w:r>
+        <w:rPr>
+          <w:rFonts w:asciiTheme="minorHAnsi" w:eastAsiaTheme="minorHAnsi" w:hAnsiTheme="minorHAnsi" w:cstheme="minorBidi"/>
+          <w:sz w:val="22"/>
+          <w:szCs w:val="22"/>
+        </w:rPr>
+        <w:t>The second line from the end makes use of the browser automation atoms discussed earlier, this time compiled as a monolithic script and loaded as part of the extension.</w:t>
+      </w:r>
+    </w:p>
+    <w:p>
+      <w:pPr>
+        <w:pStyle w:val="NormalWeb"/>
+        <w:shd w:val="clear" w:color="auto" w:fill="FFFFFF"/>
+        <w:spacing w:before="0" w:beforeAutospacing="0" w:after="135" w:afterAutospacing="0" w:line="270" w:lineRule="atLeast"/>
+        <w:rPr>
+          <w:rFonts w:asciiTheme="minorHAnsi" w:eastAsiaTheme="minorHAnsi" w:hAnsiTheme="minorHAnsi" w:cstheme="minorBidi"/>
+          <w:sz w:val="22"/>
+          <w:szCs w:val="22"/>
+        </w:rPr>
+      </w:pPr>
+      <w:r>
+        <w:rPr>
+          <w:rFonts w:asciiTheme="minorHAnsi" w:eastAsiaTheme="minorHAnsi" w:hAnsiTheme="minorHAnsi" w:cstheme="minorBidi"/>
+          <w:sz w:val="22"/>
+          <w:szCs w:val="22"/>
+        </w:rPr>
+        <w:t>In the final line, the</w:t>
+      </w:r>
+      <w:r>
+        <w:rPr>
+          <w:rFonts w:asciiTheme="minorHAnsi" w:eastAsiaTheme="minorHAnsi" w:hAnsiTheme="minorHAnsi" w:cstheme="minorBidi"/>
+          <w:sz w:val="22"/>
+          <w:szCs w:val="22"/>
+        </w:rPr>
+        <w:t> send </w:t>
+      </w:r>
+      <w:r>
+        <w:rPr>
+          <w:rFonts w:asciiTheme="minorHAnsi" w:eastAsiaTheme="minorHAnsi" w:hAnsiTheme="minorHAnsi" w:cstheme="minorBidi"/>
+          <w:sz w:val="22"/>
+          <w:szCs w:val="22"/>
+        </w:rPr>
+        <w:t xml:space="preserve">method </w:t>
+      </w:r>
+      <w:proofErr w:type="gramStart"/>
+      <w:r>
+        <w:rPr>
+          <w:rFonts w:asciiTheme="minorHAnsi" w:eastAsiaTheme="minorHAnsi" w:hAnsiTheme="minorHAnsi" w:cstheme="minorBidi"/>
+          <w:sz w:val="22"/>
+          <w:szCs w:val="22"/>
+        </w:rPr>
+        <w:t>is called</w:t>
+      </w:r>
+      <w:proofErr w:type="gramEnd"/>
+      <w:r>
+        <w:rPr>
+          <w:rFonts w:asciiTheme="minorHAnsi" w:eastAsiaTheme="minorHAnsi" w:hAnsiTheme="minorHAnsi" w:cstheme="minorBidi"/>
+          <w:sz w:val="22"/>
+          <w:szCs w:val="22"/>
+        </w:rPr>
+        <w:t>. This does a simple check to ensure that we only send a response once before it calls the callback given to the execute method. The response is sent back to the user in the form of a JSON string, which is decanted into an object that looks like (assuming that</w:t>
+      </w:r>
+      <w:r>
+        <w:rPr>
+          <w:rFonts w:asciiTheme="minorHAnsi" w:eastAsiaTheme="minorHAnsi" w:hAnsiTheme="minorHAnsi" w:cstheme="minorBidi"/>
+          <w:sz w:val="22"/>
+          <w:szCs w:val="22"/>
+        </w:rPr>
+        <w:t> </w:t>
+      </w:r>
+      <w:proofErr w:type="spellStart"/>
+      <w:r>
+        <w:rPr>
+          <w:rFonts w:asciiTheme="minorHAnsi" w:eastAsiaTheme="minorHAnsi" w:hAnsiTheme="minorHAnsi" w:cstheme="minorBidi"/>
+          <w:sz w:val="22"/>
+          <w:szCs w:val="22"/>
+        </w:rPr>
+        <w:t>getAttribute</w:t>
+      </w:r>
+      <w:proofErr w:type="spellEnd"/>
+      <w:r>
+        <w:rPr>
+          <w:rFonts w:asciiTheme="minorHAnsi" w:eastAsiaTheme="minorHAnsi" w:hAnsiTheme="minorHAnsi" w:cstheme="minorBidi"/>
+          <w:sz w:val="22"/>
+          <w:szCs w:val="22"/>
+        </w:rPr>
+        <w:t> </w:t>
+      </w:r>
+      <w:r>
+        <w:rPr>
+          <w:rFonts w:asciiTheme="minorHAnsi" w:eastAsiaTheme="minorHAnsi" w:hAnsiTheme="minorHAnsi" w:cstheme="minorBidi"/>
+          <w:sz w:val="22"/>
+          <w:szCs w:val="22"/>
+        </w:rPr>
+        <w:t xml:space="preserve">returned "7", meaning the element </w:t>
+      </w:r>
+      <w:proofErr w:type="gramStart"/>
+      <w:r>
+        <w:rPr>
+          <w:rFonts w:asciiTheme="minorHAnsi" w:eastAsiaTheme="minorHAnsi" w:hAnsiTheme="minorHAnsi" w:cstheme="minorBidi"/>
+          <w:sz w:val="22"/>
+          <w:szCs w:val="22"/>
+        </w:rPr>
+        <w:t>wasn't</w:t>
+      </w:r>
+      <w:proofErr w:type="gramEnd"/>
+      <w:r>
+        <w:rPr>
+          <w:rFonts w:asciiTheme="minorHAnsi" w:eastAsiaTheme="minorHAnsi" w:hAnsiTheme="minorHAnsi" w:cstheme="minorBidi"/>
+          <w:sz w:val="22"/>
+          <w:szCs w:val="22"/>
+        </w:rPr>
+        <w:t xml:space="preserve"> found):</w:t>
+      </w:r>
+    </w:p>
+    <w:p>
+      <w:pPr>
+        <w:pStyle w:val="HTMLPreformatted"/>
+        <w:shd w:val="clear" w:color="auto" w:fill="F5F5F5"/>
+        <w:wordWrap w:val="0"/>
+        <w:spacing w:after="135" w:line="270" w:lineRule="atLeast"/>
+        <w:rPr>
+          <w:rFonts w:asciiTheme="minorHAnsi" w:eastAsiaTheme="minorHAnsi" w:hAnsiTheme="minorHAnsi" w:cstheme="minorBidi"/>
+          <w:sz w:val="22"/>
+          <w:szCs w:val="22"/>
+        </w:rPr>
+      </w:pPr>
+      <w:r>
+        <w:rPr>
+          <w:rFonts w:asciiTheme="minorHAnsi" w:eastAsiaTheme="minorHAnsi" w:hAnsiTheme="minorHAnsi" w:cstheme="minorBidi"/>
+          <w:sz w:val="22"/>
+          <w:szCs w:val="22"/>
+        </w:rPr>
+        <w:t>{</w:t>
+      </w:r>
+    </w:p>
+    <w:p>
+      <w:pPr>
+        <w:pStyle w:val="HTMLPreformatted"/>
+        <w:shd w:val="clear" w:color="auto" w:fill="F5F5F5"/>
+        <w:wordWrap w:val="0"/>
+        <w:spacing w:after="135" w:line="270" w:lineRule="atLeast"/>
+        <w:rPr>
+          <w:rFonts w:asciiTheme="minorHAnsi" w:eastAsiaTheme="minorHAnsi" w:hAnsiTheme="minorHAnsi" w:cstheme="minorBidi"/>
+          <w:sz w:val="22"/>
+          <w:szCs w:val="22"/>
+        </w:rPr>
+      </w:pPr>
+      <w:r>
+        <w:rPr>
+          <w:rFonts w:asciiTheme="minorHAnsi" w:eastAsiaTheme="minorHAnsi" w:hAnsiTheme="minorHAnsi" w:cstheme="minorBidi"/>
+          <w:sz w:val="22"/>
+          <w:szCs w:val="22"/>
+        </w:rPr>
+        <w:t xml:space="preserve">  '</w:t>
+      </w:r>
+      <w:proofErr w:type="gramStart"/>
+      <w:r>
+        <w:rPr>
+          <w:rFonts w:asciiTheme="minorHAnsi" w:eastAsiaTheme="minorHAnsi" w:hAnsiTheme="minorHAnsi" w:cstheme="minorBidi"/>
+          <w:sz w:val="22"/>
+          <w:szCs w:val="22"/>
+        </w:rPr>
+        <w:t>value</w:t>
+      </w:r>
+      <w:proofErr w:type="gramEnd"/>
+      <w:r>
+        <w:rPr>
+          <w:rFonts w:asciiTheme="minorHAnsi" w:eastAsiaTheme="minorHAnsi" w:hAnsiTheme="minorHAnsi" w:cstheme="minorBidi"/>
+          <w:sz w:val="22"/>
+          <w:szCs w:val="22"/>
+        </w:rPr>
+        <w:t>': '7',</w:t>
+      </w:r>
+    </w:p>
+    <w:p>
+      <w:pPr>
+        <w:pStyle w:val="HTMLPreformatted"/>
+        <w:shd w:val="clear" w:color="auto" w:fill="F5F5F5"/>
+        <w:wordWrap w:val="0"/>
+        <w:spacing w:after="135" w:line="270" w:lineRule="atLeast"/>
+        <w:rPr>
+          <w:rFonts w:asciiTheme="minorHAnsi" w:eastAsiaTheme="minorHAnsi" w:hAnsiTheme="minorHAnsi" w:cstheme="minorBidi"/>
+          <w:sz w:val="22"/>
+          <w:szCs w:val="22"/>
+        </w:rPr>
+      </w:pPr>
+      <w:r>
+        <w:rPr>
+          <w:rFonts w:asciiTheme="minorHAnsi" w:eastAsiaTheme="minorHAnsi" w:hAnsiTheme="minorHAnsi" w:cstheme="minorBidi"/>
+          <w:sz w:val="22"/>
+          <w:szCs w:val="22"/>
+        </w:rPr>
+        <w:t xml:space="preserve">  '</w:t>
+      </w:r>
+      <w:proofErr w:type="gramStart"/>
+      <w:r>
+        <w:rPr>
+          <w:rFonts w:asciiTheme="minorHAnsi" w:eastAsiaTheme="minorHAnsi" w:hAnsiTheme="minorHAnsi" w:cstheme="minorBidi"/>
+          <w:sz w:val="22"/>
+          <w:szCs w:val="22"/>
+        </w:rPr>
+        <w:t>status</w:t>
+      </w:r>
+      <w:proofErr w:type="gramEnd"/>
+      <w:r>
+        <w:rPr>
+          <w:rFonts w:asciiTheme="minorHAnsi" w:eastAsiaTheme="minorHAnsi" w:hAnsiTheme="minorHAnsi" w:cstheme="minorBidi"/>
+          <w:sz w:val="22"/>
+          <w:szCs w:val="22"/>
+        </w:rPr>
+        <w:t>': 0,</w:t>
+      </w:r>
+    </w:p>
+    <w:p>
+      <w:pPr>
+        <w:pStyle w:val="HTMLPreformatted"/>
+        <w:shd w:val="clear" w:color="auto" w:fill="F5F5F5"/>
+        <w:wordWrap w:val="0"/>
+        <w:spacing w:after="135" w:line="270" w:lineRule="atLeast"/>
+        <w:rPr>
+          <w:rFonts w:asciiTheme="minorHAnsi" w:eastAsiaTheme="minorHAnsi" w:hAnsiTheme="minorHAnsi" w:cstheme="minorBidi"/>
+          <w:sz w:val="22"/>
+          <w:szCs w:val="22"/>
+        </w:rPr>
+      </w:pPr>
+      <w:r>
+        <w:rPr>
+          <w:rFonts w:asciiTheme="minorHAnsi" w:eastAsiaTheme="minorHAnsi" w:hAnsiTheme="minorHAnsi" w:cstheme="minorBidi"/>
+          <w:sz w:val="22"/>
+          <w:szCs w:val="22"/>
+        </w:rPr>
+        <w:t xml:space="preserve">  '</w:t>
+      </w:r>
+      <w:proofErr w:type="spellStart"/>
+      <w:proofErr w:type="gramStart"/>
+      <w:r>
+        <w:rPr>
+          <w:rFonts w:asciiTheme="minorHAnsi" w:eastAsiaTheme="minorHAnsi" w:hAnsiTheme="minorHAnsi" w:cstheme="minorBidi"/>
+          <w:sz w:val="22"/>
+          <w:szCs w:val="22"/>
+        </w:rPr>
+        <w:t>sessionId</w:t>
+      </w:r>
+      <w:proofErr w:type="spellEnd"/>
+      <w:proofErr w:type="gramEnd"/>
+      <w:r>
+        <w:rPr>
+          <w:rFonts w:asciiTheme="minorHAnsi" w:eastAsiaTheme="minorHAnsi" w:hAnsiTheme="minorHAnsi" w:cstheme="minorBidi"/>
+          <w:sz w:val="22"/>
+          <w:szCs w:val="22"/>
+        </w:rPr>
+        <w:t>': 'XXX'</w:t>
+      </w:r>
+    </w:p>
+    <w:p>
+      <w:pPr>
+        <w:pStyle w:val="HTMLPreformatted"/>
+        <w:shd w:val="clear" w:color="auto" w:fill="F5F5F5"/>
+        <w:wordWrap w:val="0"/>
+        <w:spacing w:after="135" w:line="270" w:lineRule="atLeast"/>
+        <w:rPr>
+          <w:rFonts w:asciiTheme="minorHAnsi" w:eastAsiaTheme="minorHAnsi" w:hAnsiTheme="minorHAnsi" w:cstheme="minorBidi"/>
+          <w:sz w:val="22"/>
+          <w:szCs w:val="22"/>
+        </w:rPr>
+      </w:pPr>
+      <w:r>
+        <w:rPr>
+          <w:rFonts w:asciiTheme="minorHAnsi" w:eastAsiaTheme="minorHAnsi" w:hAnsiTheme="minorHAnsi" w:cstheme="minorBidi"/>
+          <w:sz w:val="22"/>
+          <w:szCs w:val="22"/>
+        </w:rPr>
+        <w:t>}</w:t>
+      </w:r>
+    </w:p>
+    <w:p>
+      <w:pPr>
+        <w:pStyle w:val="NormalWeb"/>
+        <w:shd w:val="clear" w:color="auto" w:fill="FFFFFF"/>
+        <w:spacing w:before="0" w:beforeAutospacing="0" w:after="135" w:afterAutospacing="0" w:line="270" w:lineRule="atLeast"/>
+        <w:rPr>
+          <w:rFonts w:asciiTheme="minorHAnsi" w:eastAsiaTheme="minorHAnsi" w:hAnsiTheme="minorHAnsi" w:cstheme="minorBidi"/>
+          <w:sz w:val="22"/>
+          <w:szCs w:val="22"/>
+        </w:rPr>
+      </w:pPr>
+      <w:r>
+        <w:rPr>
+          <w:rFonts w:asciiTheme="minorHAnsi" w:eastAsiaTheme="minorHAnsi" w:hAnsiTheme="minorHAnsi" w:cstheme="minorBidi"/>
+          <w:sz w:val="22"/>
+          <w:szCs w:val="22"/>
+        </w:rPr>
+        <w:t xml:space="preserve">This suggests that browsing the web in a copy of Firefox with the WebDriver extension installed is a seriously bad idea as it makes it trivially easy for someone </w:t>
+      </w:r>
+      <w:proofErr w:type="gramStart"/>
+      <w:r>
+        <w:rPr>
+          <w:rFonts w:asciiTheme="minorHAnsi" w:eastAsiaTheme="minorHAnsi" w:hAnsiTheme="minorHAnsi" w:cstheme="minorBidi"/>
+          <w:sz w:val="22"/>
+          <w:szCs w:val="22"/>
+        </w:rPr>
+        <w:t>to remotely control</w:t>
+      </w:r>
+      <w:proofErr w:type="gramEnd"/>
+      <w:r>
+        <w:rPr>
+          <w:rFonts w:asciiTheme="minorHAnsi" w:eastAsiaTheme="minorHAnsi" w:hAnsiTheme="minorHAnsi" w:cstheme="minorBidi"/>
+          <w:sz w:val="22"/>
+          <w:szCs w:val="22"/>
+        </w:rPr>
+        <w:t xml:space="preserve"> the browser.</w:t>
+      </w:r>
+    </w:p>
+    <w:p>
+      <w:pPr>
+        <w:pStyle w:val="NormalWeb"/>
+        <w:shd w:val="clear" w:color="auto" w:fill="FFFFFF"/>
+        <w:spacing w:before="0" w:beforeAutospacing="0" w:after="135" w:afterAutospacing="0" w:line="270" w:lineRule="atLeast"/>
+        <w:rPr>
+          <w:rFonts w:asciiTheme="minorHAnsi" w:eastAsiaTheme="minorHAnsi" w:hAnsiTheme="minorHAnsi" w:cstheme="minorBidi"/>
+          <w:sz w:val="22"/>
+          <w:szCs w:val="22"/>
+        </w:rPr>
+      </w:pPr>
+      <w:r>
+        <w:rPr>
+          <w:rFonts w:asciiTheme="minorHAnsi" w:eastAsiaTheme="minorHAnsi" w:hAnsiTheme="minorHAnsi" w:cstheme="minorBidi"/>
+          <w:sz w:val="22"/>
+          <w:szCs w:val="22"/>
+        </w:rPr>
+        <w:t>Behind the scenes, there is a DOM messenger, waiting for the</w:t>
+      </w:r>
+      <w:r>
+        <w:rPr>
+          <w:rFonts w:asciiTheme="minorHAnsi" w:eastAsiaTheme="minorHAnsi" w:hAnsiTheme="minorHAnsi" w:cstheme="minorBidi"/>
+          <w:sz w:val="22"/>
+          <w:szCs w:val="22"/>
+        </w:rPr>
+        <w:t> </w:t>
+      </w:r>
+      <w:proofErr w:type="spellStart"/>
+      <w:r>
+        <w:rPr>
+          <w:rFonts w:asciiTheme="minorHAnsi" w:eastAsiaTheme="minorHAnsi" w:hAnsiTheme="minorHAnsi" w:cstheme="minorBidi"/>
+          <w:sz w:val="22"/>
+          <w:szCs w:val="22"/>
+        </w:rPr>
+        <w:t>webdriverCommand</w:t>
+      </w:r>
+      <w:proofErr w:type="spellEnd"/>
+      <w:r>
+        <w:rPr>
+          <w:rFonts w:asciiTheme="minorHAnsi" w:eastAsiaTheme="minorHAnsi" w:hAnsiTheme="minorHAnsi" w:cstheme="minorBidi"/>
+          <w:sz w:val="22"/>
+          <w:szCs w:val="22"/>
+        </w:rPr>
+        <w:t> </w:t>
+      </w:r>
+      <w:r>
+        <w:rPr>
+          <w:rFonts w:asciiTheme="minorHAnsi" w:eastAsiaTheme="minorHAnsi" w:hAnsiTheme="minorHAnsi" w:cstheme="minorBidi"/>
+          <w:sz w:val="22"/>
+          <w:szCs w:val="22"/>
+        </w:rPr>
+        <w:t>this reads the serialized JSON object and calls the</w:t>
+      </w:r>
+      <w:r>
+        <w:rPr>
+          <w:rFonts w:asciiTheme="minorHAnsi" w:eastAsiaTheme="minorHAnsi" w:hAnsiTheme="minorHAnsi" w:cstheme="minorBidi"/>
+          <w:sz w:val="22"/>
+          <w:szCs w:val="22"/>
+        </w:rPr>
+        <w:t> execute </w:t>
+      </w:r>
+      <w:r>
+        <w:rPr>
+          <w:rFonts w:asciiTheme="minorHAnsi" w:eastAsiaTheme="minorHAnsi" w:hAnsiTheme="minorHAnsi" w:cstheme="minorBidi"/>
+          <w:sz w:val="22"/>
+          <w:szCs w:val="22"/>
+        </w:rPr>
+        <w:t>method on the command processor. This time, the callback is one that simply sets the</w:t>
+      </w:r>
+      <w:r>
+        <w:rPr>
+          <w:rFonts w:asciiTheme="minorHAnsi" w:eastAsiaTheme="minorHAnsi" w:hAnsiTheme="minorHAnsi" w:cstheme="minorBidi"/>
+          <w:sz w:val="22"/>
+          <w:szCs w:val="22"/>
+        </w:rPr>
+        <w:t> response </w:t>
+      </w:r>
+      <w:r>
+        <w:rPr>
+          <w:rFonts w:asciiTheme="minorHAnsi" w:eastAsiaTheme="minorHAnsi" w:hAnsiTheme="minorHAnsi" w:cstheme="minorBidi"/>
+          <w:sz w:val="22"/>
+          <w:szCs w:val="22"/>
+        </w:rPr>
+        <w:t>attribute on the document element and then fires the expected</w:t>
+      </w:r>
+      <w:r>
+        <w:rPr>
+          <w:rFonts w:asciiTheme="minorHAnsi" w:eastAsiaTheme="minorHAnsi" w:hAnsiTheme="minorHAnsi" w:cstheme="minorBidi"/>
+          <w:sz w:val="22"/>
+          <w:szCs w:val="22"/>
+        </w:rPr>
+        <w:t> </w:t>
+      </w:r>
+      <w:proofErr w:type="spellStart"/>
+      <w:r>
+        <w:rPr>
+          <w:rFonts w:asciiTheme="minorHAnsi" w:eastAsiaTheme="minorHAnsi" w:hAnsiTheme="minorHAnsi" w:cstheme="minorBidi"/>
+          <w:sz w:val="22"/>
+          <w:szCs w:val="22"/>
+        </w:rPr>
+        <w:t>webdriverResponse</w:t>
+      </w:r>
+      <w:proofErr w:type="spellEnd"/>
+      <w:r>
+        <w:rPr>
+          <w:rFonts w:asciiTheme="minorHAnsi" w:eastAsiaTheme="minorHAnsi" w:hAnsiTheme="minorHAnsi" w:cstheme="minorBidi"/>
+          <w:sz w:val="22"/>
+          <w:szCs w:val="22"/>
+        </w:rPr>
+        <w:t> </w:t>
+      </w:r>
+      <w:r>
+        <w:rPr>
+          <w:rFonts w:asciiTheme="minorHAnsi" w:eastAsiaTheme="minorHAnsi" w:hAnsiTheme="minorHAnsi" w:cstheme="minorBidi"/>
+          <w:sz w:val="22"/>
+          <w:szCs w:val="22"/>
+        </w:rPr>
+        <w:t>event.</w:t>
+      </w:r>
+    </w:p>
+    <w:p>
+      <w:pPr>
+        <w:pStyle w:val="Heading2"/>
+        <w:shd w:val="clear" w:color="auto" w:fill="FFFFFF"/>
+        <w:spacing w:before="0" w:beforeAutospacing="0" w:after="120" w:afterAutospacing="0"/>
+        <w:jc w:val="both"/>
+        <w:rPr>
+          <w:rFonts w:asciiTheme="minorHAnsi" w:eastAsiaTheme="minorHAnsi" w:hAnsiTheme="minorHAnsi" w:cstheme="minorBidi"/>
+          <w:sz w:val="22"/>
+          <w:szCs w:val="22"/>
+        </w:rPr>
+      </w:pPr>
+    </w:p>
+    <w:p>
+      <w:pPr>
+        <w:pStyle w:val="Heading2"/>
+        <w:shd w:val="clear" w:color="auto" w:fill="FFFFFF"/>
+        <w:spacing w:before="0" w:beforeAutospacing="0" w:after="120" w:afterAutospacing="0"/>
+        <w:jc w:val="both"/>
+        <w:rPr>
+          <w:rFonts w:asciiTheme="minorHAnsi" w:eastAsiaTheme="minorHAnsi" w:hAnsiTheme="minorHAnsi" w:cstheme="minorBidi"/>
+          <w:sz w:val="22"/>
+          <w:szCs w:val="22"/>
+        </w:rPr>
+      </w:pPr>
       <w:bookmarkStart w:id="0" w:name="_GoBack"/>
       <w:bookmarkEnd w:id="0"/>
+    </w:p>
+    <w:p>
+      <w:pPr>
+        <w:pStyle w:val="Heading2"/>
+        <w:shd w:val="clear" w:color="auto" w:fill="FFFFFF"/>
+        <w:spacing w:before="0" w:beforeAutospacing="0" w:after="120" w:afterAutospacing="0"/>
+        <w:jc w:val="both"/>
+        <w:rPr>
+          <w:rFonts w:asciiTheme="minorHAnsi" w:eastAsiaTheme="minorHAnsi" w:hAnsiTheme="minorHAnsi" w:cstheme="minorBidi"/>
+          <w:sz w:val="22"/>
+          <w:szCs w:val="22"/>
+        </w:rPr>
+      </w:pPr>
+      <w:r>
+        <w:rPr>
+          <w:rFonts w:asciiTheme="minorHAnsi" w:eastAsiaTheme="minorHAnsi" w:hAnsiTheme="minorHAnsi" w:cstheme="minorBidi"/>
+          <w:sz w:val="22"/>
+          <w:szCs w:val="22"/>
+        </w:rPr>
+        <w:t xml:space="preserve">Dealing with the </w:t>
+      </w:r>
+      <w:r>
+        <w:rPr>
+          <w:rFonts w:asciiTheme="minorHAnsi" w:eastAsiaTheme="minorHAnsi" w:hAnsiTheme="minorHAnsi" w:cstheme="minorBidi"/>
+          <w:sz w:val="22"/>
+          <w:szCs w:val="22"/>
+        </w:rPr>
+        <w:t>combinatorial</w:t>
+      </w:r>
+      <w:r>
+        <w:rPr>
+          <w:rFonts w:asciiTheme="minorHAnsi" w:eastAsiaTheme="minorHAnsi" w:hAnsiTheme="minorHAnsi" w:cstheme="minorBidi"/>
+          <w:sz w:val="22"/>
+          <w:szCs w:val="22"/>
+        </w:rPr>
+        <w:t xml:space="preserve"> Explosion:</w:t>
+      </w:r>
+    </w:p>
+    <w:p>
+      <w:pPr>
+        <w:pStyle w:val="Heading2"/>
+        <w:shd w:val="clear" w:color="auto" w:fill="FFFFFF"/>
+        <w:spacing w:before="0" w:beforeAutospacing="0" w:after="120" w:afterAutospacing="0"/>
+        <w:jc w:val="both"/>
+        <w:rPr>
+          <w:rFonts w:asciiTheme="minorHAnsi" w:eastAsiaTheme="minorHAnsi" w:hAnsiTheme="minorHAnsi" w:cstheme="minorBidi"/>
+          <w:b w:val="0"/>
+          <w:bCs w:val="0"/>
+          <w:sz w:val="22"/>
+          <w:szCs w:val="22"/>
+        </w:rPr>
+      </w:pPr>
+      <w:r>
+        <w:rPr>
+          <w:rFonts w:asciiTheme="minorHAnsi" w:eastAsiaTheme="minorHAnsi" w:hAnsiTheme="minorHAnsi" w:cstheme="minorBidi"/>
+          <w:b w:val="0"/>
+          <w:bCs w:val="0"/>
+          <w:sz w:val="22"/>
+          <w:szCs w:val="22"/>
+        </w:rPr>
+        <w:t xml:space="preserve">There is always </w:t>
+      </w:r>
+      <w:r>
+        <w:rPr>
+          <w:rFonts w:asciiTheme="minorHAnsi" w:eastAsiaTheme="minorHAnsi" w:hAnsiTheme="minorHAnsi" w:cstheme="minorBidi"/>
+          <w:b w:val="0"/>
+          <w:bCs w:val="0"/>
+          <w:sz w:val="22"/>
+          <w:szCs w:val="22"/>
+        </w:rPr>
+        <w:t>challenge</w:t>
+      </w:r>
+      <w:r>
+        <w:rPr>
+          <w:rFonts w:asciiTheme="minorHAnsi" w:eastAsiaTheme="minorHAnsi" w:hAnsiTheme="minorHAnsi" w:cstheme="minorBidi"/>
+          <w:b w:val="0"/>
+          <w:bCs w:val="0"/>
+          <w:sz w:val="22"/>
+          <w:szCs w:val="22"/>
+        </w:rPr>
+        <w:t xml:space="preserve"> to minimize cost of maintenance with X browsers supporting Y </w:t>
+      </w:r>
+      <w:proofErr w:type="gramStart"/>
+      <w:r>
+        <w:rPr>
+          <w:rFonts w:asciiTheme="minorHAnsi" w:eastAsiaTheme="minorHAnsi" w:hAnsiTheme="minorHAnsi" w:cstheme="minorBidi"/>
+          <w:b w:val="0"/>
+          <w:bCs w:val="0"/>
+          <w:sz w:val="22"/>
+          <w:szCs w:val="22"/>
+        </w:rPr>
+        <w:t>languages ,</w:t>
+      </w:r>
+      <w:proofErr w:type="gramEnd"/>
+      <w:r>
+        <w:rPr>
+          <w:rFonts w:asciiTheme="minorHAnsi" w:eastAsiaTheme="minorHAnsi" w:hAnsiTheme="minorHAnsi" w:cstheme="minorBidi"/>
+          <w:b w:val="0"/>
+          <w:bCs w:val="0"/>
+          <w:sz w:val="22"/>
+          <w:szCs w:val="22"/>
+        </w:rPr>
+        <w:t xml:space="preserve"> it would be trap of maintaining X*Y implementations</w:t>
+      </w:r>
+      <w:r>
+        <w:rPr>
+          <w:rFonts w:asciiTheme="minorHAnsi" w:eastAsiaTheme="minorHAnsi" w:hAnsiTheme="minorHAnsi" w:cstheme="minorBidi"/>
+          <w:b w:val="0"/>
+          <w:bCs w:val="0"/>
+          <w:sz w:val="22"/>
+          <w:szCs w:val="22"/>
+        </w:rPr>
+        <w:t xml:space="preserve">. There can be a way to reduce the number of language that web driver support. </w:t>
+      </w:r>
+      <w:proofErr w:type="gramStart"/>
+      <w:r>
+        <w:rPr>
+          <w:rFonts w:asciiTheme="minorHAnsi" w:eastAsiaTheme="minorHAnsi" w:hAnsiTheme="minorHAnsi" w:cstheme="minorBidi"/>
+          <w:b w:val="0"/>
+          <w:bCs w:val="0"/>
+          <w:sz w:val="22"/>
+          <w:szCs w:val="22"/>
+        </w:rPr>
+        <w:t>It’s</w:t>
+      </w:r>
+      <w:proofErr w:type="gramEnd"/>
+      <w:r>
+        <w:rPr>
+          <w:rFonts w:asciiTheme="minorHAnsi" w:eastAsiaTheme="minorHAnsi" w:hAnsiTheme="minorHAnsi" w:cstheme="minorBidi"/>
+          <w:b w:val="0"/>
+          <w:bCs w:val="0"/>
+          <w:sz w:val="22"/>
+          <w:szCs w:val="22"/>
+        </w:rPr>
+        <w:t xml:space="preserve"> always better to write automation scripts in the same language that they work on. There is also a way of reducing the supported browser but it will also not be a f</w:t>
+      </w:r>
+      <w:r>
+        <w:rPr>
+          <w:rFonts w:asciiTheme="minorHAnsi" w:eastAsiaTheme="minorHAnsi" w:hAnsiTheme="minorHAnsi" w:cstheme="minorBidi"/>
+          <w:b w:val="0"/>
+          <w:bCs w:val="0"/>
+          <w:sz w:val="22"/>
+          <w:szCs w:val="22"/>
+        </w:rPr>
+        <w:t>easible solution</w:t>
+      </w:r>
+    </w:p>
+    <w:p>
+      <w:pPr>
+        <w:pStyle w:val="Heading2"/>
+        <w:shd w:val="clear" w:color="auto" w:fill="FFFFFF"/>
+        <w:spacing w:before="0" w:beforeAutospacing="0" w:after="120" w:afterAutospacing="0"/>
+        <w:jc w:val="both"/>
+        <w:rPr>
+          <w:rFonts w:asciiTheme="minorHAnsi" w:eastAsiaTheme="minorHAnsi" w:hAnsiTheme="minorHAnsi" w:cstheme="minorBidi"/>
+          <w:b w:val="0"/>
+          <w:bCs w:val="0"/>
+          <w:sz w:val="22"/>
+          <w:szCs w:val="22"/>
+        </w:rPr>
+      </w:pPr>
+    </w:p>
+    <w:p>
+      <w:pPr>
+        <w:pStyle w:val="Heading2"/>
+        <w:shd w:val="clear" w:color="auto" w:fill="FFFFFF"/>
+        <w:spacing w:before="0" w:beforeAutospacing="0" w:after="120" w:afterAutospacing="0"/>
+        <w:jc w:val="both"/>
+        <w:rPr>
+          <w:rFonts w:asciiTheme="minorHAnsi" w:eastAsiaTheme="minorHAnsi" w:hAnsiTheme="minorHAnsi" w:cstheme="minorBidi"/>
+          <w:sz w:val="22"/>
+          <w:szCs w:val="22"/>
+        </w:rPr>
+      </w:pPr>
+      <w:r>
+        <w:rPr>
+          <w:rFonts w:asciiTheme="minorHAnsi" w:eastAsiaTheme="minorHAnsi" w:hAnsiTheme="minorHAnsi" w:cstheme="minorBidi"/>
+          <w:sz w:val="22"/>
+          <w:szCs w:val="22"/>
+        </w:rPr>
+        <w:t xml:space="preserve">Capability Testing: </w:t>
+      </w:r>
+    </w:p>
+    <w:p>
+      <w:pPr>
+        <w:pStyle w:val="Heading2"/>
+        <w:shd w:val="clear" w:color="auto" w:fill="FFFFFF"/>
+        <w:spacing w:before="0" w:beforeAutospacing="0" w:after="120" w:afterAutospacing="0"/>
+        <w:jc w:val="both"/>
+        <w:rPr>
+          <w:rFonts w:asciiTheme="minorHAnsi" w:eastAsiaTheme="minorHAnsi" w:hAnsiTheme="minorHAnsi" w:cstheme="minorBidi"/>
+          <w:sz w:val="22"/>
+          <w:szCs w:val="22"/>
+        </w:rPr>
+      </w:pPr>
+    </w:p>
+    <w:p>
+      <w:pPr>
+        <w:pStyle w:val="Heading2"/>
+        <w:shd w:val="clear" w:color="auto" w:fill="FFFFFF"/>
+        <w:spacing w:before="0" w:beforeAutospacing="0" w:after="120" w:afterAutospacing="0"/>
+        <w:jc w:val="both"/>
+        <w:rPr>
+          <w:rFonts w:asciiTheme="minorHAnsi" w:eastAsiaTheme="minorHAnsi" w:hAnsiTheme="minorHAnsi" w:cstheme="minorBidi"/>
+          <w:sz w:val="22"/>
+          <w:szCs w:val="22"/>
+        </w:rPr>
+      </w:pPr>
+      <w:r>
+        <w:rPr>
+          <w:rFonts w:asciiTheme="minorHAnsi" w:eastAsiaTheme="minorHAnsi" w:hAnsiTheme="minorHAnsi" w:cstheme="minorBidi"/>
+          <w:sz w:val="22"/>
+          <w:szCs w:val="22"/>
+        </w:rPr>
+        <w:t>Different Browsers:</w:t>
+      </w:r>
+    </w:p>
+    <w:p>
+      <w:pPr>
+        <w:pStyle w:val="Heading2"/>
+        <w:shd w:val="clear" w:color="auto" w:fill="FFFFFF"/>
+        <w:spacing w:before="0" w:beforeAutospacing="0" w:after="120" w:afterAutospacing="0"/>
+        <w:jc w:val="both"/>
+        <w:rPr>
+          <w:rFonts w:asciiTheme="minorHAnsi" w:eastAsiaTheme="minorHAnsi" w:hAnsiTheme="minorHAnsi" w:cstheme="minorBidi"/>
+          <w:b w:val="0"/>
+          <w:bCs w:val="0"/>
+          <w:sz w:val="22"/>
+          <w:szCs w:val="22"/>
+        </w:rPr>
+      </w:pPr>
+      <w:r>
+        <w:rPr>
+          <w:rFonts w:asciiTheme="minorHAnsi" w:eastAsiaTheme="minorHAnsi" w:hAnsiTheme="minorHAnsi" w:cstheme="minorBidi"/>
+          <w:b w:val="0"/>
+          <w:bCs w:val="0"/>
+          <w:sz w:val="22"/>
+          <w:szCs w:val="22"/>
+        </w:rPr>
+        <w:t xml:space="preserve"> Web browser is a </w:t>
+      </w:r>
+      <w:r>
+        <w:rPr>
+          <w:rFonts w:asciiTheme="minorHAnsi" w:eastAsiaTheme="minorHAnsi" w:hAnsiTheme="minorHAnsi" w:cstheme="minorBidi"/>
+          <w:b w:val="0"/>
+          <w:bCs w:val="0"/>
+          <w:sz w:val="22"/>
+          <w:szCs w:val="22"/>
+        </w:rPr>
+        <w:t xml:space="preserve">translation device, which takes document written in HTML language and translates it into a formatted web page. The basic rules for translating HTML documents </w:t>
+      </w:r>
+      <w:proofErr w:type="gramStart"/>
+      <w:r>
+        <w:rPr>
+          <w:rFonts w:asciiTheme="minorHAnsi" w:eastAsiaTheme="minorHAnsi" w:hAnsiTheme="minorHAnsi" w:cstheme="minorBidi"/>
+          <w:b w:val="0"/>
+          <w:bCs w:val="0"/>
+          <w:sz w:val="22"/>
+          <w:szCs w:val="22"/>
+        </w:rPr>
+        <w:t>are established</w:t>
+      </w:r>
+      <w:proofErr w:type="gramEnd"/>
+      <w:r>
+        <w:rPr>
+          <w:rFonts w:asciiTheme="minorHAnsi" w:eastAsiaTheme="minorHAnsi" w:hAnsiTheme="minorHAnsi" w:cstheme="minorBidi"/>
+          <w:b w:val="0"/>
+          <w:bCs w:val="0"/>
+          <w:sz w:val="22"/>
+          <w:szCs w:val="22"/>
+        </w:rPr>
+        <w:t xml:space="preserve"> by the WWWW. HTML standards usually run ahead of that the browsers support. Over the past few </w:t>
+      </w:r>
+      <w:proofErr w:type="gramStart"/>
+      <w:r>
+        <w:rPr>
+          <w:rFonts w:asciiTheme="minorHAnsi" w:eastAsiaTheme="minorHAnsi" w:hAnsiTheme="minorHAnsi" w:cstheme="minorBidi"/>
+          <w:b w:val="0"/>
+          <w:bCs w:val="0"/>
+          <w:sz w:val="22"/>
+          <w:szCs w:val="22"/>
+        </w:rPr>
+        <w:t>years</w:t>
+      </w:r>
+      <w:proofErr w:type="gramEnd"/>
+      <w:r>
+        <w:rPr>
+          <w:rFonts w:asciiTheme="minorHAnsi" w:eastAsiaTheme="minorHAnsi" w:hAnsiTheme="minorHAnsi" w:cstheme="minorBidi"/>
+          <w:b w:val="0"/>
+          <w:bCs w:val="0"/>
+          <w:sz w:val="22"/>
+          <w:szCs w:val="22"/>
+        </w:rPr>
+        <w:t xml:space="preserve"> Internet Explorer has done a lot than Opera or other browsers.</w:t>
+      </w:r>
+    </w:p>
+    <w:p>
+      <w:pPr>
+        <w:pStyle w:val="Heading2"/>
+        <w:shd w:val="clear" w:color="auto" w:fill="FFFFFF"/>
+        <w:spacing w:before="0" w:beforeAutospacing="0" w:after="120" w:afterAutospacing="0"/>
+        <w:jc w:val="both"/>
+        <w:rPr>
+          <w:rFonts w:asciiTheme="minorHAnsi" w:eastAsiaTheme="minorHAnsi" w:hAnsiTheme="minorHAnsi" w:cstheme="minorBidi"/>
+          <w:b w:val="0"/>
+          <w:bCs w:val="0"/>
+          <w:sz w:val="22"/>
+          <w:szCs w:val="22"/>
+        </w:rPr>
+      </w:pPr>
+    </w:p>
+    <w:p>
+      <w:pPr>
+        <w:pStyle w:val="Heading2"/>
+        <w:shd w:val="clear" w:color="auto" w:fill="FFFFFF"/>
+        <w:spacing w:before="0" w:beforeAutospacing="0" w:after="120" w:afterAutospacing="0"/>
+        <w:jc w:val="both"/>
+        <w:rPr>
+          <w:rFonts w:asciiTheme="minorHAnsi" w:eastAsiaTheme="minorHAnsi" w:hAnsiTheme="minorHAnsi" w:cstheme="minorBidi"/>
+          <w:b w:val="0"/>
+          <w:bCs w:val="0"/>
+          <w:sz w:val="22"/>
+          <w:szCs w:val="22"/>
+        </w:rPr>
+      </w:pPr>
+      <w:r>
+        <w:rPr>
+          <w:rFonts w:asciiTheme="minorHAnsi" w:eastAsiaTheme="minorHAnsi" w:hAnsiTheme="minorHAnsi" w:cstheme="minorBidi"/>
+          <w:b w:val="0"/>
+          <w:bCs w:val="0"/>
+          <w:sz w:val="22"/>
+          <w:szCs w:val="22"/>
+        </w:rPr>
+        <w:lastRenderedPageBreak/>
+        <w:t xml:space="preserve">HTML tags </w:t>
+      </w:r>
+      <w:proofErr w:type="gramStart"/>
+      <w:r>
+        <w:rPr>
+          <w:rFonts w:asciiTheme="minorHAnsi" w:eastAsiaTheme="minorHAnsi" w:hAnsiTheme="minorHAnsi" w:cstheme="minorBidi"/>
+          <w:b w:val="0"/>
+          <w:bCs w:val="0"/>
+          <w:sz w:val="22"/>
+          <w:szCs w:val="22"/>
+        </w:rPr>
+        <w:t>isn’t</w:t>
+      </w:r>
+      <w:proofErr w:type="gramEnd"/>
+      <w:r>
+        <w:rPr>
+          <w:rFonts w:asciiTheme="minorHAnsi" w:eastAsiaTheme="minorHAnsi" w:hAnsiTheme="minorHAnsi" w:cstheme="minorBidi"/>
+          <w:b w:val="0"/>
+          <w:bCs w:val="0"/>
+          <w:sz w:val="22"/>
+          <w:szCs w:val="22"/>
+        </w:rPr>
+        <w:t xml:space="preserve"> universal, you could be building your pages with parts of the language that not all browsers understand. In such cases browser will ignore that part of your page it can translate and way pages </w:t>
+      </w:r>
+      <w:proofErr w:type="gramStart"/>
+      <w:r>
+        <w:rPr>
+          <w:rFonts w:asciiTheme="minorHAnsi" w:eastAsiaTheme="minorHAnsi" w:hAnsiTheme="minorHAnsi" w:cstheme="minorBidi"/>
+          <w:b w:val="0"/>
+          <w:bCs w:val="0"/>
+          <w:sz w:val="22"/>
+          <w:szCs w:val="22"/>
+        </w:rPr>
+        <w:t xml:space="preserve">will be </w:t>
+      </w:r>
+      <w:r>
+        <w:rPr>
+          <w:rFonts w:asciiTheme="minorHAnsi" w:eastAsiaTheme="minorHAnsi" w:hAnsiTheme="minorHAnsi" w:cstheme="minorBidi"/>
+          <w:b w:val="0"/>
+          <w:bCs w:val="0"/>
+          <w:sz w:val="22"/>
+          <w:szCs w:val="22"/>
+        </w:rPr>
+        <w:t>displayed</w:t>
+      </w:r>
+      <w:proofErr w:type="gramEnd"/>
+      <w:r>
+        <w:rPr>
+          <w:rFonts w:asciiTheme="minorHAnsi" w:eastAsiaTheme="minorHAnsi" w:hAnsiTheme="minorHAnsi" w:cstheme="minorBidi"/>
+          <w:b w:val="0"/>
+          <w:bCs w:val="0"/>
+          <w:sz w:val="22"/>
+          <w:szCs w:val="22"/>
+        </w:rPr>
+        <w:t xml:space="preserve"> is affected.</w:t>
+      </w:r>
+    </w:p>
+    <w:p>
+      <w:pPr>
+        <w:pStyle w:val="Heading2"/>
+        <w:shd w:val="clear" w:color="auto" w:fill="FFFFFF"/>
+        <w:spacing w:before="0" w:beforeAutospacing="0" w:after="120" w:afterAutospacing="0"/>
+        <w:jc w:val="both"/>
+        <w:rPr>
+          <w:rFonts w:asciiTheme="minorHAnsi" w:eastAsiaTheme="minorHAnsi" w:hAnsiTheme="minorHAnsi" w:cstheme="minorBidi"/>
+          <w:b w:val="0"/>
+          <w:bCs w:val="0"/>
+          <w:sz w:val="22"/>
+          <w:szCs w:val="22"/>
+        </w:rPr>
+      </w:pPr>
     </w:p>
     <w:sectPr>
       <w:pgSz w:w="12240" w:h="15840"/>
@@ -6696,188 +12910,16 @@
 <file path=word/numbering.xml><?xml version="1.0" encoding="utf-8"?>
 <w:numbering xmlns:wpc="http://schemas.microsoft.com/office/word/2010/wordprocessingCanvas" xmlns:cx="http://schemas.microsoft.com/office/drawing/2014/chartex" xmlns:cx1="http://schemas.microsoft.com/office/drawing/2015/9/8/chartex" xmlns:mc="http://schemas.openxmlformats.org/markup-compatibility/2006" xmlns:o="urn:schemas-microsoft-com:office:office" xmlns:r="http://schemas.openxmlformats.org/officeDocument/2006/relationships" xmlns:m="http://schemas.openxmlformats.org/officeDocument/2006/math" xmlns:v="urn:schemas-microsoft-com:vml" xmlns:wp14="http://schemas.microsoft.com/office/word/2010/wordprocessingDrawing" xmlns:wp="http://schemas.openxmlformats.org/drawingml/2006/wordprocessingDrawing" xmlns:w10="urn:schemas-microsoft-com:office:word" xmlns:w="http://schemas.openxmlformats.org/wordprocessingml/2006/main" xmlns:w14="http://schemas.microsoft.com/office/word/2010/wordml" xmlns:w15="http://schemas.microsoft.com/office/word/2012/wordml" xmlns:w16se="http://schemas.microsoft.com/office/word/2015/wordml/symex" xmlns:wpg="http://schemas.microsoft.com/office/word/2010/wordprocessingGroup" xmlns:wpi="http://schemas.microsoft.com/office/word/2010/wordprocessingInk" xmlns:wne="http://schemas.microsoft.com/office/word/2006/wordml" xmlns:wps="http://schemas.microsoft.com/office/word/2010/wordprocessingShape" mc:Ignorable="w14 w15 w16se wp14">
   <w:abstractNum w:abstractNumId="0" w15:restartNumberingAfterBreak="0">
-    <w:nsid w:val="0D2E3E27"/>
+    <w:nsid w:val="00CF2439"/>
     <w:multiLevelType w:val="hybridMultilevel"/>
-    <w:tmpl w:val="7DC0AB02"/>
-    <w:lvl w:ilvl="0" w:tplc="04090017">
-      <w:start w:val="1"/>
-      <w:numFmt w:val="lowerLetter"/>
-      <w:lvlText w:val="%1)"/>
-      <w:lvlJc w:val="left"/>
-      <w:pPr>
-        <w:ind w:left="720" w:hanging="360"/>
-      </w:pPr>
-    </w:lvl>
-    <w:lvl w:ilvl="1" w:tplc="04090019">
-      <w:start w:val="1"/>
-      <w:numFmt w:val="lowerLetter"/>
-      <w:lvlText w:val="%2."/>
-      <w:lvlJc w:val="left"/>
-      <w:pPr>
-        <w:ind w:left="1440" w:hanging="360"/>
-      </w:pPr>
-    </w:lvl>
-    <w:lvl w:ilvl="2" w:tplc="0409001B">
-      <w:start w:val="1"/>
-      <w:numFmt w:val="lowerRoman"/>
-      <w:lvlText w:val="%3."/>
-      <w:lvlJc w:val="right"/>
-      <w:pPr>
-        <w:ind w:left="2160" w:hanging="180"/>
-      </w:pPr>
-    </w:lvl>
-    <w:lvl w:ilvl="3" w:tplc="0409000F" w:tentative="1">
-      <w:start w:val="1"/>
-      <w:numFmt w:val="decimal"/>
-      <w:lvlText w:val="%4."/>
-      <w:lvlJc w:val="left"/>
-      <w:pPr>
-        <w:ind w:left="2880" w:hanging="360"/>
-      </w:pPr>
-    </w:lvl>
-    <w:lvl w:ilvl="4" w:tplc="04090019" w:tentative="1">
-      <w:start w:val="1"/>
-      <w:numFmt w:val="lowerLetter"/>
-      <w:lvlText w:val="%5."/>
-      <w:lvlJc w:val="left"/>
-      <w:pPr>
-        <w:ind w:left="3600" w:hanging="360"/>
-      </w:pPr>
-    </w:lvl>
-    <w:lvl w:ilvl="5" w:tplc="0409001B">
-      <w:start w:val="1"/>
-      <w:numFmt w:val="lowerRoman"/>
-      <w:lvlText w:val="%6."/>
-      <w:lvlJc w:val="right"/>
-      <w:pPr>
-        <w:ind w:left="4320" w:hanging="180"/>
-      </w:pPr>
-    </w:lvl>
-    <w:lvl w:ilvl="6" w:tplc="0409000F" w:tentative="1">
-      <w:start w:val="1"/>
-      <w:numFmt w:val="decimal"/>
-      <w:lvlText w:val="%7."/>
-      <w:lvlJc w:val="left"/>
-      <w:pPr>
-        <w:ind w:left="5040" w:hanging="360"/>
-      </w:pPr>
-    </w:lvl>
-    <w:lvl w:ilvl="7" w:tplc="04090019" w:tentative="1">
-      <w:start w:val="1"/>
-      <w:numFmt w:val="lowerLetter"/>
-      <w:lvlText w:val="%8."/>
-      <w:lvlJc w:val="left"/>
-      <w:pPr>
-        <w:ind w:left="5760" w:hanging="360"/>
-      </w:pPr>
-    </w:lvl>
-    <w:lvl w:ilvl="8" w:tplc="0409001B" w:tentative="1">
-      <w:start w:val="1"/>
-      <w:numFmt w:val="lowerRoman"/>
-      <w:lvlText w:val="%9."/>
-      <w:lvlJc w:val="right"/>
-      <w:pPr>
-        <w:ind w:left="6480" w:hanging="180"/>
-      </w:pPr>
-    </w:lvl>
-  </w:abstractNum>
-  <w:abstractNum w:abstractNumId="1" w15:restartNumberingAfterBreak="0">
-    <w:nsid w:val="10B06161"/>
-    <w:multiLevelType w:val="hybridMultilevel"/>
-    <w:tmpl w:val="25EAC938"/>
-    <w:lvl w:ilvl="0" w:tplc="04090017">
-      <w:start w:val="1"/>
-      <w:numFmt w:val="lowerLetter"/>
-      <w:lvlText w:val="%1)"/>
-      <w:lvlJc w:val="left"/>
-      <w:pPr>
-        <w:ind w:left="720" w:hanging="360"/>
-      </w:pPr>
-    </w:lvl>
-    <w:lvl w:ilvl="1" w:tplc="04090019" w:tentative="1">
-      <w:start w:val="1"/>
-      <w:numFmt w:val="lowerLetter"/>
-      <w:lvlText w:val="%2."/>
-      <w:lvlJc w:val="left"/>
-      <w:pPr>
-        <w:ind w:left="1440" w:hanging="360"/>
-      </w:pPr>
-    </w:lvl>
-    <w:lvl w:ilvl="2" w:tplc="0409001B" w:tentative="1">
-      <w:start w:val="1"/>
-      <w:numFmt w:val="lowerRoman"/>
-      <w:lvlText w:val="%3."/>
-      <w:lvlJc w:val="right"/>
-      <w:pPr>
-        <w:ind w:left="2160" w:hanging="180"/>
-      </w:pPr>
-    </w:lvl>
-    <w:lvl w:ilvl="3" w:tplc="0409000F" w:tentative="1">
-      <w:start w:val="1"/>
-      <w:numFmt w:val="decimal"/>
-      <w:lvlText w:val="%4."/>
-      <w:lvlJc w:val="left"/>
-      <w:pPr>
-        <w:ind w:left="2880" w:hanging="360"/>
-      </w:pPr>
-    </w:lvl>
-    <w:lvl w:ilvl="4" w:tplc="04090019" w:tentative="1">
-      <w:start w:val="1"/>
-      <w:numFmt w:val="lowerLetter"/>
-      <w:lvlText w:val="%5."/>
-      <w:lvlJc w:val="left"/>
-      <w:pPr>
-        <w:ind w:left="3600" w:hanging="360"/>
-      </w:pPr>
-    </w:lvl>
-    <w:lvl w:ilvl="5" w:tplc="0409001B" w:tentative="1">
-      <w:start w:val="1"/>
-      <w:numFmt w:val="lowerRoman"/>
-      <w:lvlText w:val="%6."/>
-      <w:lvlJc w:val="right"/>
-      <w:pPr>
-        <w:ind w:left="4320" w:hanging="180"/>
-      </w:pPr>
-    </w:lvl>
-    <w:lvl w:ilvl="6" w:tplc="0409000F" w:tentative="1">
-      <w:start w:val="1"/>
-      <w:numFmt w:val="decimal"/>
-      <w:lvlText w:val="%7."/>
-      <w:lvlJc w:val="left"/>
-      <w:pPr>
-        <w:ind w:left="5040" w:hanging="360"/>
-      </w:pPr>
-    </w:lvl>
-    <w:lvl w:ilvl="7" w:tplc="04090019" w:tentative="1">
-      <w:start w:val="1"/>
-      <w:numFmt w:val="lowerLetter"/>
-      <w:lvlText w:val="%8."/>
-      <w:lvlJc w:val="left"/>
-      <w:pPr>
-        <w:ind w:left="5760" w:hanging="360"/>
-      </w:pPr>
-    </w:lvl>
-    <w:lvl w:ilvl="8" w:tplc="0409001B" w:tentative="1">
-      <w:start w:val="1"/>
-      <w:numFmt w:val="lowerRoman"/>
-      <w:lvlText w:val="%9."/>
-      <w:lvlJc w:val="right"/>
-      <w:pPr>
-        <w:ind w:left="6480" w:hanging="180"/>
-      </w:pPr>
-    </w:lvl>
-  </w:abstractNum>
-  <w:abstractNum w:abstractNumId="2" w15:restartNumberingAfterBreak="0">
-    <w:nsid w:val="1BB65420"/>
-    <w:multiLevelType w:val="hybridMultilevel"/>
-    <w:tmpl w:val="42C012CC"/>
-    <w:lvl w:ilvl="0" w:tplc="0409000F">
+    <w:tmpl w:val="DD0E16C2"/>
+    <w:lvl w:ilvl="0" w:tplc="35463A32">
       <w:start w:val="1"/>
       <w:numFmt w:val="decimal"/>
       <w:lvlText w:val="%1."/>
       <w:lvlJc w:val="left"/>
       <w:pPr>
-        <w:ind w:left="720" w:hanging="360"/>
+        <w:ind w:left="1080" w:hanging="360"/>
       </w:pPr>
       <w:rPr>
         <w:rFonts w:hint="default"/>
@@ -6889,7 +12931,7 @@
       <w:lvlText w:val="%2."/>
       <w:lvlJc w:val="left"/>
       <w:pPr>
-        <w:ind w:left="1440" w:hanging="360"/>
+        <w:ind w:left="1800" w:hanging="360"/>
       </w:pPr>
     </w:lvl>
     <w:lvl w:ilvl="2" w:tplc="0409001B" w:tentative="1">
@@ -6898,7 +12940,7 @@
       <w:lvlText w:val="%3."/>
       <w:lvlJc w:val="right"/>
       <w:pPr>
-        <w:ind w:left="2160" w:hanging="180"/>
+        <w:ind w:left="2520" w:hanging="180"/>
       </w:pPr>
     </w:lvl>
     <w:lvl w:ilvl="3" w:tplc="0409000F" w:tentative="1">
@@ -6907,7 +12949,7 @@
       <w:lvlText w:val="%4."/>
       <w:lvlJc w:val="left"/>
       <w:pPr>
-        <w:ind w:left="2880" w:hanging="360"/>
+        <w:ind w:left="3240" w:hanging="360"/>
       </w:pPr>
     </w:lvl>
     <w:lvl w:ilvl="4" w:tplc="04090019" w:tentative="1">
@@ -6916,7 +12958,7 @@
       <w:lvlText w:val="%5."/>
       <w:lvlJc w:val="left"/>
       <w:pPr>
-        <w:ind w:left="3600" w:hanging="360"/>
+        <w:ind w:left="3960" w:hanging="360"/>
       </w:pPr>
     </w:lvl>
     <w:lvl w:ilvl="5" w:tplc="0409001B" w:tentative="1">
@@ -6925,7 +12967,7 @@
       <w:lvlText w:val="%6."/>
       <w:lvlJc w:val="right"/>
       <w:pPr>
-        <w:ind w:left="4320" w:hanging="180"/>
+        <w:ind w:left="4680" w:hanging="180"/>
       </w:pPr>
     </w:lvl>
     <w:lvl w:ilvl="6" w:tplc="0409000F" w:tentative="1">
@@ -6934,7 +12976,7 @@
       <w:lvlText w:val="%7."/>
       <w:lvlJc w:val="left"/>
       <w:pPr>
-        <w:ind w:left="5040" w:hanging="360"/>
+        <w:ind w:left="5400" w:hanging="360"/>
       </w:pPr>
     </w:lvl>
     <w:lvl w:ilvl="7" w:tplc="04090019" w:tentative="1">
@@ -6943,7 +12985,7 @@
       <w:lvlText w:val="%8."/>
       <w:lvlJc w:val="left"/>
       <w:pPr>
-        <w:ind w:left="5760" w:hanging="360"/>
+        <w:ind w:left="6120" w:hanging="360"/>
       </w:pPr>
     </w:lvl>
     <w:lvl w:ilvl="8" w:tplc="0409001B" w:tentative="1">
@@ -6952,14 +12994,186 @@
       <w:lvlText w:val="%9."/>
       <w:lvlJc w:val="right"/>
       <w:pPr>
+        <w:ind w:left="6840" w:hanging="180"/>
+      </w:pPr>
+    </w:lvl>
+  </w:abstractNum>
+  <w:abstractNum w:abstractNumId="1" w15:restartNumberingAfterBreak="0">
+    <w:nsid w:val="0D2E3E27"/>
+    <w:multiLevelType w:val="hybridMultilevel"/>
+    <w:tmpl w:val="7DC0AB02"/>
+    <w:lvl w:ilvl="0" w:tplc="04090017">
+      <w:start w:val="1"/>
+      <w:numFmt w:val="lowerLetter"/>
+      <w:lvlText w:val="%1)"/>
+      <w:lvlJc w:val="left"/>
+      <w:pPr>
+        <w:ind w:left="720" w:hanging="360"/>
+      </w:pPr>
+    </w:lvl>
+    <w:lvl w:ilvl="1" w:tplc="04090019">
+      <w:start w:val="1"/>
+      <w:numFmt w:val="lowerLetter"/>
+      <w:lvlText w:val="%2."/>
+      <w:lvlJc w:val="left"/>
+      <w:pPr>
+        <w:ind w:left="1440" w:hanging="360"/>
+      </w:pPr>
+    </w:lvl>
+    <w:lvl w:ilvl="2" w:tplc="0409001B">
+      <w:start w:val="1"/>
+      <w:numFmt w:val="lowerRoman"/>
+      <w:lvlText w:val="%3."/>
+      <w:lvlJc w:val="right"/>
+      <w:pPr>
+        <w:ind w:left="2160" w:hanging="180"/>
+      </w:pPr>
+    </w:lvl>
+    <w:lvl w:ilvl="3" w:tplc="0409000F" w:tentative="1">
+      <w:start w:val="1"/>
+      <w:numFmt w:val="decimal"/>
+      <w:lvlText w:val="%4."/>
+      <w:lvlJc w:val="left"/>
+      <w:pPr>
+        <w:ind w:left="2880" w:hanging="360"/>
+      </w:pPr>
+    </w:lvl>
+    <w:lvl w:ilvl="4" w:tplc="04090019" w:tentative="1">
+      <w:start w:val="1"/>
+      <w:numFmt w:val="lowerLetter"/>
+      <w:lvlText w:val="%5."/>
+      <w:lvlJc w:val="left"/>
+      <w:pPr>
+        <w:ind w:left="3600" w:hanging="360"/>
+      </w:pPr>
+    </w:lvl>
+    <w:lvl w:ilvl="5" w:tplc="0409001B">
+      <w:start w:val="1"/>
+      <w:numFmt w:val="lowerRoman"/>
+      <w:lvlText w:val="%6."/>
+      <w:lvlJc w:val="right"/>
+      <w:pPr>
+        <w:ind w:left="4320" w:hanging="180"/>
+      </w:pPr>
+    </w:lvl>
+    <w:lvl w:ilvl="6" w:tplc="0409000F" w:tentative="1">
+      <w:start w:val="1"/>
+      <w:numFmt w:val="decimal"/>
+      <w:lvlText w:val="%7."/>
+      <w:lvlJc w:val="left"/>
+      <w:pPr>
+        <w:ind w:left="5040" w:hanging="360"/>
+      </w:pPr>
+    </w:lvl>
+    <w:lvl w:ilvl="7" w:tplc="04090019" w:tentative="1">
+      <w:start w:val="1"/>
+      <w:numFmt w:val="lowerLetter"/>
+      <w:lvlText w:val="%8."/>
+      <w:lvlJc w:val="left"/>
+      <w:pPr>
+        <w:ind w:left="5760" w:hanging="360"/>
+      </w:pPr>
+    </w:lvl>
+    <w:lvl w:ilvl="8" w:tplc="0409001B" w:tentative="1">
+      <w:start w:val="1"/>
+      <w:numFmt w:val="lowerRoman"/>
+      <w:lvlText w:val="%9."/>
+      <w:lvlJc w:val="right"/>
+      <w:pPr>
+        <w:ind w:left="6480" w:hanging="180"/>
+      </w:pPr>
+    </w:lvl>
+  </w:abstractNum>
+  <w:abstractNum w:abstractNumId="2" w15:restartNumberingAfterBreak="0">
+    <w:nsid w:val="10B06161"/>
+    <w:multiLevelType w:val="hybridMultilevel"/>
+    <w:tmpl w:val="25EAC938"/>
+    <w:lvl w:ilvl="0" w:tplc="04090017">
+      <w:start w:val="1"/>
+      <w:numFmt w:val="lowerLetter"/>
+      <w:lvlText w:val="%1)"/>
+      <w:lvlJc w:val="left"/>
+      <w:pPr>
+        <w:ind w:left="720" w:hanging="360"/>
+      </w:pPr>
+    </w:lvl>
+    <w:lvl w:ilvl="1" w:tplc="04090019" w:tentative="1">
+      <w:start w:val="1"/>
+      <w:numFmt w:val="lowerLetter"/>
+      <w:lvlText w:val="%2."/>
+      <w:lvlJc w:val="left"/>
+      <w:pPr>
+        <w:ind w:left="1440" w:hanging="360"/>
+      </w:pPr>
+    </w:lvl>
+    <w:lvl w:ilvl="2" w:tplc="0409001B" w:tentative="1">
+      <w:start w:val="1"/>
+      <w:numFmt w:val="lowerRoman"/>
+      <w:lvlText w:val="%3."/>
+      <w:lvlJc w:val="right"/>
+      <w:pPr>
+        <w:ind w:left="2160" w:hanging="180"/>
+      </w:pPr>
+    </w:lvl>
+    <w:lvl w:ilvl="3" w:tplc="0409000F" w:tentative="1">
+      <w:start w:val="1"/>
+      <w:numFmt w:val="decimal"/>
+      <w:lvlText w:val="%4."/>
+      <w:lvlJc w:val="left"/>
+      <w:pPr>
+        <w:ind w:left="2880" w:hanging="360"/>
+      </w:pPr>
+    </w:lvl>
+    <w:lvl w:ilvl="4" w:tplc="04090019" w:tentative="1">
+      <w:start w:val="1"/>
+      <w:numFmt w:val="lowerLetter"/>
+      <w:lvlText w:val="%5."/>
+      <w:lvlJc w:val="left"/>
+      <w:pPr>
+        <w:ind w:left="3600" w:hanging="360"/>
+      </w:pPr>
+    </w:lvl>
+    <w:lvl w:ilvl="5" w:tplc="0409001B" w:tentative="1">
+      <w:start w:val="1"/>
+      <w:numFmt w:val="lowerRoman"/>
+      <w:lvlText w:val="%6."/>
+      <w:lvlJc w:val="right"/>
+      <w:pPr>
+        <w:ind w:left="4320" w:hanging="180"/>
+      </w:pPr>
+    </w:lvl>
+    <w:lvl w:ilvl="6" w:tplc="0409000F" w:tentative="1">
+      <w:start w:val="1"/>
+      <w:numFmt w:val="decimal"/>
+      <w:lvlText w:val="%7."/>
+      <w:lvlJc w:val="left"/>
+      <w:pPr>
+        <w:ind w:left="5040" w:hanging="360"/>
+      </w:pPr>
+    </w:lvl>
+    <w:lvl w:ilvl="7" w:tplc="04090019" w:tentative="1">
+      <w:start w:val="1"/>
+      <w:numFmt w:val="lowerLetter"/>
+      <w:lvlText w:val="%8."/>
+      <w:lvlJc w:val="left"/>
+      <w:pPr>
+        <w:ind w:left="5760" w:hanging="360"/>
+      </w:pPr>
+    </w:lvl>
+    <w:lvl w:ilvl="8" w:tplc="0409001B" w:tentative="1">
+      <w:start w:val="1"/>
+      <w:numFmt w:val="lowerRoman"/>
+      <w:lvlText w:val="%9."/>
+      <w:lvlJc w:val="right"/>
+      <w:pPr>
         <w:ind w:left="6480" w:hanging="180"/>
       </w:pPr>
     </w:lvl>
   </w:abstractNum>
   <w:abstractNum w:abstractNumId="3" w15:restartNumberingAfterBreak="0">
-    <w:nsid w:val="25670CA0"/>
+    <w:nsid w:val="1BB65420"/>
     <w:multiLevelType w:val="hybridMultilevel"/>
-    <w:tmpl w:val="21807F8E"/>
+    <w:tmpl w:val="42C012CC"/>
     <w:lvl w:ilvl="0" w:tplc="0409000F">
       <w:start w:val="1"/>
       <w:numFmt w:val="decimal"/>
@@ -7046,13 +13260,13 @@
     </w:lvl>
   </w:abstractNum>
   <w:abstractNum w:abstractNumId="4" w15:restartNumberingAfterBreak="0">
-    <w:nsid w:val="26D21323"/>
+    <w:nsid w:val="25670CA0"/>
     <w:multiLevelType w:val="hybridMultilevel"/>
-    <w:tmpl w:val="90C8CDE2"/>
-    <w:lvl w:ilvl="0" w:tplc="04090017">
+    <w:tmpl w:val="21807F8E"/>
+    <w:lvl w:ilvl="0" w:tplc="0409000F">
       <w:start w:val="1"/>
-      <w:numFmt w:val="lowerLetter"/>
-      <w:lvlText w:val="%1)"/>
+      <w:numFmt w:val="decimal"/>
+      <w:lvlText w:val="%1."/>
       <w:lvlJc w:val="left"/>
       <w:pPr>
         <w:ind w:left="720" w:hanging="360"/>
@@ -7135,6 +13349,95 @@
     </w:lvl>
   </w:abstractNum>
   <w:abstractNum w:abstractNumId="5" w15:restartNumberingAfterBreak="0">
+    <w:nsid w:val="26D21323"/>
+    <w:multiLevelType w:val="hybridMultilevel"/>
+    <w:tmpl w:val="90C8CDE2"/>
+    <w:lvl w:ilvl="0" w:tplc="04090017">
+      <w:start w:val="1"/>
+      <w:numFmt w:val="lowerLetter"/>
+      <w:lvlText w:val="%1)"/>
+      <w:lvlJc w:val="left"/>
+      <w:pPr>
+        <w:ind w:left="720" w:hanging="360"/>
+      </w:pPr>
+      <w:rPr>
+        <w:rFonts w:hint="default"/>
+      </w:rPr>
+    </w:lvl>
+    <w:lvl w:ilvl="1" w:tplc="04090019" w:tentative="1">
+      <w:start w:val="1"/>
+      <w:numFmt w:val="lowerLetter"/>
+      <w:lvlText w:val="%2."/>
+      <w:lvlJc w:val="left"/>
+      <w:pPr>
+        <w:ind w:left="1440" w:hanging="360"/>
+      </w:pPr>
+    </w:lvl>
+    <w:lvl w:ilvl="2" w:tplc="0409001B" w:tentative="1">
+      <w:start w:val="1"/>
+      <w:numFmt w:val="lowerRoman"/>
+      <w:lvlText w:val="%3."/>
+      <w:lvlJc w:val="right"/>
+      <w:pPr>
+        <w:ind w:left="2160" w:hanging="180"/>
+      </w:pPr>
+    </w:lvl>
+    <w:lvl w:ilvl="3" w:tplc="0409000F" w:tentative="1">
+      <w:start w:val="1"/>
+      <w:numFmt w:val="decimal"/>
+      <w:lvlText w:val="%4."/>
+      <w:lvlJc w:val="left"/>
+      <w:pPr>
+        <w:ind w:left="2880" w:hanging="360"/>
+      </w:pPr>
+    </w:lvl>
+    <w:lvl w:ilvl="4" w:tplc="04090019" w:tentative="1">
+      <w:start w:val="1"/>
+      <w:numFmt w:val="lowerLetter"/>
+      <w:lvlText w:val="%5."/>
+      <w:lvlJc w:val="left"/>
+      <w:pPr>
+        <w:ind w:left="3600" w:hanging="360"/>
+      </w:pPr>
+    </w:lvl>
+    <w:lvl w:ilvl="5" w:tplc="0409001B" w:tentative="1">
+      <w:start w:val="1"/>
+      <w:numFmt w:val="lowerRoman"/>
+      <w:lvlText w:val="%6."/>
+      <w:lvlJc w:val="right"/>
+      <w:pPr>
+        <w:ind w:left="4320" w:hanging="180"/>
+      </w:pPr>
+    </w:lvl>
+    <w:lvl w:ilvl="6" w:tplc="0409000F" w:tentative="1">
+      <w:start w:val="1"/>
+      <w:numFmt w:val="decimal"/>
+      <w:lvlText w:val="%7."/>
+      <w:lvlJc w:val="left"/>
+      <w:pPr>
+        <w:ind w:left="5040" w:hanging="360"/>
+      </w:pPr>
+    </w:lvl>
+    <w:lvl w:ilvl="7" w:tplc="04090019" w:tentative="1">
+      <w:start w:val="1"/>
+      <w:numFmt w:val="lowerLetter"/>
+      <w:lvlText w:val="%8."/>
+      <w:lvlJc w:val="left"/>
+      <w:pPr>
+        <w:ind w:left="5760" w:hanging="360"/>
+      </w:pPr>
+    </w:lvl>
+    <w:lvl w:ilvl="8" w:tplc="0409001B" w:tentative="1">
+      <w:start w:val="1"/>
+      <w:numFmt w:val="lowerRoman"/>
+      <w:lvlText w:val="%9."/>
+      <w:lvlJc w:val="right"/>
+      <w:pPr>
+        <w:ind w:left="6480" w:hanging="180"/>
+      </w:pPr>
+    </w:lvl>
+  </w:abstractNum>
+  <w:abstractNum w:abstractNumId="6" w15:restartNumberingAfterBreak="0">
     <w:nsid w:val="32E0698A"/>
     <w:multiLevelType w:val="multilevel"/>
     <w:tmpl w:val="4FF49D9C"/>
@@ -7283,96 +13586,10 @@
       </w:rPr>
     </w:lvl>
   </w:abstractNum>
-  <w:abstractNum w:abstractNumId="6" w15:restartNumberingAfterBreak="0">
-    <w:nsid w:val="5022717A"/>
+  <w:abstractNum w:abstractNumId="7" w15:restartNumberingAfterBreak="0">
+    <w:nsid w:val="341E1B06"/>
     <w:multiLevelType w:val="hybridMultilevel"/>
-    <w:tmpl w:val="7DC0AB02"/>
-    <w:lvl w:ilvl="0" w:tplc="04090017">
-      <w:start w:val="1"/>
-      <w:numFmt w:val="lowerLetter"/>
-      <w:lvlText w:val="%1)"/>
-      <w:lvlJc w:val="left"/>
-      <w:pPr>
-        <w:ind w:left="720" w:hanging="360"/>
-      </w:pPr>
-    </w:lvl>
-    <w:lvl w:ilvl="1" w:tplc="04090019">
-      <w:start w:val="1"/>
-      <w:numFmt w:val="lowerLetter"/>
-      <w:lvlText w:val="%2."/>
-      <w:lvlJc w:val="left"/>
-      <w:pPr>
-        <w:ind w:left="1440" w:hanging="360"/>
-      </w:pPr>
-    </w:lvl>
-    <w:lvl w:ilvl="2" w:tplc="0409001B">
-      <w:start w:val="1"/>
-      <w:numFmt w:val="lowerRoman"/>
-      <w:lvlText w:val="%3."/>
-      <w:lvlJc w:val="right"/>
-      <w:pPr>
-        <w:ind w:left="2160" w:hanging="180"/>
-      </w:pPr>
-    </w:lvl>
-    <w:lvl w:ilvl="3" w:tplc="0409000F" w:tentative="1">
-      <w:start w:val="1"/>
-      <w:numFmt w:val="decimal"/>
-      <w:lvlText w:val="%4."/>
-      <w:lvlJc w:val="left"/>
-      <w:pPr>
-        <w:ind w:left="2880" w:hanging="360"/>
-      </w:pPr>
-    </w:lvl>
-    <w:lvl w:ilvl="4" w:tplc="04090019" w:tentative="1">
-      <w:start w:val="1"/>
-      <w:numFmt w:val="lowerLetter"/>
-      <w:lvlText w:val="%5."/>
-      <w:lvlJc w:val="left"/>
-      <w:pPr>
-        <w:ind w:left="3600" w:hanging="360"/>
-      </w:pPr>
-    </w:lvl>
-    <w:lvl w:ilvl="5" w:tplc="0409001B">
-      <w:start w:val="1"/>
-      <w:numFmt w:val="lowerRoman"/>
-      <w:lvlText w:val="%6."/>
-      <w:lvlJc w:val="right"/>
-      <w:pPr>
-        <w:ind w:left="4320" w:hanging="180"/>
-      </w:pPr>
-    </w:lvl>
-    <w:lvl w:ilvl="6" w:tplc="0409000F" w:tentative="1">
-      <w:start w:val="1"/>
-      <w:numFmt w:val="decimal"/>
-      <w:lvlText w:val="%7."/>
-      <w:lvlJc w:val="left"/>
-      <w:pPr>
-        <w:ind w:left="5040" w:hanging="360"/>
-      </w:pPr>
-    </w:lvl>
-    <w:lvl w:ilvl="7" w:tplc="04090019" w:tentative="1">
-      <w:start w:val="1"/>
-      <w:numFmt w:val="lowerLetter"/>
-      <w:lvlText w:val="%8."/>
-      <w:lvlJc w:val="left"/>
-      <w:pPr>
-        <w:ind w:left="5760" w:hanging="360"/>
-      </w:pPr>
-    </w:lvl>
-    <w:lvl w:ilvl="8" w:tplc="0409001B" w:tentative="1">
-      <w:start w:val="1"/>
-      <w:numFmt w:val="lowerRoman"/>
-      <w:lvlText w:val="%9."/>
-      <w:lvlJc w:val="right"/>
-      <w:pPr>
-        <w:ind w:left="6480" w:hanging="180"/>
-      </w:pPr>
-    </w:lvl>
-  </w:abstractNum>
-  <w:abstractNum w:abstractNumId="7" w15:restartNumberingAfterBreak="0">
-    <w:nsid w:val="586D0671"/>
-    <w:multiLevelType w:val="hybridMultilevel"/>
-    <w:tmpl w:val="AD9011FA"/>
+    <w:tmpl w:val="D6B0D548"/>
     <w:lvl w:ilvl="0" w:tplc="04090001">
       <w:start w:val="1"/>
       <w:numFmt w:val="bullet"/>
@@ -7483,6 +13700,205 @@
     </w:lvl>
   </w:abstractNum>
   <w:abstractNum w:abstractNumId="8" w15:restartNumberingAfterBreak="0">
+    <w:nsid w:val="5022717A"/>
+    <w:multiLevelType w:val="hybridMultilevel"/>
+    <w:tmpl w:val="7DC0AB02"/>
+    <w:lvl w:ilvl="0" w:tplc="04090017">
+      <w:start w:val="1"/>
+      <w:numFmt w:val="lowerLetter"/>
+      <w:lvlText w:val="%1)"/>
+      <w:lvlJc w:val="left"/>
+      <w:pPr>
+        <w:ind w:left="720" w:hanging="360"/>
+      </w:pPr>
+    </w:lvl>
+    <w:lvl w:ilvl="1" w:tplc="04090019">
+      <w:start w:val="1"/>
+      <w:numFmt w:val="lowerLetter"/>
+      <w:lvlText w:val="%2."/>
+      <w:lvlJc w:val="left"/>
+      <w:pPr>
+        <w:ind w:left="1440" w:hanging="360"/>
+      </w:pPr>
+    </w:lvl>
+    <w:lvl w:ilvl="2" w:tplc="0409001B">
+      <w:start w:val="1"/>
+      <w:numFmt w:val="lowerRoman"/>
+      <w:lvlText w:val="%3."/>
+      <w:lvlJc w:val="right"/>
+      <w:pPr>
+        <w:ind w:left="2160" w:hanging="180"/>
+      </w:pPr>
+    </w:lvl>
+    <w:lvl w:ilvl="3" w:tplc="0409000F" w:tentative="1">
+      <w:start w:val="1"/>
+      <w:numFmt w:val="decimal"/>
+      <w:lvlText w:val="%4."/>
+      <w:lvlJc w:val="left"/>
+      <w:pPr>
+        <w:ind w:left="2880" w:hanging="360"/>
+      </w:pPr>
+    </w:lvl>
+    <w:lvl w:ilvl="4" w:tplc="04090019" w:tentative="1">
+      <w:start w:val="1"/>
+      <w:numFmt w:val="lowerLetter"/>
+      <w:lvlText w:val="%5."/>
+      <w:lvlJc w:val="left"/>
+      <w:pPr>
+        <w:ind w:left="3600" w:hanging="360"/>
+      </w:pPr>
+    </w:lvl>
+    <w:lvl w:ilvl="5" w:tplc="0409001B">
+      <w:start w:val="1"/>
+      <w:numFmt w:val="lowerRoman"/>
+      <w:lvlText w:val="%6."/>
+      <w:lvlJc w:val="right"/>
+      <w:pPr>
+        <w:ind w:left="4320" w:hanging="180"/>
+      </w:pPr>
+    </w:lvl>
+    <w:lvl w:ilvl="6" w:tplc="0409000F" w:tentative="1">
+      <w:start w:val="1"/>
+      <w:numFmt w:val="decimal"/>
+      <w:lvlText w:val="%7."/>
+      <w:lvlJc w:val="left"/>
+      <w:pPr>
+        <w:ind w:left="5040" w:hanging="360"/>
+      </w:pPr>
+    </w:lvl>
+    <w:lvl w:ilvl="7" w:tplc="04090019" w:tentative="1">
+      <w:start w:val="1"/>
+      <w:numFmt w:val="lowerLetter"/>
+      <w:lvlText w:val="%8."/>
+      <w:lvlJc w:val="left"/>
+      <w:pPr>
+        <w:ind w:left="5760" w:hanging="360"/>
+      </w:pPr>
+    </w:lvl>
+    <w:lvl w:ilvl="8" w:tplc="0409001B" w:tentative="1">
+      <w:start w:val="1"/>
+      <w:numFmt w:val="lowerRoman"/>
+      <w:lvlText w:val="%9."/>
+      <w:lvlJc w:val="right"/>
+      <w:pPr>
+        <w:ind w:left="6480" w:hanging="180"/>
+      </w:pPr>
+    </w:lvl>
+  </w:abstractNum>
+  <w:abstractNum w:abstractNumId="9" w15:restartNumberingAfterBreak="0">
+    <w:nsid w:val="586D0671"/>
+    <w:multiLevelType w:val="hybridMultilevel"/>
+    <w:tmpl w:val="AD9011FA"/>
+    <w:lvl w:ilvl="0" w:tplc="04090001">
+      <w:start w:val="1"/>
+      <w:numFmt w:val="bullet"/>
+      <w:lvlText w:val=""/>
+      <w:lvlJc w:val="left"/>
+      <w:pPr>
+        <w:ind w:left="720" w:hanging="360"/>
+      </w:pPr>
+      <w:rPr>
+        <w:rFonts w:ascii="Symbol" w:hAnsi="Symbol" w:hint="default"/>
+      </w:rPr>
+    </w:lvl>
+    <w:lvl w:ilvl="1" w:tplc="04090003" w:tentative="1">
+      <w:start w:val="1"/>
+      <w:numFmt w:val="bullet"/>
+      <w:lvlText w:val="o"/>
+      <w:lvlJc w:val="left"/>
+      <w:pPr>
+        <w:ind w:left="1440" w:hanging="360"/>
+      </w:pPr>
+      <w:rPr>
+        <w:rFonts w:ascii="Courier New" w:hAnsi="Courier New" w:cs="Courier New" w:hint="default"/>
+      </w:rPr>
+    </w:lvl>
+    <w:lvl w:ilvl="2" w:tplc="04090005" w:tentative="1">
+      <w:start w:val="1"/>
+      <w:numFmt w:val="bullet"/>
+      <w:lvlText w:val=""/>
+      <w:lvlJc w:val="left"/>
+      <w:pPr>
+        <w:ind w:left="2160" w:hanging="360"/>
+      </w:pPr>
+      <w:rPr>
+        <w:rFonts w:ascii="Wingdings" w:hAnsi="Wingdings" w:hint="default"/>
+      </w:rPr>
+    </w:lvl>
+    <w:lvl w:ilvl="3" w:tplc="04090001" w:tentative="1">
+      <w:start w:val="1"/>
+      <w:numFmt w:val="bullet"/>
+      <w:lvlText w:val=""/>
+      <w:lvlJc w:val="left"/>
+      <w:pPr>
+        <w:ind w:left="2880" w:hanging="360"/>
+      </w:pPr>
+      <w:rPr>
+        <w:rFonts w:ascii="Symbol" w:hAnsi="Symbol" w:hint="default"/>
+      </w:rPr>
+    </w:lvl>
+    <w:lvl w:ilvl="4" w:tplc="04090003" w:tentative="1">
+      <w:start w:val="1"/>
+      <w:numFmt w:val="bullet"/>
+      <w:lvlText w:val="o"/>
+      <w:lvlJc w:val="left"/>
+      <w:pPr>
+        <w:ind w:left="3600" w:hanging="360"/>
+      </w:pPr>
+      <w:rPr>
+        <w:rFonts w:ascii="Courier New" w:hAnsi="Courier New" w:cs="Courier New" w:hint="default"/>
+      </w:rPr>
+    </w:lvl>
+    <w:lvl w:ilvl="5" w:tplc="04090005" w:tentative="1">
+      <w:start w:val="1"/>
+      <w:numFmt w:val="bullet"/>
+      <w:lvlText w:val=""/>
+      <w:lvlJc w:val="left"/>
+      <w:pPr>
+        <w:ind w:left="4320" w:hanging="360"/>
+      </w:pPr>
+      <w:rPr>
+        <w:rFonts w:ascii="Wingdings" w:hAnsi="Wingdings" w:hint="default"/>
+      </w:rPr>
+    </w:lvl>
+    <w:lvl w:ilvl="6" w:tplc="04090001" w:tentative="1">
+      <w:start w:val="1"/>
+      <w:numFmt w:val="bullet"/>
+      <w:lvlText w:val=""/>
+      <w:lvlJc w:val="left"/>
+      <w:pPr>
+        <w:ind w:left="5040" w:hanging="360"/>
+      </w:pPr>
+      <w:rPr>
+        <w:rFonts w:ascii="Symbol" w:hAnsi="Symbol" w:hint="default"/>
+      </w:rPr>
+    </w:lvl>
+    <w:lvl w:ilvl="7" w:tplc="04090003" w:tentative="1">
+      <w:start w:val="1"/>
+      <w:numFmt w:val="bullet"/>
+      <w:lvlText w:val="o"/>
+      <w:lvlJc w:val="left"/>
+      <w:pPr>
+        <w:ind w:left="5760" w:hanging="360"/>
+      </w:pPr>
+      <w:rPr>
+        <w:rFonts w:ascii="Courier New" w:hAnsi="Courier New" w:cs="Courier New" w:hint="default"/>
+      </w:rPr>
+    </w:lvl>
+    <w:lvl w:ilvl="8" w:tplc="04090005" w:tentative="1">
+      <w:start w:val="1"/>
+      <w:numFmt w:val="bullet"/>
+      <w:lvlText w:val=""/>
+      <w:lvlJc w:val="left"/>
+      <w:pPr>
+        <w:ind w:left="6480" w:hanging="360"/>
+      </w:pPr>
+      <w:rPr>
+        <w:rFonts w:ascii="Wingdings" w:hAnsi="Wingdings" w:hint="default"/>
+      </w:rPr>
+    </w:lvl>
+  </w:abstractNum>
+  <w:abstractNum w:abstractNumId="10" w15:restartNumberingAfterBreak="0">
     <w:nsid w:val="61401DD3"/>
     <w:multiLevelType w:val="hybridMultilevel"/>
     <w:tmpl w:val="75746F44"/>
@@ -7571,7 +13987,7 @@
       </w:pPr>
     </w:lvl>
   </w:abstractNum>
-  <w:abstractNum w:abstractNumId="9" w15:restartNumberingAfterBreak="0">
+  <w:abstractNum w:abstractNumId="11" w15:restartNumberingAfterBreak="0">
     <w:nsid w:val="69203DAE"/>
     <w:multiLevelType w:val="multilevel"/>
     <w:tmpl w:val="DFD21430"/>
@@ -7720,35 +14136,249 @@
       </w:rPr>
     </w:lvl>
   </w:abstractNum>
+  <w:abstractNum w:abstractNumId="12" w15:restartNumberingAfterBreak="0">
+    <w:nsid w:val="6CEC69EB"/>
+    <w:multiLevelType w:val="hybridMultilevel"/>
+    <w:tmpl w:val="3A60FB98"/>
+    <w:lvl w:ilvl="0" w:tplc="04090001">
+      <w:start w:val="1"/>
+      <w:numFmt w:val="bullet"/>
+      <w:lvlText w:val=""/>
+      <w:lvlJc w:val="left"/>
+      <w:pPr>
+        <w:ind w:left="720" w:hanging="360"/>
+      </w:pPr>
+      <w:rPr>
+        <w:rFonts w:ascii="Symbol" w:hAnsi="Symbol" w:hint="default"/>
+      </w:rPr>
+    </w:lvl>
+    <w:lvl w:ilvl="1" w:tplc="04090003" w:tentative="1">
+      <w:start w:val="1"/>
+      <w:numFmt w:val="bullet"/>
+      <w:lvlText w:val="o"/>
+      <w:lvlJc w:val="left"/>
+      <w:pPr>
+        <w:ind w:left="1440" w:hanging="360"/>
+      </w:pPr>
+      <w:rPr>
+        <w:rFonts w:ascii="Courier New" w:hAnsi="Courier New" w:cs="Courier New" w:hint="default"/>
+      </w:rPr>
+    </w:lvl>
+    <w:lvl w:ilvl="2" w:tplc="04090005" w:tentative="1">
+      <w:start w:val="1"/>
+      <w:numFmt w:val="bullet"/>
+      <w:lvlText w:val=""/>
+      <w:lvlJc w:val="left"/>
+      <w:pPr>
+        <w:ind w:left="2160" w:hanging="360"/>
+      </w:pPr>
+      <w:rPr>
+        <w:rFonts w:ascii="Wingdings" w:hAnsi="Wingdings" w:hint="default"/>
+      </w:rPr>
+    </w:lvl>
+    <w:lvl w:ilvl="3" w:tplc="04090001" w:tentative="1">
+      <w:start w:val="1"/>
+      <w:numFmt w:val="bullet"/>
+      <w:lvlText w:val=""/>
+      <w:lvlJc w:val="left"/>
+      <w:pPr>
+        <w:ind w:left="2880" w:hanging="360"/>
+      </w:pPr>
+      <w:rPr>
+        <w:rFonts w:ascii="Symbol" w:hAnsi="Symbol" w:hint="default"/>
+      </w:rPr>
+    </w:lvl>
+    <w:lvl w:ilvl="4" w:tplc="04090003" w:tentative="1">
+      <w:start w:val="1"/>
+      <w:numFmt w:val="bullet"/>
+      <w:lvlText w:val="o"/>
+      <w:lvlJc w:val="left"/>
+      <w:pPr>
+        <w:ind w:left="3600" w:hanging="360"/>
+      </w:pPr>
+      <w:rPr>
+        <w:rFonts w:ascii="Courier New" w:hAnsi="Courier New" w:cs="Courier New" w:hint="default"/>
+      </w:rPr>
+    </w:lvl>
+    <w:lvl w:ilvl="5" w:tplc="04090005" w:tentative="1">
+      <w:start w:val="1"/>
+      <w:numFmt w:val="bullet"/>
+      <w:lvlText w:val=""/>
+      <w:lvlJc w:val="left"/>
+      <w:pPr>
+        <w:ind w:left="4320" w:hanging="360"/>
+      </w:pPr>
+      <w:rPr>
+        <w:rFonts w:ascii="Wingdings" w:hAnsi="Wingdings" w:hint="default"/>
+      </w:rPr>
+    </w:lvl>
+    <w:lvl w:ilvl="6" w:tplc="04090001" w:tentative="1">
+      <w:start w:val="1"/>
+      <w:numFmt w:val="bullet"/>
+      <w:lvlText w:val=""/>
+      <w:lvlJc w:val="left"/>
+      <w:pPr>
+        <w:ind w:left="5040" w:hanging="360"/>
+      </w:pPr>
+      <w:rPr>
+        <w:rFonts w:ascii="Symbol" w:hAnsi="Symbol" w:hint="default"/>
+      </w:rPr>
+    </w:lvl>
+    <w:lvl w:ilvl="7" w:tplc="04090003" w:tentative="1">
+      <w:start w:val="1"/>
+      <w:numFmt w:val="bullet"/>
+      <w:lvlText w:val="o"/>
+      <w:lvlJc w:val="left"/>
+      <w:pPr>
+        <w:ind w:left="5760" w:hanging="360"/>
+      </w:pPr>
+      <w:rPr>
+        <w:rFonts w:ascii="Courier New" w:hAnsi="Courier New" w:cs="Courier New" w:hint="default"/>
+      </w:rPr>
+    </w:lvl>
+    <w:lvl w:ilvl="8" w:tplc="04090005" w:tentative="1">
+      <w:start w:val="1"/>
+      <w:numFmt w:val="bullet"/>
+      <w:lvlText w:val=""/>
+      <w:lvlJc w:val="left"/>
+      <w:pPr>
+        <w:ind w:left="6480" w:hanging="360"/>
+      </w:pPr>
+      <w:rPr>
+        <w:rFonts w:ascii="Wingdings" w:hAnsi="Wingdings" w:hint="default"/>
+      </w:rPr>
+    </w:lvl>
+  </w:abstractNum>
+  <w:abstractNum w:abstractNumId="13" w15:restartNumberingAfterBreak="0">
+    <w:nsid w:val="78425DD8"/>
+    <w:multiLevelType w:val="hybridMultilevel"/>
+    <w:tmpl w:val="08B4452E"/>
+    <w:lvl w:ilvl="0" w:tplc="0409000F">
+      <w:start w:val="1"/>
+      <w:numFmt w:val="decimal"/>
+      <w:lvlText w:val="%1."/>
+      <w:lvlJc w:val="left"/>
+      <w:pPr>
+        <w:ind w:left="720" w:hanging="360"/>
+      </w:pPr>
+      <w:rPr>
+        <w:rFonts w:hint="default"/>
+      </w:rPr>
+    </w:lvl>
+    <w:lvl w:ilvl="1" w:tplc="04090019" w:tentative="1">
+      <w:start w:val="1"/>
+      <w:numFmt w:val="lowerLetter"/>
+      <w:lvlText w:val="%2."/>
+      <w:lvlJc w:val="left"/>
+      <w:pPr>
+        <w:ind w:left="1440" w:hanging="360"/>
+      </w:pPr>
+    </w:lvl>
+    <w:lvl w:ilvl="2" w:tplc="0409001B" w:tentative="1">
+      <w:start w:val="1"/>
+      <w:numFmt w:val="lowerRoman"/>
+      <w:lvlText w:val="%3."/>
+      <w:lvlJc w:val="right"/>
+      <w:pPr>
+        <w:ind w:left="2160" w:hanging="180"/>
+      </w:pPr>
+    </w:lvl>
+    <w:lvl w:ilvl="3" w:tplc="0409000F" w:tentative="1">
+      <w:start w:val="1"/>
+      <w:numFmt w:val="decimal"/>
+      <w:lvlText w:val="%4."/>
+      <w:lvlJc w:val="left"/>
+      <w:pPr>
+        <w:ind w:left="2880" w:hanging="360"/>
+      </w:pPr>
+    </w:lvl>
+    <w:lvl w:ilvl="4" w:tplc="04090019" w:tentative="1">
+      <w:start w:val="1"/>
+      <w:numFmt w:val="lowerLetter"/>
+      <w:lvlText w:val="%5."/>
+      <w:lvlJc w:val="left"/>
+      <w:pPr>
+        <w:ind w:left="3600" w:hanging="360"/>
+      </w:pPr>
+    </w:lvl>
+    <w:lvl w:ilvl="5" w:tplc="0409001B" w:tentative="1">
+      <w:start w:val="1"/>
+      <w:numFmt w:val="lowerRoman"/>
+      <w:lvlText w:val="%6."/>
+      <w:lvlJc w:val="right"/>
+      <w:pPr>
+        <w:ind w:left="4320" w:hanging="180"/>
+      </w:pPr>
+    </w:lvl>
+    <w:lvl w:ilvl="6" w:tplc="0409000F" w:tentative="1">
+      <w:start w:val="1"/>
+      <w:numFmt w:val="decimal"/>
+      <w:lvlText w:val="%7."/>
+      <w:lvlJc w:val="left"/>
+      <w:pPr>
+        <w:ind w:left="5040" w:hanging="360"/>
+      </w:pPr>
+    </w:lvl>
+    <w:lvl w:ilvl="7" w:tplc="04090019" w:tentative="1">
+      <w:start w:val="1"/>
+      <w:numFmt w:val="lowerLetter"/>
+      <w:lvlText w:val="%8."/>
+      <w:lvlJc w:val="left"/>
+      <w:pPr>
+        <w:ind w:left="5760" w:hanging="360"/>
+      </w:pPr>
+    </w:lvl>
+    <w:lvl w:ilvl="8" w:tplc="0409001B" w:tentative="1">
+      <w:start w:val="1"/>
+      <w:numFmt w:val="lowerRoman"/>
+      <w:lvlText w:val="%9."/>
+      <w:lvlJc w:val="right"/>
+      <w:pPr>
+        <w:ind w:left="6480" w:hanging="180"/>
+      </w:pPr>
+    </w:lvl>
+  </w:abstractNum>
   <w:num w:numId="1">
+    <w:abstractNumId w:val="10"/>
+  </w:num>
+  <w:num w:numId="2">
+    <w:abstractNumId w:val="2"/>
+  </w:num>
+  <w:num w:numId="3">
+    <w:abstractNumId w:val="5"/>
+  </w:num>
+  <w:num w:numId="4">
+    <w:abstractNumId w:val="9"/>
+  </w:num>
+  <w:num w:numId="5">
     <w:abstractNumId w:val="8"/>
   </w:num>
-  <w:num w:numId="2">
+  <w:num w:numId="6">
+    <w:abstractNumId w:val="4"/>
+  </w:num>
+  <w:num w:numId="7">
+    <w:abstractNumId w:val="11"/>
+  </w:num>
+  <w:num w:numId="8">
+    <w:abstractNumId w:val="6"/>
+  </w:num>
+  <w:num w:numId="9">
     <w:abstractNumId w:val="1"/>
   </w:num>
-  <w:num w:numId="3">
-    <w:abstractNumId w:val="4"/>
+  <w:num w:numId="10">
+    <w:abstractNumId w:val="3"/>
   </w:num>
-  <w:num w:numId="4">
+  <w:num w:numId="11">
+    <w:abstractNumId w:val="0"/>
+  </w:num>
+  <w:num w:numId="12">
+    <w:abstractNumId w:val="13"/>
+  </w:num>
+  <w:num w:numId="13">
     <w:abstractNumId w:val="7"/>
   </w:num>
-  <w:num w:numId="5">
-    <w:abstractNumId w:val="6"/>
-  </w:num>
-  <w:num w:numId="6">
-    <w:abstractNumId w:val="3"/>
-  </w:num>
-  <w:num w:numId="7">
-    <w:abstractNumId w:val="9"/>
-  </w:num>
-  <w:num w:numId="8">
-    <w:abstractNumId w:val="5"/>
-  </w:num>
-  <w:num w:numId="9">
-    <w:abstractNumId w:val="0"/>
-  </w:num>
-  <w:num w:numId="10">
-    <w:abstractNumId w:val="2"/>
+  <w:num w:numId="14">
+    <w:abstractNumId w:val="12"/>
   </w:num>
 </w:numbering>
 </file>
@@ -8274,6 +14904,100 @@
       <w:iCs/>
     </w:rPr>
   </w:style>
+  <w:style w:type="paragraph" w:styleId="HTMLPreformatted">
+    <w:name w:val="HTML Preformatted"/>
+    <w:basedOn w:val="Normal"/>
+    <w:link w:val="HTMLPreformattedChar"/>
+    <w:uiPriority w:val="99"/>
+    <w:semiHidden/>
+    <w:unhideWhenUsed/>
+    <w:rsid w:val="0065118C"/>
+    <w:pPr>
+      <w:tabs>
+        <w:tab w:val="left" w:pos="916"/>
+        <w:tab w:val="left" w:pos="1832"/>
+        <w:tab w:val="left" w:pos="2748"/>
+        <w:tab w:val="left" w:pos="3664"/>
+        <w:tab w:val="left" w:pos="4580"/>
+        <w:tab w:val="left" w:pos="5496"/>
+        <w:tab w:val="left" w:pos="6412"/>
+        <w:tab w:val="left" w:pos="7328"/>
+        <w:tab w:val="left" w:pos="8244"/>
+        <w:tab w:val="left" w:pos="9160"/>
+        <w:tab w:val="left" w:pos="10076"/>
+        <w:tab w:val="left" w:pos="10992"/>
+        <w:tab w:val="left" w:pos="11908"/>
+        <w:tab w:val="left" w:pos="12824"/>
+        <w:tab w:val="left" w:pos="13740"/>
+        <w:tab w:val="left" w:pos="14656"/>
+      </w:tabs>
+      <w:spacing w:after="0" w:line="240" w:lineRule="auto"/>
+    </w:pPr>
+    <w:rPr>
+      <w:rFonts w:ascii="Courier New" w:eastAsia="Times New Roman" w:hAnsi="Courier New" w:cs="Courier New"/>
+      <w:sz w:val="20"/>
+      <w:szCs w:val="20"/>
+      <w:lang w:val="en-US"/>
+    </w:rPr>
+  </w:style>
+  <w:style w:type="character" w:customStyle="1" w:styleId="HTMLPreformattedChar">
+    <w:name w:val="HTML Preformatted Char"/>
+    <w:basedOn w:val="DefaultParagraphFont"/>
+    <w:link w:val="HTMLPreformatted"/>
+    <w:uiPriority w:val="99"/>
+    <w:semiHidden/>
+    <w:rsid w:val="0065118C"/>
+    <w:rPr>
+      <w:rFonts w:ascii="Courier New" w:eastAsia="Times New Roman" w:hAnsi="Courier New" w:cs="Courier New"/>
+      <w:sz w:val="20"/>
+      <w:szCs w:val="20"/>
+      <w:lang w:bidi="mr-IN"/>
+    </w:rPr>
+  </w:style>
+  <w:style w:type="paragraph" w:styleId="NormalWeb">
+    <w:name w:val="Normal (Web)"/>
+    <w:basedOn w:val="Normal"/>
+    <w:uiPriority w:val="99"/>
+    <w:semiHidden/>
+    <w:unhideWhenUsed/>
+    <w:rsid w:val="00543C0B"/>
+    <w:pPr>
+      <w:spacing w:before="100" w:beforeAutospacing="1" w:after="100" w:afterAutospacing="1" w:line="240" w:lineRule="auto"/>
+    </w:pPr>
+    <w:rPr>
+      <w:rFonts w:ascii="Times New Roman" w:eastAsia="Times New Roman" w:hAnsi="Times New Roman" w:cs="Times New Roman"/>
+      <w:sz w:val="24"/>
+      <w:szCs w:val="24"/>
+      <w:lang w:val="en-US"/>
+    </w:rPr>
+  </w:style>
+  <w:style w:type="character" w:styleId="HTMLCode">
+    <w:name w:val="HTML Code"/>
+    <w:basedOn w:val="DefaultParagraphFont"/>
+    <w:uiPriority w:val="99"/>
+    <w:semiHidden/>
+    <w:unhideWhenUsed/>
+    <w:rsid w:val="00543C0B"/>
+    <w:rPr>
+      <w:rFonts w:ascii="Courier New" w:eastAsia="Times New Roman" w:hAnsi="Courier New" w:cs="Courier New"/>
+      <w:sz w:val="20"/>
+      <w:szCs w:val="20"/>
+    </w:rPr>
+  </w:style>
+  <w:style w:type="paragraph" w:customStyle="1" w:styleId="continue">
+    <w:name w:val="continue"/>
+    <w:basedOn w:val="Normal"/>
+    <w:rsid w:val="00BF0533"/>
+    <w:pPr>
+      <w:spacing w:before="100" w:beforeAutospacing="1" w:after="100" w:afterAutospacing="1" w:line="240" w:lineRule="auto"/>
+    </w:pPr>
+    <w:rPr>
+      <w:rFonts w:ascii="Times New Roman" w:eastAsia="Times New Roman" w:hAnsi="Times New Roman" w:cs="Times New Roman"/>
+      <w:sz w:val="24"/>
+      <w:szCs w:val="24"/>
+      <w:lang w:val="en-US"/>
+    </w:rPr>
+  </w:style>
 </w:styles>
 </file>
 

--- a/ReportDraft/Thesis Report draft.docx
+++ b/ReportDraft/Thesis Report draft.docx
@@ -9714,7 +9714,77 @@
           <w:sz w:val="22"/>
           <w:szCs w:val="22"/>
         </w:rPr>
-        <w:t xml:space="preserve"> as being a multi-platform application by its developers. In order to facilitate the development, Mozilla created a framework inspired by Microsoft's COM that allowed components to be </w:t>
+        <w:t xml:space="preserve"> as being a multi-platform application by its developers. </w:t>
+      </w:r>
+      <w:r>
+        <w:rPr>
+          <w:rFonts w:asciiTheme="minorHAnsi" w:eastAsiaTheme="minorHAnsi" w:hAnsiTheme="minorHAnsi" w:cstheme="minorBidi"/>
+          <w:b w:val="0"/>
+          <w:bCs w:val="0"/>
+          <w:sz w:val="22"/>
+          <w:szCs w:val="22"/>
+        </w:rPr>
+        <w:t>I</w:t>
+      </w:r>
+      <w:r>
+        <w:rPr>
+          <w:rFonts w:asciiTheme="minorHAnsi" w:eastAsiaTheme="minorHAnsi" w:hAnsiTheme="minorHAnsi" w:cstheme="minorBidi"/>
+          <w:b w:val="0"/>
+          <w:bCs w:val="0"/>
+          <w:sz w:val="22"/>
+          <w:szCs w:val="22"/>
+        </w:rPr>
+        <w:t>nspired by Microsoft's</w:t>
+      </w:r>
+      <w:r>
+        <w:rPr>
+          <w:rFonts w:asciiTheme="minorHAnsi" w:eastAsiaTheme="minorHAnsi" w:hAnsiTheme="minorHAnsi" w:cstheme="minorBidi"/>
+          <w:b w:val="0"/>
+          <w:bCs w:val="0"/>
+          <w:sz w:val="22"/>
+          <w:szCs w:val="22"/>
+        </w:rPr>
+        <w:t xml:space="preserve"> </w:t>
+      </w:r>
+      <w:r>
+        <w:rPr>
+          <w:rFonts w:asciiTheme="minorHAnsi" w:eastAsiaTheme="minorHAnsi" w:hAnsiTheme="minorHAnsi" w:cstheme="minorBidi"/>
+          <w:b w:val="0"/>
+          <w:bCs w:val="0"/>
+          <w:sz w:val="22"/>
+          <w:szCs w:val="22"/>
+        </w:rPr>
+        <w:t>COM</w:t>
+      </w:r>
+      <w:r>
+        <w:rPr>
+          <w:rFonts w:asciiTheme="minorHAnsi" w:eastAsiaTheme="minorHAnsi" w:hAnsiTheme="minorHAnsi" w:cstheme="minorBidi"/>
+          <w:b w:val="0"/>
+          <w:bCs w:val="0"/>
+          <w:sz w:val="22"/>
+          <w:szCs w:val="22"/>
+        </w:rPr>
+        <w:t xml:space="preserve"> </w:t>
+      </w:r>
+      <w:r>
+        <w:rPr>
+          <w:rFonts w:asciiTheme="minorHAnsi" w:eastAsiaTheme="minorHAnsi" w:hAnsiTheme="minorHAnsi" w:cstheme="minorBidi"/>
+          <w:b w:val="0"/>
+          <w:bCs w:val="0"/>
+          <w:sz w:val="22"/>
+          <w:szCs w:val="22"/>
+        </w:rPr>
+        <w:t>Mozilla created a framework</w:t>
+      </w:r>
+      <w:r>
+        <w:rPr>
+          <w:rFonts w:asciiTheme="minorHAnsi" w:eastAsiaTheme="minorHAnsi" w:hAnsiTheme="minorHAnsi" w:cstheme="minorBidi"/>
+          <w:b w:val="0"/>
+          <w:bCs w:val="0"/>
+          <w:sz w:val="22"/>
+          <w:szCs w:val="22"/>
+        </w:rPr>
+        <w:t xml:space="preserve"> that allowed components to be </w:t>
       </w:r>
       <w:proofErr w:type="gramStart"/>
       <w:r>
@@ -9736,51 +9806,37 @@
           <w:sz w:val="22"/>
           <w:szCs w:val="22"/>
         </w:rPr>
-        <w:t xml:space="preserve"> and bolted together called XPCOM (cross-platform COM). An XPCOM interface is declared using IDL, and there are language bindings for C and </w:t>
-      </w:r>
-      <w:proofErr w:type="spellStart"/>
-      <w:r>
-        <w:rPr>
-          <w:rFonts w:asciiTheme="minorHAnsi" w:eastAsiaTheme="minorHAnsi" w:hAnsiTheme="minorHAnsi" w:cstheme="minorBidi"/>
-          <w:b w:val="0"/>
-          <w:bCs w:val="0"/>
-          <w:sz w:val="22"/>
-          <w:szCs w:val="22"/>
-        </w:rPr>
-        <w:t>Javascript</w:t>
-      </w:r>
-      <w:proofErr w:type="spellEnd"/>
-      <w:r>
-        <w:rPr>
-          <w:rFonts w:asciiTheme="minorHAnsi" w:eastAsiaTheme="minorHAnsi" w:hAnsiTheme="minorHAnsi" w:cstheme="minorBidi"/>
-          <w:b w:val="0"/>
-          <w:bCs w:val="0"/>
-          <w:sz w:val="22"/>
-          <w:szCs w:val="22"/>
-        </w:rPr>
-        <w:t xml:space="preserve"> as well as other languages. Because XPCOM is used to construct Firefox, and because XPCOM has </w:t>
-      </w:r>
-      <w:proofErr w:type="spellStart"/>
-      <w:r>
-        <w:rPr>
-          <w:rFonts w:asciiTheme="minorHAnsi" w:eastAsiaTheme="minorHAnsi" w:hAnsiTheme="minorHAnsi" w:cstheme="minorBidi"/>
-          <w:b w:val="0"/>
-          <w:bCs w:val="0"/>
-          <w:sz w:val="22"/>
-          <w:szCs w:val="22"/>
-        </w:rPr>
-        <w:t>Javascript</w:t>
-      </w:r>
-      <w:proofErr w:type="spellEnd"/>
-      <w:r>
-        <w:rPr>
-          <w:rFonts w:asciiTheme="minorHAnsi" w:eastAsiaTheme="minorHAnsi" w:hAnsiTheme="minorHAnsi" w:cstheme="minorBidi"/>
-          <w:b w:val="0"/>
-          <w:bCs w:val="0"/>
-          <w:sz w:val="22"/>
-          <w:szCs w:val="22"/>
-        </w:rPr>
-        <w:t xml:space="preserve"> bindings, </w:t>
+        <w:t xml:space="preserve"> and bolted together called XPCOM (cross-platform COM). </w:t>
+      </w:r>
+      <w:r>
+        <w:rPr>
+          <w:rFonts w:asciiTheme="minorHAnsi" w:eastAsiaTheme="minorHAnsi" w:hAnsiTheme="minorHAnsi" w:cstheme="minorBidi"/>
+          <w:b w:val="0"/>
+          <w:bCs w:val="0"/>
+          <w:sz w:val="22"/>
+          <w:szCs w:val="22"/>
+        </w:rPr>
+        <w:t xml:space="preserve"> IDL declares XPCOM interface</w:t>
+      </w:r>
+      <w:r>
+        <w:rPr>
+          <w:rFonts w:asciiTheme="minorHAnsi" w:eastAsiaTheme="minorHAnsi" w:hAnsiTheme="minorHAnsi" w:cstheme="minorBidi"/>
+          <w:b w:val="0"/>
+          <w:bCs w:val="0"/>
+          <w:sz w:val="22"/>
+          <w:szCs w:val="22"/>
+        </w:rPr>
+        <w:t>,</w:t>
+      </w:r>
+      <w:r>
+        <w:rPr>
+          <w:rFonts w:asciiTheme="minorHAnsi" w:eastAsiaTheme="minorHAnsi" w:hAnsiTheme="minorHAnsi" w:cstheme="minorBidi"/>
+          <w:b w:val="0"/>
+          <w:bCs w:val="0"/>
+          <w:sz w:val="22"/>
+          <w:szCs w:val="22"/>
+        </w:rPr>
+        <w:t xml:space="preserve"> language binding for C and other </w:t>
       </w:r>
       <w:proofErr w:type="gramStart"/>
       <w:r>
@@ -9791,7 +9847,17 @@
           <w:sz w:val="22"/>
           <w:szCs w:val="22"/>
         </w:rPr>
-        <w:t>it's</w:t>
+        <w:t xml:space="preserve">languages </w:t>
+      </w:r>
+      <w:r>
+        <w:rPr>
+          <w:rFonts w:asciiTheme="minorHAnsi" w:eastAsiaTheme="minorHAnsi" w:hAnsiTheme="minorHAnsi" w:cstheme="minorBidi"/>
+          <w:b w:val="0"/>
+          <w:bCs w:val="0"/>
+          <w:sz w:val="22"/>
+          <w:szCs w:val="22"/>
+        </w:rPr>
+        <w:t xml:space="preserve"> and</w:t>
       </w:r>
       <w:proofErr w:type="gramEnd"/>
       <w:r>
@@ -9802,7 +9868,129 @@
           <w:sz w:val="22"/>
           <w:szCs w:val="22"/>
         </w:rPr>
-        <w:t xml:space="preserve"> possible to make use of XPCOM objects in Firefox extensions.</w:t>
+        <w:t xml:space="preserve"> </w:t>
+      </w:r>
+      <w:r>
+        <w:rPr>
+          <w:rFonts w:asciiTheme="minorHAnsi" w:eastAsiaTheme="minorHAnsi" w:hAnsiTheme="minorHAnsi" w:cstheme="minorBidi"/>
+          <w:b w:val="0"/>
+          <w:bCs w:val="0"/>
+          <w:sz w:val="22"/>
+          <w:szCs w:val="22"/>
+        </w:rPr>
+        <w:t>JavaScript</w:t>
+      </w:r>
+      <w:r>
+        <w:rPr>
+          <w:rFonts w:asciiTheme="minorHAnsi" w:eastAsiaTheme="minorHAnsi" w:hAnsiTheme="minorHAnsi" w:cstheme="minorBidi"/>
+          <w:b w:val="0"/>
+          <w:bCs w:val="0"/>
+          <w:sz w:val="22"/>
+          <w:szCs w:val="22"/>
+        </w:rPr>
+        <w:t xml:space="preserve"> as well as other languages</w:t>
+      </w:r>
+      <w:r>
+        <w:rPr>
+          <w:rFonts w:asciiTheme="minorHAnsi" w:eastAsiaTheme="minorHAnsi" w:hAnsiTheme="minorHAnsi" w:cstheme="minorBidi"/>
+          <w:b w:val="0"/>
+          <w:bCs w:val="0"/>
+          <w:sz w:val="22"/>
+          <w:szCs w:val="22"/>
+        </w:rPr>
+        <w:t xml:space="preserve"> are </w:t>
+      </w:r>
+      <w:r>
+        <w:rPr>
+          <w:rFonts w:asciiTheme="minorHAnsi" w:eastAsiaTheme="minorHAnsi" w:hAnsiTheme="minorHAnsi" w:cstheme="minorBidi"/>
+          <w:b w:val="0"/>
+          <w:bCs w:val="0"/>
+          <w:sz w:val="22"/>
+          <w:szCs w:val="22"/>
+        </w:rPr>
+        <w:t>available</w:t>
+      </w:r>
+      <w:r>
+        <w:rPr>
+          <w:rFonts w:asciiTheme="minorHAnsi" w:eastAsiaTheme="minorHAnsi" w:hAnsiTheme="minorHAnsi" w:cstheme="minorBidi"/>
+          <w:b w:val="0"/>
+          <w:bCs w:val="0"/>
+          <w:sz w:val="22"/>
+          <w:szCs w:val="22"/>
+        </w:rPr>
+        <w:t>.</w:t>
+      </w:r>
+      <w:r>
+        <w:rPr>
+          <w:rFonts w:asciiTheme="minorHAnsi" w:eastAsiaTheme="minorHAnsi" w:hAnsiTheme="minorHAnsi" w:cstheme="minorBidi"/>
+          <w:b w:val="0"/>
+          <w:bCs w:val="0"/>
+          <w:sz w:val="22"/>
+          <w:szCs w:val="22"/>
+        </w:rPr>
+        <w:t xml:space="preserve"> </w:t>
+      </w:r>
+      <w:proofErr w:type="gramStart"/>
+      <w:r>
+        <w:rPr>
+          <w:rFonts w:asciiTheme="minorHAnsi" w:eastAsiaTheme="minorHAnsi" w:hAnsiTheme="minorHAnsi" w:cstheme="minorBidi"/>
+          <w:b w:val="0"/>
+          <w:bCs w:val="0"/>
+          <w:sz w:val="22"/>
+          <w:szCs w:val="22"/>
+        </w:rPr>
+        <w:t>I</w:t>
+      </w:r>
+      <w:r>
+        <w:rPr>
+          <w:rFonts w:asciiTheme="minorHAnsi" w:eastAsiaTheme="minorHAnsi" w:hAnsiTheme="minorHAnsi" w:cstheme="minorBidi"/>
+          <w:b w:val="0"/>
+          <w:bCs w:val="0"/>
+          <w:sz w:val="22"/>
+          <w:szCs w:val="22"/>
+        </w:rPr>
+        <w:t>t's</w:t>
+      </w:r>
+      <w:proofErr w:type="gramEnd"/>
+      <w:r>
+        <w:rPr>
+          <w:rFonts w:asciiTheme="minorHAnsi" w:eastAsiaTheme="minorHAnsi" w:hAnsiTheme="minorHAnsi" w:cstheme="minorBidi"/>
+          <w:b w:val="0"/>
+          <w:bCs w:val="0"/>
+          <w:sz w:val="22"/>
+          <w:szCs w:val="22"/>
+        </w:rPr>
+        <w:t xml:space="preserve"> possible to make use of XPCOM objects in Firefox extensions</w:t>
+      </w:r>
+      <w:r>
+        <w:rPr>
+          <w:rFonts w:asciiTheme="minorHAnsi" w:eastAsiaTheme="minorHAnsi" w:hAnsiTheme="minorHAnsi" w:cstheme="minorBidi"/>
+          <w:b w:val="0"/>
+          <w:bCs w:val="0"/>
+          <w:sz w:val="22"/>
+          <w:szCs w:val="22"/>
+        </w:rPr>
+        <w:t xml:space="preserve"> because of the XPCOM consisting of </w:t>
+      </w:r>
+      <w:r>
+        <w:rPr>
+          <w:rFonts w:asciiTheme="minorHAnsi" w:eastAsiaTheme="minorHAnsi" w:hAnsiTheme="minorHAnsi" w:cstheme="minorBidi"/>
+          <w:b w:val="0"/>
+          <w:bCs w:val="0"/>
+          <w:sz w:val="22"/>
+          <w:szCs w:val="22"/>
+        </w:rPr>
+        <w:t>JavaScript</w:t>
+      </w:r>
+      <w:r>
+        <w:rPr>
+          <w:rFonts w:asciiTheme="minorHAnsi" w:eastAsiaTheme="minorHAnsi" w:hAnsiTheme="minorHAnsi" w:cstheme="minorBidi"/>
+          <w:b w:val="0"/>
+          <w:bCs w:val="0"/>
+          <w:sz w:val="22"/>
+          <w:szCs w:val="22"/>
+        </w:rPr>
+        <w:t>.</w:t>
       </w:r>
     </w:p>
     <w:p>
@@ -9827,7 +10015,27 @@
           <w:sz w:val="22"/>
           <w:szCs w:val="22"/>
         </w:rPr>
-        <w:t xml:space="preserve">Although futzing with custom encoding protocols over raw sockets is a fun way to pass the time, it has several drawbacks. There were no widely available libraries for the custom protocol, so it needed to </w:t>
+        <w:t xml:space="preserve"> There are hardly any libraries available for custom protocol</w:t>
+      </w:r>
+      <w:r>
+        <w:rPr>
+          <w:rFonts w:asciiTheme="minorHAnsi" w:eastAsiaTheme="minorHAnsi" w:hAnsiTheme="minorHAnsi" w:cstheme="minorBidi"/>
+          <w:b w:val="0"/>
+          <w:bCs w:val="0"/>
+          <w:sz w:val="22"/>
+          <w:szCs w:val="22"/>
+        </w:rPr>
+        <w:t>, so it</w:t>
+      </w:r>
+      <w:r>
+        <w:rPr>
+          <w:rFonts w:asciiTheme="minorHAnsi" w:eastAsiaTheme="minorHAnsi" w:hAnsiTheme="minorHAnsi" w:cstheme="minorBidi"/>
+          <w:b w:val="0"/>
+          <w:bCs w:val="0"/>
+          <w:sz w:val="22"/>
+          <w:szCs w:val="22"/>
+        </w:rPr>
+        <w:t xml:space="preserve"> has to </w:t>
       </w:r>
       <w:proofErr w:type="gramStart"/>
       <w:r>
@@ -9838,7 +10046,7 @@
           <w:sz w:val="22"/>
           <w:szCs w:val="22"/>
         </w:rPr>
-        <w:t>be implemented</w:t>
+        <w:t>be built</w:t>
       </w:r>
       <w:proofErr w:type="gramEnd"/>
       <w:r>
@@ -9849,7 +10057,27 @@
           <w:sz w:val="22"/>
           <w:szCs w:val="22"/>
         </w:rPr>
-        <w:t xml:space="preserve"> from the ground up for every language that we wanted to support. This requirement to implement more code would make it less likely that generous Open Source contributors would participate in the development of new language bindings. </w:t>
+        <w:t xml:space="preserve"> </w:t>
+      </w:r>
+      <w:r>
+        <w:rPr>
+          <w:rFonts w:asciiTheme="minorHAnsi" w:eastAsiaTheme="minorHAnsi" w:hAnsiTheme="minorHAnsi" w:cstheme="minorBidi"/>
+          <w:b w:val="0"/>
+          <w:bCs w:val="0"/>
+          <w:sz w:val="22"/>
+          <w:szCs w:val="22"/>
+        </w:rPr>
+        <w:t>from the ground up for every language that we wanted to support.</w:t>
+      </w:r>
+      <w:r>
+        <w:rPr>
+          <w:rFonts w:asciiTheme="minorHAnsi" w:eastAsiaTheme="minorHAnsi" w:hAnsiTheme="minorHAnsi" w:cstheme="minorBidi"/>
+          <w:b w:val="0"/>
+          <w:bCs w:val="0"/>
+          <w:sz w:val="22"/>
+          <w:szCs w:val="22"/>
+        </w:rPr>
+        <w:t xml:space="preserve"> When we were sending only text </w:t>
       </w:r>
       <w:proofErr w:type="gramStart"/>
       <w:r>
@@ -9860,7 +10088,7 @@
           <w:sz w:val="22"/>
           <w:szCs w:val="22"/>
         </w:rPr>
-        <w:t>Also</w:t>
+        <w:t>line</w:t>
       </w:r>
       <w:proofErr w:type="gramEnd"/>
       <w:r>
@@ -9871,7 +10099,17 @@
           <w:sz w:val="22"/>
           <w:szCs w:val="22"/>
         </w:rPr>
-        <w:t>, although a line-oriented protocol was fine when we were only sending text-based data around, it brought problems when we wanted to send images (such as screenshots) around.</w:t>
+        <w:t xml:space="preserve"> oriented protocol was fine but when sending images started it was tedious</w:t>
+      </w:r>
+      <w:r>
+        <w:rPr>
+          <w:rFonts w:asciiTheme="minorHAnsi" w:eastAsiaTheme="minorHAnsi" w:hAnsiTheme="minorHAnsi" w:cstheme="minorBidi"/>
+          <w:b w:val="0"/>
+          <w:bCs w:val="0"/>
+          <w:sz w:val="22"/>
+          <w:szCs w:val="22"/>
+        </w:rPr>
+        <w:t>.</w:t>
       </w:r>
     </w:p>
     <w:p>
@@ -9918,51 +10156,57 @@
           <w:sz w:val="22"/>
           <w:szCs w:val="22"/>
         </w:rPr>
-        <w:t xml:space="preserve">, very quickly that this original RPC mechanism wasn't practical. </w:t>
-      </w:r>
-      <w:proofErr w:type="gramStart"/>
-      <w:r>
-        <w:rPr>
-          <w:rFonts w:asciiTheme="minorHAnsi" w:eastAsiaTheme="minorHAnsi" w:hAnsiTheme="minorHAnsi" w:cstheme="minorBidi"/>
-          <w:b w:val="0"/>
-          <w:bCs w:val="0"/>
-          <w:sz w:val="22"/>
-          <w:szCs w:val="22"/>
-        </w:rPr>
-        <w:t>Fortunately, there was a well-known transport that has widespread adoption and support in almost every language that would allow us to do what we wanted: HTTP.</w:t>
-      </w:r>
-      <w:proofErr w:type="gramEnd"/>
-      <w:r>
-        <w:rPr>
-          <w:rFonts w:asciiTheme="minorHAnsi" w:eastAsiaTheme="minorHAnsi" w:hAnsiTheme="minorHAnsi" w:cstheme="minorBidi"/>
-          <w:b w:val="0"/>
-          <w:bCs w:val="0"/>
-          <w:sz w:val="22"/>
-          <w:szCs w:val="22"/>
-        </w:rPr>
-        <w:t xml:space="preserve"> Below is the diagram of the </w:t>
-      </w:r>
-      <w:proofErr w:type="spellStart"/>
-      <w:r>
-        <w:rPr>
-          <w:rFonts w:asciiTheme="minorHAnsi" w:eastAsiaTheme="minorHAnsi" w:hAnsiTheme="minorHAnsi" w:cstheme="minorBidi"/>
-          <w:b w:val="0"/>
-          <w:bCs w:val="0"/>
-          <w:sz w:val="22"/>
-          <w:szCs w:val="22"/>
-        </w:rPr>
-        <w:t>firefox</w:t>
-      </w:r>
-      <w:proofErr w:type="spellEnd"/>
-      <w:r>
-        <w:rPr>
-          <w:rFonts w:asciiTheme="minorHAnsi" w:eastAsiaTheme="minorHAnsi" w:hAnsiTheme="minorHAnsi" w:cstheme="minorBidi"/>
-          <w:b w:val="0"/>
-          <w:bCs w:val="0"/>
-          <w:sz w:val="22"/>
-          <w:szCs w:val="22"/>
-        </w:rPr>
-        <w:t xml:space="preserve"> Driver Architecture</w:t>
+        <w:t xml:space="preserve">, </w:t>
+      </w:r>
+      <w:r>
+        <w:rPr>
+          <w:rFonts w:asciiTheme="minorHAnsi" w:eastAsiaTheme="minorHAnsi" w:hAnsiTheme="minorHAnsi" w:cstheme="minorBidi"/>
+          <w:b w:val="0"/>
+          <w:bCs w:val="0"/>
+          <w:sz w:val="22"/>
+          <w:szCs w:val="22"/>
+        </w:rPr>
+        <w:t>that</w:t>
+      </w:r>
+      <w:r>
+        <w:rPr>
+          <w:rFonts w:asciiTheme="minorHAnsi" w:eastAsiaTheme="minorHAnsi" w:hAnsiTheme="minorHAnsi" w:cstheme="minorBidi"/>
+          <w:b w:val="0"/>
+          <w:bCs w:val="0"/>
+          <w:sz w:val="22"/>
+          <w:szCs w:val="22"/>
+        </w:rPr>
+        <w:t xml:space="preserve"> original RPC mechanism wasn't practical. </w:t>
+      </w:r>
+      <w:r>
+        <w:rPr>
+          <w:rFonts w:asciiTheme="minorHAnsi" w:eastAsiaTheme="minorHAnsi" w:hAnsiTheme="minorHAnsi" w:cstheme="minorBidi"/>
+          <w:b w:val="0"/>
+          <w:bCs w:val="0"/>
+          <w:sz w:val="22"/>
+          <w:szCs w:val="22"/>
+        </w:rPr>
+        <w:t>Alternative for this was widely spread</w:t>
+      </w:r>
+      <w:r>
+        <w:rPr>
+          <w:rFonts w:asciiTheme="minorHAnsi" w:eastAsiaTheme="minorHAnsi" w:hAnsiTheme="minorHAnsi" w:cstheme="minorBidi"/>
+          <w:b w:val="0"/>
+          <w:bCs w:val="0"/>
+          <w:sz w:val="22"/>
+          <w:szCs w:val="22"/>
+        </w:rPr>
+        <w:t>: HTTP.</w:t>
+      </w:r>
+      <w:r>
+        <w:rPr>
+          <w:rFonts w:asciiTheme="minorHAnsi" w:eastAsiaTheme="minorHAnsi" w:hAnsiTheme="minorHAnsi" w:cstheme="minorBidi"/>
+          <w:b w:val="0"/>
+          <w:bCs w:val="0"/>
+          <w:sz w:val="22"/>
+          <w:szCs w:val="22"/>
+        </w:rPr>
+        <w:t xml:space="preserve"> </w:t>
       </w:r>
     </w:p>
     <w:p>
@@ -10086,7 +10330,7 @@
             <w:sz w:val="22"/>
             <w:szCs w:val="22"/>
           </w:rPr>
-          <w:t>Figure 16.4</w:t>
+          <w:t>Figure above</w:t>
         </w:r>
       </w:hyperlink>
       <w:r>
@@ -10095,7 +10339,23 @@
           <w:sz w:val="22"/>
           <w:szCs w:val="22"/>
         </w:rPr>
-        <w:t xml:space="preserve">. Somewhat unusually, it has an embedded HTTP server. Although originally we used one that we had built ourselves, writing HTTP servers in XPCOM wasn't one of our core competencies, so when the opportunity arose we replaced it with a basic HTTPD written by Mozilla themselves. Requests </w:t>
+        <w:t xml:space="preserve"> </w:t>
+      </w:r>
+      <w:r>
+        <w:rPr>
+          <w:rFonts w:asciiTheme="minorHAnsi" w:eastAsiaTheme="minorHAnsi" w:hAnsiTheme="minorHAnsi" w:cstheme="minorBidi"/>
+          <w:sz w:val="22"/>
+          <w:szCs w:val="22"/>
+        </w:rPr>
+        <w:t xml:space="preserve">. </w:t>
+      </w:r>
+      <w:r>
+        <w:rPr>
+          <w:rFonts w:asciiTheme="minorHAnsi" w:eastAsiaTheme="minorHAnsi" w:hAnsiTheme="minorHAnsi" w:cstheme="minorBidi"/>
+          <w:sz w:val="22"/>
+          <w:szCs w:val="22"/>
+        </w:rPr>
+        <w:t xml:space="preserve">HTTP server </w:t>
       </w:r>
       <w:proofErr w:type="gramStart"/>
       <w:r>
@@ -10104,7 +10364,74 @@
           <w:sz w:val="22"/>
           <w:szCs w:val="22"/>
         </w:rPr>
-        <w:t>are received by the HTTPD and almost straight away passed to a</w:t>
+        <w:t>has been embedded</w:t>
+      </w:r>
+      <w:proofErr w:type="gramEnd"/>
+      <w:r>
+        <w:rPr>
+          <w:rFonts w:asciiTheme="minorHAnsi" w:eastAsiaTheme="minorHAnsi" w:hAnsiTheme="minorHAnsi" w:cstheme="minorBidi"/>
+          <w:sz w:val="22"/>
+          <w:szCs w:val="22"/>
+        </w:rPr>
+        <w:t xml:space="preserve"> into it</w:t>
+      </w:r>
+      <w:r>
+        <w:rPr>
+          <w:rFonts w:asciiTheme="minorHAnsi" w:eastAsiaTheme="minorHAnsi" w:hAnsiTheme="minorHAnsi" w:cstheme="minorBidi"/>
+          <w:sz w:val="22"/>
+          <w:szCs w:val="22"/>
+        </w:rPr>
+        <w:t xml:space="preserve">. </w:t>
+      </w:r>
+      <w:r>
+        <w:rPr>
+          <w:rFonts w:asciiTheme="minorHAnsi" w:eastAsiaTheme="minorHAnsi" w:hAnsiTheme="minorHAnsi" w:cstheme="minorBidi"/>
+          <w:sz w:val="22"/>
+          <w:szCs w:val="22"/>
+        </w:rPr>
+        <w:t>W</w:t>
+      </w:r>
+      <w:r>
+        <w:rPr>
+          <w:rFonts w:asciiTheme="minorHAnsi" w:eastAsiaTheme="minorHAnsi" w:hAnsiTheme="minorHAnsi" w:cstheme="minorBidi"/>
+          <w:sz w:val="22"/>
+          <w:szCs w:val="22"/>
+        </w:rPr>
+        <w:t xml:space="preserve">riting HTTP servers in XPCOM </w:t>
+      </w:r>
+      <w:proofErr w:type="gramStart"/>
+      <w:r>
+        <w:rPr>
+          <w:rFonts w:asciiTheme="minorHAnsi" w:eastAsiaTheme="minorHAnsi" w:hAnsiTheme="minorHAnsi" w:cstheme="minorBidi"/>
+          <w:sz w:val="22"/>
+          <w:szCs w:val="22"/>
+        </w:rPr>
+        <w:t>wasn't</w:t>
+      </w:r>
+      <w:proofErr w:type="gramEnd"/>
+      <w:r>
+        <w:rPr>
+          <w:rFonts w:asciiTheme="minorHAnsi" w:eastAsiaTheme="minorHAnsi" w:hAnsiTheme="minorHAnsi" w:cstheme="minorBidi"/>
+          <w:sz w:val="22"/>
+          <w:szCs w:val="22"/>
+        </w:rPr>
+        <w:t xml:space="preserve"> one of our core </w:t>
+      </w:r>
+      <w:r>
+        <w:rPr>
+          <w:rFonts w:asciiTheme="minorHAnsi" w:eastAsiaTheme="minorHAnsi" w:hAnsiTheme="minorHAnsi" w:cstheme="minorBidi"/>
+          <w:sz w:val="22"/>
+          <w:szCs w:val="22"/>
+        </w:rPr>
+        <w:t>areas to work on</w:t>
+      </w:r>
+      <w:r>
+        <w:rPr>
+          <w:rFonts w:asciiTheme="minorHAnsi" w:eastAsiaTheme="minorHAnsi" w:hAnsiTheme="minorHAnsi" w:cstheme="minorBidi"/>
+          <w:sz w:val="22"/>
+          <w:szCs w:val="22"/>
+        </w:rPr>
+        <w:t>, so when the opportunity arose we replaced it with a basic HTTPD written by Mozilla themselves. Requests are received by the HTTPD and almost straight away passed to a</w:t>
       </w:r>
       <w:r>
         <w:rPr>
@@ -10120,7 +10447,36 @@
           <w:sz w:val="22"/>
           <w:szCs w:val="22"/>
         </w:rPr>
-        <w:t>object</w:t>
+        <w:t>object.</w:t>
+      </w:r>
+    </w:p>
+    <w:p>
+      <w:pPr>
+        <w:pStyle w:val="NormalWeb"/>
+        <w:shd w:val="clear" w:color="auto" w:fill="FFFFFF"/>
+        <w:spacing w:before="0" w:beforeAutospacing="0" w:after="135" w:afterAutospacing="0" w:line="270" w:lineRule="atLeast"/>
+        <w:rPr>
+          <w:rFonts w:asciiTheme="minorHAnsi" w:eastAsiaTheme="minorHAnsi" w:hAnsiTheme="minorHAnsi" w:cstheme="minorBidi"/>
+          <w:sz w:val="22"/>
+          <w:szCs w:val="22"/>
+        </w:rPr>
+      </w:pPr>
+      <w:r>
+        <w:rPr>
+          <w:rFonts w:asciiTheme="minorHAnsi" w:eastAsiaTheme="minorHAnsi" w:hAnsiTheme="minorHAnsi" w:cstheme="minorBidi"/>
+          <w:sz w:val="22"/>
+          <w:szCs w:val="22"/>
+        </w:rPr>
+        <w:t xml:space="preserve">List of supported URLs are </w:t>
+      </w:r>
+      <w:proofErr w:type="gramStart"/>
+      <w:r>
+        <w:rPr>
+          <w:rFonts w:asciiTheme="minorHAnsi" w:eastAsiaTheme="minorHAnsi" w:hAnsiTheme="minorHAnsi" w:cstheme="minorBidi"/>
+          <w:sz w:val="22"/>
+          <w:szCs w:val="22"/>
+        </w:rPr>
+        <w:t>iterated  using</w:t>
       </w:r>
       <w:proofErr w:type="gramEnd"/>
       <w:r>
@@ -10129,27 +10485,15 @@
           <w:sz w:val="22"/>
           <w:szCs w:val="22"/>
         </w:rPr>
-        <w:t>.</w:t>
-      </w:r>
-    </w:p>
-    <w:p>
-      <w:pPr>
-        <w:pStyle w:val="NormalWeb"/>
-        <w:shd w:val="clear" w:color="auto" w:fill="FFFFFF"/>
-        <w:spacing w:before="0" w:beforeAutospacing="0" w:after="135" w:afterAutospacing="0" w:line="270" w:lineRule="atLeast"/>
-        <w:rPr>
-          <w:rFonts w:asciiTheme="minorHAnsi" w:eastAsiaTheme="minorHAnsi" w:hAnsiTheme="minorHAnsi" w:cstheme="minorBidi"/>
-          <w:sz w:val="22"/>
-          <w:szCs w:val="22"/>
-        </w:rPr>
-      </w:pPr>
-      <w:r>
-        <w:rPr>
-          <w:rFonts w:asciiTheme="minorHAnsi" w:eastAsiaTheme="minorHAnsi" w:hAnsiTheme="minorHAnsi" w:cstheme="minorBidi"/>
-          <w:sz w:val="22"/>
-          <w:szCs w:val="22"/>
-        </w:rPr>
-        <w:t xml:space="preserve">The dispatcher takes the request and iterates over a known list of supported URLs, attempting to find one that matches the request. This matching </w:t>
+        <w:t xml:space="preserve"> dispatcher</w:t>
+      </w:r>
+      <w:r>
+        <w:rPr>
+          <w:rFonts w:asciiTheme="minorHAnsi" w:eastAsiaTheme="minorHAnsi" w:hAnsiTheme="minorHAnsi" w:cstheme="minorBidi"/>
+          <w:sz w:val="22"/>
+          <w:szCs w:val="22"/>
+        </w:rPr>
+        <w:t xml:space="preserve">, attempting to find one that matches the request. This matching </w:t>
       </w:r>
       <w:proofErr w:type="gramStart"/>
       <w:r>
@@ -11371,6 +11715,14 @@
           <w:szCs w:val="22"/>
         </w:rPr>
       </w:pPr>
+      <w:r>
+        <w:rPr>
+          <w:rFonts w:asciiTheme="minorHAnsi" w:eastAsiaTheme="minorHAnsi" w:hAnsiTheme="minorHAnsi" w:cstheme="minorBidi"/>
+          <w:sz w:val="22"/>
+          <w:szCs w:val="22"/>
+        </w:rPr>
+        <w:t xml:space="preserve">Object above in code </w:t>
+      </w:r>
       <w:proofErr w:type="gramStart"/>
       <w:r>
         <w:rPr>
@@ -11378,7 +11730,7 @@
           <w:sz w:val="22"/>
           <w:szCs w:val="22"/>
         </w:rPr>
-        <w:t>There's</w:t>
+        <w:t>is converted</w:t>
       </w:r>
       <w:proofErr w:type="gramEnd"/>
       <w:r>
@@ -11387,7 +11739,47 @@
           <w:sz w:val="22"/>
           <w:szCs w:val="22"/>
         </w:rPr>
-        <w:t xml:space="preserve"> quite a lot of code here, but there are two key points. First, we converted the object above to a JSON string. Secondly, we pass a callback to the execute method that causes the HTTP response to be sent.</w:t>
+        <w:t xml:space="preserve"> into JSON string</w:t>
+      </w:r>
+      <w:r>
+        <w:rPr>
+          <w:rFonts w:asciiTheme="minorHAnsi" w:eastAsiaTheme="minorHAnsi" w:hAnsiTheme="minorHAnsi" w:cstheme="minorBidi"/>
+          <w:sz w:val="22"/>
+          <w:szCs w:val="22"/>
+        </w:rPr>
+        <w:t xml:space="preserve">. </w:t>
+      </w:r>
+      <w:r>
+        <w:rPr>
+          <w:rFonts w:asciiTheme="minorHAnsi" w:eastAsiaTheme="minorHAnsi" w:hAnsiTheme="minorHAnsi" w:cstheme="minorBidi"/>
+          <w:sz w:val="22"/>
+          <w:szCs w:val="22"/>
+        </w:rPr>
+        <w:t>A</w:t>
+      </w:r>
+      <w:r>
+        <w:rPr>
+          <w:rFonts w:asciiTheme="minorHAnsi" w:eastAsiaTheme="minorHAnsi" w:hAnsiTheme="minorHAnsi" w:cstheme="minorBidi"/>
+          <w:sz w:val="22"/>
+          <w:szCs w:val="22"/>
+        </w:rPr>
+        <w:t xml:space="preserve"> callback to the execute method that causes the HTTP response to be sent</w:t>
+      </w:r>
+      <w:r>
+        <w:rPr>
+          <w:rFonts w:asciiTheme="minorHAnsi" w:eastAsiaTheme="minorHAnsi" w:hAnsiTheme="minorHAnsi" w:cstheme="minorBidi"/>
+          <w:sz w:val="22"/>
+          <w:szCs w:val="22"/>
+        </w:rPr>
+        <w:t xml:space="preserve"> is passed</w:t>
+      </w:r>
+      <w:r>
+        <w:rPr>
+          <w:rFonts w:asciiTheme="minorHAnsi" w:eastAsiaTheme="minorHAnsi" w:hAnsiTheme="minorHAnsi" w:cstheme="minorBidi"/>
+          <w:sz w:val="22"/>
+          <w:szCs w:val="22"/>
+        </w:rPr>
+        <w:t>.</w:t>
       </w:r>
     </w:p>
     <w:p>
@@ -11407,7 +11799,79 @@
           <w:sz w:val="22"/>
           <w:szCs w:val="22"/>
         </w:rPr>
-        <w:t xml:space="preserve">The execute method of the command processor looks up the "name" to determine which function to call, which it then does. </w:t>
+        <w:t xml:space="preserve"> The “name” is been looked by execute method of the command processor which determines which function to call.</w:t>
+      </w:r>
+      <w:r>
+        <w:rPr>
+          <w:rFonts w:asciiTheme="minorHAnsi" w:eastAsiaTheme="minorHAnsi" w:hAnsiTheme="minorHAnsi" w:cstheme="minorBidi"/>
+          <w:sz w:val="22"/>
+          <w:szCs w:val="22"/>
+        </w:rPr>
+        <w:t xml:space="preserve"> The first parameter given to this implementing function is a "</w:t>
+      </w:r>
+      <w:r>
+        <w:rPr>
+          <w:rFonts w:asciiTheme="minorHAnsi" w:eastAsiaTheme="minorHAnsi" w:hAnsiTheme="minorHAnsi" w:cstheme="minorBidi"/>
+          <w:sz w:val="22"/>
+          <w:szCs w:val="22"/>
+        </w:rPr>
+        <w:t>respond</w:t>
+      </w:r>
+      <w:r>
+        <w:rPr>
+          <w:rFonts w:asciiTheme="minorHAnsi" w:eastAsiaTheme="minorHAnsi" w:hAnsiTheme="minorHAnsi" w:cstheme="minorBidi"/>
+          <w:sz w:val="22"/>
+          <w:szCs w:val="22"/>
+        </w:rPr>
+        <w:t>" object, which encapsulates not only the possible values that might be sent, but also has a method that allows the response to be dispatched back to the user and mechanisms to find out information about the DOM. The second parameter is the value of the</w:t>
+      </w:r>
+      <w:r>
+        <w:rPr>
+          <w:rFonts w:asciiTheme="minorHAnsi" w:eastAsiaTheme="minorHAnsi" w:hAnsiTheme="minorHAnsi" w:cstheme="minorBidi"/>
+          <w:sz w:val="22"/>
+          <w:szCs w:val="22"/>
+        </w:rPr>
+        <w:t> parameters </w:t>
+      </w:r>
+      <w:r>
+        <w:rPr>
+          <w:rFonts w:asciiTheme="minorHAnsi" w:eastAsiaTheme="minorHAnsi" w:hAnsiTheme="minorHAnsi" w:cstheme="minorBidi"/>
+          <w:sz w:val="22"/>
+          <w:szCs w:val="22"/>
+        </w:rPr>
+        <w:t>object seen above (in this case,</w:t>
+      </w:r>
+      <w:r>
+        <w:rPr>
+          <w:rFonts w:asciiTheme="minorHAnsi" w:eastAsiaTheme="minorHAnsi" w:hAnsiTheme="minorHAnsi" w:cstheme="minorBidi"/>
+          <w:sz w:val="22"/>
+          <w:szCs w:val="22"/>
+        </w:rPr>
+        <w:t> id </w:t>
+      </w:r>
+      <w:r>
+        <w:rPr>
+          <w:rFonts w:asciiTheme="minorHAnsi" w:eastAsiaTheme="minorHAnsi" w:hAnsiTheme="minorHAnsi" w:cstheme="minorBidi"/>
+          <w:sz w:val="22"/>
+          <w:szCs w:val="22"/>
+        </w:rPr>
+        <w:t>and</w:t>
+      </w:r>
+      <w:r>
+        <w:rPr>
+          <w:rFonts w:asciiTheme="minorHAnsi" w:eastAsiaTheme="minorHAnsi" w:hAnsiTheme="minorHAnsi" w:cstheme="minorBidi"/>
+          <w:sz w:val="22"/>
+          <w:szCs w:val="22"/>
+        </w:rPr>
+        <w:t> name</w:t>
+      </w:r>
+      <w:r>
+        <w:rPr>
+          <w:rFonts w:asciiTheme="minorHAnsi" w:eastAsiaTheme="minorHAnsi" w:hAnsiTheme="minorHAnsi" w:cstheme="minorBidi"/>
+          <w:sz w:val="22"/>
+          <w:szCs w:val="22"/>
+        </w:rPr>
+        <w:t xml:space="preserve">). The advantage of this scheme is that each function has a uniform interface that mirrors the structure used on the client side. This means that the mental models used for thinking about the code on each side are similar. </w:t>
       </w:r>
       <w:proofErr w:type="gramStart"/>
       <w:r>
@@ -11416,23 +11880,7 @@
           <w:sz w:val="22"/>
           <w:szCs w:val="22"/>
         </w:rPr>
-        <w:t>The first parameter given to this implementing function is a "</w:t>
-      </w:r>
-      <w:r>
-        <w:rPr>
-          <w:rFonts w:asciiTheme="minorHAnsi" w:eastAsiaTheme="minorHAnsi" w:hAnsiTheme="minorHAnsi" w:cstheme="minorBidi"/>
-          <w:sz w:val="22"/>
-          <w:szCs w:val="22"/>
-        </w:rPr>
-        <w:t>respond</w:t>
-      </w:r>
-      <w:r>
-        <w:rPr>
-          <w:rFonts w:asciiTheme="minorHAnsi" w:eastAsiaTheme="minorHAnsi" w:hAnsiTheme="minorHAnsi" w:cstheme="minorBidi"/>
-          <w:sz w:val="22"/>
-          <w:szCs w:val="22"/>
-        </w:rPr>
-        <w:t>" object (so called because it was originally just the function used to send the response back to the user), which encapsulates not only the possible values that might be sent, but also has a method that allows the response to be dispatched back to the user and mechanisms to find out information about the DOM.</w:t>
+        <w:t>Here's</w:t>
       </w:r>
       <w:proofErr w:type="gramEnd"/>
       <w:r>
@@ -11441,72 +11889,6 @@
           <w:sz w:val="22"/>
           <w:szCs w:val="22"/>
         </w:rPr>
-        <w:t xml:space="preserve"> The second parameter is the value of the</w:t>
-      </w:r>
-      <w:r>
-        <w:rPr>
-          <w:rFonts w:asciiTheme="minorHAnsi" w:eastAsiaTheme="minorHAnsi" w:hAnsiTheme="minorHAnsi" w:cstheme="minorBidi"/>
-          <w:sz w:val="22"/>
-          <w:szCs w:val="22"/>
-        </w:rPr>
-        <w:t> parameters </w:t>
-      </w:r>
-      <w:r>
-        <w:rPr>
-          <w:rFonts w:asciiTheme="minorHAnsi" w:eastAsiaTheme="minorHAnsi" w:hAnsiTheme="minorHAnsi" w:cstheme="minorBidi"/>
-          <w:sz w:val="22"/>
-          <w:szCs w:val="22"/>
-        </w:rPr>
-        <w:t>object seen above (in this case,</w:t>
-      </w:r>
-      <w:r>
-        <w:rPr>
-          <w:rFonts w:asciiTheme="minorHAnsi" w:eastAsiaTheme="minorHAnsi" w:hAnsiTheme="minorHAnsi" w:cstheme="minorBidi"/>
-          <w:sz w:val="22"/>
-          <w:szCs w:val="22"/>
-        </w:rPr>
-        <w:t> id </w:t>
-      </w:r>
-      <w:r>
-        <w:rPr>
-          <w:rFonts w:asciiTheme="minorHAnsi" w:eastAsiaTheme="minorHAnsi" w:hAnsiTheme="minorHAnsi" w:cstheme="minorBidi"/>
-          <w:sz w:val="22"/>
-          <w:szCs w:val="22"/>
-        </w:rPr>
-        <w:t>and</w:t>
-      </w:r>
-      <w:r>
-        <w:rPr>
-          <w:rFonts w:asciiTheme="minorHAnsi" w:eastAsiaTheme="minorHAnsi" w:hAnsiTheme="minorHAnsi" w:cstheme="minorBidi"/>
-          <w:sz w:val="22"/>
-          <w:szCs w:val="22"/>
-        </w:rPr>
-        <w:t> name</w:t>
-      </w:r>
-      <w:r>
-        <w:rPr>
-          <w:rFonts w:asciiTheme="minorHAnsi" w:eastAsiaTheme="minorHAnsi" w:hAnsiTheme="minorHAnsi" w:cstheme="minorBidi"/>
-          <w:sz w:val="22"/>
-          <w:szCs w:val="22"/>
-        </w:rPr>
-        <w:t xml:space="preserve">). The advantage of this scheme is that each function has a uniform interface that mirrors the structure used on the client side. This means that the mental models used for thinking about the code on each side are similar. </w:t>
-      </w:r>
-      <w:proofErr w:type="gramStart"/>
-      <w:r>
-        <w:rPr>
-          <w:rFonts w:asciiTheme="minorHAnsi" w:eastAsiaTheme="minorHAnsi" w:hAnsiTheme="minorHAnsi" w:cstheme="minorBidi"/>
-          <w:sz w:val="22"/>
-          <w:szCs w:val="22"/>
-        </w:rPr>
-        <w:t>Here's</w:t>
-      </w:r>
-      <w:proofErr w:type="gramEnd"/>
-      <w:r>
-        <w:rPr>
-          <w:rFonts w:asciiTheme="minorHAnsi" w:eastAsiaTheme="minorHAnsi" w:hAnsiTheme="minorHAnsi" w:cstheme="minorBidi"/>
-          <w:sz w:val="22"/>
-          <w:szCs w:val="22"/>
-        </w:rPr>
         <w:t xml:space="preserve"> the underlying implementation of</w:t>
       </w:r>
       <w:r>
@@ -11533,33 +11915,7 @@
           <w:sz w:val="22"/>
           <w:szCs w:val="22"/>
         </w:rPr>
-        <w:t>, which you've seen before in</w:t>
-      </w:r>
-      <w:r>
-        <w:rPr>
-          <w:rFonts w:asciiTheme="minorHAnsi" w:eastAsiaTheme="minorHAnsi" w:hAnsiTheme="minorHAnsi" w:cstheme="minorBidi"/>
-          <w:sz w:val="22"/>
-          <w:szCs w:val="22"/>
-        </w:rPr>
-        <w:t> </w:t>
-      </w:r>
-      <w:hyperlink r:id="rId14" w:anchor="sec.selenium.layers" w:history="1">
-        <w:r>
-          <w:rPr>
-            <w:rFonts w:asciiTheme="minorHAnsi" w:eastAsiaTheme="minorHAnsi" w:hAnsiTheme="minorHAnsi" w:cstheme="minorBidi"/>
-            <w:sz w:val="22"/>
-            <w:szCs w:val="22"/>
-          </w:rPr>
-          <w:t>Section 16.5</w:t>
-        </w:r>
-      </w:hyperlink>
-      <w:r>
-        <w:rPr>
-          <w:rFonts w:asciiTheme="minorHAnsi" w:eastAsiaTheme="minorHAnsi" w:hAnsiTheme="minorHAnsi" w:cstheme="minorBidi"/>
-          <w:sz w:val="22"/>
-          <w:szCs w:val="22"/>
-        </w:rPr>
-        <w:t>:</w:t>
+        <w:t>,</w:t>
       </w:r>
     </w:p>
     <w:p>
@@ -11963,8 +12319,64 @@
           <w:sz w:val="22"/>
           <w:szCs w:val="22"/>
         </w:rPr>
+        <w:t>T</w:t>
+      </w:r>
+      <w:r>
+        <w:rPr>
+          <w:rFonts w:asciiTheme="minorHAnsi" w:eastAsiaTheme="minorHAnsi" w:hAnsiTheme="minorHAnsi" w:cstheme="minorBidi"/>
+          <w:sz w:val="22"/>
+          <w:szCs w:val="22"/>
+        </w:rPr>
+        <w:t>he first line simply looks up the element referred to by the opaque ID in a cache</w:t>
+      </w:r>
+      <w:r>
+        <w:rPr>
+          <w:rFonts w:asciiTheme="minorHAnsi" w:eastAsiaTheme="minorHAnsi" w:hAnsiTheme="minorHAnsi" w:cstheme="minorBidi"/>
+          <w:sz w:val="22"/>
+          <w:szCs w:val="22"/>
+        </w:rPr>
+        <w:t>,</w:t>
+      </w:r>
+      <w:r>
+        <w:rPr>
+          <w:rFonts w:asciiTheme="minorHAnsi" w:eastAsiaTheme="minorHAnsi" w:hAnsiTheme="minorHAnsi" w:cstheme="minorBidi"/>
+          <w:sz w:val="22"/>
+          <w:szCs w:val="22"/>
+        </w:rPr>
+        <w:t xml:space="preserve"> </w:t>
+      </w:r>
+      <w:r>
+        <w:rPr>
+          <w:rFonts w:asciiTheme="minorHAnsi" w:eastAsiaTheme="minorHAnsi" w:hAnsiTheme="minorHAnsi" w:cstheme="minorBidi"/>
+          <w:sz w:val="22"/>
+          <w:szCs w:val="22"/>
+        </w:rPr>
+        <w:t>In order to mak</w:t>
+      </w:r>
+      <w:r>
+        <w:rPr>
+          <w:rFonts w:asciiTheme="minorHAnsi" w:eastAsiaTheme="minorHAnsi" w:hAnsiTheme="minorHAnsi" w:cstheme="minorBidi"/>
+          <w:sz w:val="22"/>
+          <w:szCs w:val="22"/>
+        </w:rPr>
+        <w:t xml:space="preserve">e element references consistent. In the Firefox driver, </w:t>
+      </w:r>
+      <w:r>
+        <w:rPr>
+          <w:rFonts w:asciiTheme="minorHAnsi" w:eastAsiaTheme="minorHAnsi" w:hAnsiTheme="minorHAnsi" w:cstheme="minorBidi"/>
+          <w:sz w:val="22"/>
+          <w:szCs w:val="22"/>
+        </w:rPr>
+        <w:t xml:space="preserve">opaque ID is a UUID and the "cache" is simply a </w:t>
+      </w:r>
+      <w:r>
+        <w:rPr>
+          <w:rFonts w:asciiTheme="minorHAnsi" w:eastAsiaTheme="minorHAnsi" w:hAnsiTheme="minorHAnsi" w:cstheme="minorBidi"/>
+          <w:sz w:val="22"/>
+          <w:szCs w:val="22"/>
+        </w:rPr>
         <w:lastRenderedPageBreak/>
-        <w:t>In order to make element references consistent, the first line simply looks up the element referred to by the opaque ID in a cache. In the Firefox driver, that opaque ID is a UUID and the "cache" is simply a map. The</w:t>
+        <w:t>map. The</w:t>
       </w:r>
       <w:r>
         <w:rPr>
@@ -11998,7 +12410,103 @@
           <w:sz w:val="22"/>
           <w:szCs w:val="22"/>
         </w:rPr>
-        <w:t xml:space="preserve">method also checks to see if the referred to element is both known and attached to the DOM. If either check fails, the ID </w:t>
+        <w:t xml:space="preserve">method </w:t>
+      </w:r>
+      <w:r>
+        <w:rPr>
+          <w:rFonts w:asciiTheme="minorHAnsi" w:eastAsiaTheme="minorHAnsi" w:hAnsiTheme="minorHAnsi" w:cstheme="minorBidi"/>
+          <w:sz w:val="22"/>
+          <w:szCs w:val="22"/>
+        </w:rPr>
+        <w:t xml:space="preserve">checks </w:t>
+      </w:r>
+      <w:r>
+        <w:rPr>
+          <w:rFonts w:asciiTheme="minorHAnsi" w:eastAsiaTheme="minorHAnsi" w:hAnsiTheme="minorHAnsi" w:cstheme="minorBidi"/>
+          <w:sz w:val="22"/>
+          <w:szCs w:val="22"/>
+        </w:rPr>
+        <w:t xml:space="preserve">whether </w:t>
+      </w:r>
+      <w:r>
+        <w:rPr>
+          <w:rFonts w:asciiTheme="minorHAnsi" w:eastAsiaTheme="minorHAnsi" w:hAnsiTheme="minorHAnsi" w:cstheme="minorBidi"/>
+          <w:sz w:val="22"/>
+          <w:szCs w:val="22"/>
+        </w:rPr>
+        <w:t>referred to element is both known and attached to the DOM. If either check fails, the ID is removed from the cache (if necessary) and an exception is thrown and returned to the user.</w:t>
+      </w:r>
+    </w:p>
+    <w:p>
+      <w:pPr>
+        <w:pStyle w:val="NormalWeb"/>
+        <w:shd w:val="clear" w:color="auto" w:fill="FFFFFF"/>
+        <w:spacing w:before="0" w:beforeAutospacing="0" w:after="135" w:afterAutospacing="0" w:line="270" w:lineRule="atLeast"/>
+        <w:rPr>
+          <w:rFonts w:asciiTheme="minorHAnsi" w:eastAsiaTheme="minorHAnsi" w:hAnsiTheme="minorHAnsi" w:cstheme="minorBidi"/>
+          <w:sz w:val="22"/>
+          <w:szCs w:val="22"/>
+        </w:rPr>
+      </w:pPr>
+      <w:r>
+        <w:rPr>
+          <w:rFonts w:asciiTheme="minorHAnsi" w:eastAsiaTheme="minorHAnsi" w:hAnsiTheme="minorHAnsi" w:cstheme="minorBidi"/>
+          <w:sz w:val="22"/>
+          <w:szCs w:val="22"/>
+        </w:rPr>
+        <w:t>The second line from the end makes use of the browser automation atoms discussed earlier, this time compiled as a monolithic script and loaded as part of the extension.</w:t>
+      </w:r>
+    </w:p>
+    <w:p>
+      <w:pPr>
+        <w:pStyle w:val="NormalWeb"/>
+        <w:shd w:val="clear" w:color="auto" w:fill="FFFFFF"/>
+        <w:spacing w:before="0" w:beforeAutospacing="0" w:after="135" w:afterAutospacing="0" w:line="270" w:lineRule="atLeast"/>
+        <w:rPr>
+          <w:rFonts w:asciiTheme="minorHAnsi" w:eastAsiaTheme="minorHAnsi" w:hAnsiTheme="minorHAnsi" w:cstheme="minorBidi"/>
+          <w:sz w:val="22"/>
+          <w:szCs w:val="22"/>
+        </w:rPr>
+      </w:pPr>
+      <w:r>
+        <w:rPr>
+          <w:rFonts w:asciiTheme="minorHAnsi" w:eastAsiaTheme="minorHAnsi" w:hAnsiTheme="minorHAnsi" w:cstheme="minorBidi"/>
+          <w:sz w:val="22"/>
+          <w:szCs w:val="22"/>
+        </w:rPr>
+        <w:t xml:space="preserve">In </w:t>
+      </w:r>
+      <w:r>
+        <w:rPr>
+          <w:rFonts w:asciiTheme="minorHAnsi" w:eastAsiaTheme="minorHAnsi" w:hAnsiTheme="minorHAnsi" w:cstheme="minorBidi"/>
+          <w:sz w:val="22"/>
+          <w:szCs w:val="22"/>
+        </w:rPr>
+        <w:t>last line</w:t>
+      </w:r>
+      <w:r>
+        <w:rPr>
+          <w:rFonts w:asciiTheme="minorHAnsi" w:eastAsiaTheme="minorHAnsi" w:hAnsiTheme="minorHAnsi" w:cstheme="minorBidi"/>
+          <w:sz w:val="22"/>
+          <w:szCs w:val="22"/>
+        </w:rPr>
+        <w:t>, the</w:t>
+      </w:r>
+      <w:r>
+        <w:rPr>
+          <w:rFonts w:asciiTheme="minorHAnsi" w:eastAsiaTheme="minorHAnsi" w:hAnsiTheme="minorHAnsi" w:cstheme="minorBidi"/>
+          <w:sz w:val="22"/>
+          <w:szCs w:val="22"/>
+        </w:rPr>
+        <w:t> send </w:t>
+      </w:r>
+      <w:r>
+        <w:rPr>
+          <w:rFonts w:asciiTheme="minorHAnsi" w:eastAsiaTheme="minorHAnsi" w:hAnsiTheme="minorHAnsi" w:cstheme="minorBidi"/>
+          <w:sz w:val="22"/>
+          <w:szCs w:val="22"/>
+        </w:rPr>
+        <w:t xml:space="preserve">method </w:t>
       </w:r>
       <w:proofErr w:type="gramStart"/>
       <w:r>
@@ -12007,7 +12515,7 @@
           <w:sz w:val="22"/>
           <w:szCs w:val="22"/>
         </w:rPr>
-        <w:t>is removed</w:t>
+        <w:t>is called</w:t>
       </w:r>
       <w:proofErr w:type="gramEnd"/>
       <w:r>
@@ -12016,63 +12524,15 @@
           <w:sz w:val="22"/>
           <w:szCs w:val="22"/>
         </w:rPr>
-        <w:t xml:space="preserve"> from the cache (if necessary) and an exception is thrown and returned to the user.</w:t>
-      </w:r>
-    </w:p>
-    <w:p>
-      <w:pPr>
-        <w:pStyle w:val="NormalWeb"/>
-        <w:shd w:val="clear" w:color="auto" w:fill="FFFFFF"/>
-        <w:spacing w:before="0" w:beforeAutospacing="0" w:after="135" w:afterAutospacing="0" w:line="270" w:lineRule="atLeast"/>
-        <w:rPr>
-          <w:rFonts w:asciiTheme="minorHAnsi" w:eastAsiaTheme="minorHAnsi" w:hAnsiTheme="minorHAnsi" w:cstheme="minorBidi"/>
-          <w:sz w:val="22"/>
-          <w:szCs w:val="22"/>
-        </w:rPr>
-      </w:pPr>
-      <w:r>
-        <w:rPr>
-          <w:rFonts w:asciiTheme="minorHAnsi" w:eastAsiaTheme="minorHAnsi" w:hAnsiTheme="minorHAnsi" w:cstheme="minorBidi"/>
-          <w:sz w:val="22"/>
-          <w:szCs w:val="22"/>
-        </w:rPr>
-        <w:t>The second line from the end makes use of the browser automation atoms discussed earlier, this time compiled as a monolithic script and loaded as part of the extension.</w:t>
-      </w:r>
-    </w:p>
-    <w:p>
-      <w:pPr>
-        <w:pStyle w:val="NormalWeb"/>
-        <w:shd w:val="clear" w:color="auto" w:fill="FFFFFF"/>
-        <w:spacing w:before="0" w:beforeAutospacing="0" w:after="135" w:afterAutospacing="0" w:line="270" w:lineRule="atLeast"/>
-        <w:rPr>
-          <w:rFonts w:asciiTheme="minorHAnsi" w:eastAsiaTheme="minorHAnsi" w:hAnsiTheme="minorHAnsi" w:cstheme="minorBidi"/>
-          <w:sz w:val="22"/>
-          <w:szCs w:val="22"/>
-        </w:rPr>
-      </w:pPr>
-      <w:r>
-        <w:rPr>
-          <w:rFonts w:asciiTheme="minorHAnsi" w:eastAsiaTheme="minorHAnsi" w:hAnsiTheme="minorHAnsi" w:cstheme="minorBidi"/>
-          <w:sz w:val="22"/>
-          <w:szCs w:val="22"/>
-        </w:rPr>
-        <w:t>In the final line, the</w:t>
-      </w:r>
-      <w:r>
-        <w:rPr>
-          <w:rFonts w:asciiTheme="minorHAnsi" w:eastAsiaTheme="minorHAnsi" w:hAnsiTheme="minorHAnsi" w:cstheme="minorBidi"/>
-          <w:sz w:val="22"/>
-          <w:szCs w:val="22"/>
-        </w:rPr>
-        <w:t> send </w:t>
-      </w:r>
-      <w:r>
-        <w:rPr>
-          <w:rFonts w:asciiTheme="minorHAnsi" w:eastAsiaTheme="minorHAnsi" w:hAnsiTheme="minorHAnsi" w:cstheme="minorBidi"/>
-          <w:sz w:val="22"/>
-          <w:szCs w:val="22"/>
-        </w:rPr>
-        <w:t xml:space="preserve">method </w:t>
+        <w:t>.</w:t>
+      </w:r>
+      <w:r>
+        <w:rPr>
+          <w:rFonts w:asciiTheme="minorHAnsi" w:eastAsiaTheme="minorHAnsi" w:hAnsiTheme="minorHAnsi" w:cstheme="minorBidi"/>
+          <w:sz w:val="22"/>
+          <w:szCs w:val="22"/>
+        </w:rPr>
+        <w:t xml:space="preserve"> Simple check </w:t>
       </w:r>
       <w:proofErr w:type="gramStart"/>
       <w:r>
@@ -12081,7 +12541,7 @@
           <w:sz w:val="22"/>
           <w:szCs w:val="22"/>
         </w:rPr>
-        <w:t>is called</w:t>
+        <w:t>is done</w:t>
       </w:r>
       <w:proofErr w:type="gramEnd"/>
       <w:r>
@@ -12090,15 +12550,7 @@
           <w:sz w:val="22"/>
           <w:szCs w:val="22"/>
         </w:rPr>
-        <w:t>. This does a simple check to ensure that we only send a response once before it calls the callback given to the execute method. The response is sent back to the user in the form of a JSON string, which is decanted into an object that looks like (assuming that</w:t>
-      </w:r>
-      <w:r>
-        <w:rPr>
-          <w:rFonts w:asciiTheme="minorHAnsi" w:eastAsiaTheme="minorHAnsi" w:hAnsiTheme="minorHAnsi" w:cstheme="minorBidi"/>
-          <w:sz w:val="22"/>
-          <w:szCs w:val="22"/>
-        </w:rPr>
-        <w:t> </w:t>
+        <w:t xml:space="preserve"> that only send a </w:t>
       </w:r>
       <w:proofErr w:type="spellStart"/>
       <w:r>
@@ -12107,7 +12559,7 @@
           <w:sz w:val="22"/>
           <w:szCs w:val="22"/>
         </w:rPr>
-        <w:t>getAttribute</w:t>
+        <w:t>respone</w:t>
       </w:r>
       <w:proofErr w:type="spellEnd"/>
       <w:r>
@@ -12116,15 +12568,15 @@
           <w:sz w:val="22"/>
           <w:szCs w:val="22"/>
         </w:rPr>
-        <w:t> </w:t>
-      </w:r>
-      <w:r>
-        <w:rPr>
-          <w:rFonts w:asciiTheme="minorHAnsi" w:eastAsiaTheme="minorHAnsi" w:hAnsiTheme="minorHAnsi" w:cstheme="minorBidi"/>
-          <w:sz w:val="22"/>
-          <w:szCs w:val="22"/>
-        </w:rPr>
-        <w:t xml:space="preserve">returned "7", meaning the element </w:t>
+        <w:t xml:space="preserve"> once before it calls the callback given to execute method</w:t>
+      </w:r>
+      <w:r>
+        <w:rPr>
+          <w:rFonts w:asciiTheme="minorHAnsi" w:eastAsiaTheme="minorHAnsi" w:hAnsiTheme="minorHAnsi" w:cstheme="minorBidi"/>
+          <w:sz w:val="22"/>
+          <w:szCs w:val="22"/>
+        </w:rPr>
+        <w:t xml:space="preserve">. The response </w:t>
       </w:r>
       <w:proofErr w:type="gramStart"/>
       <w:r>
@@ -12133,7 +12585,7 @@
           <w:sz w:val="22"/>
           <w:szCs w:val="22"/>
         </w:rPr>
-        <w:t>wasn't</w:t>
+        <w:t>is sent</w:t>
       </w:r>
       <w:proofErr w:type="gramEnd"/>
       <w:r>
@@ -12142,7 +12594,7 @@
           <w:sz w:val="22"/>
           <w:szCs w:val="22"/>
         </w:rPr>
-        <w:t xml:space="preserve"> found):</w:t>
+        <w:t xml:space="preserve"> back to the user in the form of a JSON string, which is decanted into an object that looks:</w:t>
       </w:r>
     </w:p>
     <w:p>
@@ -12323,7 +12775,31 @@
           <w:sz w:val="22"/>
           <w:szCs w:val="22"/>
         </w:rPr>
-        <w:t xml:space="preserve">This suggests that browsing the web in a copy of Firefox with the WebDriver extension installed is a seriously bad idea as it makes it trivially easy for someone </w:t>
+        <w:t>B</w:t>
+      </w:r>
+      <w:r>
+        <w:rPr>
+          <w:rFonts w:asciiTheme="minorHAnsi" w:eastAsiaTheme="minorHAnsi" w:hAnsiTheme="minorHAnsi" w:cstheme="minorBidi"/>
+          <w:sz w:val="22"/>
+          <w:szCs w:val="22"/>
+        </w:rPr>
+        <w:t xml:space="preserve">rowsing the web in a copy of Firefox with the WebDriver extension installed </w:t>
+      </w:r>
+      <w:r>
+        <w:rPr>
+          <w:rFonts w:asciiTheme="minorHAnsi" w:eastAsiaTheme="minorHAnsi" w:hAnsiTheme="minorHAnsi" w:cstheme="minorBidi"/>
+          <w:sz w:val="22"/>
+          <w:szCs w:val="22"/>
+        </w:rPr>
+        <w:t>will result in a bad security feature</w:t>
+      </w:r>
+      <w:r>
+        <w:rPr>
+          <w:rFonts w:asciiTheme="minorHAnsi" w:eastAsiaTheme="minorHAnsi" w:hAnsiTheme="minorHAnsi" w:cstheme="minorBidi"/>
+          <w:sz w:val="22"/>
+          <w:szCs w:val="22"/>
+        </w:rPr>
+        <w:t xml:space="preserve"> as it makes it trivially easy for someone </w:t>
       </w:r>
       <w:proofErr w:type="gramStart"/>
       <w:r>
@@ -12361,7 +12837,15 @@
           <w:sz w:val="22"/>
           <w:szCs w:val="22"/>
         </w:rPr>
-        <w:t>Behind the scenes, there is a DOM messenger, waiting for the</w:t>
+        <w:t>T</w:t>
+      </w:r>
+      <w:r>
+        <w:rPr>
+          <w:rFonts w:asciiTheme="minorHAnsi" w:eastAsiaTheme="minorHAnsi" w:hAnsiTheme="minorHAnsi" w:cstheme="minorBidi"/>
+          <w:sz w:val="22"/>
+          <w:szCs w:val="22"/>
+        </w:rPr>
+        <w:t>here is a DOM messenger, waiting for the</w:t>
       </w:r>
       <w:r>
         <w:rPr>
@@ -12378,7 +12862,7 @@
           <w:sz w:val="22"/>
           <w:szCs w:val="22"/>
         </w:rPr>
-        <w:t>webdriverCommand</w:t>
+        <w:t>webdriver</w:t>
       </w:r>
       <w:proofErr w:type="spellEnd"/>
       <w:r>
@@ -12387,48 +12871,98 @@
           <w:sz w:val="22"/>
           <w:szCs w:val="22"/>
         </w:rPr>
+        <w:t xml:space="preserve"> </w:t>
+      </w:r>
+      <w:r>
+        <w:rPr>
+          <w:rFonts w:asciiTheme="minorHAnsi" w:eastAsiaTheme="minorHAnsi" w:hAnsiTheme="minorHAnsi" w:cstheme="minorBidi"/>
+          <w:sz w:val="22"/>
+          <w:szCs w:val="22"/>
+        </w:rPr>
+        <w:t>Command </w:t>
+      </w:r>
+      <w:r>
+        <w:rPr>
+          <w:rFonts w:asciiTheme="minorHAnsi" w:eastAsiaTheme="minorHAnsi" w:hAnsiTheme="minorHAnsi" w:cstheme="minorBidi"/>
+          <w:sz w:val="22"/>
+          <w:szCs w:val="22"/>
+        </w:rPr>
+        <w:t>that</w:t>
+      </w:r>
+      <w:r>
+        <w:rPr>
+          <w:rFonts w:asciiTheme="minorHAnsi" w:eastAsiaTheme="minorHAnsi" w:hAnsiTheme="minorHAnsi" w:cstheme="minorBidi"/>
+          <w:sz w:val="22"/>
+          <w:szCs w:val="22"/>
+        </w:rPr>
+        <w:t xml:space="preserve"> reads the serialized JSON object and calls the</w:t>
+      </w:r>
+      <w:r>
+        <w:rPr>
+          <w:rFonts w:asciiTheme="minorHAnsi" w:eastAsiaTheme="minorHAnsi" w:hAnsiTheme="minorHAnsi" w:cstheme="minorBidi"/>
+          <w:sz w:val="22"/>
+          <w:szCs w:val="22"/>
+        </w:rPr>
+        <w:t> execute </w:t>
+      </w:r>
+      <w:r>
+        <w:rPr>
+          <w:rFonts w:asciiTheme="minorHAnsi" w:eastAsiaTheme="minorHAnsi" w:hAnsiTheme="minorHAnsi" w:cstheme="minorBidi"/>
+          <w:sz w:val="22"/>
+          <w:szCs w:val="22"/>
+        </w:rPr>
+        <w:t xml:space="preserve">method </w:t>
+      </w:r>
+      <w:r>
+        <w:rPr>
+          <w:rFonts w:asciiTheme="minorHAnsi" w:eastAsiaTheme="minorHAnsi" w:hAnsiTheme="minorHAnsi" w:cstheme="minorBidi"/>
+          <w:sz w:val="22"/>
+          <w:szCs w:val="22"/>
+        </w:rPr>
+        <w:t>on the command processor. T</w:t>
+      </w:r>
+      <w:r>
+        <w:rPr>
+          <w:rFonts w:asciiTheme="minorHAnsi" w:eastAsiaTheme="minorHAnsi" w:hAnsiTheme="minorHAnsi" w:cstheme="minorBidi"/>
+          <w:sz w:val="22"/>
+          <w:szCs w:val="22"/>
+        </w:rPr>
+        <w:t>he callback is one that simply sets the</w:t>
+      </w:r>
+      <w:r>
+        <w:rPr>
+          <w:rFonts w:asciiTheme="minorHAnsi" w:eastAsiaTheme="minorHAnsi" w:hAnsiTheme="minorHAnsi" w:cstheme="minorBidi"/>
+          <w:sz w:val="22"/>
+          <w:szCs w:val="22"/>
+        </w:rPr>
+        <w:t> response </w:t>
+      </w:r>
+      <w:r>
+        <w:rPr>
+          <w:rFonts w:asciiTheme="minorHAnsi" w:eastAsiaTheme="minorHAnsi" w:hAnsiTheme="minorHAnsi" w:cstheme="minorBidi"/>
+          <w:sz w:val="22"/>
+          <w:szCs w:val="22"/>
+        </w:rPr>
+        <w:t>attribute on the document element and then fires the expected</w:t>
+      </w:r>
+      <w:r>
+        <w:rPr>
+          <w:rFonts w:asciiTheme="minorHAnsi" w:eastAsiaTheme="minorHAnsi" w:hAnsiTheme="minorHAnsi" w:cstheme="minorBidi"/>
+          <w:sz w:val="22"/>
+          <w:szCs w:val="22"/>
+        </w:rPr>
         <w:t> </w:t>
       </w:r>
-      <w:r>
-        <w:rPr>
-          <w:rFonts w:asciiTheme="minorHAnsi" w:eastAsiaTheme="minorHAnsi" w:hAnsiTheme="minorHAnsi" w:cstheme="minorBidi"/>
-          <w:sz w:val="22"/>
-          <w:szCs w:val="22"/>
-        </w:rPr>
-        <w:t>this reads the serialized JSON object and calls the</w:t>
-      </w:r>
-      <w:r>
-        <w:rPr>
-          <w:rFonts w:asciiTheme="minorHAnsi" w:eastAsiaTheme="minorHAnsi" w:hAnsiTheme="minorHAnsi" w:cstheme="minorBidi"/>
-          <w:sz w:val="22"/>
-          <w:szCs w:val="22"/>
-        </w:rPr>
-        <w:t> execute </w:t>
-      </w:r>
-      <w:r>
-        <w:rPr>
-          <w:rFonts w:asciiTheme="minorHAnsi" w:eastAsiaTheme="minorHAnsi" w:hAnsiTheme="minorHAnsi" w:cstheme="minorBidi"/>
-          <w:sz w:val="22"/>
-          <w:szCs w:val="22"/>
-        </w:rPr>
-        <w:t>method on the command processor. This time, the callback is one that simply sets the</w:t>
-      </w:r>
-      <w:r>
-        <w:rPr>
-          <w:rFonts w:asciiTheme="minorHAnsi" w:eastAsiaTheme="minorHAnsi" w:hAnsiTheme="minorHAnsi" w:cstheme="minorBidi"/>
-          <w:sz w:val="22"/>
-          <w:szCs w:val="22"/>
-        </w:rPr>
-        <w:t> response </w:t>
-      </w:r>
-      <w:r>
-        <w:rPr>
-          <w:rFonts w:asciiTheme="minorHAnsi" w:eastAsiaTheme="minorHAnsi" w:hAnsiTheme="minorHAnsi" w:cstheme="minorBidi"/>
-          <w:sz w:val="22"/>
-          <w:szCs w:val="22"/>
-        </w:rPr>
-        <w:t>attribute on the document element and then fires the expected</w:t>
-      </w:r>
+      <w:proofErr w:type="spellStart"/>
+      <w:r>
+        <w:rPr>
+          <w:rFonts w:asciiTheme="minorHAnsi" w:eastAsiaTheme="minorHAnsi" w:hAnsiTheme="minorHAnsi" w:cstheme="minorBidi"/>
+          <w:sz w:val="22"/>
+          <w:szCs w:val="22"/>
+        </w:rPr>
+        <w:t>webdriverResponse</w:t>
+      </w:r>
+      <w:proofErr w:type="spellEnd"/>
       <w:r>
         <w:rPr>
           <w:rFonts w:asciiTheme="minorHAnsi" w:eastAsiaTheme="minorHAnsi" w:hAnsiTheme="minorHAnsi" w:cstheme="minorBidi"/>
@@ -12437,24 +12971,6 @@
         </w:rPr>
         <w:t> </w:t>
       </w:r>
-      <w:proofErr w:type="spellStart"/>
-      <w:r>
-        <w:rPr>
-          <w:rFonts w:asciiTheme="minorHAnsi" w:eastAsiaTheme="minorHAnsi" w:hAnsiTheme="minorHAnsi" w:cstheme="minorBidi"/>
-          <w:sz w:val="22"/>
-          <w:szCs w:val="22"/>
-        </w:rPr>
-        <w:t>webdriverResponse</w:t>
-      </w:r>
-      <w:proofErr w:type="spellEnd"/>
-      <w:r>
-        <w:rPr>
-          <w:rFonts w:asciiTheme="minorHAnsi" w:eastAsiaTheme="minorHAnsi" w:hAnsiTheme="minorHAnsi" w:cstheme="minorBidi"/>
-          <w:sz w:val="22"/>
-          <w:szCs w:val="22"/>
-        </w:rPr>
-        <w:t> </w:t>
-      </w:r>
       <w:r>
         <w:rPr>
           <w:rFonts w:asciiTheme="minorHAnsi" w:eastAsiaTheme="minorHAnsi" w:hAnsiTheme="minorHAnsi" w:cstheme="minorBidi"/>
@@ -12463,19 +12979,6 @@
         </w:rPr>
         <w:t>event.</w:t>
       </w:r>
-    </w:p>
-    <w:p>
-      <w:pPr>
-        <w:pStyle w:val="Heading2"/>
-        <w:shd w:val="clear" w:color="auto" w:fill="FFFFFF"/>
-        <w:spacing w:before="0" w:beforeAutospacing="0" w:after="120" w:afterAutospacing="0"/>
-        <w:jc w:val="both"/>
-        <w:rPr>
-          <w:rFonts w:asciiTheme="minorHAnsi" w:eastAsiaTheme="minorHAnsi" w:hAnsiTheme="minorHAnsi" w:cstheme="minorBidi"/>
-          <w:sz w:val="22"/>
-          <w:szCs w:val="22"/>
-        </w:rPr>
-      </w:pPr>
     </w:p>
     <w:p>
       <w:pPr>
@@ -12504,6 +13007,19 @@
           <w:szCs w:val="22"/>
         </w:rPr>
       </w:pPr>
+    </w:p>
+    <w:p>
+      <w:pPr>
+        <w:pStyle w:val="Heading2"/>
+        <w:shd w:val="clear" w:color="auto" w:fill="FFFFFF"/>
+        <w:spacing w:before="0" w:beforeAutospacing="0" w:after="120" w:afterAutospacing="0"/>
+        <w:jc w:val="both"/>
+        <w:rPr>
+          <w:rFonts w:asciiTheme="minorHAnsi" w:eastAsiaTheme="minorHAnsi" w:hAnsiTheme="minorHAnsi" w:cstheme="minorBidi"/>
+          <w:sz w:val="22"/>
+          <w:szCs w:val="22"/>
+        </w:rPr>
+      </w:pPr>
       <w:r>
         <w:rPr>
           <w:rFonts w:asciiTheme="minorHAnsi" w:eastAsiaTheme="minorHAnsi" w:hAnsiTheme="minorHAnsi" w:cstheme="minorBidi"/>
@@ -12824,7 +13340,6 @@
           <w:sz w:val="22"/>
           <w:szCs w:val="22"/>
         </w:rPr>
-        <w:lastRenderedPageBreak/>
         <w:t xml:space="preserve">HTML tags </w:t>
       </w:r>
       <w:proofErr w:type="gramStart"/>
